--- a/web/src/main/resources/documentsTemplates/verification_certificate.docx
+++ b/web/src/main/resources/documentsTemplates/verification_certificate.docx
@@ -11,6 +11,7 @@
           <w:bCs/>
           <w:sz w:val="28"/>
           <w:szCs w:val="28"/>
+          <w:lang w:val="uk-UA"/>
         </w:rPr>
       </w:pPr>
       <w:r>
@@ -20,6 +21,7 @@
           <w:bCs/>
           <w:sz w:val="28"/>
           <w:szCs w:val="28"/>
+          <w:lang w:val="uk-UA"/>
         </w:rPr>
         <w:t>$</w:t>
       </w:r>
@@ -31,6 +33,7 @@
           <w:bCs/>
           <w:sz w:val="28"/>
           <w:szCs w:val="28"/>
+          <w:lang w:val="uk-UA"/>
         </w:rPr>
         <w:t>VERIFICATOR_COMPANY_NAM</w:t>
       </w:r>
@@ -42,6 +45,7 @@
           <w:bCs/>
           <w:sz w:val="28"/>
           <w:szCs w:val="28"/>
+          <w:lang w:val="uk-UA"/>
         </w:rPr>
         <w:t>E</w:t>
       </w:r>
@@ -51,11 +55,17 @@
         <w:jc w:val="center"/>
         <w:rPr>
           <w:rFonts w:ascii="FreeSerif" w:hAnsi="FreeSerif"/>
-        </w:rPr>
-      </w:pPr>
-      <w:r>
-        <w:rPr>
-          <w:rFonts w:ascii="FreeSerif" w:hAnsi="FreeSerif"/>
+          <w:sz w:val="28"/>
+          <w:szCs w:val="28"/>
+          <w:lang w:val="uk-UA"/>
+        </w:rPr>
+      </w:pPr>
+      <w:r>
+        <w:rPr>
+          <w:rFonts w:ascii="FreeSerif" w:hAnsi="FreeSerif"/>
+          <w:sz w:val="28"/>
+          <w:szCs w:val="28"/>
+          <w:lang w:val="uk-UA"/>
         </w:rPr>
         <w:t>$</w:t>
       </w:r>
@@ -64,6 +74,9 @@
       <w:r>
         <w:rPr>
           <w:rFonts w:ascii="FreeSerif" w:hAnsi="FreeSerif"/>
+          <w:sz w:val="28"/>
+          <w:szCs w:val="28"/>
+          <w:lang w:val="uk-UA"/>
         </w:rPr>
         <w:t>CALIBRATOR_COMPANY_ADDRESS</w:t>
       </w:r>
@@ -73,11 +86,17 @@
         <w:jc w:val="center"/>
         <w:rPr>
           <w:rFonts w:ascii="FreeSerif" w:hAnsi="FreeSerif"/>
-        </w:rPr>
-      </w:pPr>
-      <w:r>
-        <w:rPr>
-          <w:rFonts w:ascii="FreeSerif" w:hAnsi="FreeSerif"/>
+          <w:sz w:val="28"/>
+          <w:szCs w:val="28"/>
+          <w:lang w:val="uk-UA"/>
+        </w:rPr>
+      </w:pPr>
+      <w:r>
+        <w:rPr>
+          <w:rFonts w:ascii="FreeSerif" w:hAnsi="FreeSerif"/>
+          <w:sz w:val="28"/>
+          <w:szCs w:val="28"/>
+          <w:lang w:val="uk-UA"/>
         </w:rPr>
         <w:t>№ $</w:t>
       </w:r>
@@ -86,6 +105,9 @@
       <w:r>
         <w:rPr>
           <w:rFonts w:ascii="FreeSerif" w:hAnsi="FreeSerif"/>
+          <w:sz w:val="28"/>
+          <w:szCs w:val="28"/>
+          <w:lang w:val="uk-UA"/>
         </w:rPr>
         <w:t>CALIBRATOR_ACC_CERT_NAME</w:t>
       </w:r>
@@ -95,11 +117,17 @@
         <w:jc w:val="center"/>
         <w:rPr>
           <w:rFonts w:ascii="FreeSerif" w:hAnsi="FreeSerif"/>
-        </w:rPr>
-      </w:pPr>
-      <w:r>
-        <w:rPr>
-          <w:rFonts w:ascii="FreeSerif" w:hAnsi="FreeSerif"/>
+          <w:sz w:val="28"/>
+          <w:szCs w:val="28"/>
+          <w:lang w:val="uk-UA"/>
+        </w:rPr>
+      </w:pPr>
+      <w:r>
+        <w:rPr>
+          <w:rFonts w:ascii="FreeSerif" w:hAnsi="FreeSerif"/>
+          <w:sz w:val="28"/>
+          <w:szCs w:val="28"/>
+          <w:lang w:val="uk-UA"/>
         </w:rPr>
         <w:t>$</w:t>
       </w:r>
@@ -108,20 +136,16 @@
       <w:r>
         <w:rPr>
           <w:rFonts w:ascii="FreeSerif" w:hAnsi="FreeSerif"/>
-        </w:rPr>
-        <w:t xml:space="preserve">CALIBRATOR_ACC_CERT_DATE_GRANTED </w:t>
-      </w:r>
-      <w:proofErr w:type="spellStart"/>
-      <w:r>
-        <w:rPr>
-          <w:rFonts w:ascii="FreeSerif" w:hAnsi="FreeSerif"/>
-        </w:rPr>
-        <w:t>року</w:t>
-      </w:r>
-      <w:proofErr w:type="spellEnd"/>
-    </w:p>
-    <w:p>
-      <w:pPr>
+          <w:sz w:val="28"/>
+          <w:szCs w:val="28"/>
+          <w:lang w:val="uk-UA"/>
+        </w:rPr>
+        <w:t>CALIBRATOR_ACC_CERT_DATE_GRANTED року</w:t>
+      </w:r>
+    </w:p>
+    <w:p>
+      <w:pPr>
+        <w:jc w:val="center"/>
         <w:rPr>
           <w:rFonts w:ascii="FreeSerif" w:hAnsi="FreeSerif"/>
         </w:rPr>
@@ -142,7 +166,7 @@
           <w:bCs/>
           <w:sz w:val="32"/>
           <w:szCs w:val="32"/>
-          <w:lang w:val="ru-RU"/>
+          <w:lang w:val="uk-UA"/>
         </w:rPr>
       </w:pPr>
       <w:r>
@@ -152,7 +176,7 @@
           <w:bCs/>
           <w:sz w:val="32"/>
           <w:szCs w:val="32"/>
-          <w:lang w:val="ru-RU"/>
+          <w:lang w:val="uk-UA"/>
         </w:rPr>
         <w:t>СВІДОЦТВО</w:t>
       </w:r>
@@ -166,7 +190,7 @@
           <w:bCs/>
           <w:sz w:val="28"/>
           <w:szCs w:val="28"/>
-          <w:lang w:val="ru-RU"/>
+          <w:lang w:val="uk-UA"/>
         </w:rPr>
       </w:pPr>
       <w:r>
@@ -176,137 +200,30 @@
           <w:bCs/>
           <w:sz w:val="28"/>
           <w:szCs w:val="28"/>
+          <w:lang w:val="uk-UA"/>
+        </w:rPr>
+        <w:t>про повірку робочого засобу вимірювальної техніки</w:t>
+      </w:r>
+    </w:p>
+    <w:p>
+      <w:pPr>
+        <w:jc w:val="center"/>
+        <w:rPr>
+          <w:rFonts w:ascii="FreeSerif" w:hAnsi="FreeSerif"/>
           <w:lang w:val="ru-RU"/>
         </w:rPr>
-        <w:t xml:space="preserve">про </w:t>
-      </w:r>
-      <w:proofErr w:type="spellStart"/>
-      <w:r>
-        <w:rPr>
-          <w:rFonts w:ascii="FreeSerif" w:hAnsi="FreeSerif"/>
-          <w:b/>
-          <w:bCs/>
-          <w:sz w:val="28"/>
-          <w:szCs w:val="28"/>
+      </w:pPr>
+      <w:r>
+        <w:rPr>
+          <w:rFonts w:ascii="FreeSerif" w:hAnsi="FreeSerif"/>
           <w:lang w:val="ru-RU"/>
         </w:rPr>
-        <w:t>повірку</w:t>
-      </w:r>
-      <w:proofErr w:type="spellEnd"/>
-      <w:r>
-        <w:rPr>
-          <w:rFonts w:ascii="FreeSerif" w:hAnsi="FreeSerif"/>
-          <w:b/>
-          <w:bCs/>
-          <w:sz w:val="28"/>
-          <w:szCs w:val="28"/>
-          <w:lang w:val="ru-RU"/>
-        </w:rPr>
         <w:t xml:space="preserve"> </w:t>
       </w:r>
-      <w:proofErr w:type="spellStart"/>
-      <w:r>
-        <w:rPr>
-          <w:rFonts w:ascii="FreeSerif" w:hAnsi="FreeSerif"/>
-          <w:b/>
-          <w:bCs/>
-          <w:sz w:val="28"/>
-          <w:szCs w:val="28"/>
-          <w:lang w:val="ru-RU"/>
-        </w:rPr>
-        <w:t>робочого</w:t>
-      </w:r>
-      <w:proofErr w:type="spellEnd"/>
-      <w:r>
-        <w:rPr>
-          <w:rFonts w:ascii="FreeSerif" w:hAnsi="FreeSerif"/>
-          <w:b/>
-          <w:bCs/>
-          <w:sz w:val="28"/>
-          <w:szCs w:val="28"/>
-          <w:lang w:val="ru-RU"/>
-        </w:rPr>
-        <w:t xml:space="preserve"> </w:t>
-      </w:r>
-      <w:proofErr w:type="spellStart"/>
-      <w:r>
-        <w:rPr>
-          <w:rFonts w:ascii="FreeSerif" w:hAnsi="FreeSerif"/>
-          <w:b/>
-          <w:bCs/>
-          <w:sz w:val="28"/>
-          <w:szCs w:val="28"/>
-          <w:lang w:val="ru-RU"/>
-        </w:rPr>
-        <w:t>засобу</w:t>
-      </w:r>
-      <w:proofErr w:type="spellEnd"/>
-      <w:r>
-        <w:rPr>
-          <w:rFonts w:ascii="FreeSerif" w:hAnsi="FreeSerif"/>
-          <w:b/>
-          <w:bCs/>
-          <w:sz w:val="28"/>
-          <w:szCs w:val="28"/>
-          <w:lang w:val="ru-RU"/>
-        </w:rPr>
-        <w:t xml:space="preserve"> </w:t>
-      </w:r>
-      <w:proofErr w:type="spellStart"/>
-      <w:r>
-        <w:rPr>
-          <w:rFonts w:ascii="FreeSerif" w:hAnsi="FreeSerif"/>
-          <w:b/>
-          <w:bCs/>
-          <w:sz w:val="28"/>
-          <w:szCs w:val="28"/>
-          <w:lang w:val="ru-RU"/>
-        </w:rPr>
-        <w:t>вимірювальної</w:t>
-      </w:r>
-      <w:proofErr w:type="spellEnd"/>
-      <w:r>
-        <w:rPr>
-          <w:rFonts w:ascii="FreeSerif" w:hAnsi="FreeSerif"/>
-          <w:b/>
-          <w:bCs/>
-          <w:sz w:val="28"/>
-          <w:szCs w:val="28"/>
-          <w:lang w:val="ru-RU"/>
-        </w:rPr>
-        <w:t xml:space="preserve"> </w:t>
-      </w:r>
-      <w:proofErr w:type="spellStart"/>
-      <w:r>
-        <w:rPr>
-          <w:rFonts w:ascii="FreeSerif" w:hAnsi="FreeSerif"/>
-          <w:b/>
-          <w:bCs/>
-          <w:sz w:val="28"/>
-          <w:szCs w:val="28"/>
-          <w:lang w:val="ru-RU"/>
-        </w:rPr>
-        <w:t>техніки</w:t>
-      </w:r>
-      <w:proofErr w:type="spellEnd"/>
-    </w:p>
-    <w:p>
-      <w:pPr>
-        <w:rPr>
-          <w:rFonts w:ascii="FreeSerif" w:hAnsi="FreeSerif"/>
-          <w:lang w:val="ru-RU"/>
-        </w:rPr>
-      </w:pPr>
-      <w:r>
-        <w:rPr>
-          <w:rFonts w:ascii="FreeSerif" w:hAnsi="FreeSerif"/>
-          <w:lang w:val="ru-RU"/>
-        </w:rPr>
-        <w:t xml:space="preserve"> </w:t>
-      </w:r>
-    </w:p>
-    <w:p>
-      <w:pPr>
+    </w:p>
+    <w:p>
+      <w:pPr>
+        <w:jc w:val="center"/>
         <w:rPr>
           <w:rFonts w:ascii="FreeSerif" w:hAnsi="FreeSerif"/>
           <w:lang w:val="ru-RU"/>
@@ -327,114 +244,83 @@
         </w:tabs>
         <w:rPr>
           <w:rFonts w:ascii="FreeSerif" w:hAnsi="FreeSerif"/>
-        </w:rPr>
-      </w:pPr>
-      <w:proofErr w:type="spellStart"/>
-      <w:r>
-        <w:rPr>
-          <w:rFonts w:ascii="FreeSerif" w:hAnsi="FreeSerif"/>
-        </w:rPr>
-        <w:t>Номер</w:t>
-      </w:r>
-      <w:proofErr w:type="spellEnd"/>
-      <w:r>
-        <w:rPr>
-          <w:rFonts w:ascii="FreeSerif" w:hAnsi="FreeSerif"/>
-        </w:rPr>
-        <w:t xml:space="preserve"> </w:t>
-      </w:r>
-      <w:proofErr w:type="spellStart"/>
-      <w:r>
-        <w:rPr>
-          <w:rFonts w:ascii="FreeSerif" w:hAnsi="FreeSerif"/>
-        </w:rPr>
-        <w:t>свідоцтва</w:t>
-      </w:r>
-      <w:proofErr w:type="spellEnd"/>
-      <w:r>
-        <w:rPr>
-          <w:rFonts w:ascii="FreeSerif" w:hAnsi="FreeSerif"/>
-        </w:rPr>
-        <w:t>: $</w:t>
+          <w:sz w:val="28"/>
+          <w:szCs w:val="28"/>
+          <w:lang w:val="uk-UA"/>
+        </w:rPr>
+      </w:pPr>
+      <w:r>
+        <w:rPr>
+          <w:rFonts w:ascii="FreeSerif" w:hAnsi="FreeSerif"/>
+          <w:sz w:val="28"/>
+          <w:szCs w:val="28"/>
+          <w:lang w:val="uk-UA"/>
+        </w:rPr>
+        <w:t>Номер свідоцтва: $</w:t>
       </w:r>
       <w:bookmarkStart w:id="4" w:name="__DdeLink__64_1572625028"/>
       <w:bookmarkEnd w:id="4"/>
       <w:r>
         <w:rPr>
           <w:rFonts w:ascii="FreeSerif" w:hAnsi="FreeSerif"/>
+          <w:sz w:val="28"/>
+          <w:szCs w:val="28"/>
+          <w:lang w:val="uk-UA"/>
         </w:rPr>
         <w:t>VERIFICATION_CERTIFICATE_NUMBER</w:t>
       </w:r>
       <w:bookmarkStart w:id="5" w:name="__DdeLink__86_252265555"/>
-      <w:r>
-        <w:rPr>
-          <w:rFonts w:ascii="FreeSerif" w:hAnsi="FreeSerif"/>
-        </w:rPr>
-        <w:t xml:space="preserve">     </w:t>
-      </w:r>
       <w:bookmarkStart w:id="6" w:name="__DdeLink__121_1641530237"/>
       <w:r>
         <w:rPr>
           <w:rFonts w:ascii="FreeSerif" w:hAnsi="FreeSerif"/>
+          <w:sz w:val="28"/>
+          <w:szCs w:val="28"/>
+          <w:lang w:val="uk-UA"/>
+        </w:rPr>
+        <w:t xml:space="preserve"> </w:t>
+      </w:r>
+      <w:r>
+        <w:rPr>
+          <w:rFonts w:ascii="FreeSerif" w:hAnsi="FreeSerif"/>
+          <w:sz w:val="28"/>
+          <w:szCs w:val="28"/>
+          <w:lang w:val="uk-UA"/>
         </w:rPr>
         <w:t>#</w:t>
       </w:r>
       <w:bookmarkEnd w:id="5"/>
       <w:bookmarkEnd w:id="6"/>
-      <w:proofErr w:type="spellStart"/>
-      <w:r>
-        <w:rPr>
-          <w:rFonts w:ascii="FreeSerif" w:hAnsi="FreeSerif"/>
-        </w:rPr>
-        <w:t>Чинне</w:t>
-      </w:r>
-      <w:proofErr w:type="spellEnd"/>
-      <w:r>
-        <w:rPr>
-          <w:rFonts w:ascii="FreeSerif" w:hAnsi="FreeSerif"/>
-        </w:rPr>
-        <w:t xml:space="preserve"> </w:t>
-      </w:r>
-      <w:proofErr w:type="spellStart"/>
-      <w:r>
-        <w:rPr>
-          <w:rFonts w:ascii="FreeSerif" w:hAnsi="FreeSerif"/>
-        </w:rPr>
-        <w:t>до</w:t>
-      </w:r>
-      <w:proofErr w:type="spellEnd"/>
-      <w:r>
-        <w:rPr>
-          <w:rFonts w:ascii="FreeSerif" w:hAnsi="FreeSerif"/>
-        </w:rPr>
-        <w:t xml:space="preserve"> </w:t>
-      </w:r>
-      <w:r>
-        <w:rPr>
-          <w:rFonts w:ascii="FreeSerif" w:hAnsi="FreeSerif"/>
-        </w:rPr>
-        <w:t xml:space="preserve">$EFF_DATE </w:t>
-      </w:r>
-      <w:proofErr w:type="spellStart"/>
-      <w:r>
-        <w:rPr>
-          <w:rFonts w:ascii="FreeSerif" w:hAnsi="FreeSerif"/>
-        </w:rPr>
-        <w:t>року</w:t>
-      </w:r>
-      <w:proofErr w:type="spellEnd"/>
+      <w:r>
+        <w:rPr>
+          <w:rFonts w:ascii="FreeSerif" w:hAnsi="FreeSerif"/>
+          <w:sz w:val="28"/>
+          <w:szCs w:val="28"/>
+          <w:lang w:val="uk-UA"/>
+        </w:rPr>
+        <w:t>Чинне до $EFF_DATE року</w:t>
+      </w:r>
     </w:p>
     <w:p>
       <w:pPr>
         <w:tabs>
           <w:tab w:val="left" w:pos="6795"/>
         </w:tabs>
-      </w:pPr>
-      <w:r>
+        <w:jc w:val="center"/>
+        <w:rPr>
+          <w:rFonts w:asciiTheme="minorHAnsi" w:hAnsiTheme="minorHAnsi"/>
+          <w:sz w:val="28"/>
+          <w:szCs w:val="28"/>
+        </w:rPr>
+      </w:pPr>
+      <w:r>
+        <w:rPr>
+          <w:rFonts w:asciiTheme="minorHAnsi" w:hAnsiTheme="minorHAnsi"/>
+          <w:sz w:val="28"/>
+          <w:szCs w:val="28"/>
+        </w:rPr>
         <w:t xml:space="preserve"> </w:t>
       </w:r>
-      <w:bookmarkStart w:id="7" w:name="_GoBack"/>
-      <w:bookmarkEnd w:id="7"/>
     </w:p>
     <w:p>
       <w:pPr>
@@ -443,397 +329,213 @@
         </w:tabs>
         <w:rPr>
           <w:rFonts w:ascii="FreeSerif" w:hAnsi="FreeSerif"/>
-        </w:rPr>
-      </w:pPr>
-      <w:proofErr w:type="spellStart"/>
-      <w:r>
-        <w:rPr>
-          <w:rFonts w:ascii="FreeSerif" w:hAnsi="FreeSerif"/>
+          <w:sz w:val="28"/>
+          <w:szCs w:val="28"/>
+          <w:lang w:val="uk-UA"/>
+        </w:rPr>
+      </w:pPr>
+      <w:r>
+        <w:rPr>
+          <w:rFonts w:ascii="FreeSerif" w:hAnsi="FreeSerif"/>
+          <w:sz w:val="28"/>
+          <w:szCs w:val="28"/>
+          <w:lang w:val="uk-UA"/>
+        </w:rPr>
+        <w:t>Назва та умовне позначення: $</w:t>
+      </w:r>
+      <w:bookmarkStart w:id="7" w:name="__DdeLink__66_1572625028"/>
+      <w:r>
+        <w:rPr>
+          <w:rFonts w:ascii="FreeSerif" w:hAnsi="FreeSerif"/>
+          <w:sz w:val="28"/>
+          <w:szCs w:val="28"/>
+          <w:lang w:val="uk-UA"/>
+        </w:rPr>
+        <w:t>DEV_NAME</w:t>
+      </w:r>
+      <w:bookmarkEnd w:id="7"/>
+      <w:r>
+        <w:rPr>
+          <w:rFonts w:ascii="FreeSerif" w:hAnsi="FreeSerif"/>
+          <w:sz w:val="28"/>
+          <w:szCs w:val="28"/>
+          <w:lang w:val="uk-UA"/>
+        </w:rPr>
+        <w:t>, $</w:t>
+      </w:r>
+      <w:bookmarkStart w:id="8" w:name="__DdeLink__68_1572625028"/>
+      <w:r>
+        <w:rPr>
+          <w:rFonts w:ascii="FreeSerif" w:hAnsi="FreeSerif"/>
+          <w:sz w:val="28"/>
+          <w:szCs w:val="28"/>
+          <w:lang w:val="uk-UA"/>
+        </w:rPr>
+        <w:t>DEV_SIGN</w:t>
+      </w:r>
+      <w:bookmarkEnd w:id="8"/>
+      <w:r>
+        <w:rPr>
+          <w:rFonts w:ascii="FreeSerif" w:hAnsi="FreeSerif"/>
+          <w:sz w:val="28"/>
+          <w:szCs w:val="28"/>
+          <w:lang w:val="uk-UA"/>
+        </w:rPr>
+        <w:t xml:space="preserve"> </w:t>
+      </w:r>
+      <w:r>
+        <w:rPr>
+          <w:rFonts w:ascii="FreeSerif" w:hAnsi="FreeSerif"/>
+          <w:sz w:val="28"/>
+          <w:szCs w:val="28"/>
+          <w:lang w:val="uk-UA"/>
+        </w:rPr>
+        <w:t>#Зав. №</w:t>
+      </w:r>
+      <w:bookmarkStart w:id="9" w:name="__DdeLink__70_1572625028"/>
+      <w:bookmarkEnd w:id="9"/>
+      <w:r>
+        <w:rPr>
+          <w:rFonts w:ascii="FreeSerif" w:hAnsi="FreeSerif"/>
+          <w:sz w:val="28"/>
+          <w:szCs w:val="28"/>
+          <w:lang w:val="uk-UA"/>
+        </w:rPr>
+        <w:t xml:space="preserve"> </w:t>
+      </w:r>
+      <w:bookmarkStart w:id="10" w:name="_GoBack"/>
+      <w:bookmarkEnd w:id="10"/>
+      <w:r>
+        <w:rPr>
+          <w:rFonts w:ascii="FreeSerif" w:hAnsi="FreeSerif"/>
+          <w:sz w:val="28"/>
+          <w:szCs w:val="28"/>
+          <w:lang w:val="uk-UA"/>
+        </w:rPr>
+        <w:t>$DEV_MAN_SER</w:t>
+      </w:r>
+    </w:p>
+    <w:p>
+      <w:pPr>
+        <w:rPr>
+          <w:rFonts w:ascii="FreeSerif" w:hAnsi="FreeSerif"/>
+          <w:sz w:val="28"/>
+          <w:szCs w:val="28"/>
+          <w:lang w:val="uk-UA"/>
+        </w:rPr>
+      </w:pPr>
+      <w:r>
+        <w:rPr>
+          <w:rFonts w:ascii="FreeSerif" w:hAnsi="FreeSerif"/>
+          <w:sz w:val="28"/>
+          <w:szCs w:val="28"/>
+          <w:lang w:val="uk-UA"/>
+        </w:rPr>
+        <w:t>Виробник: $MAN_NAME</w:t>
+      </w:r>
+    </w:p>
+    <w:p>
+      <w:pPr>
+        <w:rPr>
+          <w:rFonts w:ascii="FreeSerif" w:hAnsi="FreeSerif"/>
+          <w:sz w:val="28"/>
+          <w:szCs w:val="28"/>
+          <w:lang w:val="uk-UA"/>
+        </w:rPr>
+      </w:pPr>
+      <w:r>
+        <w:rPr>
+          <w:rFonts w:ascii="FreeSerif" w:hAnsi="FreeSerif"/>
+          <w:sz w:val="28"/>
+          <w:szCs w:val="28"/>
+          <w:lang w:val="uk-UA"/>
+        </w:rPr>
+        <w:t>Власник: $OWNER_NAME, $OWNER_ADDRESS</w:t>
+      </w:r>
+    </w:p>
+    <w:p>
+      <w:pPr>
+        <w:jc w:val="center"/>
+        <w:rPr>
+          <w:rFonts w:ascii="FreeSerif" w:hAnsi="FreeSerif"/>
+          <w:sz w:val="28"/>
+          <w:szCs w:val="28"/>
+        </w:rPr>
+      </w:pPr>
+      <w:r>
+        <w:rPr>
+          <w:rFonts w:ascii="FreeSerif" w:hAnsi="FreeSerif"/>
+          <w:sz w:val="28"/>
+          <w:szCs w:val="28"/>
+        </w:rPr>
+        <w:t xml:space="preserve"> </w:t>
+      </w:r>
+    </w:p>
+    <w:p>
+      <w:pPr>
+        <w:rPr>
+          <w:rFonts w:ascii="FreeSerif" w:hAnsi="FreeSerif"/>
+          <w:sz w:val="28"/>
+          <w:szCs w:val="28"/>
+          <w:lang w:val="uk-UA"/>
+        </w:rPr>
+      </w:pPr>
+      <w:r>
+        <w:rPr>
+          <w:rFonts w:ascii="FreeSerif" w:hAnsi="FreeSerif"/>
+          <w:sz w:val="28"/>
+          <w:szCs w:val="28"/>
+          <w:lang w:val="uk-UA"/>
+        </w:rPr>
+        <w:tab/>
+        <w:t>За результатами повірки встановлено, що засіб вимірювальної техніки відповідає вимогам:</w:t>
+      </w:r>
+    </w:p>
+    <w:p>
+      <w:pPr>
+        <w:jc w:val="center"/>
+        <w:rPr>
+          <w:rFonts w:ascii="Ubuntu" w:eastAsia="Ubuntu" w:hAnsi="Ubuntu" w:cs="Ubuntu"/>
+          <w:sz w:val="28"/>
+          <w:szCs w:val="28"/>
           <w:lang w:val="ru-RU"/>
         </w:rPr>
-        <w:t>Назва</w:t>
-      </w:r>
-      <w:proofErr w:type="spellEnd"/>
-      <w:r>
-        <w:rPr>
-          <w:rFonts w:ascii="FreeSerif" w:hAnsi="FreeSerif"/>
+      </w:pPr>
+      <w:r>
+        <w:rPr>
+          <w:rFonts w:ascii="Ubuntu" w:eastAsia="Ubuntu" w:hAnsi="Ubuntu" w:cs="Ubuntu"/>
+          <w:sz w:val="28"/>
+          <w:szCs w:val="28"/>
           <w:lang w:val="ru-RU"/>
         </w:rPr>
-        <w:t xml:space="preserve"> та </w:t>
-      </w:r>
-      <w:proofErr w:type="spellStart"/>
-      <w:r>
-        <w:rPr>
-          <w:rFonts w:ascii="FreeSerif" w:hAnsi="FreeSerif"/>
-          <w:lang w:val="ru-RU"/>
-        </w:rPr>
-        <w:t>умовне</w:t>
-      </w:r>
-      <w:proofErr w:type="spellEnd"/>
-      <w:r>
-        <w:rPr>
-          <w:rFonts w:ascii="FreeSerif" w:hAnsi="FreeSerif"/>
-          <w:lang w:val="ru-RU"/>
-        </w:rPr>
         <w:t xml:space="preserve"> </w:t>
       </w:r>
-      <w:proofErr w:type="spellStart"/>
-      <w:r>
-        <w:rPr>
-          <w:rFonts w:ascii="FreeSerif" w:hAnsi="FreeSerif"/>
-          <w:lang w:val="ru-RU"/>
-        </w:rPr>
-        <w:t>позначення</w:t>
-      </w:r>
-      <w:proofErr w:type="spellEnd"/>
-      <w:r>
-        <w:rPr>
-          <w:rFonts w:ascii="FreeSerif" w:hAnsi="FreeSerif"/>
-          <w:lang w:val="ru-RU"/>
-        </w:rPr>
-        <w:t>: $</w:t>
-      </w:r>
-      <w:bookmarkStart w:id="8" w:name="__DdeLink__66_1572625028"/>
-      <w:r>
-        <w:rPr>
-          <w:rFonts w:ascii="FreeSerif" w:hAnsi="FreeSerif"/>
-        </w:rPr>
-        <w:t>DEV</w:t>
-      </w:r>
-      <w:r>
-        <w:rPr>
-          <w:rFonts w:ascii="FreeSerif" w:hAnsi="FreeSerif"/>
-          <w:lang w:val="ru-RU"/>
-        </w:rPr>
-        <w:t>_</w:t>
-      </w:r>
-      <w:r>
-        <w:rPr>
-          <w:rFonts w:ascii="FreeSerif" w:hAnsi="FreeSerif"/>
-        </w:rPr>
-        <w:t>NAME</w:t>
-      </w:r>
-      <w:bookmarkEnd w:id="8"/>
-      <w:r>
-        <w:rPr>
-          <w:rFonts w:ascii="FreeSerif" w:hAnsi="FreeSerif"/>
-          <w:lang w:val="ru-RU"/>
-        </w:rPr>
-        <w:t>, $</w:t>
-      </w:r>
-      <w:bookmarkStart w:id="9" w:name="__DdeLink__68_1572625028"/>
-      <w:r>
-        <w:rPr>
-          <w:rFonts w:ascii="FreeSerif" w:hAnsi="FreeSerif"/>
-        </w:rPr>
-        <w:t>DEV</w:t>
-      </w:r>
-      <w:r>
-        <w:rPr>
-          <w:rFonts w:ascii="FreeSerif" w:hAnsi="FreeSerif"/>
-          <w:lang w:val="ru-RU"/>
-        </w:rPr>
-        <w:t>_</w:t>
-      </w:r>
-      <w:r>
-        <w:rPr>
-          <w:rFonts w:ascii="FreeSerif" w:hAnsi="FreeSerif"/>
-        </w:rPr>
-        <w:t>SIGN</w:t>
-      </w:r>
-      <w:bookmarkEnd w:id="9"/>
-      <w:r>
-        <w:rPr>
-          <w:rFonts w:ascii="FreeSerif" w:hAnsi="FreeSerif"/>
-          <w:lang w:val="ru-RU"/>
-        </w:rPr>
-        <w:t xml:space="preserve">               #Зав. </w:t>
-      </w:r>
-      <w:r>
-        <w:rPr>
-          <w:rFonts w:ascii="FreeSerif" w:hAnsi="FreeSerif"/>
-        </w:rPr>
-        <w:t xml:space="preserve">№ </w:t>
-      </w:r>
-      <w:bookmarkStart w:id="10" w:name="__DdeLink__70_1572625028"/>
-      <w:bookmarkEnd w:id="10"/>
-      <w:r>
-        <w:rPr>
-          <w:rFonts w:ascii="FreeSerif" w:hAnsi="FreeSerif"/>
-        </w:rPr>
-        <w:t>$DEV_MAN_SER</w:t>
-      </w:r>
-    </w:p>
-    <w:p>
-      <w:pPr>
-        <w:rPr>
-          <w:rFonts w:ascii="FreeSerif" w:hAnsi="FreeSerif"/>
-        </w:rPr>
-      </w:pPr>
-      <w:proofErr w:type="spellStart"/>
-      <w:r>
-        <w:rPr>
-          <w:rFonts w:ascii="FreeSerif" w:hAnsi="FreeSerif"/>
-        </w:rPr>
-        <w:t>Виробник</w:t>
-      </w:r>
-      <w:proofErr w:type="spellEnd"/>
-      <w:r>
-        <w:rPr>
-          <w:rFonts w:ascii="FreeSerif" w:hAnsi="FreeSerif"/>
-        </w:rPr>
-        <w:t>: $MAN_NAME</w:t>
-      </w:r>
-    </w:p>
-    <w:p>
-      <w:pPr>
-        <w:rPr>
-          <w:rFonts w:ascii="FreeSerif" w:hAnsi="FreeSerif"/>
-        </w:rPr>
-      </w:pPr>
-      <w:proofErr w:type="spellStart"/>
-      <w:r>
-        <w:rPr>
-          <w:rFonts w:ascii="FreeSerif" w:hAnsi="FreeSerif"/>
-        </w:rPr>
-        <w:t>Власник</w:t>
-      </w:r>
-      <w:proofErr w:type="spellEnd"/>
-      <w:r>
-        <w:rPr>
-          <w:rFonts w:ascii="FreeSerif" w:hAnsi="FreeSerif"/>
-        </w:rPr>
-        <w:t>: $OWNER_NAME, $OWNER_ADDRESS</w:t>
-      </w:r>
-    </w:p>
-    <w:p>
-      <w:pPr>
-        <w:rPr>
-          <w:rFonts w:ascii="FreeSerif" w:hAnsi="FreeSerif"/>
-        </w:rPr>
-      </w:pPr>
-      <w:r>
-        <w:rPr>
-          <w:rFonts w:ascii="FreeSerif" w:hAnsi="FreeSerif"/>
-        </w:rPr>
-        <w:t xml:space="preserve"> </w:t>
-      </w:r>
-    </w:p>
-    <w:p>
-      <w:pPr>
-        <w:rPr>
-          <w:rFonts w:ascii="FreeSerif" w:hAnsi="FreeSerif"/>
-          <w:lang w:val="ru-RU"/>
-        </w:rPr>
-      </w:pPr>
-      <w:r>
-        <w:rPr>
-          <w:rFonts w:ascii="FreeSerif" w:hAnsi="FreeSerif"/>
-        </w:rPr>
-        <w:tab/>
-      </w:r>
-      <w:r>
-        <w:rPr>
-          <w:rFonts w:ascii="FreeSerif" w:hAnsi="FreeSerif"/>
-          <w:lang w:val="ru-RU"/>
-        </w:rPr>
-        <w:t xml:space="preserve">За результатами </w:t>
-      </w:r>
-      <w:proofErr w:type="spellStart"/>
-      <w:r>
-        <w:rPr>
-          <w:rFonts w:ascii="FreeSerif" w:hAnsi="FreeSerif"/>
-          <w:lang w:val="ru-RU"/>
-        </w:rPr>
-        <w:t>повірки</w:t>
-      </w:r>
-      <w:proofErr w:type="spellEnd"/>
-      <w:r>
-        <w:rPr>
-          <w:rFonts w:ascii="FreeSerif" w:hAnsi="FreeSerif"/>
-          <w:lang w:val="ru-RU"/>
-        </w:rPr>
-        <w:t xml:space="preserve"> </w:t>
-      </w:r>
-      <w:proofErr w:type="spellStart"/>
-      <w:r>
-        <w:rPr>
-          <w:rFonts w:ascii="FreeSerif" w:hAnsi="FreeSerif"/>
-          <w:lang w:val="ru-RU"/>
-        </w:rPr>
-        <w:t>встановлено</w:t>
-      </w:r>
-      <w:proofErr w:type="spellEnd"/>
-      <w:r>
-        <w:rPr>
-          <w:rFonts w:ascii="FreeSerif" w:hAnsi="FreeSerif"/>
-          <w:lang w:val="ru-RU"/>
-        </w:rPr>
-        <w:t xml:space="preserve">, </w:t>
-      </w:r>
-      <w:proofErr w:type="spellStart"/>
-      <w:r>
-        <w:rPr>
-          <w:rFonts w:ascii="FreeSerif" w:hAnsi="FreeSerif"/>
-          <w:lang w:val="ru-RU"/>
-        </w:rPr>
-        <w:t>що</w:t>
-      </w:r>
-      <w:proofErr w:type="spellEnd"/>
-      <w:r>
-        <w:rPr>
-          <w:rFonts w:ascii="FreeSerif" w:hAnsi="FreeSerif"/>
-          <w:lang w:val="ru-RU"/>
-        </w:rPr>
-        <w:t xml:space="preserve"> </w:t>
-      </w:r>
-      <w:proofErr w:type="spellStart"/>
-      <w:r>
-        <w:rPr>
-          <w:rFonts w:ascii="FreeSerif" w:hAnsi="FreeSerif"/>
-          <w:lang w:val="ru-RU"/>
-        </w:rPr>
-        <w:t>засіб</w:t>
-      </w:r>
-      <w:proofErr w:type="spellEnd"/>
-      <w:r>
-        <w:rPr>
-          <w:rFonts w:ascii="FreeSerif" w:hAnsi="FreeSerif"/>
-          <w:lang w:val="ru-RU"/>
-        </w:rPr>
-        <w:t xml:space="preserve"> </w:t>
-      </w:r>
-      <w:proofErr w:type="spellStart"/>
-      <w:r>
-        <w:rPr>
-          <w:rFonts w:ascii="FreeSerif" w:hAnsi="FreeSerif"/>
-          <w:lang w:val="ru-RU"/>
-        </w:rPr>
-        <w:t>вимірювальної</w:t>
-      </w:r>
-      <w:proofErr w:type="spellEnd"/>
-      <w:r>
-        <w:rPr>
-          <w:rFonts w:ascii="FreeSerif" w:hAnsi="FreeSerif"/>
-          <w:lang w:val="ru-RU"/>
-        </w:rPr>
-        <w:t xml:space="preserve"> </w:t>
-      </w:r>
-      <w:proofErr w:type="spellStart"/>
-      <w:r>
-        <w:rPr>
-          <w:rFonts w:ascii="FreeSerif" w:hAnsi="FreeSerif"/>
-          <w:lang w:val="ru-RU"/>
-        </w:rPr>
-        <w:t>техніки</w:t>
-      </w:r>
-      <w:proofErr w:type="spellEnd"/>
-      <w:r>
-        <w:rPr>
-          <w:rFonts w:ascii="FreeSerif" w:hAnsi="FreeSerif"/>
-          <w:lang w:val="ru-RU"/>
-        </w:rPr>
-        <w:t xml:space="preserve"> </w:t>
-      </w:r>
-      <w:proofErr w:type="spellStart"/>
-      <w:r>
-        <w:rPr>
-          <w:rFonts w:ascii="FreeSerif" w:hAnsi="FreeSerif"/>
-          <w:lang w:val="ru-RU"/>
-        </w:rPr>
-        <w:t>відповідає</w:t>
-      </w:r>
-      <w:proofErr w:type="spellEnd"/>
-      <w:r>
-        <w:rPr>
-          <w:rFonts w:ascii="FreeSerif" w:hAnsi="FreeSerif"/>
-          <w:lang w:val="ru-RU"/>
-        </w:rPr>
-        <w:t xml:space="preserve"> </w:t>
-      </w:r>
-      <w:proofErr w:type="spellStart"/>
-      <w:r>
-        <w:rPr>
-          <w:rFonts w:ascii="FreeSerif" w:hAnsi="FreeSerif"/>
-          <w:lang w:val="ru-RU"/>
-        </w:rPr>
-        <w:t>вимогам</w:t>
-      </w:r>
-      <w:proofErr w:type="spellEnd"/>
-      <w:r>
-        <w:rPr>
-          <w:rFonts w:ascii="FreeSerif" w:hAnsi="FreeSerif"/>
-          <w:lang w:val="ru-RU"/>
-        </w:rPr>
-        <w:t>:</w:t>
-      </w:r>
-    </w:p>
-    <w:p>
-      <w:pPr>
-        <w:rPr>
-          <w:rFonts w:ascii="Ubuntu" w:eastAsia="Ubuntu" w:hAnsi="Ubuntu" w:cs="Ubuntu"/>
-          <w:lang w:val="ru-RU"/>
-        </w:rPr>
-      </w:pPr>
-      <w:r>
-        <w:rPr>
-          <w:rFonts w:ascii="Ubuntu" w:eastAsia="Ubuntu" w:hAnsi="Ubuntu" w:cs="Ubuntu"/>
-          <w:lang w:val="ru-RU"/>
-        </w:rPr>
-        <w:t xml:space="preserve"> </w:t>
-      </w:r>
     </w:p>
     <w:p>
       <w:pPr>
         <w:jc w:val="center"/>
         <w:rPr>
           <w:rFonts w:ascii="FreeSerif" w:hAnsi="FreeSerif"/>
+          <w:sz w:val="28"/>
+          <w:szCs w:val="28"/>
+          <w:lang w:val="uk-UA"/>
         </w:rPr>
       </w:pPr>
       <w:r>
         <w:rPr>
           <w:rFonts w:ascii="FreeSerif" w:eastAsia="Liberation Mono;Courier New" w:hAnsi="FreeSerif"/>
-          <w:lang w:val="uk-UA"/>
-        </w:rPr>
-        <w:t xml:space="preserve">ДСТУ </w:t>
-      </w:r>
-      <w:r>
-        <w:rPr>
-          <w:rFonts w:ascii="FreeSerif" w:eastAsia="Liberation Mono;Courier New" w:hAnsi="FreeSerif"/>
-        </w:rPr>
-        <w:t>$</w:t>
-      </w:r>
-      <w:r>
-        <w:rPr>
-          <w:rFonts w:ascii="FreeSerif" w:eastAsia="Liberation Mono;Courier New" w:hAnsi="FreeSerif"/>
-        </w:rPr>
-        <w:t xml:space="preserve">COUNTER_TYPE_GOST, </w:t>
-      </w:r>
-      <w:proofErr w:type="spellStart"/>
-      <w:r>
-        <w:rPr>
-          <w:rFonts w:ascii="FreeSerif" w:eastAsia="Liberation Mono;Courier New" w:hAnsi="FreeSerif"/>
-        </w:rPr>
-        <w:t>Методика</w:t>
-      </w:r>
-      <w:proofErr w:type="spellEnd"/>
-      <w:r>
-        <w:rPr>
-          <w:rFonts w:ascii="FreeSerif" w:eastAsia="Liberation Mono;Courier New" w:hAnsi="FreeSerif"/>
-        </w:rPr>
-        <w:t xml:space="preserve"> </w:t>
-      </w:r>
-      <w:proofErr w:type="spellStart"/>
-      <w:r>
-        <w:rPr>
-          <w:rFonts w:ascii="FreeSerif" w:eastAsia="Liberation Mono;Courier New" w:hAnsi="FreeSerif"/>
-        </w:rPr>
-        <w:t>повірки</w:t>
-      </w:r>
-      <w:proofErr w:type="spellEnd"/>
-      <w:r>
-        <w:rPr>
-          <w:rFonts w:ascii="FreeSerif" w:hAnsi="FreeSerif"/>
+          <w:sz w:val="28"/>
+          <w:szCs w:val="28"/>
+          <w:lang w:val="uk-UA"/>
+        </w:rPr>
+        <w:t>ДСТУ $COUNTER_TYPE_GOST, Методика повірки</w:t>
+      </w:r>
+      <w:r>
+        <w:rPr>
+          <w:rFonts w:ascii="FreeSerif" w:hAnsi="FreeSerif"/>
+          <w:sz w:val="28"/>
+          <w:szCs w:val="28"/>
+          <w:lang w:val="uk-UA"/>
         </w:rPr>
         <w:t xml:space="preserve"> </w:t>
       </w:r>
@@ -842,6 +544,9 @@
       <w:r>
         <w:rPr>
           <w:rFonts w:ascii="FreeSerif" w:hAnsi="FreeSerif"/>
+          <w:sz w:val="28"/>
+          <w:szCs w:val="28"/>
+          <w:lang w:val="uk-UA"/>
         </w:rPr>
         <w:t>$CALIBRATION_TYPE</w:t>
       </w:r>
@@ -853,7 +558,7 @@
           <w:i/>
           <w:sz w:val="12"/>
           <w:szCs w:val="12"/>
-          <w:lang w:val="ru-RU"/>
+          <w:lang w:val="uk-UA"/>
         </w:rPr>
       </w:pPr>
       <w:r>
@@ -862,7 +567,7 @@
           <w:i/>
           <w:sz w:val="12"/>
           <w:szCs w:val="12"/>
-          <w:lang w:val="ru-RU"/>
+          <w:lang w:val="uk-UA"/>
         </w:rPr>
         <w:t>______________________________________________________________________________________________________________________________________________________________</w:t>
       </w:r>
@@ -875,470 +580,185 @@
           <w:i/>
           <w:sz w:val="16"/>
           <w:szCs w:val="16"/>
-          <w:lang w:val="ru-RU"/>
-        </w:rPr>
-      </w:pPr>
-      <w:proofErr w:type="spellStart"/>
+          <w:lang w:val="uk-UA"/>
+        </w:rPr>
+      </w:pPr>
       <w:r>
         <w:rPr>
           <w:rFonts w:ascii="FreeSerif" w:hAnsi="FreeSerif"/>
           <w:i/>
           <w:sz w:val="16"/>
           <w:szCs w:val="16"/>
-          <w:lang w:val="ru-RU"/>
-        </w:rPr>
-        <w:t>позначення</w:t>
-      </w:r>
-      <w:proofErr w:type="spellEnd"/>
-      <w:r>
+          <w:lang w:val="uk-UA"/>
+        </w:rPr>
+        <w:t>позначення та назва документа, що містить вимоги до метрологічних характеристик</w:t>
+      </w:r>
+    </w:p>
+    <w:p>
+      <w:pPr>
+        <w:jc w:val="center"/>
+        <w:rPr>
+          <w:rFonts w:ascii="FreeSerif" w:hAnsi="FreeSerif"/>
+          <w:i/>
+          <w:sz w:val="20"/>
+          <w:szCs w:val="20"/>
+          <w:lang w:val="uk-UA"/>
+        </w:rPr>
+      </w:pPr>
+      <w:r>
+        <w:rPr>
+          <w:rFonts w:ascii="FreeSerif" w:hAnsi="FreeSerif"/>
+          <w:i/>
+          <w:sz w:val="20"/>
+          <w:szCs w:val="20"/>
+          <w:lang w:val="uk-UA"/>
+        </w:rPr>
+        <w:t xml:space="preserve"> </w:t>
+      </w:r>
+    </w:p>
+    <w:p>
+      <w:pPr>
+        <w:rPr>
+          <w:rFonts w:ascii="FreeSerif" w:hAnsi="FreeSerif"/>
+          <w:sz w:val="12"/>
+          <w:szCs w:val="12"/>
+          <w:lang w:val="uk-UA"/>
+        </w:rPr>
+      </w:pPr>
+      <w:bookmarkStart w:id="12" w:name="__DdeLink__70_1119821634"/>
+      <w:bookmarkEnd w:id="12"/>
+      <w:r>
+        <w:rPr>
+          <w:rFonts w:ascii="FreeSerif" w:hAnsi="FreeSerif"/>
+          <w:sz w:val="12"/>
+          <w:szCs w:val="12"/>
+          <w:lang w:val="uk-UA"/>
+        </w:rPr>
+        <w:t>______________________________________________________________________________________________________________________________________________________________</w:t>
+      </w:r>
+    </w:p>
+    <w:p>
+      <w:pPr>
+        <w:jc w:val="center"/>
         <w:rPr>
           <w:rFonts w:ascii="FreeSerif" w:hAnsi="FreeSerif"/>
           <w:i/>
           <w:sz w:val="16"/>
           <w:szCs w:val="16"/>
-          <w:lang w:val="ru-RU"/>
-        </w:rPr>
-        <w:t xml:space="preserve"> та </w:t>
-      </w:r>
-      <w:proofErr w:type="spellStart"/>
+          <w:lang w:val="uk-UA"/>
+        </w:rPr>
+      </w:pPr>
       <w:r>
         <w:rPr>
           <w:rFonts w:ascii="FreeSerif" w:hAnsi="FreeSerif"/>
           <w:i/>
           <w:sz w:val="16"/>
           <w:szCs w:val="16"/>
+          <w:lang w:val="uk-UA"/>
+        </w:rPr>
+        <w:t>і (або), за потреби, значення метрологічних характеристик (клас точності, похибки, діапазони вимірювання тощо)</w:t>
+      </w:r>
+    </w:p>
+    <w:p>
+      <w:pPr>
+        <w:rPr>
+          <w:rFonts w:ascii="FreeSerif" w:hAnsi="FreeSerif"/>
+          <w:sz w:val="28"/>
+          <w:szCs w:val="28"/>
           <w:lang w:val="ru-RU"/>
         </w:rPr>
-        <w:t>назва</w:t>
-      </w:r>
-      <w:proofErr w:type="spellEnd"/>
-      <w:r>
-        <w:rPr>
-          <w:rFonts w:ascii="FreeSerif" w:hAnsi="FreeSerif"/>
-          <w:i/>
-          <w:sz w:val="16"/>
-          <w:szCs w:val="16"/>
+      </w:pPr>
+      <w:r>
+        <w:rPr>
+          <w:rFonts w:ascii="FreeSerif" w:hAnsi="FreeSerif"/>
+          <w:sz w:val="28"/>
+          <w:szCs w:val="28"/>
           <w:lang w:val="ru-RU"/>
         </w:rPr>
-        <w:t xml:space="preserve"> документа, </w:t>
-      </w:r>
-      <w:proofErr w:type="spellStart"/>
-      <w:r>
-        <w:rPr>
-          <w:rFonts w:ascii="FreeSerif" w:hAnsi="FreeSerif"/>
-          <w:i/>
-          <w:sz w:val="16"/>
-          <w:szCs w:val="16"/>
+        <w:t xml:space="preserve"> </w:t>
+      </w:r>
+    </w:p>
+    <w:p>
+      <w:pPr>
+        <w:rPr>
+          <w:rFonts w:ascii="FreeSerif" w:hAnsi="FreeSerif"/>
+          <w:sz w:val="28"/>
+          <w:szCs w:val="28"/>
+          <w:lang w:val="uk-UA"/>
+        </w:rPr>
+      </w:pPr>
+      <w:r>
+        <w:rPr>
+          <w:rFonts w:ascii="FreeSerif" w:hAnsi="FreeSerif"/>
+          <w:sz w:val="28"/>
+          <w:szCs w:val="28"/>
+          <w:lang w:val="uk-UA"/>
+        </w:rPr>
+        <w:t xml:space="preserve"> </w:t>
+      </w:r>
+    </w:p>
+    <w:p>
+      <w:pPr>
+        <w:rPr>
+          <w:rFonts w:asciiTheme="minorHAnsi" w:hAnsiTheme="minorHAnsi"/>
+          <w:sz w:val="28"/>
+          <w:szCs w:val="28"/>
           <w:lang w:val="ru-RU"/>
         </w:rPr>
-        <w:t>що</w:t>
-      </w:r>
-      <w:proofErr w:type="spellEnd"/>
-      <w:r>
-        <w:rPr>
-          <w:rFonts w:ascii="FreeSerif" w:hAnsi="FreeSerif"/>
-          <w:i/>
-          <w:sz w:val="16"/>
-          <w:szCs w:val="16"/>
+      </w:pPr>
+      <w:r>
+        <w:rPr>
+          <w:rFonts w:asciiTheme="minorHAnsi" w:hAnsiTheme="minorHAnsi"/>
+          <w:sz w:val="28"/>
+          <w:szCs w:val="28"/>
           <w:lang w:val="ru-RU"/>
         </w:rPr>
         <w:t xml:space="preserve"> </w:t>
       </w:r>
-      <w:proofErr w:type="spellStart"/>
-      <w:r>
-        <w:rPr>
-          <w:rFonts w:ascii="FreeSerif" w:hAnsi="FreeSerif"/>
-          <w:i/>
-          <w:sz w:val="16"/>
-          <w:szCs w:val="16"/>
-          <w:lang w:val="ru-RU"/>
-        </w:rPr>
-        <w:t>містить</w:t>
-      </w:r>
-      <w:proofErr w:type="spellEnd"/>
-      <w:r>
-        <w:rPr>
-          <w:rFonts w:ascii="FreeSerif" w:hAnsi="FreeSerif"/>
-          <w:i/>
-          <w:sz w:val="16"/>
-          <w:szCs w:val="16"/>
-          <w:lang w:val="ru-RU"/>
+    </w:p>
+    <w:p>
+      <w:pPr>
+        <w:rPr>
+          <w:rFonts w:ascii="FreeSerif" w:hAnsi="FreeSerif"/>
+          <w:sz w:val="28"/>
+          <w:szCs w:val="28"/>
+          <w:lang w:val="uk-UA"/>
+        </w:rPr>
+      </w:pPr>
+      <w:r>
+        <w:rPr>
+          <w:rFonts w:ascii="FreeSerif" w:hAnsi="FreeSerif"/>
+          <w:sz w:val="28"/>
+          <w:szCs w:val="28"/>
+          <w:lang w:val="uk-UA"/>
+        </w:rPr>
+        <w:t xml:space="preserve">Повірник _______________   </w:t>
+      </w:r>
+      <w:r>
+        <w:rPr>
+          <w:rFonts w:ascii="FreeSerif" w:hAnsi="FreeSerif"/>
+          <w:sz w:val="28"/>
+          <w:szCs w:val="28"/>
         </w:rPr>
         <w:t xml:space="preserve"> </w:t>
       </w:r>
-      <w:proofErr w:type="spellStart"/>
-      <w:r>
-        <w:rPr>
-          <w:rFonts w:ascii="FreeSerif" w:hAnsi="FreeSerif"/>
-          <w:i/>
-          <w:sz w:val="16"/>
-          <w:szCs w:val="16"/>
-          <w:lang w:val="ru-RU"/>
-        </w:rPr>
-        <w:t>вимоги</w:t>
-      </w:r>
-      <w:proofErr w:type="spellEnd"/>
-      <w:r>
-        <w:rPr>
-          <w:rFonts w:ascii="FreeSerif" w:hAnsi="FreeSerif"/>
-          <w:i/>
-          <w:sz w:val="16"/>
-          <w:szCs w:val="16"/>
-          <w:lang w:val="ru-RU"/>
-        </w:rPr>
-        <w:t xml:space="preserve"> до </w:t>
-      </w:r>
-      <w:proofErr w:type="spellStart"/>
-      <w:r>
-        <w:rPr>
-          <w:rFonts w:ascii="FreeSerif" w:hAnsi="FreeSerif"/>
-          <w:i/>
-          <w:sz w:val="16"/>
-          <w:szCs w:val="16"/>
-          <w:lang w:val="ru-RU"/>
-        </w:rPr>
-        <w:t>метрологічних</w:t>
-      </w:r>
-      <w:proofErr w:type="spellEnd"/>
-      <w:r>
-        <w:rPr>
-          <w:rFonts w:ascii="FreeSerif" w:hAnsi="FreeSerif"/>
-          <w:i/>
-          <w:sz w:val="16"/>
-          <w:szCs w:val="16"/>
-          <w:lang w:val="ru-RU"/>
-        </w:rPr>
-        <w:t xml:space="preserve"> характеристик</w:t>
-      </w:r>
-    </w:p>
-    <w:p>
-      <w:pPr>
-        <w:jc w:val="center"/>
-        <w:rPr>
-          <w:rFonts w:ascii="FreeSerif" w:hAnsi="FreeSerif"/>
-          <w:i/>
-          <w:sz w:val="20"/>
-          <w:szCs w:val="20"/>
-          <w:lang w:val="ru-RU"/>
-        </w:rPr>
-      </w:pPr>
-      <w:r>
-        <w:rPr>
-          <w:rFonts w:ascii="FreeSerif" w:hAnsi="FreeSerif"/>
-          <w:i/>
-          <w:sz w:val="20"/>
-          <w:szCs w:val="20"/>
-          <w:lang w:val="ru-RU"/>
-        </w:rPr>
-        <w:t xml:space="preserve"> </w:t>
-      </w:r>
-    </w:p>
-    <w:p>
-      <w:pPr>
-        <w:rPr>
-          <w:rFonts w:ascii="FreeSerif" w:hAnsi="FreeSerif"/>
-          <w:sz w:val="12"/>
-          <w:szCs w:val="12"/>
-          <w:lang w:val="ru-RU"/>
-        </w:rPr>
-      </w:pPr>
-      <w:bookmarkStart w:id="12" w:name="__DdeLink__70_1119821634"/>
-      <w:bookmarkEnd w:id="12"/>
-      <w:r>
-        <w:rPr>
-          <w:rFonts w:ascii="FreeSerif" w:hAnsi="FreeSerif"/>
-          <w:sz w:val="12"/>
-          <w:szCs w:val="12"/>
-          <w:lang w:val="ru-RU"/>
-        </w:rPr>
-        <w:t>______________________________________________________________________________________________________________________________________________________________</w:t>
-      </w:r>
-    </w:p>
-    <w:p>
-      <w:pPr>
-        <w:jc w:val="center"/>
-        <w:rPr>
-          <w:rFonts w:ascii="FreeSerif" w:hAnsi="FreeSerif"/>
-          <w:i/>
-          <w:sz w:val="16"/>
-          <w:szCs w:val="16"/>
-          <w:lang w:val="ru-RU"/>
-        </w:rPr>
-      </w:pPr>
-      <w:r>
-        <w:rPr>
-          <w:rFonts w:ascii="FreeSerif" w:hAnsi="FreeSerif"/>
-          <w:i/>
-          <w:sz w:val="16"/>
-          <w:szCs w:val="16"/>
-          <w:lang w:val="ru-RU"/>
-        </w:rPr>
-        <w:t>і (</w:t>
-      </w:r>
-      <w:proofErr w:type="spellStart"/>
-      <w:r>
-        <w:rPr>
-          <w:rFonts w:ascii="FreeSerif" w:hAnsi="FreeSerif"/>
-          <w:i/>
-          <w:sz w:val="16"/>
-          <w:szCs w:val="16"/>
-          <w:lang w:val="ru-RU"/>
-        </w:rPr>
-        <w:t>або</w:t>
-      </w:r>
-      <w:proofErr w:type="spellEnd"/>
-      <w:r>
-        <w:rPr>
-          <w:rFonts w:ascii="FreeSerif" w:hAnsi="FreeSerif"/>
-          <w:i/>
-          <w:sz w:val="16"/>
-          <w:szCs w:val="16"/>
-          <w:lang w:val="ru-RU"/>
-        </w:rPr>
-        <w:t xml:space="preserve">), за потреби, </w:t>
-      </w:r>
-      <w:proofErr w:type="spellStart"/>
-      <w:r>
-        <w:rPr>
-          <w:rFonts w:ascii="FreeSerif" w:hAnsi="FreeSerif"/>
-          <w:i/>
-          <w:sz w:val="16"/>
-          <w:szCs w:val="16"/>
-          <w:lang w:val="ru-RU"/>
-        </w:rPr>
-        <w:t>значення</w:t>
-      </w:r>
-      <w:proofErr w:type="spellEnd"/>
-      <w:r>
-        <w:rPr>
-          <w:rFonts w:ascii="FreeSerif" w:hAnsi="FreeSerif"/>
-          <w:i/>
-          <w:sz w:val="16"/>
-          <w:szCs w:val="16"/>
-          <w:lang w:val="ru-RU"/>
-        </w:rPr>
-        <w:t xml:space="preserve"> </w:t>
-      </w:r>
-      <w:proofErr w:type="spellStart"/>
-      <w:r>
-        <w:rPr>
-          <w:rFonts w:ascii="FreeSerif" w:hAnsi="FreeSerif"/>
-          <w:i/>
-          <w:sz w:val="16"/>
-          <w:szCs w:val="16"/>
-          <w:lang w:val="ru-RU"/>
-        </w:rPr>
-        <w:t>метрологічних</w:t>
-      </w:r>
-      <w:proofErr w:type="spellEnd"/>
-      <w:r>
-        <w:rPr>
-          <w:rFonts w:ascii="FreeSerif" w:hAnsi="FreeSerif"/>
-          <w:i/>
-          <w:sz w:val="16"/>
-          <w:szCs w:val="16"/>
-          <w:lang w:val="ru-RU"/>
-        </w:rPr>
-        <w:t xml:space="preserve"> характеристик</w:t>
-      </w:r>
-      <w:r>
-        <w:rPr>
-          <w:rFonts w:ascii="FreeSerif" w:hAnsi="FreeSerif"/>
-          <w:i/>
-          <w:sz w:val="16"/>
-          <w:szCs w:val="16"/>
-          <w:lang w:val="ru-RU"/>
-        </w:rPr>
-        <w:t xml:space="preserve"> (</w:t>
-      </w:r>
-      <w:proofErr w:type="spellStart"/>
-      <w:r>
-        <w:rPr>
-          <w:rFonts w:ascii="FreeSerif" w:hAnsi="FreeSerif"/>
-          <w:i/>
-          <w:sz w:val="16"/>
-          <w:szCs w:val="16"/>
-          <w:lang w:val="ru-RU"/>
-        </w:rPr>
-        <w:t>клас</w:t>
-      </w:r>
-      <w:proofErr w:type="spellEnd"/>
-      <w:r>
-        <w:rPr>
-          <w:rFonts w:ascii="FreeSerif" w:hAnsi="FreeSerif"/>
-          <w:i/>
-          <w:sz w:val="16"/>
-          <w:szCs w:val="16"/>
-          <w:lang w:val="ru-RU"/>
-        </w:rPr>
-        <w:t xml:space="preserve"> </w:t>
-      </w:r>
-      <w:proofErr w:type="spellStart"/>
-      <w:r>
-        <w:rPr>
-          <w:rFonts w:ascii="FreeSerif" w:hAnsi="FreeSerif"/>
-          <w:i/>
-          <w:sz w:val="16"/>
-          <w:szCs w:val="16"/>
-          <w:lang w:val="ru-RU"/>
-        </w:rPr>
-        <w:t>точності</w:t>
-      </w:r>
-      <w:proofErr w:type="spellEnd"/>
-      <w:r>
-        <w:rPr>
-          <w:rFonts w:ascii="FreeSerif" w:hAnsi="FreeSerif"/>
-          <w:i/>
-          <w:sz w:val="16"/>
-          <w:szCs w:val="16"/>
-          <w:lang w:val="ru-RU"/>
-        </w:rPr>
-        <w:t xml:space="preserve">, </w:t>
-      </w:r>
-      <w:proofErr w:type="spellStart"/>
-      <w:r>
-        <w:rPr>
-          <w:rFonts w:ascii="FreeSerif" w:hAnsi="FreeSerif"/>
-          <w:i/>
-          <w:sz w:val="16"/>
-          <w:szCs w:val="16"/>
-          <w:lang w:val="ru-RU"/>
-        </w:rPr>
-        <w:t>похибки</w:t>
-      </w:r>
-      <w:proofErr w:type="spellEnd"/>
-      <w:r>
-        <w:rPr>
-          <w:rFonts w:ascii="FreeSerif" w:hAnsi="FreeSerif"/>
-          <w:i/>
-          <w:sz w:val="16"/>
-          <w:szCs w:val="16"/>
-          <w:lang w:val="ru-RU"/>
-        </w:rPr>
-        <w:t xml:space="preserve">, </w:t>
-      </w:r>
-      <w:proofErr w:type="spellStart"/>
-      <w:r>
-        <w:rPr>
-          <w:rFonts w:ascii="FreeSerif" w:hAnsi="FreeSerif"/>
-          <w:i/>
-          <w:sz w:val="16"/>
-          <w:szCs w:val="16"/>
-          <w:lang w:val="ru-RU"/>
-        </w:rPr>
-        <w:t>діапазони</w:t>
-      </w:r>
-      <w:proofErr w:type="spellEnd"/>
-      <w:r>
-        <w:rPr>
-          <w:rFonts w:ascii="FreeSerif" w:hAnsi="FreeSerif"/>
-          <w:i/>
-          <w:sz w:val="16"/>
-          <w:szCs w:val="16"/>
-          <w:lang w:val="ru-RU"/>
-        </w:rPr>
-        <w:t xml:space="preserve"> </w:t>
-      </w:r>
-      <w:proofErr w:type="spellStart"/>
-      <w:r>
-        <w:rPr>
-          <w:rFonts w:ascii="FreeSerif" w:hAnsi="FreeSerif"/>
-          <w:i/>
-          <w:sz w:val="16"/>
-          <w:szCs w:val="16"/>
-          <w:lang w:val="ru-RU"/>
-        </w:rPr>
-        <w:t>вимірювання</w:t>
-      </w:r>
-      <w:proofErr w:type="spellEnd"/>
-      <w:r>
-        <w:rPr>
-          <w:rFonts w:ascii="FreeSerif" w:hAnsi="FreeSerif"/>
-          <w:i/>
-          <w:sz w:val="16"/>
-          <w:szCs w:val="16"/>
-          <w:lang w:val="ru-RU"/>
-        </w:rPr>
-        <w:t xml:space="preserve"> </w:t>
-      </w:r>
-      <w:proofErr w:type="spellStart"/>
-      <w:r>
-        <w:rPr>
-          <w:rFonts w:ascii="FreeSerif" w:hAnsi="FreeSerif"/>
-          <w:i/>
-          <w:sz w:val="16"/>
-          <w:szCs w:val="16"/>
-          <w:lang w:val="ru-RU"/>
-        </w:rPr>
-        <w:t>тощо</w:t>
-      </w:r>
-      <w:proofErr w:type="spellEnd"/>
-      <w:r>
-        <w:rPr>
-          <w:rFonts w:ascii="FreeSerif" w:hAnsi="FreeSerif"/>
-          <w:i/>
-          <w:sz w:val="16"/>
-          <w:szCs w:val="16"/>
-          <w:lang w:val="ru-RU"/>
-        </w:rPr>
-        <w:t>)</w:t>
-      </w:r>
-    </w:p>
-    <w:p>
-      <w:pPr>
-        <w:rPr>
-          <w:rFonts w:ascii="FreeSerif" w:hAnsi="FreeSerif"/>
-          <w:lang w:val="ru-RU"/>
-        </w:rPr>
-      </w:pPr>
-    </w:p>
-    <w:p>
-      <w:pPr>
-        <w:rPr>
-          <w:rFonts w:ascii="FreeSerif" w:hAnsi="FreeSerif"/>
-          <w:lang w:val="ru-RU"/>
-        </w:rPr>
-      </w:pPr>
-      <w:r>
-        <w:rPr>
-          <w:rFonts w:ascii="FreeSerif" w:hAnsi="FreeSerif"/>
-          <w:lang w:val="ru-RU"/>
-        </w:rPr>
-        <w:t xml:space="preserve"> </w:t>
-      </w:r>
-    </w:p>
-    <w:p>
-      <w:pPr>
-        <w:rPr>
-          <w:lang w:val="ru-RU"/>
-        </w:rPr>
-      </w:pPr>
-    </w:p>
-    <w:p>
-      <w:pPr>
-        <w:rPr>
-          <w:rFonts w:ascii="FreeSerif" w:hAnsi="FreeSerif"/>
-        </w:rPr>
-      </w:pPr>
-      <w:proofErr w:type="spellStart"/>
-      <w:r>
-        <w:rPr>
-          <w:rFonts w:ascii="FreeSerif" w:hAnsi="FreeSerif"/>
-        </w:rPr>
-        <w:t>Повірник</w:t>
-      </w:r>
-      <w:proofErr w:type="spellEnd"/>
-      <w:r>
-        <w:rPr>
-          <w:rFonts w:ascii="FreeSerif" w:hAnsi="FreeSerif"/>
-        </w:rPr>
-        <w:t xml:space="preserve"> _______________                                                      #$</w:t>
+      <w:r>
+        <w:rPr>
+          <w:rFonts w:ascii="FreeSerif" w:hAnsi="FreeSerif"/>
+          <w:sz w:val="28"/>
+          <w:szCs w:val="28"/>
+          <w:lang w:val="uk-UA"/>
+        </w:rPr>
+        <w:t xml:space="preserve">                           #$</w:t>
       </w:r>
       <w:bookmarkStart w:id="13" w:name="__DdeLink__76_1572625028"/>
       <w:bookmarkEnd w:id="13"/>
       <w:r>
         <w:rPr>
           <w:rFonts w:ascii="FreeSerif" w:hAnsi="FreeSerif"/>
+          <w:sz w:val="28"/>
+          <w:szCs w:val="28"/>
+          <w:lang w:val="uk-UA"/>
         </w:rPr>
         <w:t>VERIFICATOR_SHORT_NAME</w:t>
       </w:r>
@@ -1349,174 +769,177 @@
           <w:rFonts w:ascii="FreeSerif" w:hAnsi="FreeSerif"/>
           <w:i/>
           <w:iCs/>
-          <w:sz w:val="20"/>
-          <w:szCs w:val="20"/>
-        </w:rPr>
-      </w:pPr>
-      <w:r>
-        <w:rPr>
-          <w:rFonts w:ascii="FreeSerif" w:hAnsi="FreeSerif"/>
-          <w:sz w:val="20"/>
-          <w:szCs w:val="20"/>
-        </w:rPr>
-        <w:t xml:space="preserve">                            </w:t>
+          <w:sz w:val="28"/>
+          <w:szCs w:val="28"/>
+          <w:lang w:val="uk-UA"/>
+        </w:rPr>
+      </w:pPr>
+      <w:r>
+        <w:rPr>
+          <w:rFonts w:ascii="FreeSerif" w:hAnsi="FreeSerif"/>
+          <w:sz w:val="28"/>
+          <w:szCs w:val="28"/>
+          <w:lang w:val="uk-UA"/>
+        </w:rPr>
+        <w:t xml:space="preserve">                          </w:t>
       </w:r>
       <w:r>
         <w:rPr>
           <w:rFonts w:ascii="FreeSerif" w:hAnsi="FreeSerif"/>
           <w:i/>
           <w:iCs/>
-          <w:sz w:val="20"/>
-          <w:szCs w:val="20"/>
-        </w:rPr>
-        <w:t>(</w:t>
-      </w:r>
+          <w:sz w:val="28"/>
+          <w:szCs w:val="28"/>
+          <w:lang w:val="uk-UA"/>
+        </w:rPr>
+        <w:t>(підпис)</w:t>
+      </w:r>
+    </w:p>
+    <w:p>
+      <w:pPr>
+        <w:rPr>
+          <w:sz w:val="28"/>
+          <w:szCs w:val="28"/>
+          <w:lang w:val="uk-UA"/>
+        </w:rPr>
+      </w:pPr>
+      <w:r>
+        <w:rPr>
+          <w:sz w:val="28"/>
+          <w:szCs w:val="28"/>
+          <w:lang w:val="uk-UA"/>
+        </w:rPr>
+        <w:t xml:space="preserve"> </w:t>
+      </w:r>
+    </w:p>
+    <w:p>
+      <w:pPr>
+        <w:rPr>
+          <w:rFonts w:asciiTheme="minorHAnsi" w:hAnsiTheme="minorHAnsi"/>
+          <w:sz w:val="28"/>
+          <w:szCs w:val="28"/>
+        </w:rPr>
+      </w:pPr>
+      <w:r>
+        <w:rPr>
+          <w:rFonts w:asciiTheme="minorHAnsi" w:hAnsiTheme="minorHAnsi"/>
+          <w:sz w:val="28"/>
+          <w:szCs w:val="28"/>
+        </w:rPr>
+        <w:t xml:space="preserve"> </w:t>
+      </w:r>
+    </w:p>
+    <w:p>
+      <w:pPr>
+        <w:rPr>
+          <w:rFonts w:ascii="FreeSerif" w:hAnsi="FreeSerif" w:cs="FreeSerif"/>
+          <w:sz w:val="28"/>
+          <w:szCs w:val="28"/>
+          <w:lang w:val="uk-UA"/>
+        </w:rPr>
+      </w:pPr>
+      <w:r>
+        <w:rPr>
+          <w:rFonts w:ascii="FreeSerif" w:hAnsi="FreeSerif" w:cs="FreeSerif"/>
+          <w:sz w:val="28"/>
+          <w:szCs w:val="28"/>
+          <w:lang w:val="uk-UA"/>
+        </w:rPr>
+        <w:t xml:space="preserve">Місце печатки або відбитка                       </w:t>
+      </w:r>
+      <w:r>
+        <w:rPr>
+          <w:rFonts w:ascii="FreeSerif" w:hAnsi="FreeSerif" w:cs="FreeSerif"/>
+          <w:sz w:val="28"/>
+          <w:szCs w:val="28"/>
+        </w:rPr>
+        <w:t xml:space="preserve">  </w:t>
+      </w:r>
+      <w:r>
+        <w:rPr>
+          <w:rFonts w:ascii="FreeSerif" w:hAnsi="FreeSerif" w:cs="FreeSerif"/>
+          <w:sz w:val="28"/>
+          <w:szCs w:val="28"/>
+          <w:lang w:val="uk-UA"/>
+        </w:rPr>
+        <w:t xml:space="preserve">                 </w:t>
+      </w:r>
+      <w:r>
+        <w:rPr>
+          <w:rFonts w:ascii="FreeSerif" w:hAnsi="FreeSerif" w:cs="FreeSerif"/>
+          <w:sz w:val="28"/>
+          <w:szCs w:val="28"/>
+          <w:lang w:val="uk-UA"/>
+        </w:rPr>
+        <w:t xml:space="preserve"> </w:t>
+      </w:r>
+      <w:bookmarkStart w:id="14" w:name="__DdeLink__121_16415302371"/>
+      <w:r>
+        <w:rPr>
+          <w:rFonts w:ascii="FreeSerif" w:hAnsi="FreeSerif" w:cs="FreeSerif"/>
+          <w:sz w:val="28"/>
+          <w:szCs w:val="28"/>
+          <w:lang w:val="uk-UA"/>
+        </w:rPr>
+        <w:t>#</w:t>
+      </w:r>
+      <w:bookmarkEnd w:id="14"/>
+      <w:r>
+        <w:rPr>
+          <w:rFonts w:ascii="FreeSerif" w:hAnsi="FreeSerif" w:cs="FreeSerif"/>
+          <w:sz w:val="28"/>
+          <w:szCs w:val="28"/>
+          <w:lang w:val="uk-UA"/>
+        </w:rPr>
+        <w:t>$PROTOCOL_DATE</w:t>
+      </w:r>
+      <w:r>
+        <w:rPr>
+          <w:rFonts w:ascii="FreeSerif" w:hAnsi="FreeSerif" w:cs="FreeSerif"/>
+          <w:sz w:val="28"/>
+          <w:szCs w:val="28"/>
+        </w:rPr>
+        <w:t xml:space="preserve"> </w:t>
+      </w:r>
+      <w:r>
+        <w:rPr>
+          <w:rFonts w:ascii="FreeSerif" w:hAnsi="FreeSerif" w:cs="FreeSerif"/>
+          <w:sz w:val="28"/>
+          <w:szCs w:val="28"/>
+          <w:lang w:val="uk-UA"/>
+        </w:rPr>
+        <w:t>року</w:t>
+      </w:r>
+    </w:p>
+    <w:p>
+      <w:pPr>
+        <w:rPr>
+          <w:rFonts w:ascii="FreeSerif" w:hAnsi="FreeSerif" w:cs="FreeSerif"/>
+          <w:sz w:val="28"/>
+          <w:szCs w:val="28"/>
+          <w:lang w:val="uk-UA"/>
+        </w:rPr>
+      </w:pPr>
       <w:proofErr w:type="spellStart"/>
-      <w:proofErr w:type="gramStart"/>
-      <w:r>
-        <w:rPr>
-          <w:rFonts w:ascii="FreeSerif" w:hAnsi="FreeSerif"/>
-          <w:i/>
-          <w:iCs/>
-          <w:sz w:val="20"/>
-          <w:szCs w:val="20"/>
-        </w:rPr>
-        <w:t>підпис</w:t>
+      <w:r>
+        <w:rPr>
+          <w:rFonts w:ascii="FreeSerif" w:hAnsi="FreeSerif" w:cs="FreeSerif"/>
+          <w:sz w:val="28"/>
+          <w:szCs w:val="28"/>
+          <w:lang w:val="uk-UA"/>
+        </w:rPr>
+        <w:t>повірочного</w:t>
       </w:r>
       <w:proofErr w:type="spellEnd"/>
-      <w:proofErr w:type="gramEnd"/>
-      <w:r>
-        <w:rPr>
-          <w:rFonts w:ascii="FreeSerif" w:hAnsi="FreeSerif"/>
-          <w:i/>
-          <w:iCs/>
-          <w:sz w:val="20"/>
-          <w:szCs w:val="20"/>
-        </w:rPr>
-        <w:t>)</w:t>
-      </w:r>
-    </w:p>
-    <w:p>
-      <w:r>
-        <w:t xml:space="preserve"> </w:t>
-      </w:r>
-    </w:p>
-    <w:p/>
-    <w:p>
-      <w:pPr>
+      <w:r>
         <w:rPr>
           <w:rFonts w:ascii="FreeSerif" w:hAnsi="FreeSerif" w:cs="FreeSerif"/>
-        </w:rPr>
-      </w:pPr>
-      <w:proofErr w:type="spellStart"/>
-      <w:r>
-        <w:rPr>
-          <w:rFonts w:ascii="FreeSerif" w:hAnsi="FreeSerif" w:cs="FreeSerif"/>
-        </w:rPr>
-        <w:t>Місце</w:t>
-      </w:r>
-      <w:proofErr w:type="spellEnd"/>
-      <w:r>
-        <w:rPr>
-          <w:rFonts w:ascii="FreeSerif" w:hAnsi="FreeSerif" w:cs="FreeSerif"/>
-        </w:rPr>
-        <w:t xml:space="preserve"> </w:t>
-      </w:r>
-      <w:proofErr w:type="spellStart"/>
-      <w:r>
-        <w:rPr>
-          <w:rFonts w:ascii="FreeSerif" w:hAnsi="FreeSerif" w:cs="FreeSerif"/>
-        </w:rPr>
-        <w:t>печатки</w:t>
-      </w:r>
-      <w:proofErr w:type="spellEnd"/>
-      <w:r>
-        <w:rPr>
-          <w:rFonts w:ascii="FreeSerif" w:hAnsi="FreeSerif" w:cs="FreeSerif"/>
-        </w:rPr>
-        <w:t xml:space="preserve"> </w:t>
-      </w:r>
-      <w:proofErr w:type="spellStart"/>
-      <w:r>
-        <w:rPr>
-          <w:rFonts w:ascii="FreeSerif" w:hAnsi="FreeSerif" w:cs="FreeSerif"/>
-        </w:rPr>
-        <w:t>або</w:t>
-      </w:r>
-      <w:proofErr w:type="spellEnd"/>
-      <w:r>
-        <w:rPr>
-          <w:rFonts w:ascii="FreeSerif" w:hAnsi="FreeSerif" w:cs="FreeSerif"/>
-        </w:rPr>
-        <w:t xml:space="preserve"> </w:t>
-      </w:r>
-      <w:proofErr w:type="spellStart"/>
-      <w:r>
-        <w:rPr>
-          <w:rFonts w:ascii="FreeSerif" w:hAnsi="FreeSerif" w:cs="FreeSerif"/>
-        </w:rPr>
-        <w:t>відбитка</w:t>
-      </w:r>
-      <w:proofErr w:type="spellEnd"/>
-      <w:r>
-        <w:rPr>
-          <w:rFonts w:ascii="FreeSerif" w:hAnsi="FreeSerif" w:cs="FreeSerif"/>
-        </w:rPr>
-        <w:t xml:space="preserve">                                                                   </w:t>
-      </w:r>
-      <w:bookmarkStart w:id="14" w:name="__DdeLink__121_16415302371"/>
-      <w:r>
-        <w:rPr>
-          <w:rFonts w:ascii="FreeSerif" w:hAnsi="FreeSerif" w:cs="FreeSerif"/>
-        </w:rPr>
-        <w:t>#</w:t>
-      </w:r>
-      <w:bookmarkEnd w:id="14"/>
-      <w:r>
-        <w:rPr>
-          <w:rFonts w:ascii="FreeSerif" w:hAnsi="FreeSerif" w:cs="FreeSerif"/>
-        </w:rPr>
-        <w:t xml:space="preserve">$PROTOCOL_DATE </w:t>
-      </w:r>
-      <w:proofErr w:type="spellStart"/>
-      <w:r>
-        <w:rPr>
-          <w:rFonts w:ascii="FreeSerif" w:hAnsi="FreeSerif" w:cs="FreeSerif"/>
-        </w:rPr>
-        <w:t>року</w:t>
-      </w:r>
-      <w:proofErr w:type="spellEnd"/>
-    </w:p>
-    <w:p>
-      <w:pPr>
-        <w:rPr>
-          <w:rFonts w:ascii="FreeSerif" w:hAnsi="FreeSerif" w:cs="FreeSerif"/>
-        </w:rPr>
-      </w:pPr>
-      <w:proofErr w:type="spellStart"/>
-      <w:proofErr w:type="gramStart"/>
-      <w:r>
-        <w:rPr>
-          <w:rFonts w:ascii="FreeSerif" w:hAnsi="FreeSerif" w:cs="FreeSerif"/>
-        </w:rPr>
-        <w:t>повірочного</w:t>
-      </w:r>
-      <w:proofErr w:type="spellEnd"/>
-      <w:proofErr w:type="gramEnd"/>
-      <w:r>
-        <w:rPr>
-          <w:rFonts w:ascii="FreeSerif" w:hAnsi="FreeSerif" w:cs="FreeSerif"/>
-        </w:rPr>
-        <w:t xml:space="preserve"> </w:t>
-      </w:r>
-      <w:proofErr w:type="spellStart"/>
-      <w:r>
-        <w:rPr>
-          <w:rFonts w:ascii="FreeSerif" w:hAnsi="FreeSerif" w:cs="FreeSerif"/>
-        </w:rPr>
-        <w:t>тавра</w:t>
-      </w:r>
-      <w:proofErr w:type="spellEnd"/>
+          <w:sz w:val="28"/>
+          <w:szCs w:val="28"/>
+          <w:lang w:val="uk-UA"/>
+        </w:rPr>
+        <w:t xml:space="preserve"> тавра</w:t>
+      </w:r>
     </w:p>
     <w:sectPr>
       <w:pgSz w:w="11906" w:h="16838"/>

--- a/web/src/main/resources/documentsTemplates/verification_certificate.docx
+++ b/web/src/main/resources/documentsTemplates/verification_certificate.docx
@@ -78,7 +78,7 @@
           <w:szCs w:val="28"/>
           <w:lang w:val="uk-UA"/>
         </w:rPr>
-        <w:t>CALIBRATOR_COMPANY_ADDRESS</w:t>
+        <w:t>VERIFICATOR_COMPANY_ADDRESS</w:t>
       </w:r>
     </w:p>
     <w:p>
@@ -98,7 +98,7 @@
           <w:szCs w:val="28"/>
           <w:lang w:val="uk-UA"/>
         </w:rPr>
-        <w:t>№ $</w:t>
+        <w:t>№$</w:t>
       </w:r>
       <w:bookmarkStart w:id="2" w:name="__DdeLink__59_1572625028"/>
       <w:bookmarkEnd w:id="2"/>
@@ -109,38 +109,27 @@
           <w:szCs w:val="28"/>
           <w:lang w:val="uk-UA"/>
         </w:rPr>
-        <w:t>CALIBRATOR_ACC_CERT_NAME</w:t>
+        <w:t>VERIFICATOR_ACC_CERT_NAME</w:t>
       </w:r>
     </w:p>
     <w:p>
       <w:pPr>
         <w:jc w:val="center"/>
         <w:rPr>
-          <w:rFonts w:ascii="FreeSerif" w:hAnsi="FreeSerif"/>
-          <w:sz w:val="28"/>
-          <w:szCs w:val="28"/>
-          <w:lang w:val="uk-UA"/>
-        </w:rPr>
-      </w:pPr>
-      <w:r>
-        <w:rPr>
-          <w:rFonts w:ascii="FreeSerif" w:hAnsi="FreeSerif"/>
-          <w:sz w:val="28"/>
-          <w:szCs w:val="28"/>
-          <w:lang w:val="uk-UA"/>
-        </w:rPr>
-        <w:t>$</w:t>
-      </w:r>
-      <w:bookmarkStart w:id="3" w:name="__DdeLink__62_1572625028"/>
-      <w:bookmarkEnd w:id="3"/>
-      <w:r>
-        <w:rPr>
-          <w:rFonts w:ascii="FreeSerif" w:hAnsi="FreeSerif"/>
-          <w:sz w:val="28"/>
-          <w:szCs w:val="28"/>
-          <w:lang w:val="uk-UA"/>
-        </w:rPr>
-        <w:t>CALIBRATOR_ACC_CERT_DATE_GRANTED року</w:t>
+          <w:rFonts w:ascii="FreeSerif" w:eastAsia="Liberation Mono;Courier New" w:hAnsi="FreeSerif" w:cs="FreeSerif"/>
+          <w:sz w:val="28"/>
+          <w:szCs w:val="28"/>
+          <w:lang w:val="uk-UA"/>
+        </w:rPr>
+      </w:pPr>
+      <w:r>
+        <w:rPr>
+          <w:rFonts w:ascii="FreeSerif" w:eastAsia="Liberation Mono;Courier New" w:hAnsi="FreeSerif" w:cs="FreeSerif"/>
+          <w:sz w:val="28"/>
+          <w:szCs w:val="28"/>
+          <w:lang w:val="uk-UA"/>
+        </w:rPr>
+        <w:t>$VERIFICATOR_ACC_CERT_DATE_GRANTED року</w:t>
       </w:r>
     </w:p>
     <w:p>
@@ -148,11 +137,15 @@
         <w:jc w:val="center"/>
         <w:rPr>
           <w:rFonts w:ascii="FreeSerif" w:hAnsi="FreeSerif"/>
-        </w:rPr>
-      </w:pPr>
-      <w:r>
-        <w:rPr>
-          <w:rFonts w:ascii="FreeSerif" w:hAnsi="FreeSerif"/>
+          <w:sz w:val="28"/>
+          <w:szCs w:val="28"/>
+        </w:rPr>
+      </w:pPr>
+      <w:r>
+        <w:rPr>
+          <w:rFonts w:ascii="FreeSerif" w:hAnsi="FreeSerif"/>
+          <w:sz w:val="28"/>
+          <w:szCs w:val="28"/>
         </w:rPr>
         <w:t xml:space="preserve"> </w:t>
       </w:r>
@@ -210,12 +203,16 @@
         <w:jc w:val="center"/>
         <w:rPr>
           <w:rFonts w:ascii="FreeSerif" w:hAnsi="FreeSerif"/>
+          <w:sz w:val="28"/>
+          <w:szCs w:val="28"/>
           <w:lang w:val="ru-RU"/>
         </w:rPr>
       </w:pPr>
       <w:r>
         <w:rPr>
           <w:rFonts w:ascii="FreeSerif" w:hAnsi="FreeSerif"/>
+          <w:sz w:val="28"/>
+          <w:szCs w:val="28"/>
           <w:lang w:val="ru-RU"/>
         </w:rPr>
         <w:t xml:space="preserve"> </w:t>
@@ -226,12 +223,16 @@
         <w:jc w:val="center"/>
         <w:rPr>
           <w:rFonts w:ascii="FreeSerif" w:hAnsi="FreeSerif"/>
+          <w:sz w:val="28"/>
+          <w:szCs w:val="28"/>
           <w:lang w:val="ru-RU"/>
         </w:rPr>
       </w:pPr>
       <w:r>
         <w:rPr>
           <w:rFonts w:ascii="FreeSerif" w:hAnsi="FreeSerif"/>
+          <w:sz w:val="28"/>
+          <w:szCs w:val="28"/>
           <w:lang w:val="ru-RU"/>
         </w:rPr>
         <w:t xml:space="preserve"> </w:t>
@@ -256,41 +257,50 @@
           <w:szCs w:val="28"/>
           <w:lang w:val="uk-UA"/>
         </w:rPr>
-        <w:t>Номер свідоцтва: $</w:t>
-      </w:r>
-      <w:bookmarkStart w:id="4" w:name="__DdeLink__64_1572625028"/>
+        <w:t>№</w:t>
+      </w:r>
+      <w:r>
+        <w:rPr>
+          <w:rFonts w:ascii="FreeSerif" w:hAnsi="FreeSerif"/>
+          <w:sz w:val="28"/>
+          <w:szCs w:val="28"/>
+          <w:lang w:val="uk-UA"/>
+        </w:rPr>
+        <w:t xml:space="preserve"> $</w:t>
+      </w:r>
+      <w:bookmarkStart w:id="3" w:name="__DdeLink__64_1572625028"/>
+      <w:bookmarkEnd w:id="3"/>
+      <w:r>
+        <w:rPr>
+          <w:rFonts w:ascii="FreeSerif" w:hAnsi="FreeSerif"/>
+          <w:sz w:val="28"/>
+          <w:szCs w:val="28"/>
+          <w:lang w:val="uk-UA"/>
+        </w:rPr>
+        <w:t>VERIFICATION_CERTIFICATE_NUMBER</w:t>
+      </w:r>
+      <w:bookmarkStart w:id="4" w:name="__DdeLink__86_252265555"/>
+      <w:bookmarkStart w:id="5" w:name="__DdeLink__121_1641530237"/>
+      <w:r>
+        <w:rPr>
+          <w:rFonts w:ascii="FreeSerif" w:hAnsi="FreeSerif"/>
+          <w:sz w:val="28"/>
+          <w:szCs w:val="28"/>
+          <w:lang w:val="uk-UA"/>
+        </w:rPr>
+        <w:t xml:space="preserve"> </w:t>
+      </w:r>
+      <w:r>
+        <w:rPr>
+          <w:rFonts w:ascii="FreeSerif" w:hAnsi="FreeSerif"/>
+          <w:sz w:val="28"/>
+          <w:szCs w:val="28"/>
+          <w:lang w:val="uk-UA"/>
+        </w:rPr>
+        <w:t>#</w:t>
+      </w:r>
       <w:bookmarkEnd w:id="4"/>
-      <w:r>
-        <w:rPr>
-          <w:rFonts w:ascii="FreeSerif" w:hAnsi="FreeSerif"/>
-          <w:sz w:val="28"/>
-          <w:szCs w:val="28"/>
-          <w:lang w:val="uk-UA"/>
-        </w:rPr>
-        <w:t>VERIFICATION_CERTIFICATE_NUMBER</w:t>
-      </w:r>
-      <w:bookmarkStart w:id="5" w:name="__DdeLink__86_252265555"/>
-      <w:bookmarkStart w:id="6" w:name="__DdeLink__121_1641530237"/>
-      <w:r>
-        <w:rPr>
-          <w:rFonts w:ascii="FreeSerif" w:hAnsi="FreeSerif"/>
-          <w:sz w:val="28"/>
-          <w:szCs w:val="28"/>
-          <w:lang w:val="uk-UA"/>
-        </w:rPr>
-        <w:t xml:space="preserve"> </w:t>
-      </w:r>
-      <w:r>
-        <w:rPr>
-          <w:rFonts w:ascii="FreeSerif" w:hAnsi="FreeSerif"/>
-          <w:sz w:val="28"/>
-          <w:szCs w:val="28"/>
-          <w:lang w:val="uk-UA"/>
-        </w:rPr>
-        <w:t>#</w:t>
-      </w:r>
       <w:bookmarkEnd w:id="5"/>
-      <w:bookmarkEnd w:id="6"/>
       <w:r>
         <w:rPr>
           <w:rFonts w:ascii="FreeSerif" w:hAnsi="FreeSerif"/>
@@ -308,14 +318,14 @@
         </w:tabs>
         <w:jc w:val="center"/>
         <w:rPr>
-          <w:rFonts w:asciiTheme="minorHAnsi" w:hAnsiTheme="minorHAnsi"/>
-          <w:sz w:val="28"/>
-          <w:szCs w:val="28"/>
-        </w:rPr>
-      </w:pPr>
-      <w:r>
-        <w:rPr>
-          <w:rFonts w:asciiTheme="minorHAnsi" w:hAnsiTheme="minorHAnsi"/>
+          <w:rFonts w:ascii="FreeSerif" w:hAnsi="FreeSerif"/>
+          <w:sz w:val="28"/>
+          <w:szCs w:val="28"/>
+        </w:rPr>
+      </w:pPr>
+      <w:r>
+        <w:rPr>
+          <w:rFonts w:ascii="FreeSerif" w:hAnsi="FreeSerif"/>
           <w:sz w:val="28"/>
           <w:szCs w:val="28"/>
         </w:rPr>
@@ -343,7 +353,7 @@
         </w:rPr>
         <w:t>Назва та умовне позначення: $</w:t>
       </w:r>
-      <w:bookmarkStart w:id="7" w:name="__DdeLink__66_1572625028"/>
+      <w:bookmarkStart w:id="6" w:name="__DdeLink__66_1572625028"/>
       <w:r>
         <w:rPr>
           <w:rFonts w:ascii="FreeSerif" w:hAnsi="FreeSerif"/>
@@ -353,6 +363,26 @@
         </w:rPr>
         <w:t>DEV_NAME</w:t>
       </w:r>
+      <w:bookmarkEnd w:id="6"/>
+      <w:r>
+        <w:rPr>
+          <w:rFonts w:ascii="FreeSerif" w:hAnsi="FreeSerif"/>
+          <w:sz w:val="28"/>
+          <w:szCs w:val="28"/>
+          <w:lang w:val="uk-UA"/>
+        </w:rPr>
+        <w:t>, $</w:t>
+      </w:r>
+      <w:bookmarkStart w:id="7" w:name="__DdeLink__68_1572625028"/>
+      <w:r>
+        <w:rPr>
+          <w:rFonts w:ascii="FreeSerif" w:hAnsi="FreeSerif"/>
+          <w:sz w:val="28"/>
+          <w:szCs w:val="28"/>
+          <w:lang w:val="uk-UA"/>
+        </w:rPr>
+        <w:t>DEV_SIGN</w:t>
+      </w:r>
       <w:bookmarkEnd w:id="7"/>
       <w:r>
         <w:rPr>
@@ -361,18 +391,18 @@
           <w:szCs w:val="28"/>
           <w:lang w:val="uk-UA"/>
         </w:rPr>
-        <w:t>, $</w:t>
-      </w:r>
-      <w:bookmarkStart w:id="8" w:name="__DdeLink__68_1572625028"/>
-      <w:r>
-        <w:rPr>
-          <w:rFonts w:ascii="FreeSerif" w:hAnsi="FreeSerif"/>
-          <w:sz w:val="28"/>
-          <w:szCs w:val="28"/>
-          <w:lang w:val="uk-UA"/>
-        </w:rPr>
-        <w:t>DEV_SIGN</w:t>
-      </w:r>
+        <w:t xml:space="preserve"> </w:t>
+      </w:r>
+      <w:r>
+        <w:rPr>
+          <w:rFonts w:ascii="FreeSerif" w:hAnsi="FreeSerif"/>
+          <w:sz w:val="28"/>
+          <w:szCs w:val="28"/>
+          <w:lang w:val="uk-UA"/>
+        </w:rPr>
+        <w:t>#Зав. №</w:t>
+      </w:r>
+      <w:bookmarkStart w:id="8" w:name="__DdeLink__70_1572625028"/>
       <w:bookmarkEnd w:id="8"/>
       <w:r>
         <w:rPr>
@@ -390,157 +420,137 @@
           <w:szCs w:val="28"/>
           <w:lang w:val="uk-UA"/>
         </w:rPr>
-        <w:t>#Зав. №</w:t>
-      </w:r>
-      <w:bookmarkStart w:id="9" w:name="__DdeLink__70_1572625028"/>
+        <w:t>$DEV_MAN_SER</w:t>
+      </w:r>
+    </w:p>
+    <w:p>
+      <w:pPr>
+        <w:rPr>
+          <w:rFonts w:ascii="FreeSerif" w:hAnsi="FreeSerif"/>
+          <w:sz w:val="28"/>
+          <w:szCs w:val="28"/>
+          <w:lang w:val="uk-UA"/>
+        </w:rPr>
+      </w:pPr>
+      <w:r>
+        <w:rPr>
+          <w:rFonts w:ascii="FreeSerif" w:hAnsi="FreeSerif"/>
+          <w:sz w:val="28"/>
+          <w:szCs w:val="28"/>
+          <w:lang w:val="uk-UA"/>
+        </w:rPr>
+        <w:t>Виробник: $MAN_NAME</w:t>
+      </w:r>
+    </w:p>
+    <w:p>
+      <w:pPr>
+        <w:rPr>
+          <w:rFonts w:ascii="FreeSerif" w:hAnsi="FreeSerif"/>
+          <w:sz w:val="28"/>
+          <w:szCs w:val="28"/>
+          <w:lang w:val="uk-UA"/>
+        </w:rPr>
+      </w:pPr>
+      <w:r>
+        <w:rPr>
+          <w:rFonts w:ascii="FreeSerif" w:hAnsi="FreeSerif"/>
+          <w:sz w:val="28"/>
+          <w:szCs w:val="28"/>
+          <w:lang w:val="uk-UA"/>
+        </w:rPr>
+        <w:t>Власник: $OWNER_NAME, $OWNER_ADDRESS</w:t>
+      </w:r>
+    </w:p>
+    <w:p>
+      <w:pPr>
+        <w:jc w:val="center"/>
+        <w:rPr>
+          <w:rFonts w:ascii="FreeSerif" w:hAnsi="FreeSerif"/>
+          <w:sz w:val="28"/>
+          <w:szCs w:val="28"/>
+          <w:lang w:val="uk-UA"/>
+        </w:rPr>
+      </w:pPr>
+      <w:r>
+        <w:rPr>
+          <w:rFonts w:ascii="FreeSerif" w:hAnsi="FreeSerif"/>
+          <w:sz w:val="28"/>
+          <w:szCs w:val="28"/>
+          <w:lang w:val="uk-UA"/>
+        </w:rPr>
+        <w:t xml:space="preserve"> </w:t>
+      </w:r>
+    </w:p>
+    <w:p>
+      <w:pPr>
+        <w:ind w:firstLine="720"/>
+        <w:rPr>
+          <w:rFonts w:ascii="FreeSerif" w:hAnsi="FreeSerif"/>
+          <w:sz w:val="28"/>
+          <w:szCs w:val="28"/>
+          <w:lang w:val="uk-UA"/>
+        </w:rPr>
+      </w:pPr>
+      <w:r>
+        <w:rPr>
+          <w:rFonts w:ascii="FreeSerif" w:hAnsi="FreeSerif"/>
+          <w:sz w:val="28"/>
+          <w:szCs w:val="28"/>
+          <w:lang w:val="uk-UA"/>
+        </w:rPr>
+        <w:t>За результатами повірки встановлено, що засіб вимірювальної техніки відповідає вимогам:</w:t>
+      </w:r>
+    </w:p>
+    <w:p>
+      <w:pPr>
+        <w:jc w:val="center"/>
+        <w:rPr>
+          <w:rFonts w:ascii="Ubuntu" w:eastAsia="Ubuntu" w:hAnsi="Ubuntu" w:cs="Ubuntu"/>
+          <w:sz w:val="28"/>
+          <w:szCs w:val="28"/>
+          <w:lang w:val="uk-UA"/>
+        </w:rPr>
+      </w:pPr>
+      <w:r>
+        <w:rPr>
+          <w:rFonts w:ascii="Ubuntu" w:eastAsia="Ubuntu" w:hAnsi="Ubuntu" w:cs="Ubuntu"/>
+          <w:sz w:val="28"/>
+          <w:szCs w:val="28"/>
+          <w:lang w:val="uk-UA"/>
+        </w:rPr>
+        <w:t xml:space="preserve"> </w:t>
+      </w:r>
+    </w:p>
+    <w:p>
+      <w:pPr>
+        <w:jc w:val="center"/>
+        <w:rPr>
+          <w:rFonts w:ascii="FreeSerif" w:hAnsi="FreeSerif"/>
+          <w:sz w:val="28"/>
+          <w:szCs w:val="28"/>
+          <w:lang w:val="uk-UA"/>
+        </w:rPr>
+      </w:pPr>
+      <w:r>
+        <w:rPr>
+          <w:rFonts w:ascii="FreeSerif" w:eastAsia="Liberation Mono;Courier New" w:hAnsi="FreeSerif"/>
+          <w:sz w:val="28"/>
+          <w:szCs w:val="28"/>
+          <w:lang w:val="uk-UA"/>
+        </w:rPr>
+        <w:t>ДСТУ $COUNTER_TYPE_GOST, Методика повірки</w:t>
+      </w:r>
+      <w:r>
+        <w:rPr>
+          <w:rFonts w:ascii="FreeSerif" w:hAnsi="FreeSerif"/>
+          <w:sz w:val="28"/>
+          <w:szCs w:val="28"/>
+          <w:lang w:val="uk-UA"/>
+        </w:rPr>
+        <w:t xml:space="preserve"> </w:t>
+      </w:r>
+      <w:bookmarkStart w:id="9" w:name="__DdeLink__16_1073118326"/>
       <w:bookmarkEnd w:id="9"/>
-      <w:r>
-        <w:rPr>
-          <w:rFonts w:ascii="FreeSerif" w:hAnsi="FreeSerif"/>
-          <w:sz w:val="28"/>
-          <w:szCs w:val="28"/>
-          <w:lang w:val="uk-UA"/>
-        </w:rPr>
-        <w:t xml:space="preserve"> </w:t>
-      </w:r>
-      <w:bookmarkStart w:id="10" w:name="_GoBack"/>
-      <w:bookmarkEnd w:id="10"/>
-      <w:r>
-        <w:rPr>
-          <w:rFonts w:ascii="FreeSerif" w:hAnsi="FreeSerif"/>
-          <w:sz w:val="28"/>
-          <w:szCs w:val="28"/>
-          <w:lang w:val="uk-UA"/>
-        </w:rPr>
-        <w:t>$DEV_MAN_SER</w:t>
-      </w:r>
-    </w:p>
-    <w:p>
-      <w:pPr>
-        <w:rPr>
-          <w:rFonts w:ascii="FreeSerif" w:hAnsi="FreeSerif"/>
-          <w:sz w:val="28"/>
-          <w:szCs w:val="28"/>
-          <w:lang w:val="uk-UA"/>
-        </w:rPr>
-      </w:pPr>
-      <w:r>
-        <w:rPr>
-          <w:rFonts w:ascii="FreeSerif" w:hAnsi="FreeSerif"/>
-          <w:sz w:val="28"/>
-          <w:szCs w:val="28"/>
-          <w:lang w:val="uk-UA"/>
-        </w:rPr>
-        <w:t>Виробник: $MAN_NAME</w:t>
-      </w:r>
-    </w:p>
-    <w:p>
-      <w:pPr>
-        <w:rPr>
-          <w:rFonts w:ascii="FreeSerif" w:hAnsi="FreeSerif"/>
-          <w:sz w:val="28"/>
-          <w:szCs w:val="28"/>
-          <w:lang w:val="uk-UA"/>
-        </w:rPr>
-      </w:pPr>
-      <w:r>
-        <w:rPr>
-          <w:rFonts w:ascii="FreeSerif" w:hAnsi="FreeSerif"/>
-          <w:sz w:val="28"/>
-          <w:szCs w:val="28"/>
-          <w:lang w:val="uk-UA"/>
-        </w:rPr>
-        <w:t>Власник: $OWNER_NAME, $OWNER_ADDRESS</w:t>
-      </w:r>
-    </w:p>
-    <w:p>
-      <w:pPr>
-        <w:jc w:val="center"/>
-        <w:rPr>
-          <w:rFonts w:ascii="FreeSerif" w:hAnsi="FreeSerif"/>
-          <w:sz w:val="28"/>
-          <w:szCs w:val="28"/>
-        </w:rPr>
-      </w:pPr>
-      <w:r>
-        <w:rPr>
-          <w:rFonts w:ascii="FreeSerif" w:hAnsi="FreeSerif"/>
-          <w:sz w:val="28"/>
-          <w:szCs w:val="28"/>
-        </w:rPr>
-        <w:t xml:space="preserve"> </w:t>
-      </w:r>
-    </w:p>
-    <w:p>
-      <w:pPr>
-        <w:rPr>
-          <w:rFonts w:ascii="FreeSerif" w:hAnsi="FreeSerif"/>
-          <w:sz w:val="28"/>
-          <w:szCs w:val="28"/>
-          <w:lang w:val="uk-UA"/>
-        </w:rPr>
-      </w:pPr>
-      <w:r>
-        <w:rPr>
-          <w:rFonts w:ascii="FreeSerif" w:hAnsi="FreeSerif"/>
-          <w:sz w:val="28"/>
-          <w:szCs w:val="28"/>
-          <w:lang w:val="uk-UA"/>
-        </w:rPr>
-        <w:tab/>
-        <w:t>За результатами повірки встановлено, що засіб вимірювальної техніки відповідає вимогам:</w:t>
-      </w:r>
-    </w:p>
-    <w:p>
-      <w:pPr>
-        <w:jc w:val="center"/>
-        <w:rPr>
-          <w:rFonts w:ascii="Ubuntu" w:eastAsia="Ubuntu" w:hAnsi="Ubuntu" w:cs="Ubuntu"/>
-          <w:sz w:val="28"/>
-          <w:szCs w:val="28"/>
-          <w:lang w:val="ru-RU"/>
-        </w:rPr>
-      </w:pPr>
-      <w:r>
-        <w:rPr>
-          <w:rFonts w:ascii="Ubuntu" w:eastAsia="Ubuntu" w:hAnsi="Ubuntu" w:cs="Ubuntu"/>
-          <w:sz w:val="28"/>
-          <w:szCs w:val="28"/>
-          <w:lang w:val="ru-RU"/>
-        </w:rPr>
-        <w:t xml:space="preserve"> </w:t>
-      </w:r>
-    </w:p>
-    <w:p>
-      <w:pPr>
-        <w:jc w:val="center"/>
-        <w:rPr>
-          <w:rFonts w:ascii="FreeSerif" w:hAnsi="FreeSerif"/>
-          <w:sz w:val="28"/>
-          <w:szCs w:val="28"/>
-          <w:lang w:val="uk-UA"/>
-        </w:rPr>
-      </w:pPr>
-      <w:r>
-        <w:rPr>
-          <w:rFonts w:ascii="FreeSerif" w:eastAsia="Liberation Mono;Courier New" w:hAnsi="FreeSerif"/>
-          <w:sz w:val="28"/>
-          <w:szCs w:val="28"/>
-          <w:lang w:val="uk-UA"/>
-        </w:rPr>
-        <w:t>ДСТУ $COUNTER_TYPE_GOST, Методика повірки</w:t>
-      </w:r>
-      <w:r>
-        <w:rPr>
-          <w:rFonts w:ascii="FreeSerif" w:hAnsi="FreeSerif"/>
-          <w:sz w:val="28"/>
-          <w:szCs w:val="28"/>
-          <w:lang w:val="uk-UA"/>
-        </w:rPr>
-        <w:t xml:space="preserve"> </w:t>
-      </w:r>
-      <w:bookmarkStart w:id="11" w:name="__DdeLink__16_1073118326"/>
-      <w:bookmarkEnd w:id="11"/>
       <w:r>
         <w:rPr>
           <w:rFonts w:ascii="FreeSerif" w:hAnsi="FreeSerif"/>
@@ -625,8 +635,8 @@
           <w:lang w:val="uk-UA"/>
         </w:rPr>
       </w:pPr>
-      <w:bookmarkStart w:id="12" w:name="__DdeLink__70_1119821634"/>
-      <w:bookmarkEnd w:id="12"/>
+      <w:bookmarkStart w:id="10" w:name="__DdeLink__70_1119821634"/>
+      <w:bookmarkEnd w:id="10"/>
       <w:r>
         <w:rPr>
           <w:rFonts w:ascii="FreeSerif" w:hAnsi="FreeSerif"/>
@@ -700,7 +710,7 @@
     <w:p>
       <w:pPr>
         <w:rPr>
-          <w:rFonts w:asciiTheme="minorHAnsi" w:hAnsiTheme="minorHAnsi"/>
+          <w:rFonts w:ascii="FreeSerif" w:hAnsi="FreeSerif"/>
           <w:sz w:val="28"/>
           <w:szCs w:val="28"/>
           <w:lang w:val="ru-RU"/>
@@ -708,7 +718,7 @@
       </w:pPr>
       <w:r>
         <w:rPr>
-          <w:rFonts w:asciiTheme="minorHAnsi" w:hAnsiTheme="minorHAnsi"/>
+          <w:rFonts w:ascii="FreeSerif" w:hAnsi="FreeSerif"/>
           <w:sz w:val="28"/>
           <w:szCs w:val="28"/>
           <w:lang w:val="ru-RU"/>
@@ -732,8 +742,10 @@
           <w:szCs w:val="28"/>
           <w:lang w:val="uk-UA"/>
         </w:rPr>
-        <w:t xml:space="preserve">Повірник _______________   </w:t>
-      </w:r>
+        <w:t>Повірник _______________</w:t>
+      </w:r>
+      <w:bookmarkStart w:id="11" w:name="_GoBack"/>
+      <w:bookmarkEnd w:id="11"/>
       <w:r>
         <w:rPr>
           <w:rFonts w:ascii="FreeSerif" w:hAnsi="FreeSerif"/>
@@ -749,10 +761,10 @@
           <w:szCs w:val="28"/>
           <w:lang w:val="uk-UA"/>
         </w:rPr>
-        <w:t xml:space="preserve">                           #$</w:t>
-      </w:r>
-      <w:bookmarkStart w:id="13" w:name="__DdeLink__76_1572625028"/>
-      <w:bookmarkEnd w:id="13"/>
+        <w:t>#$</w:t>
+      </w:r>
+      <w:bookmarkStart w:id="12" w:name="__DdeLink__76_1572625028"/>
+      <w:bookmarkEnd w:id="12"/>
       <w:r>
         <w:rPr>
           <w:rFonts w:ascii="FreeSerif" w:hAnsi="FreeSerif"/>
@@ -798,13 +810,15 @@
     <w:p>
       <w:pPr>
         <w:rPr>
-          <w:sz w:val="28"/>
-          <w:szCs w:val="28"/>
-          <w:lang w:val="uk-UA"/>
-        </w:rPr>
-      </w:pPr>
-      <w:r>
-        <w:rPr>
+          <w:rFonts w:ascii="FreeSerif" w:hAnsi="FreeSerif"/>
+          <w:sz w:val="28"/>
+          <w:szCs w:val="28"/>
+          <w:lang w:val="uk-UA"/>
+        </w:rPr>
+      </w:pPr>
+      <w:r>
+        <w:rPr>
+          <w:rFonts w:ascii="FreeSerif" w:hAnsi="FreeSerif"/>
           <w:sz w:val="28"/>
           <w:szCs w:val="28"/>
           <w:lang w:val="uk-UA"/>
@@ -815,14 +829,14 @@
     <w:p>
       <w:pPr>
         <w:rPr>
-          <w:rFonts w:asciiTheme="minorHAnsi" w:hAnsiTheme="minorHAnsi"/>
-          <w:sz w:val="28"/>
-          <w:szCs w:val="28"/>
-        </w:rPr>
-      </w:pPr>
-      <w:r>
-        <w:rPr>
-          <w:rFonts w:asciiTheme="minorHAnsi" w:hAnsiTheme="minorHAnsi"/>
+          <w:rFonts w:ascii="FreeSerif" w:hAnsi="FreeSerif"/>
+          <w:sz w:val="28"/>
+          <w:szCs w:val="28"/>
+        </w:rPr>
+      </w:pPr>
+      <w:r>
+        <w:rPr>
+          <w:rFonts w:ascii="FreeSerif" w:hAnsi="FreeSerif"/>
           <w:sz w:val="28"/>
           <w:szCs w:val="28"/>
         </w:rPr>
@@ -845,15 +859,17 @@
           <w:szCs w:val="28"/>
           <w:lang w:val="uk-UA"/>
         </w:rPr>
-        <w:t xml:space="preserve">Місце печатки або відбитка                       </w:t>
-      </w:r>
+        <w:t>Місце печатки або</w:t>
+      </w:r>
+      <w:bookmarkStart w:id="13" w:name="__DdeLink__121_16415302371"/>
       <w:r>
         <w:rPr>
           <w:rFonts w:ascii="FreeSerif" w:hAnsi="FreeSerif" w:cs="FreeSerif"/>
           <w:sz w:val="28"/>
           <w:szCs w:val="28"/>
-        </w:rPr>
-        <w:t xml:space="preserve">  </w:t>
+          <w:lang w:val="uk-UA"/>
+        </w:rPr>
+        <w:t xml:space="preserve"> відбитка </w:t>
       </w:r>
       <w:r>
         <w:rPr>
@@ -862,28 +878,9 @@
           <w:szCs w:val="28"/>
           <w:lang w:val="uk-UA"/>
         </w:rPr>
-        <w:t xml:space="preserve">                 </w:t>
-      </w:r>
-      <w:r>
-        <w:rPr>
-          <w:rFonts w:ascii="FreeSerif" w:hAnsi="FreeSerif" w:cs="FreeSerif"/>
-          <w:sz w:val="28"/>
-          <w:szCs w:val="28"/>
-          <w:lang w:val="uk-UA"/>
-        </w:rPr>
-        <w:t xml:space="preserve"> </w:t>
-      </w:r>
-      <w:bookmarkStart w:id="14" w:name="__DdeLink__121_16415302371"/>
-      <w:r>
-        <w:rPr>
-          <w:rFonts w:ascii="FreeSerif" w:hAnsi="FreeSerif" w:cs="FreeSerif"/>
-          <w:sz w:val="28"/>
-          <w:szCs w:val="28"/>
-          <w:lang w:val="uk-UA"/>
-        </w:rPr>
         <w:t>#</w:t>
       </w:r>
-      <w:bookmarkEnd w:id="14"/>
+      <w:bookmarkEnd w:id="13"/>
       <w:r>
         <w:rPr>
           <w:rFonts w:ascii="FreeSerif" w:hAnsi="FreeSerif" w:cs="FreeSerif"/>

--- a/web/src/main/resources/documentsTemplates/verification_certificate.docx
+++ b/web/src/main/resources/documentsTemplates/verification_certificate.docx
@@ -55,6 +55,30 @@
         <w:jc w:val="center"/>
         <w:rPr>
           <w:rFonts w:ascii="FreeSerif" w:hAnsi="FreeSerif"/>
+          <w:b/>
+          <w:bCs/>
+          <w:sz w:val="28"/>
+          <w:szCs w:val="28"/>
+        </w:rPr>
+      </w:pPr>
+      <w:bookmarkStart w:id="1" w:name="_GoBack"/>
+      <w:r>
+        <w:rPr>
+          <w:rFonts w:ascii="FreeSerif" w:hAnsi="FreeSerif"/>
+          <w:b/>
+          <w:bCs/>
+          <w:sz w:val="28"/>
+          <w:szCs w:val="28"/>
+        </w:rPr>
+        <w:t>$VERIFICATOR_SUBORDINATION</w:t>
+      </w:r>
+    </w:p>
+    <w:bookmarkEnd w:id="1"/>
+    <w:p>
+      <w:pPr>
+        <w:jc w:val="center"/>
+        <w:rPr>
+          <w:rFonts w:ascii="FreeSerif" w:hAnsi="FreeSerif"/>
           <w:sz w:val="28"/>
           <w:szCs w:val="28"/>
           <w:lang w:val="uk-UA"/>
@@ -69,8 +93,8 @@
         </w:rPr>
         <w:t>$</w:t>
       </w:r>
-      <w:bookmarkStart w:id="1" w:name="__DdeLink__56_1572625028"/>
-      <w:bookmarkEnd w:id="1"/>
+      <w:bookmarkStart w:id="2" w:name="__DdeLink__56_1572625028"/>
+      <w:bookmarkEnd w:id="2"/>
       <w:r>
         <w:rPr>
           <w:rFonts w:ascii="FreeSerif" w:hAnsi="FreeSerif"/>
@@ -100,8 +124,8 @@
         </w:rPr>
         <w:t>№$</w:t>
       </w:r>
-      <w:bookmarkStart w:id="2" w:name="__DdeLink__59_1572625028"/>
-      <w:bookmarkEnd w:id="2"/>
+      <w:bookmarkStart w:id="3" w:name="__DdeLink__59_1572625028"/>
+      <w:bookmarkEnd w:id="3"/>
       <w:r>
         <w:rPr>
           <w:rFonts w:ascii="FreeSerif" w:hAnsi="FreeSerif"/>
@@ -268,8 +292,8 @@
         </w:rPr>
         <w:t xml:space="preserve"> $</w:t>
       </w:r>
-      <w:bookmarkStart w:id="3" w:name="__DdeLink__64_1572625028"/>
-      <w:bookmarkEnd w:id="3"/>
+      <w:bookmarkStart w:id="4" w:name="__DdeLink__64_1572625028"/>
+      <w:bookmarkEnd w:id="4"/>
       <w:r>
         <w:rPr>
           <w:rFonts w:ascii="FreeSerif" w:hAnsi="FreeSerif"/>
@@ -279,8 +303,8 @@
         </w:rPr>
         <w:t>VERIFICATION_CERTIFICATE_NUMBER</w:t>
       </w:r>
-      <w:bookmarkStart w:id="4" w:name="__DdeLink__86_252265555"/>
-      <w:bookmarkStart w:id="5" w:name="__DdeLink__121_1641530237"/>
+      <w:bookmarkStart w:id="5" w:name="__DdeLink__86_252265555"/>
+      <w:bookmarkStart w:id="6" w:name="__DdeLink__121_1641530237"/>
       <w:r>
         <w:rPr>
           <w:rFonts w:ascii="FreeSerif" w:hAnsi="FreeSerif"/>
@@ -299,8 +323,8 @@
         </w:rPr>
         <w:t>#</w:t>
       </w:r>
-      <w:bookmarkEnd w:id="4"/>
       <w:bookmarkEnd w:id="5"/>
+      <w:bookmarkEnd w:id="6"/>
       <w:r>
         <w:rPr>
           <w:rFonts w:ascii="FreeSerif" w:hAnsi="FreeSerif"/>
@@ -353,7 +377,7 @@
         </w:rPr>
         <w:t>Назва та умовне позначення: $</w:t>
       </w:r>
-      <w:bookmarkStart w:id="6" w:name="__DdeLink__66_1572625028"/>
+      <w:bookmarkStart w:id="7" w:name="__DdeLink__66_1572625028"/>
       <w:r>
         <w:rPr>
           <w:rFonts w:ascii="FreeSerif" w:hAnsi="FreeSerif"/>
@@ -363,7 +387,7 @@
         </w:rPr>
         <w:t>DEV_NAME</w:t>
       </w:r>
-      <w:bookmarkEnd w:id="6"/>
+      <w:bookmarkEnd w:id="7"/>
       <w:r>
         <w:rPr>
           <w:rFonts w:ascii="FreeSerif" w:hAnsi="FreeSerif"/>
@@ -373,7 +397,7 @@
         </w:rPr>
         <w:t>, $</w:t>
       </w:r>
-      <w:bookmarkStart w:id="7" w:name="__DdeLink__68_1572625028"/>
+      <w:bookmarkStart w:id="8" w:name="__DdeLink__68_1572625028"/>
       <w:r>
         <w:rPr>
           <w:rFonts w:ascii="FreeSerif" w:hAnsi="FreeSerif"/>
@@ -383,7 +407,7 @@
         </w:rPr>
         <w:t>DEV_SIGN</w:t>
       </w:r>
-      <w:bookmarkEnd w:id="7"/>
+      <w:bookmarkEnd w:id="8"/>
       <w:r>
         <w:rPr>
           <w:rFonts w:ascii="FreeSerif" w:hAnsi="FreeSerif"/>
@@ -402,8 +426,8 @@
         </w:rPr>
         <w:t>#Зав. №</w:t>
       </w:r>
-      <w:bookmarkStart w:id="8" w:name="__DdeLink__70_1572625028"/>
-      <w:bookmarkEnd w:id="8"/>
+      <w:bookmarkStart w:id="9" w:name="__DdeLink__70_1572625028"/>
+      <w:bookmarkEnd w:id="9"/>
       <w:r>
         <w:rPr>
           <w:rFonts w:ascii="FreeSerif" w:hAnsi="FreeSerif"/>
@@ -505,15 +529,15 @@
       <w:pPr>
         <w:jc w:val="center"/>
         <w:rPr>
-          <w:rFonts w:ascii="Ubuntu" w:eastAsia="Ubuntu" w:hAnsi="Ubuntu" w:cs="Ubuntu"/>
-          <w:sz w:val="28"/>
-          <w:szCs w:val="28"/>
-          <w:lang w:val="uk-UA"/>
-        </w:rPr>
-      </w:pPr>
-      <w:r>
-        <w:rPr>
-          <w:rFonts w:ascii="Ubuntu" w:eastAsia="Ubuntu" w:hAnsi="Ubuntu" w:cs="Ubuntu"/>
+          <w:rFonts w:ascii="FreeSerif" w:eastAsia="Ubuntu" w:hAnsi="FreeSerif" w:cs="Ubuntu"/>
+          <w:sz w:val="28"/>
+          <w:szCs w:val="28"/>
+          <w:lang w:val="uk-UA"/>
+        </w:rPr>
+      </w:pPr>
+      <w:r>
+        <w:rPr>
+          <w:rFonts w:ascii="FreeSerif" w:eastAsia="Ubuntu" w:hAnsi="FreeSerif" w:cs="Ubuntu"/>
           <w:sz w:val="28"/>
           <w:szCs w:val="28"/>
           <w:lang w:val="uk-UA"/>
@@ -549,8 +573,8 @@
         </w:rPr>
         <w:t xml:space="preserve"> </w:t>
       </w:r>
-      <w:bookmarkStart w:id="9" w:name="__DdeLink__16_1073118326"/>
-      <w:bookmarkEnd w:id="9"/>
+      <w:bookmarkStart w:id="10" w:name="__DdeLink__16_1073118326"/>
+      <w:bookmarkEnd w:id="10"/>
       <w:r>
         <w:rPr>
           <w:rFonts w:ascii="FreeSerif" w:hAnsi="FreeSerif"/>
@@ -635,8 +659,8 @@
           <w:lang w:val="uk-UA"/>
         </w:rPr>
       </w:pPr>
-      <w:bookmarkStart w:id="10" w:name="__DdeLink__70_1119821634"/>
-      <w:bookmarkEnd w:id="10"/>
+      <w:bookmarkStart w:id="11" w:name="__DdeLink__70_1119821634"/>
+      <w:bookmarkEnd w:id="11"/>
       <w:r>
         <w:rPr>
           <w:rFonts w:ascii="FreeSerif" w:hAnsi="FreeSerif"/>
@@ -744,8 +768,6 @@
         </w:rPr>
         <w:t>Повірник _______________</w:t>
       </w:r>
-      <w:bookmarkStart w:id="11" w:name="_GoBack"/>
-      <w:bookmarkEnd w:id="11"/>
       <w:r>
         <w:rPr>
           <w:rFonts w:ascii="FreeSerif" w:hAnsi="FreeSerif"/>

--- a/web/src/main/resources/documentsTemplates/verification_certificate.docx
+++ b/web/src/main/resources/documentsTemplates/verification_certificate.docx
@@ -11,7 +11,6 @@
           <w:bCs/>
           <w:sz w:val="28"/>
           <w:szCs w:val="28"/>
-          <w:lang w:val="uk-UA"/>
         </w:rPr>
       </w:pPr>
       <w:r>
@@ -21,12 +20,13 @@
           <w:bCs/>
           <w:sz w:val="28"/>
           <w:szCs w:val="28"/>
-          <w:lang w:val="uk-UA"/>
-        </w:rPr>
-        <w:t>$</w:t>
-      </w:r>
-      <w:bookmarkStart w:id="0" w:name="__DdeLink__54_1572625028"/>
-      <w:r>
+        </w:rPr>
+        <w:t>$VERIFICATOR_SUBORDINATION</w:t>
+      </w:r>
+    </w:p>
+    <w:p>
+      <w:pPr>
+        <w:jc w:val="center"/>
         <w:rPr>
           <w:rFonts w:ascii="FreeSerif" w:hAnsi="FreeSerif"/>
           <w:b/>
@@ -35,9 +35,7 @@
           <w:szCs w:val="28"/>
           <w:lang w:val="uk-UA"/>
         </w:rPr>
-        <w:t>VERIFICATOR_COMPANY_NAM</w:t>
-      </w:r>
-      <w:bookmarkEnd w:id="0"/>
+      </w:pPr>
       <w:r>
         <w:rPr>
           <w:rFonts w:ascii="FreeSerif" w:hAnsi="FreeSerif"/>
@@ -47,21 +45,21 @@
           <w:szCs w:val="28"/>
           <w:lang w:val="uk-UA"/>
         </w:rPr>
-        <w:t>E</w:t>
-      </w:r>
-    </w:p>
-    <w:p>
-      <w:pPr>
-        <w:jc w:val="center"/>
+        <w:t>$</w:t>
+      </w:r>
+      <w:bookmarkStart w:id="0" w:name="__DdeLink__54_1572625028"/>
+      <w:r>
         <w:rPr>
           <w:rFonts w:ascii="FreeSerif" w:hAnsi="FreeSerif"/>
           <w:b/>
           <w:bCs/>
           <w:sz w:val="28"/>
           <w:szCs w:val="28"/>
-        </w:rPr>
-      </w:pPr>
-      <w:bookmarkStart w:id="1" w:name="_GoBack"/>
+          <w:lang w:val="uk-UA"/>
+        </w:rPr>
+        <w:t>VERIFICATOR_COMPANY_NAM</w:t>
+      </w:r>
+      <w:bookmarkEnd w:id="0"/>
       <w:r>
         <w:rPr>
           <w:rFonts w:ascii="FreeSerif" w:hAnsi="FreeSerif"/>
@@ -69,11 +67,11 @@
           <w:bCs/>
           <w:sz w:val="28"/>
           <w:szCs w:val="28"/>
-        </w:rPr>
-        <w:t>$VERIFICATOR_SUBORDINATION</w:t>
-      </w:r>
-    </w:p>
-    <w:bookmarkEnd w:id="1"/>
+          <w:lang w:val="uk-UA"/>
+        </w:rPr>
+        <w:t>E</w:t>
+      </w:r>
+    </w:p>
     <w:p>
       <w:pPr>
         <w:jc w:val="center"/>
@@ -84,6 +82,8 @@
           <w:lang w:val="uk-UA"/>
         </w:rPr>
       </w:pPr>
+      <w:bookmarkStart w:id="1" w:name="_GoBack"/>
+      <w:bookmarkEnd w:id="1"/>
       <w:r>
         <w:rPr>
           <w:rFonts w:ascii="FreeSerif" w:hAnsi="FreeSerif"/>

--- a/web/src/main/resources/documentsTemplates/verification_certificate.docx
+++ b/web/src/main/resources/documentsTemplates/verification_certificate.docx
@@ -82,7 +82,16 @@
           <w:lang w:val="uk-UA"/>
         </w:rPr>
       </w:pPr>
-      <w:bookmarkStart w:id="1" w:name="_GoBack"/>
+      <w:r>
+        <w:rPr>
+          <w:rFonts w:ascii="FreeSerif" w:hAnsi="FreeSerif"/>
+          <w:sz w:val="28"/>
+          <w:szCs w:val="28"/>
+          <w:lang w:val="uk-UA"/>
+        </w:rPr>
+        <w:t>$</w:t>
+      </w:r>
+      <w:bookmarkStart w:id="1" w:name="__DdeLink__56_1572625028"/>
       <w:bookmarkEnd w:id="1"/>
       <w:r>
         <w:rPr>
@@ -91,41 +100,30 @@
           <w:szCs w:val="28"/>
           <w:lang w:val="uk-UA"/>
         </w:rPr>
-        <w:t>$</w:t>
-      </w:r>
-      <w:bookmarkStart w:id="2" w:name="__DdeLink__56_1572625028"/>
+        <w:t>VERIFICATOR_COMPANY_ADDRESS</w:t>
+      </w:r>
+    </w:p>
+    <w:p>
+      <w:pPr>
+        <w:jc w:val="center"/>
+        <w:rPr>
+          <w:rFonts w:ascii="FreeSerif" w:hAnsi="FreeSerif"/>
+          <w:sz w:val="28"/>
+          <w:szCs w:val="28"/>
+          <w:lang w:val="uk-UA"/>
+        </w:rPr>
+      </w:pPr>
+      <w:r>
+        <w:rPr>
+          <w:rFonts w:ascii="FreeSerif" w:hAnsi="FreeSerif"/>
+          <w:sz w:val="28"/>
+          <w:szCs w:val="28"/>
+          <w:lang w:val="uk-UA"/>
+        </w:rPr>
+        <w:t>№$</w:t>
+      </w:r>
+      <w:bookmarkStart w:id="2" w:name="__DdeLink__59_1572625028"/>
       <w:bookmarkEnd w:id="2"/>
-      <w:r>
-        <w:rPr>
-          <w:rFonts w:ascii="FreeSerif" w:hAnsi="FreeSerif"/>
-          <w:sz w:val="28"/>
-          <w:szCs w:val="28"/>
-          <w:lang w:val="uk-UA"/>
-        </w:rPr>
-        <w:t>VERIFICATOR_COMPANY_ADDRESS</w:t>
-      </w:r>
-    </w:p>
-    <w:p>
-      <w:pPr>
-        <w:jc w:val="center"/>
-        <w:rPr>
-          <w:rFonts w:ascii="FreeSerif" w:hAnsi="FreeSerif"/>
-          <w:sz w:val="28"/>
-          <w:szCs w:val="28"/>
-          <w:lang w:val="uk-UA"/>
-        </w:rPr>
-      </w:pPr>
-      <w:r>
-        <w:rPr>
-          <w:rFonts w:ascii="FreeSerif" w:hAnsi="FreeSerif"/>
-          <w:sz w:val="28"/>
-          <w:szCs w:val="28"/>
-          <w:lang w:val="uk-UA"/>
-        </w:rPr>
-        <w:t>№$</w:t>
-      </w:r>
-      <w:bookmarkStart w:id="3" w:name="__DdeLink__59_1572625028"/>
-      <w:bookmarkEnd w:id="3"/>
       <w:r>
         <w:rPr>
           <w:rFonts w:ascii="FreeSerif" w:hAnsi="FreeSerif"/>
@@ -292,39 +290,39 @@
         </w:rPr>
         <w:t xml:space="preserve"> $</w:t>
       </w:r>
-      <w:bookmarkStart w:id="4" w:name="__DdeLink__64_1572625028"/>
+      <w:bookmarkStart w:id="3" w:name="__DdeLink__64_1572625028"/>
+      <w:bookmarkEnd w:id="3"/>
+      <w:r>
+        <w:rPr>
+          <w:rFonts w:ascii="FreeSerif" w:hAnsi="FreeSerif"/>
+          <w:sz w:val="28"/>
+          <w:szCs w:val="28"/>
+          <w:lang w:val="uk-UA"/>
+        </w:rPr>
+        <w:t>VERIFICATION_CERTIFICATE_NUMBER</w:t>
+      </w:r>
+      <w:bookmarkStart w:id="4" w:name="__DdeLink__86_252265555"/>
+      <w:bookmarkStart w:id="5" w:name="__DdeLink__121_1641530237"/>
+      <w:r>
+        <w:rPr>
+          <w:rFonts w:ascii="FreeSerif" w:hAnsi="FreeSerif"/>
+          <w:sz w:val="28"/>
+          <w:szCs w:val="28"/>
+          <w:lang w:val="uk-UA"/>
+        </w:rPr>
+        <w:t xml:space="preserve"> </w:t>
+      </w:r>
+      <w:r>
+        <w:rPr>
+          <w:rFonts w:ascii="FreeSerif" w:hAnsi="FreeSerif"/>
+          <w:sz w:val="28"/>
+          <w:szCs w:val="28"/>
+          <w:lang w:val="uk-UA"/>
+        </w:rPr>
+        <w:t>#</w:t>
+      </w:r>
       <w:bookmarkEnd w:id="4"/>
-      <w:r>
-        <w:rPr>
-          <w:rFonts w:ascii="FreeSerif" w:hAnsi="FreeSerif"/>
-          <w:sz w:val="28"/>
-          <w:szCs w:val="28"/>
-          <w:lang w:val="uk-UA"/>
-        </w:rPr>
-        <w:t>VERIFICATION_CERTIFICATE_NUMBER</w:t>
-      </w:r>
-      <w:bookmarkStart w:id="5" w:name="__DdeLink__86_252265555"/>
-      <w:bookmarkStart w:id="6" w:name="__DdeLink__121_1641530237"/>
-      <w:r>
-        <w:rPr>
-          <w:rFonts w:ascii="FreeSerif" w:hAnsi="FreeSerif"/>
-          <w:sz w:val="28"/>
-          <w:szCs w:val="28"/>
-          <w:lang w:val="uk-UA"/>
-        </w:rPr>
-        <w:t xml:space="preserve"> </w:t>
-      </w:r>
-      <w:r>
-        <w:rPr>
-          <w:rFonts w:ascii="FreeSerif" w:hAnsi="FreeSerif"/>
-          <w:sz w:val="28"/>
-          <w:szCs w:val="28"/>
-          <w:lang w:val="uk-UA"/>
-        </w:rPr>
-        <w:t>#</w:t>
-      </w:r>
       <w:bookmarkEnd w:id="5"/>
-      <w:bookmarkEnd w:id="6"/>
       <w:r>
         <w:rPr>
           <w:rFonts w:ascii="FreeSerif" w:hAnsi="FreeSerif"/>
@@ -377,7 +375,7 @@
         </w:rPr>
         <w:t>Назва та умовне позначення: $</w:t>
       </w:r>
-      <w:bookmarkStart w:id="7" w:name="__DdeLink__66_1572625028"/>
+      <w:bookmarkStart w:id="6" w:name="__DdeLink__66_1572625028"/>
       <w:r>
         <w:rPr>
           <w:rFonts w:ascii="FreeSerif" w:hAnsi="FreeSerif"/>
@@ -387,6 +385,26 @@
         </w:rPr>
         <w:t>DEV_NAME</w:t>
       </w:r>
+      <w:bookmarkEnd w:id="6"/>
+      <w:r>
+        <w:rPr>
+          <w:rFonts w:ascii="FreeSerif" w:hAnsi="FreeSerif"/>
+          <w:sz w:val="28"/>
+          <w:szCs w:val="28"/>
+          <w:lang w:val="uk-UA"/>
+        </w:rPr>
+        <w:t>, $</w:t>
+      </w:r>
+      <w:bookmarkStart w:id="7" w:name="__DdeLink__68_1572625028"/>
+      <w:r>
+        <w:rPr>
+          <w:rFonts w:ascii="FreeSerif" w:hAnsi="FreeSerif"/>
+          <w:sz w:val="28"/>
+          <w:szCs w:val="28"/>
+          <w:lang w:val="uk-UA"/>
+        </w:rPr>
+        <w:t>DEV_SIGN</w:t>
+      </w:r>
       <w:bookmarkEnd w:id="7"/>
       <w:r>
         <w:rPr>
@@ -395,18 +413,18 @@
           <w:szCs w:val="28"/>
           <w:lang w:val="uk-UA"/>
         </w:rPr>
-        <w:t>, $</w:t>
-      </w:r>
-      <w:bookmarkStart w:id="8" w:name="__DdeLink__68_1572625028"/>
-      <w:r>
-        <w:rPr>
-          <w:rFonts w:ascii="FreeSerif" w:hAnsi="FreeSerif"/>
-          <w:sz w:val="28"/>
-          <w:szCs w:val="28"/>
-          <w:lang w:val="uk-UA"/>
-        </w:rPr>
-        <w:t>DEV_SIGN</w:t>
-      </w:r>
+        <w:t xml:space="preserve"> </w:t>
+      </w:r>
+      <w:r>
+        <w:rPr>
+          <w:rFonts w:ascii="FreeSerif" w:hAnsi="FreeSerif"/>
+          <w:sz w:val="28"/>
+          <w:szCs w:val="28"/>
+          <w:lang w:val="uk-UA"/>
+        </w:rPr>
+        <w:t>#Зав. №</w:t>
+      </w:r>
+      <w:bookmarkStart w:id="8" w:name="__DdeLink__70_1572625028"/>
       <w:bookmarkEnd w:id="8"/>
       <w:r>
         <w:rPr>
@@ -424,157 +442,137 @@
           <w:szCs w:val="28"/>
           <w:lang w:val="uk-UA"/>
         </w:rPr>
-        <w:t>#Зав. №</w:t>
-      </w:r>
-      <w:bookmarkStart w:id="9" w:name="__DdeLink__70_1572625028"/>
+        <w:t>$DEV_MAN_SER</w:t>
+      </w:r>
+    </w:p>
+    <w:p>
+      <w:pPr>
+        <w:rPr>
+          <w:rFonts w:ascii="FreeSerif" w:hAnsi="FreeSerif"/>
+          <w:sz w:val="28"/>
+          <w:szCs w:val="28"/>
+          <w:lang w:val="uk-UA"/>
+        </w:rPr>
+      </w:pPr>
+      <w:r>
+        <w:rPr>
+          <w:rFonts w:ascii="FreeSerif" w:hAnsi="FreeSerif"/>
+          <w:sz w:val="28"/>
+          <w:szCs w:val="28"/>
+          <w:lang w:val="uk-UA"/>
+        </w:rPr>
+        <w:t>Виробник: $MAN_NAME</w:t>
+      </w:r>
+    </w:p>
+    <w:p>
+      <w:pPr>
+        <w:rPr>
+          <w:rFonts w:ascii="FreeSerif" w:hAnsi="FreeSerif"/>
+          <w:sz w:val="28"/>
+          <w:szCs w:val="28"/>
+          <w:lang w:val="uk-UA"/>
+        </w:rPr>
+      </w:pPr>
+      <w:r>
+        <w:rPr>
+          <w:rFonts w:ascii="FreeSerif" w:hAnsi="FreeSerif"/>
+          <w:sz w:val="28"/>
+          <w:szCs w:val="28"/>
+          <w:lang w:val="uk-UA"/>
+        </w:rPr>
+        <w:t>Власник: $OWNER_NAME, $OWNER_ADDRESS</w:t>
+      </w:r>
+    </w:p>
+    <w:p>
+      <w:pPr>
+        <w:jc w:val="center"/>
+        <w:rPr>
+          <w:rFonts w:ascii="FreeSerif" w:hAnsi="FreeSerif"/>
+          <w:sz w:val="28"/>
+          <w:szCs w:val="28"/>
+          <w:lang w:val="uk-UA"/>
+        </w:rPr>
+      </w:pPr>
+      <w:r>
+        <w:rPr>
+          <w:rFonts w:ascii="FreeSerif" w:hAnsi="FreeSerif"/>
+          <w:sz w:val="28"/>
+          <w:szCs w:val="28"/>
+          <w:lang w:val="uk-UA"/>
+        </w:rPr>
+        <w:t xml:space="preserve"> </w:t>
+      </w:r>
+    </w:p>
+    <w:p>
+      <w:pPr>
+        <w:ind w:firstLine="720"/>
+        <w:rPr>
+          <w:rFonts w:ascii="FreeSerif" w:hAnsi="FreeSerif"/>
+          <w:sz w:val="28"/>
+          <w:szCs w:val="28"/>
+          <w:lang w:val="uk-UA"/>
+        </w:rPr>
+      </w:pPr>
+      <w:r>
+        <w:rPr>
+          <w:rFonts w:ascii="FreeSerif" w:hAnsi="FreeSerif"/>
+          <w:sz w:val="28"/>
+          <w:szCs w:val="28"/>
+          <w:lang w:val="uk-UA"/>
+        </w:rPr>
+        <w:t>За результатами повірки встановлено, що засіб вимірювальної техніки відповідає вимогам:</w:t>
+      </w:r>
+    </w:p>
+    <w:p>
+      <w:pPr>
+        <w:jc w:val="center"/>
+        <w:rPr>
+          <w:rFonts w:ascii="FreeSerif" w:eastAsia="Ubuntu" w:hAnsi="FreeSerif" w:cs="Ubuntu"/>
+          <w:sz w:val="28"/>
+          <w:szCs w:val="28"/>
+          <w:lang w:val="uk-UA"/>
+        </w:rPr>
+      </w:pPr>
+      <w:r>
+        <w:rPr>
+          <w:rFonts w:ascii="FreeSerif" w:eastAsia="Ubuntu" w:hAnsi="FreeSerif" w:cs="Ubuntu"/>
+          <w:sz w:val="28"/>
+          <w:szCs w:val="28"/>
+          <w:lang w:val="uk-UA"/>
+        </w:rPr>
+        <w:t xml:space="preserve"> </w:t>
+      </w:r>
+    </w:p>
+    <w:p>
+      <w:pPr>
+        <w:jc w:val="center"/>
+        <w:rPr>
+          <w:rFonts w:ascii="FreeSerif" w:hAnsi="FreeSerif"/>
+          <w:sz w:val="28"/>
+          <w:szCs w:val="28"/>
+          <w:lang w:val="uk-UA"/>
+        </w:rPr>
+      </w:pPr>
+      <w:r>
+        <w:rPr>
+          <w:rFonts w:ascii="FreeSerif" w:eastAsia="Liberation Mono;Courier New" w:hAnsi="FreeSerif"/>
+          <w:sz w:val="28"/>
+          <w:szCs w:val="28"/>
+          <w:lang w:val="uk-UA"/>
+        </w:rPr>
+        <w:t>ДСТУ $COUNTER_TYPE_GOST, Методика повірки</w:t>
+      </w:r>
+      <w:r>
+        <w:rPr>
+          <w:rFonts w:ascii="FreeSerif" w:hAnsi="FreeSerif"/>
+          <w:sz w:val="28"/>
+          <w:szCs w:val="28"/>
+          <w:lang w:val="uk-UA"/>
+        </w:rPr>
+        <w:t xml:space="preserve"> </w:t>
+      </w:r>
+      <w:bookmarkStart w:id="9" w:name="__DdeLink__16_1073118326"/>
       <w:bookmarkEnd w:id="9"/>
-      <w:r>
-        <w:rPr>
-          <w:rFonts w:ascii="FreeSerif" w:hAnsi="FreeSerif"/>
-          <w:sz w:val="28"/>
-          <w:szCs w:val="28"/>
-          <w:lang w:val="uk-UA"/>
-        </w:rPr>
-        <w:t xml:space="preserve"> </w:t>
-      </w:r>
-      <w:r>
-        <w:rPr>
-          <w:rFonts w:ascii="FreeSerif" w:hAnsi="FreeSerif"/>
-          <w:sz w:val="28"/>
-          <w:szCs w:val="28"/>
-          <w:lang w:val="uk-UA"/>
-        </w:rPr>
-        <w:t>$DEV_MAN_SER</w:t>
-      </w:r>
-    </w:p>
-    <w:p>
-      <w:pPr>
-        <w:rPr>
-          <w:rFonts w:ascii="FreeSerif" w:hAnsi="FreeSerif"/>
-          <w:sz w:val="28"/>
-          <w:szCs w:val="28"/>
-          <w:lang w:val="uk-UA"/>
-        </w:rPr>
-      </w:pPr>
-      <w:r>
-        <w:rPr>
-          <w:rFonts w:ascii="FreeSerif" w:hAnsi="FreeSerif"/>
-          <w:sz w:val="28"/>
-          <w:szCs w:val="28"/>
-          <w:lang w:val="uk-UA"/>
-        </w:rPr>
-        <w:t>Виробник: $MAN_NAME</w:t>
-      </w:r>
-    </w:p>
-    <w:p>
-      <w:pPr>
-        <w:rPr>
-          <w:rFonts w:ascii="FreeSerif" w:hAnsi="FreeSerif"/>
-          <w:sz w:val="28"/>
-          <w:szCs w:val="28"/>
-          <w:lang w:val="uk-UA"/>
-        </w:rPr>
-      </w:pPr>
-      <w:r>
-        <w:rPr>
-          <w:rFonts w:ascii="FreeSerif" w:hAnsi="FreeSerif"/>
-          <w:sz w:val="28"/>
-          <w:szCs w:val="28"/>
-          <w:lang w:val="uk-UA"/>
-        </w:rPr>
-        <w:t>Власник: $OWNER_NAME, $OWNER_ADDRESS</w:t>
-      </w:r>
-    </w:p>
-    <w:p>
-      <w:pPr>
-        <w:jc w:val="center"/>
-        <w:rPr>
-          <w:rFonts w:ascii="FreeSerif" w:hAnsi="FreeSerif"/>
-          <w:sz w:val="28"/>
-          <w:szCs w:val="28"/>
-          <w:lang w:val="uk-UA"/>
-        </w:rPr>
-      </w:pPr>
-      <w:r>
-        <w:rPr>
-          <w:rFonts w:ascii="FreeSerif" w:hAnsi="FreeSerif"/>
-          <w:sz w:val="28"/>
-          <w:szCs w:val="28"/>
-          <w:lang w:val="uk-UA"/>
-        </w:rPr>
-        <w:t xml:space="preserve"> </w:t>
-      </w:r>
-    </w:p>
-    <w:p>
-      <w:pPr>
-        <w:ind w:firstLine="720"/>
-        <w:rPr>
-          <w:rFonts w:ascii="FreeSerif" w:hAnsi="FreeSerif"/>
-          <w:sz w:val="28"/>
-          <w:szCs w:val="28"/>
-          <w:lang w:val="uk-UA"/>
-        </w:rPr>
-      </w:pPr>
-      <w:r>
-        <w:rPr>
-          <w:rFonts w:ascii="FreeSerif" w:hAnsi="FreeSerif"/>
-          <w:sz w:val="28"/>
-          <w:szCs w:val="28"/>
-          <w:lang w:val="uk-UA"/>
-        </w:rPr>
-        <w:t>За результатами повірки встановлено, що засіб вимірювальної техніки відповідає вимогам:</w:t>
-      </w:r>
-    </w:p>
-    <w:p>
-      <w:pPr>
-        <w:jc w:val="center"/>
-        <w:rPr>
-          <w:rFonts w:ascii="FreeSerif" w:eastAsia="Ubuntu" w:hAnsi="FreeSerif" w:cs="Ubuntu"/>
-          <w:sz w:val="28"/>
-          <w:szCs w:val="28"/>
-          <w:lang w:val="uk-UA"/>
-        </w:rPr>
-      </w:pPr>
-      <w:r>
-        <w:rPr>
-          <w:rFonts w:ascii="FreeSerif" w:eastAsia="Ubuntu" w:hAnsi="FreeSerif" w:cs="Ubuntu"/>
-          <w:sz w:val="28"/>
-          <w:szCs w:val="28"/>
-          <w:lang w:val="uk-UA"/>
-        </w:rPr>
-        <w:t xml:space="preserve"> </w:t>
-      </w:r>
-    </w:p>
-    <w:p>
-      <w:pPr>
-        <w:jc w:val="center"/>
-        <w:rPr>
-          <w:rFonts w:ascii="FreeSerif" w:hAnsi="FreeSerif"/>
-          <w:sz w:val="28"/>
-          <w:szCs w:val="28"/>
-          <w:lang w:val="uk-UA"/>
-        </w:rPr>
-      </w:pPr>
-      <w:r>
-        <w:rPr>
-          <w:rFonts w:ascii="FreeSerif" w:eastAsia="Liberation Mono;Courier New" w:hAnsi="FreeSerif"/>
-          <w:sz w:val="28"/>
-          <w:szCs w:val="28"/>
-          <w:lang w:val="uk-UA"/>
-        </w:rPr>
-        <w:t>ДСТУ $COUNTER_TYPE_GOST, Методика повірки</w:t>
-      </w:r>
-      <w:r>
-        <w:rPr>
-          <w:rFonts w:ascii="FreeSerif" w:hAnsi="FreeSerif"/>
-          <w:sz w:val="28"/>
-          <w:szCs w:val="28"/>
-          <w:lang w:val="uk-UA"/>
-        </w:rPr>
-        <w:t xml:space="preserve"> </w:t>
-      </w:r>
-      <w:bookmarkStart w:id="10" w:name="__DdeLink__16_1073118326"/>
-      <w:bookmarkEnd w:id="10"/>
       <w:r>
         <w:rPr>
           <w:rFonts w:ascii="FreeSerif" w:hAnsi="FreeSerif"/>
@@ -659,8 +657,8 @@
           <w:lang w:val="uk-UA"/>
         </w:rPr>
       </w:pPr>
-      <w:bookmarkStart w:id="11" w:name="__DdeLink__70_1119821634"/>
-      <w:bookmarkEnd w:id="11"/>
+      <w:bookmarkStart w:id="10" w:name="__DdeLink__70_1119821634"/>
+      <w:bookmarkEnd w:id="10"/>
       <w:r>
         <w:rPr>
           <w:rFonts w:ascii="FreeSerif" w:hAnsi="FreeSerif"/>
@@ -766,7 +764,27 @@
           <w:szCs w:val="28"/>
           <w:lang w:val="uk-UA"/>
         </w:rPr>
-        <w:t>Повірник _______________</w:t>
+        <w:t xml:space="preserve">Повірник </w:t>
+      </w:r>
+      <w:r>
+        <w:rPr>
+          <w:rFonts w:ascii="FreeSerif" w:hAnsi="FreeSerif"/>
+          <w:sz w:val="28"/>
+          <w:szCs w:val="28"/>
+          <w:lang w:val="uk-UA"/>
+        </w:rPr>
+        <w:t>$S</w:t>
+      </w:r>
+      <w:bookmarkStart w:id="11" w:name="_GoBack"/>
+      <w:bookmarkEnd w:id="11"/>
+      <w:r>
+        <w:rPr>
+          <w:rFonts w:ascii="FreeSerif" w:hAnsi="FreeSerif"/>
+          <w:sz w:val="28"/>
+          <w:szCs w:val="28"/>
+          <w:lang w:val="uk-UA"/>
+        </w:rPr>
+        <w:t>IGNATURE</w:t>
       </w:r>
       <w:r>
         <w:rPr>
@@ -800,50 +818,18 @@
     <w:p>
       <w:pPr>
         <w:rPr>
-          <w:rFonts w:ascii="FreeSerif" w:hAnsi="FreeSerif"/>
+          <w:rFonts w:asciiTheme="minorHAnsi" w:hAnsiTheme="minorHAnsi"/>
+          <w:sz w:val="28"/>
+          <w:szCs w:val="28"/>
+        </w:rPr>
+      </w:pPr>
+      <w:r>
+        <w:rPr>
+          <w:rFonts w:asciiTheme="minorHAnsi" w:hAnsiTheme="minorHAnsi"/>
           <w:i/>
           <w:iCs/>
           <w:sz w:val="28"/>
           <w:szCs w:val="28"/>
-          <w:lang w:val="uk-UA"/>
-        </w:rPr>
-      </w:pPr>
-      <w:r>
-        <w:rPr>
-          <w:rFonts w:ascii="FreeSerif" w:hAnsi="FreeSerif"/>
-          <w:sz w:val="28"/>
-          <w:szCs w:val="28"/>
-          <w:lang w:val="uk-UA"/>
-        </w:rPr>
-        <w:t xml:space="preserve">                          </w:t>
-      </w:r>
-      <w:r>
-        <w:rPr>
-          <w:rFonts w:ascii="FreeSerif" w:hAnsi="FreeSerif"/>
-          <w:i/>
-          <w:iCs/>
-          <w:sz w:val="28"/>
-          <w:szCs w:val="28"/>
-          <w:lang w:val="uk-UA"/>
-        </w:rPr>
-        <w:t>(підпис)</w:t>
-      </w:r>
-    </w:p>
-    <w:p>
-      <w:pPr>
-        <w:rPr>
-          <w:rFonts w:ascii="FreeSerif" w:hAnsi="FreeSerif"/>
-          <w:sz w:val="28"/>
-          <w:szCs w:val="28"/>
-          <w:lang w:val="uk-UA"/>
-        </w:rPr>
-      </w:pPr>
-      <w:r>
-        <w:rPr>
-          <w:rFonts w:ascii="FreeSerif" w:hAnsi="FreeSerif"/>
-          <w:sz w:val="28"/>
-          <w:szCs w:val="28"/>
-          <w:lang w:val="uk-UA"/>
         </w:rPr>
         <w:t xml:space="preserve"> </w:t>
       </w:r>
@@ -854,13 +840,15 @@
           <w:rFonts w:ascii="FreeSerif" w:hAnsi="FreeSerif"/>
           <w:sz w:val="28"/>
           <w:szCs w:val="28"/>
-        </w:rPr>
-      </w:pPr>
-      <w:r>
-        <w:rPr>
-          <w:rFonts w:ascii="FreeSerif" w:hAnsi="FreeSerif"/>
-          <w:sz w:val="28"/>
-          <w:szCs w:val="28"/>
+          <w:lang w:val="uk-UA"/>
+        </w:rPr>
+      </w:pPr>
+      <w:r>
+        <w:rPr>
+          <w:rFonts w:ascii="FreeSerif" w:hAnsi="FreeSerif"/>
+          <w:sz w:val="28"/>
+          <w:szCs w:val="28"/>
+          <w:lang w:val="uk-UA"/>
         </w:rPr>
         <w:t xml:space="preserve"> </w:t>
       </w:r>
@@ -917,6 +905,7 @@
           <w:rFonts w:ascii="FreeSerif" w:hAnsi="FreeSerif" w:cs="FreeSerif"/>
           <w:sz w:val="28"/>
           <w:szCs w:val="28"/>
+          <w:lang w:val="uk-UA"/>
         </w:rPr>
         <w:t xml:space="preserve"> </w:t>
       </w:r>

--- a/web/src/main/resources/documentsTemplates/verification_certificate.docx
+++ b/web/src/main/resources/documentsTemplates/verification_certificate.docx
@@ -735,46 +735,8 @@
           <w:rFonts w:ascii="FreeSerif" w:hAnsi="FreeSerif"/>
           <w:sz w:val="28"/>
           <w:szCs w:val="28"/>
-          <w:lang w:val="ru-RU"/>
-        </w:rPr>
-      </w:pPr>
-      <w:r>
-        <w:rPr>
-          <w:rFonts w:ascii="FreeSerif" w:hAnsi="FreeSerif"/>
-          <w:sz w:val="28"/>
-          <w:szCs w:val="28"/>
-          <w:lang w:val="ru-RU"/>
-        </w:rPr>
-        <w:t xml:space="preserve"> </w:t>
-      </w:r>
-    </w:p>
-    <w:p>
-      <w:pPr>
-        <w:rPr>
-          <w:rFonts w:ascii="FreeSerif" w:hAnsi="FreeSerif"/>
-          <w:sz w:val="28"/>
-          <w:szCs w:val="28"/>
-          <w:lang w:val="uk-UA"/>
-        </w:rPr>
-      </w:pPr>
-      <w:r>
-        <w:rPr>
-          <w:rFonts w:ascii="FreeSerif" w:hAnsi="FreeSerif"/>
-          <w:sz w:val="28"/>
-          <w:szCs w:val="28"/>
-          <w:lang w:val="uk-UA"/>
-        </w:rPr>
-        <w:t xml:space="preserve">Повірник </w:t>
-      </w:r>
-      <w:r>
-        <w:rPr>
-          <w:rFonts w:ascii="FreeSerif" w:hAnsi="FreeSerif"/>
-          <w:sz w:val="28"/>
-          <w:szCs w:val="28"/>
-          <w:lang w:val="uk-UA"/>
-        </w:rPr>
-        <w:t>$S</w:t>
-      </w:r>
+        </w:rPr>
+      </w:pPr>
       <w:bookmarkStart w:id="11" w:name="_GoBack"/>
       <w:bookmarkEnd w:id="11"/>
       <w:r>
@@ -784,13 +746,42 @@
           <w:szCs w:val="28"/>
           <w:lang w:val="uk-UA"/>
         </w:rPr>
-        <w:t>IGNATURE</w:t>
-      </w:r>
-      <w:r>
-        <w:rPr>
-          <w:rFonts w:ascii="FreeSerif" w:hAnsi="FreeSerif"/>
-          <w:sz w:val="28"/>
-          <w:szCs w:val="28"/>
+        <w:t>$SIGNATURE</w:t>
+      </w:r>
+    </w:p>
+    <w:p>
+      <w:pPr>
+        <w:rPr>
+          <w:rFonts w:asciiTheme="minorHAnsi" w:hAnsiTheme="minorHAnsi"/>
+          <w:sz w:val="28"/>
+          <w:szCs w:val="28"/>
+        </w:rPr>
+      </w:pPr>
+    </w:p>
+    <w:p>
+      <w:pPr>
+        <w:rPr>
+          <w:rFonts w:ascii="FreeSerif" w:hAnsi="FreeSerif"/>
+          <w:sz w:val="28"/>
+          <w:szCs w:val="28"/>
+          <w:lang w:val="uk-UA"/>
+        </w:rPr>
+      </w:pPr>
+      <w:r>
+        <w:rPr>
+          <w:rFonts w:ascii="FreeSerif" w:hAnsi="FreeSerif"/>
+          <w:sz w:val="28"/>
+          <w:szCs w:val="28"/>
+          <w:lang w:val="uk-UA"/>
+        </w:rPr>
+        <w:t>Повірник</w:t>
+      </w:r>
+      <w:r>
+        <w:rPr>
+          <w:rFonts w:asciiTheme="minorHAnsi" w:hAnsiTheme="minorHAnsi"/>
+          <w:sz w:val="28"/>
+          <w:szCs w:val="28"/>
+          <w:lang w:val="uk-UA"/>
         </w:rPr>
         <w:t xml:space="preserve"> </w:t>
       </w:r>

--- a/web/src/main/resources/documentsTemplates/verification_certificate.docx
+++ b/web/src/main/resources/documentsTemplates/verification_certificate.docx
@@ -693,6 +693,7 @@
     </w:p>
     <w:p>
       <w:pPr>
+        <w:jc w:val="center"/>
         <w:rPr>
           <w:rFonts w:ascii="FreeSerif" w:hAnsi="FreeSerif"/>
           <w:sz w:val="28"/>
@@ -712,33 +713,55 @@
     </w:p>
     <w:p>
       <w:pPr>
-        <w:rPr>
-          <w:rFonts w:ascii="FreeSerif" w:hAnsi="FreeSerif"/>
-          <w:sz w:val="28"/>
-          <w:szCs w:val="28"/>
-          <w:lang w:val="uk-UA"/>
-        </w:rPr>
-      </w:pPr>
-      <w:r>
-        <w:rPr>
-          <w:rFonts w:ascii="FreeSerif" w:hAnsi="FreeSerif"/>
-          <w:sz w:val="28"/>
-          <w:szCs w:val="28"/>
-          <w:lang w:val="uk-UA"/>
+        <w:jc w:val="center"/>
+        <w:rPr>
+          <w:rFonts w:ascii="FreeSerif" w:hAnsi="FreeSerif"/>
+          <w:sz w:val="28"/>
+          <w:szCs w:val="28"/>
+          <w:lang w:val="ru-RU"/>
+        </w:rPr>
+      </w:pPr>
+      <w:r>
+        <w:rPr>
+          <w:rFonts w:ascii="FreeSerif" w:hAnsi="FreeSerif"/>
+          <w:sz w:val="28"/>
+          <w:szCs w:val="28"/>
+          <w:lang w:val="ru-RU"/>
         </w:rPr>
         <w:t xml:space="preserve"> </w:t>
       </w:r>
     </w:p>
     <w:p>
       <w:pPr>
-        <w:rPr>
-          <w:rFonts w:ascii="FreeSerif" w:hAnsi="FreeSerif"/>
-          <w:sz w:val="28"/>
-          <w:szCs w:val="28"/>
-        </w:rPr>
-      </w:pPr>
+        <w:jc w:val="center"/>
+        <w:rPr>
+          <w:rFonts w:ascii="FreeSerif" w:hAnsi="FreeSerif"/>
+          <w:sz w:val="28"/>
+          <w:szCs w:val="28"/>
+          <w:lang w:val="ru-RU"/>
+        </w:rPr>
+      </w:pPr>
+      <w:r>
+        <w:rPr>
+          <w:rFonts w:ascii="FreeSerif" w:hAnsi="FreeSerif"/>
+          <w:sz w:val="28"/>
+          <w:szCs w:val="28"/>
+          <w:lang w:val="ru-RU"/>
+        </w:rPr>
+        <w:t xml:space="preserve"> </w:t>
+      </w:r>
       <w:bookmarkStart w:id="11" w:name="_GoBack"/>
       <w:bookmarkEnd w:id="11"/>
+    </w:p>
+    <w:p>
+      <w:pPr>
+        <w:rPr>
+          <w:rFonts w:ascii="FreeSerif" w:hAnsi="FreeSerif"/>
+          <w:sz w:val="28"/>
+          <w:szCs w:val="28"/>
+          <w:lang w:val="uk-UA"/>
+        </w:rPr>
+      </w:pPr>
       <w:r>
         <w:rPr>
           <w:rFonts w:ascii="FreeSerif" w:hAnsi="FreeSerif"/>
@@ -751,39 +774,41 @@
     </w:p>
     <w:p>
       <w:pPr>
-        <w:rPr>
-          <w:rFonts w:asciiTheme="minorHAnsi" w:hAnsiTheme="minorHAnsi"/>
-          <w:sz w:val="28"/>
-          <w:szCs w:val="28"/>
-        </w:rPr>
-      </w:pPr>
-    </w:p>
-    <w:p>
-      <w:pPr>
-        <w:rPr>
-          <w:rFonts w:ascii="FreeSerif" w:hAnsi="FreeSerif"/>
-          <w:sz w:val="28"/>
-          <w:szCs w:val="28"/>
-          <w:lang w:val="uk-UA"/>
-        </w:rPr>
-      </w:pPr>
-      <w:r>
-        <w:rPr>
-          <w:rFonts w:ascii="FreeSerif" w:hAnsi="FreeSerif"/>
-          <w:sz w:val="28"/>
-          <w:szCs w:val="28"/>
-          <w:lang w:val="uk-UA"/>
-        </w:rPr>
-        <w:t>Повірник</w:t>
-      </w:r>
-      <w:r>
-        <w:rPr>
-          <w:rFonts w:asciiTheme="minorHAnsi" w:hAnsiTheme="minorHAnsi"/>
-          <w:sz w:val="28"/>
-          <w:szCs w:val="28"/>
-          <w:lang w:val="uk-UA"/>
+        <w:jc w:val="center"/>
+        <w:rPr>
+          <w:rFonts w:ascii="FreeSerif" w:hAnsi="FreeSerif"/>
+          <w:sz w:val="28"/>
+          <w:szCs w:val="28"/>
+          <w:lang w:val="ru-RU"/>
+        </w:rPr>
+      </w:pPr>
+      <w:r>
+        <w:rPr>
+          <w:rFonts w:ascii="FreeSerif" w:hAnsi="FreeSerif"/>
+          <w:sz w:val="28"/>
+          <w:szCs w:val="28"/>
+          <w:lang w:val="ru-RU"/>
         </w:rPr>
         <w:t xml:space="preserve"> </w:t>
+      </w:r>
+    </w:p>
+    <w:p>
+      <w:pPr>
+        <w:rPr>
+          <w:rFonts w:ascii="FreeSerif" w:hAnsi="FreeSerif"/>
+          <w:sz w:val="28"/>
+          <w:szCs w:val="28"/>
+          <w:lang w:val="uk-UA"/>
+        </w:rPr>
+      </w:pPr>
+      <w:r>
+        <w:rPr>
+          <w:rFonts w:ascii="FreeSerif" w:hAnsi="FreeSerif"/>
+          <w:sz w:val="28"/>
+          <w:szCs w:val="28"/>
+          <w:lang w:val="uk-UA"/>
+        </w:rPr>
+        <w:t xml:space="preserve">Повірник </w:t>
       </w:r>
       <w:r>
         <w:rPr>
@@ -808,38 +833,40 @@
     </w:p>
     <w:p>
       <w:pPr>
-        <w:rPr>
-          <w:rFonts w:asciiTheme="minorHAnsi" w:hAnsiTheme="minorHAnsi"/>
-          <w:sz w:val="28"/>
-          <w:szCs w:val="28"/>
-        </w:rPr>
-      </w:pPr>
-      <w:r>
-        <w:rPr>
-          <w:rFonts w:asciiTheme="minorHAnsi" w:hAnsiTheme="minorHAnsi"/>
-          <w:i/>
-          <w:iCs/>
-          <w:sz w:val="28"/>
-          <w:szCs w:val="28"/>
+        <w:jc w:val="center"/>
+        <w:rPr>
+          <w:rFonts w:ascii="FreeSerif" w:hAnsi="FreeSerif"/>
+          <w:sz w:val="28"/>
+          <w:szCs w:val="28"/>
+          <w:lang w:val="ru-RU"/>
+        </w:rPr>
+      </w:pPr>
+      <w:r>
+        <w:rPr>
+          <w:rFonts w:ascii="FreeSerif" w:hAnsi="FreeSerif"/>
+          <w:sz w:val="28"/>
+          <w:szCs w:val="28"/>
+          <w:lang w:val="ru-RU"/>
         </w:rPr>
         <w:t xml:space="preserve"> </w:t>
       </w:r>
     </w:p>
     <w:p>
       <w:pPr>
-        <w:rPr>
-          <w:rFonts w:ascii="FreeSerif" w:hAnsi="FreeSerif"/>
-          <w:sz w:val="28"/>
-          <w:szCs w:val="28"/>
-          <w:lang w:val="uk-UA"/>
-        </w:rPr>
-      </w:pPr>
-      <w:r>
-        <w:rPr>
-          <w:rFonts w:ascii="FreeSerif" w:hAnsi="FreeSerif"/>
-          <w:sz w:val="28"/>
-          <w:szCs w:val="28"/>
-          <w:lang w:val="uk-UA"/>
+        <w:jc w:val="center"/>
+        <w:rPr>
+          <w:rFonts w:ascii="FreeSerif" w:hAnsi="FreeSerif"/>
+          <w:sz w:val="28"/>
+          <w:szCs w:val="28"/>
+          <w:lang w:val="ru-RU"/>
+        </w:rPr>
+      </w:pPr>
+      <w:r>
+        <w:rPr>
+          <w:rFonts w:ascii="FreeSerif" w:hAnsi="FreeSerif"/>
+          <w:sz w:val="28"/>
+          <w:szCs w:val="28"/>
+          <w:lang w:val="ru-RU"/>
         </w:rPr>
         <w:t xml:space="preserve"> </w:t>
       </w:r>

--- a/web/src/main/resources/documentsTemplates/verification_certificate.docx
+++ b/web/src/main/resources/documentsTemplates/verification_certificate.docx
@@ -217,7 +217,29 @@
           <w:szCs w:val="28"/>
           <w:lang w:val="uk-UA"/>
         </w:rPr>
-        <w:t>про повірку робочого засобу вимірювальної техніки</w:t>
+        <w:t xml:space="preserve">про повірку </w:t>
+      </w:r>
+      <w:r>
+        <w:rPr>
+          <w:rFonts w:ascii="FreeSerif" w:hAnsi="FreeSerif"/>
+          <w:b/>
+          <w:bCs/>
+          <w:sz w:val="28"/>
+          <w:szCs w:val="28"/>
+          <w:lang w:val="uk-UA"/>
+        </w:rPr>
+        <w:t>законодавчо регульованого засобу</w:t>
+      </w:r>
+      <w:r>
+        <w:rPr>
+          <w:rFonts w:ascii="FreeSerif" w:hAnsi="FreeSerif"/>
+          <w:b/>
+          <w:bCs/>
+          <w:sz w:val="28"/>
+          <w:szCs w:val="28"/>
+          <w:lang w:val="uk-UA"/>
+        </w:rPr>
+        <w:t xml:space="preserve"> вимірювальної техніки</w:t>
       </w:r>
     </w:p>
     <w:p>
@@ -299,10 +321,21 @@
           <w:szCs w:val="28"/>
           <w:lang w:val="uk-UA"/>
         </w:rPr>
-        <w:t>VERIFICATION_CERTIFICATE_NUMBER</w:t>
-      </w:r>
-      <w:bookmarkStart w:id="4" w:name="__DdeLink__86_252265555"/>
-      <w:bookmarkStart w:id="5" w:name="__DdeLink__121_1641530237"/>
+        <w:t>VERIFICATION_CERTIFICATE_NUMBE</w:t>
+      </w:r>
+      <w:bookmarkStart w:id="4" w:name="_GoBack"/>
+      <w:bookmarkEnd w:id="4"/>
+      <w:r>
+        <w:rPr>
+          <w:rFonts w:ascii="FreeSerif" w:hAnsi="FreeSerif"/>
+          <w:sz w:val="28"/>
+          <w:szCs w:val="28"/>
+          <w:lang w:val="uk-UA"/>
+        </w:rPr>
+        <w:t>R</w:t>
+      </w:r>
+      <w:bookmarkStart w:id="5" w:name="__DdeLink__86_252265555"/>
+      <w:bookmarkStart w:id="6" w:name="__DdeLink__121_1641530237"/>
       <w:r>
         <w:rPr>
           <w:rFonts w:ascii="FreeSerif" w:hAnsi="FreeSerif"/>
@@ -321,16 +354,16 @@
         </w:rPr>
         <w:t>#</w:t>
       </w:r>
-      <w:bookmarkEnd w:id="4"/>
       <w:bookmarkEnd w:id="5"/>
-      <w:r>
-        <w:rPr>
-          <w:rFonts w:ascii="FreeSerif" w:hAnsi="FreeSerif"/>
-          <w:sz w:val="28"/>
-          <w:szCs w:val="28"/>
-          <w:lang w:val="uk-UA"/>
-        </w:rPr>
-        <w:t>Чинне до $EFF_DATE року</w:t>
+      <w:bookmarkEnd w:id="6"/>
+      <w:r>
+        <w:rPr>
+          <w:rFonts w:ascii="FreeSerif" w:hAnsi="FreeSerif"/>
+          <w:sz w:val="28"/>
+          <w:szCs w:val="28"/>
+          <w:lang w:val="uk-UA"/>
+        </w:rPr>
+        <w:t>Чинне до $EFF_DATE р.</w:t>
       </w:r>
     </w:p>
     <w:p>
@@ -375,7 +408,7 @@
         </w:rPr>
         <w:t>Назва та умовне позначення: $</w:t>
       </w:r>
-      <w:bookmarkStart w:id="6" w:name="__DdeLink__66_1572625028"/>
+      <w:bookmarkStart w:id="7" w:name="__DdeLink__66_1572625028"/>
       <w:r>
         <w:rPr>
           <w:rFonts w:ascii="FreeSerif" w:hAnsi="FreeSerif"/>
@@ -385,7 +418,7 @@
         </w:rPr>
         <w:t>DEV_NAME</w:t>
       </w:r>
-      <w:bookmarkEnd w:id="6"/>
+      <w:bookmarkEnd w:id="7"/>
       <w:r>
         <w:rPr>
           <w:rFonts w:ascii="FreeSerif" w:hAnsi="FreeSerif"/>
@@ -395,7 +428,7 @@
         </w:rPr>
         <w:t>, $</w:t>
       </w:r>
-      <w:bookmarkStart w:id="7" w:name="__DdeLink__68_1572625028"/>
+      <w:bookmarkStart w:id="8" w:name="__DdeLink__68_1572625028"/>
       <w:r>
         <w:rPr>
           <w:rFonts w:ascii="FreeSerif" w:hAnsi="FreeSerif"/>
@@ -405,7 +438,7 @@
         </w:rPr>
         <w:t>DEV_SIGN</w:t>
       </w:r>
-      <w:bookmarkEnd w:id="7"/>
+      <w:bookmarkEnd w:id="8"/>
       <w:r>
         <w:rPr>
           <w:rFonts w:ascii="FreeSerif" w:hAnsi="FreeSerif"/>
@@ -420,12 +453,18 @@
           <w:rFonts w:ascii="FreeSerif" w:hAnsi="FreeSerif"/>
           <w:sz w:val="28"/>
           <w:szCs w:val="28"/>
-          <w:lang w:val="uk-UA"/>
-        </w:rPr>
-        <w:t>#Зав. №</w:t>
-      </w:r>
-      <w:bookmarkStart w:id="8" w:name="__DdeLink__70_1572625028"/>
-      <w:bookmarkEnd w:id="8"/>
+        </w:rPr>
+        <w:t>$</w:t>
+      </w:r>
+      <w:r>
+        <w:rPr>
+          <w:rFonts w:ascii="FreeSerif" w:hAnsi="FreeSerif"/>
+          <w:sz w:val="28"/>
+          <w:szCs w:val="28"/>
+          <w:lang w:val="uk-UA"/>
+        </w:rPr>
+        <w:t>DEV_STANDARD_SIZE</w:t>
+      </w:r>
       <w:r>
         <w:rPr>
           <w:rFonts w:ascii="FreeSerif" w:hAnsi="FreeSerif"/>
@@ -442,6 +481,35 @@
           <w:szCs w:val="28"/>
           <w:lang w:val="uk-UA"/>
         </w:rPr>
+        <w:t>#з</w:t>
+      </w:r>
+      <w:r>
+        <w:rPr>
+          <w:rFonts w:ascii="FreeSerif" w:hAnsi="FreeSerif"/>
+          <w:sz w:val="28"/>
+          <w:szCs w:val="28"/>
+          <w:lang w:val="uk-UA"/>
+        </w:rPr>
+        <w:t>ав. №</w:t>
+      </w:r>
+      <w:bookmarkStart w:id="9" w:name="__DdeLink__70_1572625028"/>
+      <w:bookmarkEnd w:id="9"/>
+      <w:r>
+        <w:rPr>
+          <w:rFonts w:ascii="FreeSerif" w:hAnsi="FreeSerif"/>
+          <w:sz w:val="28"/>
+          <w:szCs w:val="28"/>
+          <w:lang w:val="uk-UA"/>
+        </w:rPr>
+        <w:t xml:space="preserve"> </w:t>
+      </w:r>
+      <w:r>
+        <w:rPr>
+          <w:rFonts w:ascii="FreeSerif" w:hAnsi="FreeSerif"/>
+          <w:sz w:val="28"/>
+          <w:szCs w:val="28"/>
+          <w:lang w:val="uk-UA"/>
+        </w:rPr>
         <w:t>$DEV_MAN_SER</w:t>
       </w:r>
     </w:p>
@@ -480,22 +548,67 @@
           <w:szCs w:val="28"/>
           <w:lang w:val="uk-UA"/>
         </w:rPr>
-        <w:t>Власник: $OWNER_NAME, $OWNER_ADDRESS</w:t>
+        <w:t xml:space="preserve"> </w:t>
+      </w:r>
+    </w:p>
+    <w:p>
+      <w:pPr>
+        <w:ind w:firstLine="720"/>
+        <w:rPr>
+          <w:rFonts w:ascii="FreeSerif" w:hAnsi="FreeSerif"/>
+          <w:sz w:val="28"/>
+          <w:szCs w:val="28"/>
+        </w:rPr>
+      </w:pPr>
+      <w:r>
+        <w:rPr>
+          <w:rFonts w:ascii="FreeSerif" w:hAnsi="FreeSerif"/>
+          <w:sz w:val="28"/>
+          <w:szCs w:val="28"/>
+          <w:lang w:val="uk-UA"/>
+        </w:rPr>
+        <w:t>За результатами повірки встановлено, що засіб вимірювальної техніки відповідає вимогам:</w:t>
+      </w:r>
+      <w:r>
+        <w:rPr>
+          <w:rFonts w:ascii="FreeSerif" w:hAnsi="FreeSerif"/>
+          <w:sz w:val="28"/>
+          <w:szCs w:val="28"/>
+        </w:rPr>
+        <w:t xml:space="preserve"> </w:t>
+      </w:r>
+      <w:r>
+        <w:rPr>
+          <w:rFonts w:ascii="FreeSerif" w:eastAsia="Liberation Mono;Courier New" w:hAnsi="FreeSerif"/>
+          <w:sz w:val="28"/>
+          <w:szCs w:val="28"/>
+          <w:lang w:val="uk-UA"/>
+        </w:rPr>
+        <w:t>ДСТУ</w:t>
+      </w:r>
+      <w:r>
+        <w:rPr>
+          <w:rFonts w:ascii="FreeSerif" w:eastAsia="Liberation Mono;Courier New" w:hAnsi="FreeSerif"/>
+          <w:sz w:val="28"/>
+          <w:szCs w:val="28"/>
+          <w:lang w:val="uk-UA"/>
+        </w:rPr>
+        <w:t xml:space="preserve"> $COUNTER_TYPE_GOST</w:t>
       </w:r>
     </w:p>
     <w:p>
       <w:pPr>
         <w:jc w:val="center"/>
         <w:rPr>
-          <w:rFonts w:ascii="FreeSerif" w:hAnsi="FreeSerif"/>
-          <w:sz w:val="28"/>
-          <w:szCs w:val="28"/>
-          <w:lang w:val="uk-UA"/>
-        </w:rPr>
-      </w:pPr>
-      <w:r>
-        <w:rPr>
-          <w:rFonts w:ascii="FreeSerif" w:hAnsi="FreeSerif"/>
+          <w:rFonts w:ascii="FreeSerif" w:eastAsia="Ubuntu" w:hAnsi="FreeSerif" w:cs="Ubuntu"/>
+          <w:sz w:val="28"/>
+          <w:szCs w:val="28"/>
+          <w:lang w:val="uk-UA"/>
+        </w:rPr>
+      </w:pPr>
+      <w:r>
+        <w:rPr>
+          <w:rFonts w:ascii="FreeSerif" w:eastAsia="Ubuntu" w:hAnsi="FreeSerif" w:cs="Ubuntu"/>
           <w:sz w:val="28"/>
           <w:szCs w:val="28"/>
           <w:lang w:val="uk-UA"/>
@@ -505,83 +618,75 @@
     </w:p>
     <w:p>
       <w:pPr>
-        <w:ind w:firstLine="720"/>
-        <w:rPr>
-          <w:rFonts w:ascii="FreeSerif" w:hAnsi="FreeSerif"/>
-          <w:sz w:val="28"/>
-          <w:szCs w:val="28"/>
-          <w:lang w:val="uk-UA"/>
-        </w:rPr>
-      </w:pPr>
-      <w:r>
-        <w:rPr>
-          <w:rFonts w:ascii="FreeSerif" w:hAnsi="FreeSerif"/>
-          <w:sz w:val="28"/>
-          <w:szCs w:val="28"/>
-          <w:lang w:val="uk-UA"/>
-        </w:rPr>
-        <w:t>За результатами повірки встановлено, що засіб вимірювальної техніки відповідає вимогам:</w:t>
-      </w:r>
-    </w:p>
-    <w:p>
-      <w:pPr>
         <w:jc w:val="center"/>
         <w:rPr>
-          <w:rFonts w:ascii="FreeSerif" w:eastAsia="Ubuntu" w:hAnsi="FreeSerif" w:cs="Ubuntu"/>
-          <w:sz w:val="28"/>
-          <w:szCs w:val="28"/>
-          <w:lang w:val="uk-UA"/>
-        </w:rPr>
-      </w:pPr>
-      <w:r>
-        <w:rPr>
-          <w:rFonts w:ascii="FreeSerif" w:eastAsia="Ubuntu" w:hAnsi="FreeSerif" w:cs="Ubuntu"/>
-          <w:sz w:val="28"/>
-          <w:szCs w:val="28"/>
-          <w:lang w:val="uk-UA"/>
-        </w:rPr>
-        <w:t xml:space="preserve"> </w:t>
-      </w:r>
-    </w:p>
-    <w:p>
-      <w:pPr>
-        <w:jc w:val="center"/>
-        <w:rPr>
-          <w:rFonts w:ascii="FreeSerif" w:hAnsi="FreeSerif"/>
-          <w:sz w:val="28"/>
-          <w:szCs w:val="28"/>
-          <w:lang w:val="uk-UA"/>
+          <w:rFonts w:ascii="FreeSerif" w:hAnsi="FreeSerif"/>
+          <w:sz w:val="22"/>
+          <w:szCs w:val="22"/>
         </w:rPr>
       </w:pPr>
       <w:r>
         <w:rPr>
           <w:rFonts w:ascii="FreeSerif" w:eastAsia="Liberation Mono;Courier New" w:hAnsi="FreeSerif"/>
-          <w:sz w:val="28"/>
-          <w:szCs w:val="28"/>
-          <w:lang w:val="uk-UA"/>
-        </w:rPr>
-        <w:t>ДСТУ $COUNTER_TYPE_GOST, Методика повірки</w:t>
-      </w:r>
-      <w:r>
-        <w:rPr>
-          <w:rFonts w:ascii="FreeSerif" w:hAnsi="FreeSerif"/>
-          <w:sz w:val="28"/>
-          <w:szCs w:val="28"/>
-          <w:lang w:val="uk-UA"/>
-        </w:rPr>
-        <w:t xml:space="preserve"> </w:t>
-      </w:r>
-      <w:bookmarkStart w:id="9" w:name="__DdeLink__16_1073118326"/>
-      <w:bookmarkEnd w:id="9"/>
-      <w:r>
-        <w:rPr>
-          <w:rFonts w:ascii="FreeSerif" w:hAnsi="FreeSerif"/>
-          <w:sz w:val="28"/>
-          <w:szCs w:val="28"/>
-          <w:lang w:val="uk-UA"/>
-        </w:rPr>
-        <w:t>$CALIBRATION_TYPE</w:t>
-      </w:r>
+          <w:sz w:val="22"/>
+          <w:szCs w:val="22"/>
+          <w:lang w:val="uk-UA"/>
+        </w:rPr>
+        <w:t xml:space="preserve">Границі допустимої відносної похибки: +5% в діапазоні об’ємної витрати </w:t>
+      </w:r>
+      <w:proofErr w:type="spellStart"/>
+      <w:r>
+        <w:rPr>
+          <w:rFonts w:ascii="FreeSerif" w:eastAsia="Liberation Mono;Courier New" w:hAnsi="FreeSerif"/>
+          <w:sz w:val="22"/>
+          <w:szCs w:val="22"/>
+        </w:rPr>
+        <w:t>Q</w:t>
+      </w:r>
+      <w:r>
+        <w:rPr>
+          <w:rFonts w:ascii="FreeSerif" w:eastAsia="Liberation Mono;Courier New" w:hAnsi="FreeSerif"/>
+          <w:sz w:val="22"/>
+          <w:szCs w:val="22"/>
+          <w:vertAlign w:val="subscript"/>
+        </w:rPr>
+        <w:t>min</w:t>
+      </w:r>
+      <w:r>
+        <w:rPr>
+          <w:rFonts w:ascii="Times New Roman" w:eastAsia="Liberation Mono;Courier New" w:hAnsi="Times New Roman" w:cs="Times New Roman"/>
+          <w:sz w:val="22"/>
+          <w:szCs w:val="22"/>
+        </w:rPr>
+        <w:t>≤</w:t>
+      </w:r>
+      <w:r>
+        <w:rPr>
+          <w:rFonts w:ascii="Times New Roman" w:eastAsia="Liberation Mono;Courier New" w:hAnsi="Times New Roman" w:cs="Times New Roman"/>
+          <w:sz w:val="22"/>
+          <w:szCs w:val="22"/>
+        </w:rPr>
+        <w:t>Q</w:t>
+      </w:r>
+      <w:proofErr w:type="spellEnd"/>
+      <w:r>
+        <w:rPr>
+          <w:rFonts w:ascii="Times New Roman" w:eastAsia="Liberation Mono;Courier New" w:hAnsi="Times New Roman" w:cs="Times New Roman"/>
+          <w:sz w:val="22"/>
+          <w:szCs w:val="22"/>
+        </w:rPr>
+        <w:t>&lt;</w:t>
+      </w:r>
+      <w:proofErr w:type="spellStart"/>
+      <w:r>
+        <w:rPr>
+          <w:rFonts w:ascii="Times New Roman" w:eastAsia="Liberation Mono;Courier New" w:hAnsi="Times New Roman" w:cs="Times New Roman"/>
+          <w:sz w:val="22"/>
+          <w:szCs w:val="22"/>
+        </w:rPr>
+        <w:t>Qt</w:t>
+      </w:r>
+      <w:proofErr w:type="spellEnd"/>
     </w:p>
     <w:p>
       <w:pPr>
@@ -621,13 +726,35 @@
           <w:i/>
           <w:sz w:val="16"/>
           <w:szCs w:val="16"/>
-          <w:lang w:val="uk-UA"/>
-        </w:rPr>
-        <w:t>позначення та назва документа, що містить вимоги до метрологічних характеристик</w:t>
-      </w:r>
-    </w:p>
-    <w:p>
-      <w:pPr>
+        </w:rPr>
+        <w:t>(</w:t>
+      </w:r>
+      <w:proofErr w:type="gramStart"/>
+      <w:r>
+        <w:rPr>
+          <w:rFonts w:ascii="FreeSerif" w:hAnsi="FreeSerif"/>
+          <w:i/>
+          <w:sz w:val="16"/>
+          <w:szCs w:val="16"/>
+          <w:lang w:val="uk-UA"/>
+        </w:rPr>
+        <w:t>назва</w:t>
+      </w:r>
+      <w:proofErr w:type="gramEnd"/>
+      <w:r>
+        <w:rPr>
+          <w:rFonts w:ascii="FreeSerif" w:hAnsi="FreeSerif"/>
+          <w:i/>
+          <w:sz w:val="16"/>
+          <w:szCs w:val="16"/>
+          <w:lang w:val="uk-UA"/>
+        </w:rPr>
+        <w:t xml:space="preserve"> нормативно-правового акта, що містить вимоги до метрологічних характеристик і значення метрологічних характеристик</w:t>
+      </w:r>
+    </w:p>
+    <w:p>
+      <w:pPr>
+        <w:spacing w:before="240"/>
         <w:jc w:val="center"/>
         <w:rPr>
           <w:rFonts w:ascii="FreeSerif" w:hAnsi="FreeSerif"/>
@@ -640,6 +767,93 @@
       <w:r>
         <w:rPr>
           <w:rFonts w:ascii="FreeSerif" w:hAnsi="FreeSerif"/>
+          <w:sz w:val="22"/>
+          <w:szCs w:val="22"/>
+          <w:lang w:val="uk-UA"/>
+        </w:rPr>
+        <w:t>+</w:t>
+      </w:r>
+      <w:r>
+        <w:rPr>
+          <w:rFonts w:ascii="FreeSerif" w:hAnsi="FreeSerif"/>
+          <w:sz w:val="22"/>
+          <w:szCs w:val="22"/>
+        </w:rPr>
+        <w:t>$</w:t>
+      </w:r>
+      <w:r>
+        <w:rPr>
+          <w:rFonts w:ascii="FreeSerif" w:hAnsi="FreeSerif"/>
+          <w:sz w:val="22"/>
+          <w:szCs w:val="22"/>
+        </w:rPr>
+        <w:t xml:space="preserve">ERROR </w:t>
+      </w:r>
+      <w:r>
+        <w:rPr>
+          <w:rFonts w:ascii="FreeSerif" w:hAnsi="FreeSerif"/>
+          <w:sz w:val="22"/>
+          <w:szCs w:val="22"/>
+          <w:lang w:val="uk-UA"/>
+        </w:rPr>
+        <w:t xml:space="preserve">% в діапазоні об’ємної витрати </w:t>
+      </w:r>
+      <w:proofErr w:type="spellStart"/>
+      <w:r>
+        <w:rPr>
+          <w:rFonts w:ascii="FreeSerif" w:hAnsi="FreeSerif"/>
+          <w:sz w:val="22"/>
+          <w:szCs w:val="22"/>
+        </w:rPr>
+        <w:t>Qt</w:t>
+      </w:r>
+      <w:proofErr w:type="spellEnd"/>
+      <w:r>
+        <w:rPr>
+          <w:rFonts w:ascii="FreeSerif" w:hAnsi="FreeSerif"/>
+          <w:sz w:val="22"/>
+          <w:szCs w:val="22"/>
+        </w:rPr>
+        <w:t>&lt;</w:t>
+      </w:r>
+      <w:proofErr w:type="spellStart"/>
+      <w:r>
+        <w:rPr>
+          <w:rFonts w:ascii="FreeSerif" w:hAnsi="FreeSerif"/>
+          <w:sz w:val="22"/>
+          <w:szCs w:val="22"/>
+        </w:rPr>
+        <w:t>Q</w:t>
+      </w:r>
+      <w:r>
+        <w:rPr>
+          <w:rFonts w:ascii="Times New Roman" w:hAnsi="Times New Roman" w:cs="Times New Roman"/>
+          <w:sz w:val="22"/>
+          <w:szCs w:val="22"/>
+        </w:rPr>
+        <w:t>≤</w:t>
+      </w:r>
+      <w:r>
+        <w:rPr>
+          <w:rFonts w:ascii="FreeSerif" w:hAnsi="FreeSerif"/>
+          <w:sz w:val="22"/>
+          <w:szCs w:val="22"/>
+        </w:rPr>
+        <w:t>Q</w:t>
+      </w:r>
+      <w:r>
+        <w:rPr>
+          <w:rFonts w:ascii="FreeSerif" w:hAnsi="FreeSerif"/>
+          <w:sz w:val="22"/>
+          <w:szCs w:val="22"/>
+          <w:vertAlign w:val="subscript"/>
+        </w:rPr>
+        <w:t>max</w:t>
+      </w:r>
+      <w:proofErr w:type="spellEnd"/>
+      <w:r>
+        <w:rPr>
+          <w:rFonts w:ascii="FreeSerif" w:hAnsi="FreeSerif"/>
           <w:i/>
           <w:sz w:val="20"/>
           <w:szCs w:val="20"/>
@@ -688,7 +902,37 @@
           <w:szCs w:val="16"/>
           <w:lang w:val="uk-UA"/>
         </w:rPr>
-        <w:t>і (або), за потреби, значення метрологічних характеристик (клас точності, похибки, діапазони вимірювання тощо)</w:t>
+        <w:t>(клас точності, пох</w:t>
+      </w:r>
+      <w:r>
+        <w:rPr>
+          <w:rFonts w:ascii="FreeSerif" w:hAnsi="FreeSerif"/>
+          <w:i/>
+          <w:sz w:val="16"/>
+          <w:szCs w:val="16"/>
+          <w:lang w:val="uk-UA"/>
+        </w:rPr>
+        <w:t>ибки, діапазони вимірювання</w:t>
+      </w:r>
+      <w:r>
+        <w:rPr>
+          <w:rFonts w:ascii="FreeSerif" w:hAnsi="FreeSerif"/>
+          <w:i/>
+          <w:sz w:val="16"/>
+          <w:szCs w:val="16"/>
+          <w:lang w:val="uk-UA"/>
+        </w:rPr>
+        <w:t>)</w:t>
+      </w:r>
+      <w:r>
+        <w:rPr>
+          <w:rFonts w:ascii="FreeSerif" w:hAnsi="FreeSerif"/>
+          <w:i/>
+          <w:sz w:val="16"/>
+          <w:szCs w:val="16"/>
+          <w:lang w:val="uk-UA"/>
+        </w:rPr>
+        <w:t>, особливості застосування ЗВТ)</w:t>
       </w:r>
     </w:p>
     <w:p>
@@ -733,6 +977,82 @@
     </w:p>
     <w:p>
       <w:pPr>
+        <w:rPr>
+          <w:rFonts w:ascii="FreeSerif" w:hAnsi="FreeSerif"/>
+          <w:sz w:val="28"/>
+          <w:szCs w:val="28"/>
+          <w:lang w:val="uk-UA"/>
+        </w:rPr>
+      </w:pPr>
+      <w:r>
+        <w:rPr>
+          <w:rFonts w:ascii="FreeSerif" w:hAnsi="FreeSerif"/>
+          <w:sz w:val="28"/>
+          <w:szCs w:val="28"/>
+          <w:lang w:val="uk-UA"/>
+        </w:rPr>
+        <w:t xml:space="preserve">Додаток: на__-____ стор. </w:t>
+      </w:r>
+      <w:proofErr w:type="gramStart"/>
+      <w:r>
+        <w:rPr>
+          <w:rFonts w:ascii="FreeSerif" w:hAnsi="FreeSerif"/>
+          <w:sz w:val="28"/>
+          <w:szCs w:val="28"/>
+        </w:rPr>
+        <w:t>y</w:t>
+      </w:r>
+      <w:proofErr w:type="gramEnd"/>
+      <w:r>
+        <w:rPr>
+          <w:rFonts w:ascii="FreeSerif" w:hAnsi="FreeSerif"/>
+          <w:sz w:val="28"/>
+          <w:szCs w:val="28"/>
+          <w:lang w:val="uk-UA"/>
+        </w:rPr>
+        <w:t xml:space="preserve"> __- прим.</w:t>
+      </w:r>
+    </w:p>
+    <w:p>
+      <w:pPr>
+        <w:rPr>
+          <w:rFonts w:ascii="FreeSerif" w:hAnsi="FreeSerif"/>
+          <w:sz w:val="28"/>
+          <w:szCs w:val="28"/>
+          <w:lang w:val="ru-RU"/>
+        </w:rPr>
+      </w:pPr>
+      <w:r>
+        <w:rPr>
+          <w:rFonts w:ascii="FreeSerif" w:hAnsi="FreeSerif"/>
+          <w:sz w:val="28"/>
+          <w:szCs w:val="28"/>
+          <w:lang w:val="ru-RU"/>
+        </w:rPr>
+        <w:t xml:space="preserve"> </w:t>
+      </w:r>
+    </w:p>
+    <w:p>
+      <w:pPr>
+        <w:rPr>
+          <w:rFonts w:ascii="FreeSerif" w:hAnsi="FreeSerif"/>
+          <w:sz w:val="28"/>
+          <w:szCs w:val="28"/>
+          <w:lang w:val="uk-UA"/>
+        </w:rPr>
+      </w:pPr>
+      <w:r>
+        <w:rPr>
+          <w:rFonts w:ascii="FreeSerif" w:hAnsi="FreeSerif"/>
+          <w:sz w:val="28"/>
+          <w:szCs w:val="28"/>
+          <w:lang w:val="uk-UA"/>
+        </w:rPr>
+        <w:t>$SIGNATURE</w:t>
+      </w:r>
+    </w:p>
+    <w:p>
+      <w:pPr>
         <w:jc w:val="center"/>
         <w:rPr>
           <w:rFonts w:ascii="FreeSerif" w:hAnsi="FreeSerif"/>
@@ -750,26 +1070,72 @@
         </w:rPr>
         <w:t xml:space="preserve"> </w:t>
       </w:r>
-      <w:bookmarkStart w:id="11" w:name="_GoBack"/>
+    </w:p>
+    <w:p>
+      <w:pPr>
+        <w:rPr>
+          <w:rFonts w:ascii="FreeSerif" w:hAnsi="FreeSerif"/>
+          <w:sz w:val="28"/>
+          <w:szCs w:val="28"/>
+          <w:lang w:val="uk-UA"/>
+        </w:rPr>
+      </w:pPr>
+      <w:r>
+        <w:rPr>
+          <w:rFonts w:ascii="FreeSerif" w:hAnsi="FreeSerif"/>
+          <w:sz w:val="28"/>
+          <w:szCs w:val="28"/>
+          <w:lang w:val="uk-UA"/>
+        </w:rPr>
+        <w:t>Персонал, який виконував</w:t>
+      </w:r>
+    </w:p>
+    <w:p>
+      <w:pPr>
+        <w:rPr>
+          <w:rFonts w:ascii="FreeSerif" w:hAnsi="FreeSerif"/>
+          <w:sz w:val="28"/>
+          <w:szCs w:val="28"/>
+          <w:lang w:val="uk-UA"/>
+        </w:rPr>
+      </w:pPr>
+      <w:r>
+        <w:rPr>
+          <w:rFonts w:ascii="FreeSerif" w:hAnsi="FreeSerif"/>
+          <w:sz w:val="28"/>
+          <w:szCs w:val="28"/>
+          <w:lang w:val="uk-UA"/>
+        </w:rPr>
+        <w:t>роботи з повірки</w:t>
+      </w:r>
+      <w:r>
+        <w:rPr>
+          <w:rFonts w:ascii="FreeSerif" w:hAnsi="FreeSerif"/>
+          <w:sz w:val="28"/>
+          <w:szCs w:val="28"/>
+          <w:lang w:val="uk-UA"/>
+        </w:rPr>
+        <w:t xml:space="preserve"> </w:t>
+      </w:r>
+      <w:r>
+        <w:rPr>
+          <w:rFonts w:ascii="FreeSerif" w:hAnsi="FreeSerif"/>
+          <w:sz w:val="28"/>
+          <w:szCs w:val="28"/>
+          <w:lang w:val="uk-UA"/>
+        </w:rPr>
+        <w:t>#$</w:t>
+      </w:r>
+      <w:bookmarkStart w:id="11" w:name="__DdeLink__76_1572625028"/>
       <w:bookmarkEnd w:id="11"/>
-    </w:p>
-    <w:p>
-      <w:pPr>
-        <w:rPr>
-          <w:rFonts w:ascii="FreeSerif" w:hAnsi="FreeSerif"/>
-          <w:sz w:val="28"/>
-          <w:szCs w:val="28"/>
-          <w:lang w:val="uk-UA"/>
-        </w:rPr>
-      </w:pPr>
-      <w:r>
-        <w:rPr>
-          <w:rFonts w:ascii="FreeSerif" w:hAnsi="FreeSerif"/>
-          <w:sz w:val="28"/>
-          <w:szCs w:val="28"/>
-          <w:lang w:val="uk-UA"/>
-        </w:rPr>
-        <w:t>$SIGNATURE</w:t>
+      <w:r>
+        <w:rPr>
+          <w:rFonts w:ascii="FreeSerif" w:hAnsi="FreeSerif"/>
+          <w:sz w:val="28"/>
+          <w:szCs w:val="28"/>
+          <w:lang w:val="uk-UA"/>
+        </w:rPr>
+        <w:t>VERIFICATOR_SHORT_NAME</w:t>
       </w:r>
     </w:p>
     <w:p>
@@ -777,6 +1143,74 @@
         <w:jc w:val="center"/>
         <w:rPr>
           <w:rFonts w:ascii="FreeSerif" w:hAnsi="FreeSerif"/>
+          <w:sz w:val="16"/>
+          <w:szCs w:val="16"/>
+          <w:lang w:val="uk-UA"/>
+        </w:rPr>
+      </w:pPr>
+      <w:r>
+        <w:rPr>
+          <w:rFonts w:ascii="FreeSerif" w:hAnsi="FreeSerif"/>
+          <w:sz w:val="16"/>
+          <w:szCs w:val="16"/>
+          <w:lang w:val="uk-UA"/>
+        </w:rPr>
+        <w:t>_____________</w:t>
+      </w:r>
+      <w:r>
+        <w:rPr>
+          <w:rFonts w:ascii="FreeSerif" w:hAnsi="FreeSerif"/>
+          <w:sz w:val="16"/>
+          <w:szCs w:val="16"/>
+          <w:lang w:val="uk-UA"/>
+        </w:rPr>
+        <w:t>_____________</w:t>
+      </w:r>
+    </w:p>
+    <w:p>
+      <w:pPr>
+        <w:jc w:val="center"/>
+        <w:rPr>
+          <w:rFonts w:ascii="FreeSerif" w:hAnsi="FreeSerif"/>
+          <w:sz w:val="16"/>
+          <w:szCs w:val="16"/>
+          <w:lang w:val="uk-UA"/>
+        </w:rPr>
+      </w:pPr>
+      <w:r>
+        <w:rPr>
+          <w:rFonts w:ascii="FreeSerif" w:hAnsi="FreeSerif"/>
+          <w:sz w:val="16"/>
+          <w:szCs w:val="16"/>
+        </w:rPr>
+        <w:t>(</w:t>
+      </w:r>
+      <w:proofErr w:type="spellStart"/>
+      <w:proofErr w:type="gramStart"/>
+      <w:r>
+        <w:rPr>
+          <w:rFonts w:ascii="FreeSerif" w:hAnsi="FreeSerif"/>
+          <w:sz w:val="16"/>
+          <w:szCs w:val="16"/>
+        </w:rPr>
+        <w:t>підпис</w:t>
+      </w:r>
+      <w:proofErr w:type="spellEnd"/>
+      <w:proofErr w:type="gramEnd"/>
+      <w:r>
+        <w:rPr>
+          <w:rFonts w:ascii="FreeSerif" w:hAnsi="FreeSerif"/>
+          <w:sz w:val="16"/>
+          <w:szCs w:val="16"/>
+        </w:rPr>
+        <w:t>)</w:t>
+      </w:r>
+    </w:p>
+    <w:p>
+      <w:pPr>
+        <w:jc w:val="center"/>
+        <w:rPr>
+          <w:rFonts w:ascii="FreeSerif" w:hAnsi="FreeSerif"/>
           <w:sz w:val="28"/>
           <w:szCs w:val="28"/>
           <w:lang w:val="ru-RU"/>
@@ -795,101 +1229,78 @@
     <w:p>
       <w:pPr>
         <w:rPr>
-          <w:rFonts w:ascii="FreeSerif" w:hAnsi="FreeSerif"/>
-          <w:sz w:val="28"/>
-          <w:szCs w:val="28"/>
-          <w:lang w:val="uk-UA"/>
-        </w:rPr>
-      </w:pPr>
-      <w:r>
-        <w:rPr>
-          <w:rFonts w:ascii="FreeSerif" w:hAnsi="FreeSerif"/>
-          <w:sz w:val="28"/>
-          <w:szCs w:val="28"/>
-          <w:lang w:val="uk-UA"/>
-        </w:rPr>
-        <w:t xml:space="preserve">Повірник </w:t>
-      </w:r>
-      <w:r>
-        <w:rPr>
-          <w:rFonts w:ascii="FreeSerif" w:hAnsi="FreeSerif"/>
-          <w:sz w:val="28"/>
-          <w:szCs w:val="28"/>
-          <w:lang w:val="uk-UA"/>
-        </w:rPr>
-        <w:t>#$</w:t>
-      </w:r>
-      <w:bookmarkStart w:id="12" w:name="__DdeLink__76_1572625028"/>
+          <w:rFonts w:ascii="FreeSerif" w:hAnsi="FreeSerif" w:cs="FreeSerif"/>
+          <w:sz w:val="28"/>
+          <w:szCs w:val="28"/>
+          <w:lang w:val="uk-UA"/>
+        </w:rPr>
+      </w:pPr>
+      <w:r>
+        <w:rPr>
+          <w:rFonts w:ascii="FreeSerif" w:hAnsi="FreeSerif" w:cs="FreeSerif"/>
+          <w:sz w:val="28"/>
+          <w:szCs w:val="28"/>
+          <w:lang w:val="uk-UA"/>
+        </w:rPr>
+        <w:t xml:space="preserve">Місце </w:t>
+      </w:r>
+      <w:bookmarkStart w:id="12" w:name="__DdeLink__121_16415302371"/>
+      <w:r>
+        <w:rPr>
+          <w:rFonts w:ascii="FreeSerif" w:hAnsi="FreeSerif" w:cs="FreeSerif"/>
+          <w:sz w:val="28"/>
+          <w:szCs w:val="28"/>
+          <w:lang w:val="uk-UA"/>
+        </w:rPr>
+        <w:t xml:space="preserve">відбитка </w:t>
+      </w:r>
+      <w:r>
+        <w:rPr>
+          <w:rFonts w:ascii="FreeSerif" w:hAnsi="FreeSerif" w:cs="FreeSerif"/>
+          <w:sz w:val="28"/>
+          <w:szCs w:val="28"/>
+          <w:lang w:val="uk-UA"/>
+        </w:rPr>
+        <w:t>#</w:t>
+      </w:r>
       <w:bookmarkEnd w:id="12"/>
       <w:r>
         <w:rPr>
-          <w:rFonts w:ascii="FreeSerif" w:hAnsi="FreeSerif"/>
-          <w:sz w:val="28"/>
-          <w:szCs w:val="28"/>
-          <w:lang w:val="uk-UA"/>
-        </w:rPr>
-        <w:t>VERIFICATOR_SHORT_NAME</w:t>
-      </w:r>
-    </w:p>
-    <w:p>
-      <w:pPr>
-        <w:jc w:val="center"/>
-        <w:rPr>
-          <w:rFonts w:ascii="FreeSerif" w:hAnsi="FreeSerif"/>
-          <w:sz w:val="28"/>
-          <w:szCs w:val="28"/>
-          <w:lang w:val="ru-RU"/>
-        </w:rPr>
-      </w:pPr>
-      <w:r>
-        <w:rPr>
-          <w:rFonts w:ascii="FreeSerif" w:hAnsi="FreeSerif"/>
-          <w:sz w:val="28"/>
-          <w:szCs w:val="28"/>
-          <w:lang w:val="ru-RU"/>
+          <w:rFonts w:ascii="FreeSerif" w:hAnsi="FreeSerif" w:cs="FreeSerif"/>
+          <w:sz w:val="28"/>
+          <w:szCs w:val="28"/>
+          <w:lang w:val="uk-UA"/>
+        </w:rPr>
+        <w:t>$PROTOCOL_DATE</w:t>
+      </w:r>
+      <w:r>
+        <w:rPr>
+          <w:rFonts w:ascii="FreeSerif" w:hAnsi="FreeSerif" w:cs="FreeSerif"/>
+          <w:sz w:val="28"/>
+          <w:szCs w:val="28"/>
+          <w:lang w:val="uk-UA"/>
         </w:rPr>
         <w:t xml:space="preserve"> </w:t>
       </w:r>
-    </w:p>
-    <w:p>
-      <w:pPr>
-        <w:jc w:val="center"/>
-        <w:rPr>
-          <w:rFonts w:ascii="FreeSerif" w:hAnsi="FreeSerif"/>
-          <w:sz w:val="28"/>
-          <w:szCs w:val="28"/>
-          <w:lang w:val="ru-RU"/>
-        </w:rPr>
-      </w:pPr>
-      <w:r>
-        <w:rPr>
-          <w:rFonts w:ascii="FreeSerif" w:hAnsi="FreeSerif"/>
-          <w:sz w:val="28"/>
-          <w:szCs w:val="28"/>
-          <w:lang w:val="ru-RU"/>
-        </w:rPr>
-        <w:t xml:space="preserve"> </w:t>
-      </w:r>
-    </w:p>
-    <w:p>
-      <w:pPr>
+      <w:r>
         <w:rPr>
           <w:rFonts w:ascii="FreeSerif" w:hAnsi="FreeSerif" w:cs="FreeSerif"/>
           <w:sz w:val="28"/>
           <w:szCs w:val="28"/>
           <w:lang w:val="uk-UA"/>
         </w:rPr>
-      </w:pPr>
-      <w:r>
+        <w:t>року</w:t>
+      </w:r>
+    </w:p>
+    <w:p>
+      <w:pPr>
         <w:rPr>
           <w:rFonts w:ascii="FreeSerif" w:hAnsi="FreeSerif" w:cs="FreeSerif"/>
           <w:sz w:val="28"/>
           <w:szCs w:val="28"/>
           <w:lang w:val="uk-UA"/>
         </w:rPr>
-        <w:t>Місце печатки або</w:t>
-      </w:r>
-      <w:bookmarkStart w:id="13" w:name="__DdeLink__121_16415302371"/>
+      </w:pPr>
       <w:r>
         <w:rPr>
           <w:rFonts w:ascii="FreeSerif" w:hAnsi="FreeSerif" w:cs="FreeSerif"/>
@@ -897,74 +1308,7 @@
           <w:szCs w:val="28"/>
           <w:lang w:val="uk-UA"/>
         </w:rPr>
-        <w:t xml:space="preserve"> відбитка </w:t>
-      </w:r>
-      <w:r>
-        <w:rPr>
-          <w:rFonts w:ascii="FreeSerif" w:hAnsi="FreeSerif" w:cs="FreeSerif"/>
-          <w:sz w:val="28"/>
-          <w:szCs w:val="28"/>
-          <w:lang w:val="uk-UA"/>
-        </w:rPr>
-        <w:t>#</w:t>
-      </w:r>
-      <w:bookmarkEnd w:id="13"/>
-      <w:r>
-        <w:rPr>
-          <w:rFonts w:ascii="FreeSerif" w:hAnsi="FreeSerif" w:cs="FreeSerif"/>
-          <w:sz w:val="28"/>
-          <w:szCs w:val="28"/>
-          <w:lang w:val="uk-UA"/>
-        </w:rPr>
-        <w:t>$PROTOCOL_DATE</w:t>
-      </w:r>
-      <w:r>
-        <w:rPr>
-          <w:rFonts w:ascii="FreeSerif" w:hAnsi="FreeSerif" w:cs="FreeSerif"/>
-          <w:sz w:val="28"/>
-          <w:szCs w:val="28"/>
-          <w:lang w:val="uk-UA"/>
-        </w:rPr>
-        <w:t xml:space="preserve"> </w:t>
-      </w:r>
-      <w:r>
-        <w:rPr>
-          <w:rFonts w:ascii="FreeSerif" w:hAnsi="FreeSerif" w:cs="FreeSerif"/>
-          <w:sz w:val="28"/>
-          <w:szCs w:val="28"/>
-          <w:lang w:val="uk-UA"/>
-        </w:rPr>
-        <w:t>року</w:t>
-      </w:r>
-    </w:p>
-    <w:p>
-      <w:pPr>
-        <w:rPr>
-          <w:rFonts w:ascii="FreeSerif" w:hAnsi="FreeSerif" w:cs="FreeSerif"/>
-          <w:sz w:val="28"/>
-          <w:szCs w:val="28"/>
-          <w:lang w:val="uk-UA"/>
-        </w:rPr>
-      </w:pPr>
-      <w:proofErr w:type="spellStart"/>
-      <w:r>
-        <w:rPr>
-          <w:rFonts w:ascii="FreeSerif" w:hAnsi="FreeSerif" w:cs="FreeSerif"/>
-          <w:sz w:val="28"/>
-          <w:szCs w:val="28"/>
-          <w:lang w:val="uk-UA"/>
-        </w:rPr>
-        <w:t>повірочного</w:t>
-      </w:r>
-      <w:proofErr w:type="spellEnd"/>
-      <w:r>
-        <w:rPr>
-          <w:rFonts w:ascii="FreeSerif" w:hAnsi="FreeSerif" w:cs="FreeSerif"/>
-          <w:sz w:val="28"/>
-          <w:szCs w:val="28"/>
-          <w:lang w:val="uk-UA"/>
-        </w:rPr>
-        <w:t xml:space="preserve"> тавра</w:t>
+        <w:t>повірочного тавра</w:t>
       </w:r>
     </w:p>
     <w:sectPr>
@@ -1363,7 +1707,7 @@
     <w:lsdException w:name="List Table 6 Colorful Accent 6" w:uiPriority="51"/>
     <w:lsdException w:name="List Table 7 Colorful Accent 6" w:uiPriority="52"/>
   </w:latentStyles>
-  <w:style w:type="paragraph" w:default="1" w:styleId="a">
+  <w:style w:type="paragraph" w:default="1" w:styleId="Normal">
     <w:name w:val="Normal"/>
     <w:qFormat/>
     <w:pPr>
@@ -1375,7 +1719,7 @@
       <w:sz w:val="24"/>
     </w:rPr>
   </w:style>
-  <w:style w:type="paragraph" w:styleId="1">
+  <w:style w:type="paragraph" w:styleId="Heading1">
     <w:name w:val="heading 1"/>
     <w:basedOn w:val="Heading"/>
     <w:qFormat/>
@@ -1388,7 +1732,7 @@
       <w:sz w:val="34"/>
     </w:rPr>
   </w:style>
-  <w:style w:type="paragraph" w:styleId="2">
+  <w:style w:type="paragraph" w:styleId="Heading2">
     <w:name w:val="heading 2"/>
     <w:basedOn w:val="Heading"/>
     <w:qFormat/>
@@ -1400,7 +1744,7 @@
       <w:b/>
     </w:rPr>
   </w:style>
-  <w:style w:type="paragraph" w:styleId="3">
+  <w:style w:type="paragraph" w:styleId="Heading3">
     <w:name w:val="heading 3"/>
     <w:basedOn w:val="Heading"/>
     <w:qFormat/>
@@ -1413,7 +1757,7 @@
       <w:sz w:val="24"/>
     </w:rPr>
   </w:style>
-  <w:style w:type="paragraph" w:styleId="4">
+  <w:style w:type="paragraph" w:styleId="Heading4">
     <w:name w:val="heading 4"/>
     <w:basedOn w:val="Heading"/>
     <w:qFormat/>
@@ -1426,13 +1770,13 @@
       <w:sz w:val="24"/>
     </w:rPr>
   </w:style>
-  <w:style w:type="character" w:default="1" w:styleId="a0">
+  <w:style w:type="character" w:default="1" w:styleId="DefaultParagraphFont">
     <w:name w:val="Default Paragraph Font"/>
     <w:uiPriority w:val="1"/>
     <w:semiHidden/>
     <w:unhideWhenUsed/>
   </w:style>
-  <w:style w:type="table" w:default="1" w:styleId="a1">
+  <w:style w:type="table" w:default="1" w:styleId="TableNormal">
     <w:name w:val="Normal Table"/>
     <w:uiPriority w:val="99"/>
     <w:semiHidden/>
@@ -1447,7 +1791,7 @@
       </w:tblCellMar>
     </w:tblPr>
   </w:style>
-  <w:style w:type="numbering" w:default="1" w:styleId="a2">
+  <w:style w:type="numbering" w:default="1" w:styleId="NoList">
     <w:name w:val="No List"/>
     <w:uiPriority w:val="99"/>
     <w:semiHidden/>
@@ -1517,7 +1861,7 @@
   </w:style>
   <w:style w:type="paragraph" w:customStyle="1" w:styleId="Heading">
     <w:name w:val="Heading"/>
-    <w:basedOn w:val="a"/>
+    <w:basedOn w:val="Normal"/>
     <w:next w:val="TextBody"/>
     <w:qFormat/>
     <w:pPr>
@@ -1532,7 +1876,7 @@
   </w:style>
   <w:style w:type="paragraph" w:customStyle="1" w:styleId="TextBody">
     <w:name w:val="Text Body"/>
-    <w:basedOn w:val="a"/>
+    <w:basedOn w:val="Normal"/>
     <w:pPr>
       <w:spacing w:after="140" w:line="288" w:lineRule="auto"/>
     </w:pPr>
@@ -1540,13 +1884,13 @@
       <w:rFonts w:cs="Liberation Serif;Times New Roma"/>
     </w:rPr>
   </w:style>
-  <w:style w:type="paragraph" w:styleId="a3">
+  <w:style w:type="paragraph" w:styleId="List">
     <w:name w:val="List"/>
     <w:basedOn w:val="TextBody"/>
   </w:style>
-  <w:style w:type="paragraph" w:styleId="a4">
+  <w:style w:type="paragraph" w:styleId="Caption">
     <w:name w:val="caption"/>
-    <w:basedOn w:val="a"/>
+    <w:basedOn w:val="Normal"/>
     <w:qFormat/>
     <w:pPr>
       <w:suppressLineNumbers/>
@@ -1560,7 +1904,7 @@
   </w:style>
   <w:style w:type="paragraph" w:customStyle="1" w:styleId="Index">
     <w:name w:val="Index"/>
-    <w:basedOn w:val="a"/>
+    <w:basedOn w:val="Normal"/>
     <w:qFormat/>
     <w:pPr>
       <w:suppressLineNumbers/>
@@ -1582,7 +1926,7 @@
       <w:sz w:val="24"/>
     </w:rPr>
   </w:style>
-  <w:style w:type="paragraph" w:styleId="a5">
+  <w:style w:type="paragraph" w:styleId="BlockText">
     <w:name w:val="Block Text"/>
     <w:qFormat/>
     <w:pPr>
@@ -1641,28 +1985,28 @@
   </w:style>
   <w:style w:type="paragraph" w:customStyle="1" w:styleId="Contents1">
     <w:name w:val="Contents 1"/>
-    <w:basedOn w:val="a"/>
+    <w:basedOn w:val="Normal"/>
     <w:pPr>
       <w:ind w:left="720" w:hanging="431"/>
     </w:pPr>
   </w:style>
   <w:style w:type="paragraph" w:customStyle="1" w:styleId="Contents2">
     <w:name w:val="Contents 2"/>
-    <w:basedOn w:val="a"/>
+    <w:basedOn w:val="Normal"/>
     <w:pPr>
       <w:ind w:left="1440" w:hanging="431"/>
     </w:pPr>
   </w:style>
   <w:style w:type="paragraph" w:customStyle="1" w:styleId="Contents3">
     <w:name w:val="Contents 3"/>
-    <w:basedOn w:val="a"/>
+    <w:basedOn w:val="Normal"/>
     <w:pPr>
       <w:ind w:left="2160" w:hanging="431"/>
     </w:pPr>
   </w:style>
   <w:style w:type="paragraph" w:customStyle="1" w:styleId="Contents4">
     <w:name w:val="Contents 4"/>
-    <w:basedOn w:val="a"/>
+    <w:basedOn w:val="Normal"/>
     <w:pPr>
       <w:ind w:left="2880" w:hanging="431"/>
     </w:pPr>
@@ -1711,19 +2055,19 @@
   </w:style>
   <w:style w:type="paragraph" w:customStyle="1" w:styleId="Endnote">
     <w:name w:val="Endnote"/>
-    <w:basedOn w:val="a"/>
+    <w:basedOn w:val="Normal"/>
     <w:pPr>
       <w:ind w:left="288" w:hanging="288"/>
     </w:pPr>
   </w:style>
   <w:style w:type="paragraph" w:customStyle="1" w:styleId="EndnoteSymbol">
     <w:name w:val="Endnote Symbol"/>
-    <w:basedOn w:val="a"/>
+    <w:basedOn w:val="Normal"/>
     <w:qFormat/>
   </w:style>
   <w:style w:type="paragraph" w:customStyle="1" w:styleId="Footnote">
     <w:name w:val="Footnote"/>
-    <w:basedOn w:val="a"/>
+    <w:basedOn w:val="Normal"/>
     <w:rPr>
       <w:sz w:val="20"/>
     </w:rPr>
@@ -1783,7 +2127,7 @@
   </w:style>
   <w:style w:type="paragraph" w:customStyle="1" w:styleId="LowerRomanList">
     <w:name w:val="Lower Roman List"/>
-    <w:basedOn w:val="a"/>
+    <w:basedOn w:val="Normal"/>
     <w:qFormat/>
     <w:pPr>
       <w:ind w:left="720" w:hanging="431"/>
@@ -1791,7 +2135,7 @@
   </w:style>
   <w:style w:type="paragraph" w:customStyle="1" w:styleId="NumberedHeading1">
     <w:name w:val="Numbered Heading 1"/>
-    <w:basedOn w:val="1"/>
+    <w:basedOn w:val="Heading1"/>
     <w:qFormat/>
     <w:pPr>
       <w:tabs>
@@ -1801,7 +2145,7 @@
   </w:style>
   <w:style w:type="paragraph" w:customStyle="1" w:styleId="NumberedHeading2">
     <w:name w:val="Numbered Heading 2"/>
-    <w:basedOn w:val="2"/>
+    <w:basedOn w:val="Heading2"/>
     <w:qFormat/>
     <w:pPr>
       <w:tabs>
@@ -1811,7 +2155,7 @@
   </w:style>
   <w:style w:type="paragraph" w:customStyle="1" w:styleId="NumberedHeading3">
     <w:name w:val="Numbered Heading 3"/>
-    <w:basedOn w:val="3"/>
+    <w:basedOn w:val="Heading3"/>
     <w:qFormat/>
     <w:pPr>
       <w:tabs>
@@ -1832,9 +2176,9 @@
       <w:sz w:val="24"/>
     </w:rPr>
   </w:style>
-  <w:style w:type="paragraph" w:styleId="a6">
+  <w:style w:type="paragraph" w:styleId="PlainText">
     <w:name w:val="Plain Text"/>
-    <w:basedOn w:val="a"/>
+    <w:basedOn w:val="Normal"/>
     <w:qFormat/>
     <w:rPr>
       <w:rFonts w:ascii="Courier New" w:hAnsi="Courier New"/>
@@ -1842,7 +2186,7 @@
   </w:style>
   <w:style w:type="paragraph" w:customStyle="1" w:styleId="PreformattedText">
     <w:name w:val="Preformatted Text"/>
-    <w:basedOn w:val="a"/>
+    <w:basedOn w:val="Normal"/>
     <w:qFormat/>
     <w:rPr>
       <w:rFonts w:ascii="Liberation Mono;Courier New" w:hAnsi="Liberation Mono;Courier New" w:cs="Liberation Mono;Courier New"/>
@@ -1938,15 +2282,15 @@
   </w:style>
   <w:style w:type="paragraph" w:customStyle="1" w:styleId="Quotations">
     <w:name w:val="Quotations"/>
-    <w:basedOn w:val="a"/>
-    <w:qFormat/>
-  </w:style>
-  <w:style w:type="paragraph" w:styleId="a7">
+    <w:basedOn w:val="Normal"/>
+    <w:qFormat/>
+  </w:style>
+  <w:style w:type="paragraph" w:styleId="Title">
     <w:name w:val="Title"/>
     <w:basedOn w:val="Heading"/>
     <w:qFormat/>
   </w:style>
-  <w:style w:type="paragraph" w:styleId="a8">
+  <w:style w:type="paragraph" w:styleId="Subtitle">
     <w:name w:val="Subtitle"/>
     <w:basedOn w:val="Heading"/>
     <w:qFormat/>

--- a/web/src/main/resources/documentsTemplates/verification_certificate.docx
+++ b/web/src/main/resources/documentsTemplates/verification_certificate.docx
@@ -120,6 +120,32 @@
           <w:szCs w:val="28"/>
           <w:lang w:val="uk-UA"/>
         </w:rPr>
+        <w:t>Свідоцтво про уповноваження</w:t>
+      </w:r>
+      <w:r>
+        <w:rPr>
+          <w:rFonts w:ascii="FreeSerif" w:hAnsi="FreeSerif"/>
+          <w:sz w:val="28"/>
+          <w:szCs w:val="28"/>
+        </w:rPr>
+        <w:t xml:space="preserve"> </w:t>
+      </w:r>
+      <w:r>
+        <w:rPr>
+          <w:rFonts w:ascii="FreeSerif" w:hAnsi="FreeSerif"/>
+          <w:sz w:val="28"/>
+          <w:szCs w:val="28"/>
+          <w:lang w:val="uk-UA"/>
+        </w:rPr>
+        <w:t xml:space="preserve"> </w:t>
+      </w:r>
+      <w:r>
+        <w:rPr>
+          <w:rFonts w:ascii="FreeSerif" w:hAnsi="FreeSerif"/>
+          <w:sz w:val="28"/>
+          <w:szCs w:val="28"/>
+          <w:lang w:val="uk-UA"/>
+        </w:rPr>
         <w:t>№$</w:t>
       </w:r>
       <w:bookmarkStart w:id="2" w:name="__DdeLink__59_1572625028"/>
@@ -144,6 +170,26 @@
           <w:lang w:val="uk-UA"/>
         </w:rPr>
       </w:pPr>
+      <w:r>
+        <w:rPr>
+          <w:rFonts w:ascii="FreeSerif" w:eastAsia="Liberation Mono;Courier New" w:hAnsi="FreeSerif" w:cs="FreeSerif"/>
+          <w:sz w:val="28"/>
+          <w:szCs w:val="28"/>
+          <w:lang w:val="uk-UA"/>
+        </w:rPr>
+        <w:t>в</w:t>
+      </w:r>
+      <w:bookmarkStart w:id="3" w:name="_GoBack"/>
+      <w:bookmarkEnd w:id="3"/>
+      <w:r>
+        <w:rPr>
+          <w:rFonts w:ascii="FreeSerif" w:eastAsia="Liberation Mono;Courier New" w:hAnsi="FreeSerif" w:cs="FreeSerif"/>
+          <w:sz w:val="28"/>
+          <w:szCs w:val="28"/>
+          <w:lang w:val="uk-UA"/>
+        </w:rPr>
+        <w:t xml:space="preserve">ід </w:t>
+      </w:r>
       <w:r>
         <w:rPr>
           <w:rFonts w:ascii="FreeSerif" w:eastAsia="Liberation Mono;Courier New" w:hAnsi="FreeSerif" w:cs="FreeSerif"/>
@@ -312,18 +358,7 @@
         </w:rPr>
         <w:t xml:space="preserve"> $</w:t>
       </w:r>
-      <w:bookmarkStart w:id="3" w:name="__DdeLink__64_1572625028"/>
-      <w:bookmarkEnd w:id="3"/>
-      <w:r>
-        <w:rPr>
-          <w:rFonts w:ascii="FreeSerif" w:hAnsi="FreeSerif"/>
-          <w:sz w:val="28"/>
-          <w:szCs w:val="28"/>
-          <w:lang w:val="uk-UA"/>
-        </w:rPr>
-        <w:t>VERIFICATION_CERTIFICATE_NUMBE</w:t>
-      </w:r>
-      <w:bookmarkStart w:id="4" w:name="_GoBack"/>
+      <w:bookmarkStart w:id="4" w:name="__DdeLink__64_1572625028"/>
       <w:bookmarkEnd w:id="4"/>
       <w:r>
         <w:rPr>
@@ -332,7 +367,7 @@
           <w:szCs w:val="28"/>
           <w:lang w:val="uk-UA"/>
         </w:rPr>
-        <w:t>R</w:t>
+        <w:t>VERIFICATION_CERTIFICATE_NUMBER</w:t>
       </w:r>
       <w:bookmarkStart w:id="5" w:name="__DdeLink__86_252265555"/>
       <w:bookmarkStart w:id="6" w:name="__DdeLink__121_1641530237"/>

--- a/web/src/main/resources/documentsTemplates/verification_certificate.docx
+++ b/web/src/main/resources/documentsTemplates/verification_certificate.docx
@@ -177,18 +177,7 @@
           <w:szCs w:val="28"/>
           <w:lang w:val="uk-UA"/>
         </w:rPr>
-        <w:t>в</w:t>
-      </w:r>
-      <w:bookmarkStart w:id="3" w:name="_GoBack"/>
-      <w:bookmarkEnd w:id="3"/>
-      <w:r>
-        <w:rPr>
-          <w:rFonts w:ascii="FreeSerif" w:eastAsia="Liberation Mono;Courier New" w:hAnsi="FreeSerif" w:cs="FreeSerif"/>
-          <w:sz w:val="28"/>
-          <w:szCs w:val="28"/>
-          <w:lang w:val="uk-UA"/>
-        </w:rPr>
-        <w:t xml:space="preserve">ід </w:t>
+        <w:t xml:space="preserve">від </w:t>
       </w:r>
       <w:r>
         <w:rPr>
@@ -358,39 +347,39 @@
         </w:rPr>
         <w:t xml:space="preserve"> $</w:t>
       </w:r>
-      <w:bookmarkStart w:id="4" w:name="__DdeLink__64_1572625028"/>
+      <w:bookmarkStart w:id="3" w:name="__DdeLink__64_1572625028"/>
+      <w:bookmarkEnd w:id="3"/>
+      <w:r>
+        <w:rPr>
+          <w:rFonts w:ascii="FreeSerif" w:hAnsi="FreeSerif"/>
+          <w:sz w:val="28"/>
+          <w:szCs w:val="28"/>
+          <w:lang w:val="uk-UA"/>
+        </w:rPr>
+        <w:t>VERIFICATION_CERTIFICATE_NUMBER</w:t>
+      </w:r>
+      <w:bookmarkStart w:id="4" w:name="__DdeLink__86_252265555"/>
+      <w:bookmarkStart w:id="5" w:name="__DdeLink__121_1641530237"/>
+      <w:r>
+        <w:rPr>
+          <w:rFonts w:ascii="FreeSerif" w:hAnsi="FreeSerif"/>
+          <w:sz w:val="28"/>
+          <w:szCs w:val="28"/>
+          <w:lang w:val="uk-UA"/>
+        </w:rPr>
+        <w:t xml:space="preserve"> </w:t>
+      </w:r>
+      <w:r>
+        <w:rPr>
+          <w:rFonts w:ascii="FreeSerif" w:hAnsi="FreeSerif"/>
+          <w:sz w:val="28"/>
+          <w:szCs w:val="28"/>
+          <w:lang w:val="uk-UA"/>
+        </w:rPr>
+        <w:t>#</w:t>
+      </w:r>
       <w:bookmarkEnd w:id="4"/>
-      <w:r>
-        <w:rPr>
-          <w:rFonts w:ascii="FreeSerif" w:hAnsi="FreeSerif"/>
-          <w:sz w:val="28"/>
-          <w:szCs w:val="28"/>
-          <w:lang w:val="uk-UA"/>
-        </w:rPr>
-        <w:t>VERIFICATION_CERTIFICATE_NUMBER</w:t>
-      </w:r>
-      <w:bookmarkStart w:id="5" w:name="__DdeLink__86_252265555"/>
-      <w:bookmarkStart w:id="6" w:name="__DdeLink__121_1641530237"/>
-      <w:r>
-        <w:rPr>
-          <w:rFonts w:ascii="FreeSerif" w:hAnsi="FreeSerif"/>
-          <w:sz w:val="28"/>
-          <w:szCs w:val="28"/>
-          <w:lang w:val="uk-UA"/>
-        </w:rPr>
-        <w:t xml:space="preserve"> </w:t>
-      </w:r>
-      <w:r>
-        <w:rPr>
-          <w:rFonts w:ascii="FreeSerif" w:hAnsi="FreeSerif"/>
-          <w:sz w:val="28"/>
-          <w:szCs w:val="28"/>
-          <w:lang w:val="uk-UA"/>
-        </w:rPr>
-        <w:t>#</w:t>
-      </w:r>
       <w:bookmarkEnd w:id="5"/>
-      <w:bookmarkEnd w:id="6"/>
       <w:r>
         <w:rPr>
           <w:rFonts w:ascii="FreeSerif" w:hAnsi="FreeSerif"/>
@@ -443,7 +432,7 @@
         </w:rPr>
         <w:t>Назва та умовне позначення: $</w:t>
       </w:r>
-      <w:bookmarkStart w:id="7" w:name="__DdeLink__66_1572625028"/>
+      <w:bookmarkStart w:id="6" w:name="__DdeLink__66_1572625028"/>
       <w:r>
         <w:rPr>
           <w:rFonts w:ascii="FreeSerif" w:hAnsi="FreeSerif"/>
@@ -453,6 +442,26 @@
         </w:rPr>
         <w:t>DEV_NAME</w:t>
       </w:r>
+      <w:bookmarkEnd w:id="6"/>
+      <w:r>
+        <w:rPr>
+          <w:rFonts w:ascii="FreeSerif" w:hAnsi="FreeSerif"/>
+          <w:sz w:val="28"/>
+          <w:szCs w:val="28"/>
+          <w:lang w:val="uk-UA"/>
+        </w:rPr>
+        <w:t>, $</w:t>
+      </w:r>
+      <w:bookmarkStart w:id="7" w:name="__DdeLink__68_1572625028"/>
+      <w:r>
+        <w:rPr>
+          <w:rFonts w:ascii="FreeSerif" w:hAnsi="FreeSerif"/>
+          <w:sz w:val="28"/>
+          <w:szCs w:val="28"/>
+          <w:lang w:val="uk-UA"/>
+        </w:rPr>
+        <w:t>DEV_SIGN</w:t>
+      </w:r>
       <w:bookmarkEnd w:id="7"/>
       <w:r>
         <w:rPr>
@@ -461,74 +470,54 @@
           <w:szCs w:val="28"/>
           <w:lang w:val="uk-UA"/>
         </w:rPr>
-        <w:t>, $</w:t>
-      </w:r>
-      <w:bookmarkStart w:id="8" w:name="__DdeLink__68_1572625028"/>
-      <w:r>
-        <w:rPr>
-          <w:rFonts w:ascii="FreeSerif" w:hAnsi="FreeSerif"/>
-          <w:sz w:val="28"/>
-          <w:szCs w:val="28"/>
-          <w:lang w:val="uk-UA"/>
-        </w:rPr>
-        <w:t>DEV_SIGN</w:t>
-      </w:r>
+        <w:t xml:space="preserve"> </w:t>
+      </w:r>
+      <w:r>
+        <w:rPr>
+          <w:rFonts w:ascii="FreeSerif" w:hAnsi="FreeSerif"/>
+          <w:sz w:val="28"/>
+          <w:szCs w:val="28"/>
+        </w:rPr>
+        <w:t>$</w:t>
+      </w:r>
+      <w:r>
+        <w:rPr>
+          <w:rFonts w:ascii="FreeSerif" w:hAnsi="FreeSerif"/>
+          <w:sz w:val="28"/>
+          <w:szCs w:val="28"/>
+          <w:lang w:val="uk-UA"/>
+        </w:rPr>
+        <w:t>DEV_STANDARD_SIZE</w:t>
+      </w:r>
+      <w:r>
+        <w:rPr>
+          <w:rFonts w:ascii="FreeSerif" w:hAnsi="FreeSerif"/>
+          <w:sz w:val="28"/>
+          <w:szCs w:val="28"/>
+          <w:lang w:val="uk-UA"/>
+        </w:rPr>
+        <w:t xml:space="preserve"> </w:t>
+      </w:r>
+      <w:r>
+        <w:rPr>
+          <w:rFonts w:ascii="FreeSerif" w:hAnsi="FreeSerif"/>
+          <w:sz w:val="28"/>
+          <w:szCs w:val="28"/>
+          <w:lang w:val="uk-UA"/>
+        </w:rPr>
+        <w:t>#з</w:t>
+      </w:r>
+      <w:r>
+        <w:rPr>
+          <w:rFonts w:ascii="FreeSerif" w:hAnsi="FreeSerif"/>
+          <w:sz w:val="28"/>
+          <w:szCs w:val="28"/>
+          <w:lang w:val="uk-UA"/>
+        </w:rPr>
+        <w:t>ав. №</w:t>
+      </w:r>
+      <w:bookmarkStart w:id="8" w:name="__DdeLink__70_1572625028"/>
       <w:bookmarkEnd w:id="8"/>
-      <w:r>
-        <w:rPr>
-          <w:rFonts w:ascii="FreeSerif" w:hAnsi="FreeSerif"/>
-          <w:sz w:val="28"/>
-          <w:szCs w:val="28"/>
-          <w:lang w:val="uk-UA"/>
-        </w:rPr>
-        <w:t xml:space="preserve"> </w:t>
-      </w:r>
-      <w:r>
-        <w:rPr>
-          <w:rFonts w:ascii="FreeSerif" w:hAnsi="FreeSerif"/>
-          <w:sz w:val="28"/>
-          <w:szCs w:val="28"/>
-        </w:rPr>
-        <w:t>$</w:t>
-      </w:r>
-      <w:r>
-        <w:rPr>
-          <w:rFonts w:ascii="FreeSerif" w:hAnsi="FreeSerif"/>
-          <w:sz w:val="28"/>
-          <w:szCs w:val="28"/>
-          <w:lang w:val="uk-UA"/>
-        </w:rPr>
-        <w:t>DEV_STANDARD_SIZE</w:t>
-      </w:r>
-      <w:r>
-        <w:rPr>
-          <w:rFonts w:ascii="FreeSerif" w:hAnsi="FreeSerif"/>
-          <w:sz w:val="28"/>
-          <w:szCs w:val="28"/>
-          <w:lang w:val="uk-UA"/>
-        </w:rPr>
-        <w:t xml:space="preserve"> </w:t>
-      </w:r>
-      <w:r>
-        <w:rPr>
-          <w:rFonts w:ascii="FreeSerif" w:hAnsi="FreeSerif"/>
-          <w:sz w:val="28"/>
-          <w:szCs w:val="28"/>
-          <w:lang w:val="uk-UA"/>
-        </w:rPr>
-        <w:t>#з</w:t>
-      </w:r>
-      <w:r>
-        <w:rPr>
-          <w:rFonts w:ascii="FreeSerif" w:hAnsi="FreeSerif"/>
-          <w:sz w:val="28"/>
-          <w:szCs w:val="28"/>
-          <w:lang w:val="uk-UA"/>
-        </w:rPr>
-        <w:t>ав. №</w:t>
-      </w:r>
-      <w:bookmarkStart w:id="9" w:name="__DdeLink__70_1572625028"/>
-      <w:bookmarkEnd w:id="9"/>
       <w:r>
         <w:rPr>
           <w:rFonts w:ascii="FreeSerif" w:hAnsi="FreeSerif"/>
@@ -667,7 +656,25 @@
           <w:szCs w:val="22"/>
           <w:lang w:val="uk-UA"/>
         </w:rPr>
-        <w:t xml:space="preserve">Границі допустимої відносної похибки: +5% в діапазоні об’ємної витрати </w:t>
+        <w:t xml:space="preserve">Границі допустимої відносної похибки: </w:t>
+      </w:r>
+      <w:r>
+        <w:rPr>
+          <w:rFonts w:ascii="Times New Roman" w:eastAsia="Liberation Mono;Courier New" w:hAnsi="Times New Roman" w:cs="Times New Roman"/>
+          <w:sz w:val="22"/>
+          <w:szCs w:val="22"/>
+          <w:lang w:val="uk-UA"/>
+        </w:rPr>
+        <w:t>±</w:t>
+      </w:r>
+      <w:r>
+        <w:rPr>
+          <w:rFonts w:ascii="FreeSerif" w:eastAsia="Liberation Mono;Courier New" w:hAnsi="FreeSerif"/>
+          <w:sz w:val="22"/>
+          <w:szCs w:val="22"/>
+          <w:lang w:val="uk-UA"/>
+        </w:rPr>
+        <w:t xml:space="preserve">5% в діапазоні об’ємної витрати </w:t>
       </w:r>
       <w:proofErr w:type="spellStart"/>
       <w:r>
@@ -801,12 +808,12 @@
       </w:pPr>
       <w:r>
         <w:rPr>
-          <w:rFonts w:ascii="FreeSerif" w:hAnsi="FreeSerif"/>
+          <w:rFonts w:ascii="Times New Roman" w:eastAsia="Liberation Mono;Courier New" w:hAnsi="Times New Roman" w:cs="Times New Roman"/>
           <w:sz w:val="22"/>
           <w:szCs w:val="22"/>
           <w:lang w:val="uk-UA"/>
         </w:rPr>
-        <w:t>+</w:t>
+        <w:t>±</w:t>
       </w:r>
       <w:r>
         <w:rPr>
@@ -842,16 +849,16 @@
         </w:rPr>
         <w:t>Qt</w:t>
       </w:r>
-      <w:proofErr w:type="spellEnd"/>
-      <w:r>
-        <w:rPr>
-          <w:rFonts w:ascii="FreeSerif" w:hAnsi="FreeSerif"/>
+      <w:r>
+        <w:rPr>
+          <w:rFonts w:ascii="Times New Roman" w:hAnsi="Times New Roman" w:cs="Times New Roman"/>
           <w:sz w:val="22"/>
           <w:szCs w:val="22"/>
         </w:rPr>
-        <w:t>&lt;</w:t>
-      </w:r>
-      <w:proofErr w:type="spellStart"/>
+        <w:t>≤</w:t>
+      </w:r>
+      <w:bookmarkStart w:id="9" w:name="_GoBack"/>
+      <w:bookmarkEnd w:id="9"/>
       <w:r>
         <w:rPr>
           <w:rFonts w:ascii="FreeSerif" w:hAnsi="FreeSerif"/>

--- a/web/src/main/resources/documentsTemplates/verification_certificate.docx
+++ b/web/src/main/resources/documentsTemplates/verification_certificate.docx
@@ -294,27 +294,7 @@
           <w:szCs w:val="28"/>
           <w:lang w:val="ru-RU"/>
         </w:rPr>
-        <w:t xml:space="preserve"> </w:t>
-      </w:r>
-    </w:p>
-    <w:p>
-      <w:pPr>
-        <w:jc w:val="center"/>
-        <w:rPr>
-          <w:rFonts w:ascii="FreeSerif" w:hAnsi="FreeSerif"/>
-          <w:sz w:val="28"/>
-          <w:szCs w:val="28"/>
-          <w:lang w:val="ru-RU"/>
-        </w:rPr>
-      </w:pPr>
-      <w:r>
-        <w:rPr>
-          <w:rFonts w:ascii="FreeSerif" w:hAnsi="FreeSerif"/>
-          <w:sz w:val="28"/>
-          <w:szCs w:val="28"/>
-          <w:lang w:val="ru-RU"/>
-        </w:rPr>
-        <w:t xml:space="preserve"> </w:t>
+        <w:t xml:space="preserve">  </w:t>
       </w:r>
     </w:p>
     <w:p>
@@ -334,6 +314,14 @@
           <w:rFonts w:ascii="FreeSerif" w:hAnsi="FreeSerif"/>
           <w:sz w:val="28"/>
           <w:szCs w:val="28"/>
+        </w:rPr>
+        <w:t>@</w:t>
+      </w:r>
+      <w:r>
+        <w:rPr>
+          <w:rFonts w:ascii="FreeSerif" w:hAnsi="FreeSerif"/>
+          <w:sz w:val="28"/>
+          <w:szCs w:val="28"/>
           <w:lang w:val="uk-UA"/>
         </w:rPr>
         <w:t>№</w:t>
@@ -367,15 +355,6 @@
           <w:szCs w:val="28"/>
           <w:lang w:val="uk-UA"/>
         </w:rPr>
-        <w:t xml:space="preserve"> </w:t>
-      </w:r>
-      <w:r>
-        <w:rPr>
-          <w:rFonts w:ascii="FreeSerif" w:hAnsi="FreeSerif"/>
-          <w:sz w:val="28"/>
-          <w:szCs w:val="28"/>
-          <w:lang w:val="uk-UA"/>
-        </w:rPr>
         <w:t>#</w:t>
       </w:r>
       <w:bookmarkEnd w:id="4"/>
@@ -387,7 +366,7 @@
           <w:szCs w:val="28"/>
           <w:lang w:val="uk-UA"/>
         </w:rPr>
-        <w:t>Чинне до $EFF_DATE р.</w:t>
+        <w:t>Чинне до $EFF_DATE</w:t>
       </w:r>
     </w:p>
     <w:p>
@@ -395,21 +374,13 @@
         <w:tabs>
           <w:tab w:val="left" w:pos="6795"/>
         </w:tabs>
-        <w:jc w:val="center"/>
-        <w:rPr>
-          <w:rFonts w:ascii="FreeSerif" w:hAnsi="FreeSerif"/>
-          <w:sz w:val="28"/>
-          <w:szCs w:val="28"/>
-        </w:rPr>
-      </w:pPr>
-      <w:r>
-        <w:rPr>
-          <w:rFonts w:ascii="FreeSerif" w:hAnsi="FreeSerif"/>
-          <w:sz w:val="28"/>
-          <w:szCs w:val="28"/>
-        </w:rPr>
-        <w:t xml:space="preserve"> </w:t>
-      </w:r>
+        <w:rPr>
+          <w:rFonts w:ascii="FreeSerif" w:hAnsi="FreeSerif"/>
+          <w:sz w:val="28"/>
+          <w:szCs w:val="28"/>
+          <w:lang w:val="uk-UA"/>
+        </w:rPr>
+      </w:pPr>
     </w:p>
     <w:p>
       <w:pPr>
@@ -428,6 +399,14 @@
           <w:rFonts w:ascii="FreeSerif" w:hAnsi="FreeSerif"/>
           <w:sz w:val="28"/>
           <w:szCs w:val="28"/>
+        </w:rPr>
+        <w:t>@</w:t>
+      </w:r>
+      <w:r>
+        <w:rPr>
+          <w:rFonts w:ascii="FreeSerif" w:hAnsi="FreeSerif"/>
+          <w:sz w:val="28"/>
+          <w:szCs w:val="28"/>
           <w:lang w:val="uk-UA"/>
         </w:rPr>
         <w:t>Назва та умовне позначення: $</w:t>
@@ -551,6 +530,14 @@
           <w:rFonts w:ascii="FreeSerif" w:hAnsi="FreeSerif"/>
           <w:sz w:val="28"/>
           <w:szCs w:val="28"/>
+        </w:rPr>
+        <w:t>@</w:t>
+      </w:r>
+      <w:r>
+        <w:rPr>
+          <w:rFonts w:ascii="FreeSerif" w:hAnsi="FreeSerif"/>
+          <w:sz w:val="28"/>
+          <w:szCs w:val="28"/>
           <w:lang w:val="uk-UA"/>
         </w:rPr>
         <w:t>Виробник: $MAN_NAME</w:t>
@@ -565,15 +552,6 @@
           <w:lang w:val="uk-UA"/>
         </w:rPr>
       </w:pPr>
-      <w:r>
-        <w:rPr>
-          <w:rFonts w:ascii="FreeSerif" w:hAnsi="FreeSerif"/>
-          <w:sz w:val="28"/>
-          <w:szCs w:val="28"/>
-          <w:lang w:val="uk-UA"/>
-        </w:rPr>
-        <w:t xml:space="preserve"> </w:t>
-      </w:r>
     </w:p>
     <w:p>
       <w:pPr>
@@ -584,6 +562,14 @@
           <w:szCs w:val="28"/>
         </w:rPr>
       </w:pPr>
+      <w:r>
+        <w:rPr>
+          <w:rFonts w:ascii="FreeSerif" w:hAnsi="FreeSerif"/>
+          <w:sz w:val="28"/>
+          <w:szCs w:val="28"/>
+        </w:rPr>
+        <w:t>@</w:t>
+      </w:r>
       <w:r>
         <w:rPr>
           <w:rFonts w:ascii="FreeSerif" w:hAnsi="FreeSerif"/>
@@ -732,6 +718,7 @@
     </w:p>
     <w:p>
       <w:pPr>
+        <w:jc w:val="center"/>
         <w:rPr>
           <w:rFonts w:ascii="FreeSerif" w:hAnsi="FreeSerif" w:cs="Liberation Mono;Courier New"/>
           <w:i/>
@@ -746,9 +733,18 @@
           <w:i/>
           <w:sz w:val="12"/>
           <w:szCs w:val="12"/>
-          <w:lang w:val="uk-UA"/>
-        </w:rPr>
-        <w:t>______________________________________________________________________________________________________________________________________________________________</w:t>
+        </w:rPr>
+        <w:t>_____</w:t>
+      </w:r>
+      <w:r>
+        <w:rPr>
+          <w:rFonts w:ascii="FreeSerif" w:hAnsi="FreeSerif" w:cs="Liberation Mono;Courier New"/>
+          <w:i/>
+          <w:sz w:val="12"/>
+          <w:szCs w:val="12"/>
+          <w:lang w:val="uk-UA"/>
+        </w:rPr>
+        <w:t>________________________________________________________________________________________________________________</w:t>
       </w:r>
     </w:p>
     <w:p>
@@ -857,8 +853,6 @@
         </w:rPr>
         <w:t>≤</w:t>
       </w:r>
-      <w:bookmarkStart w:id="9" w:name="_GoBack"/>
-      <w:bookmarkEnd w:id="9"/>
       <w:r>
         <w:rPr>
           <w:rFonts w:ascii="FreeSerif" w:hAnsi="FreeSerif"/>
@@ -906,6 +900,7 @@
     </w:p>
     <w:p>
       <w:pPr>
+        <w:jc w:val="center"/>
         <w:rPr>
           <w:rFonts w:ascii="FreeSerif" w:hAnsi="FreeSerif"/>
           <w:sz w:val="12"/>
@@ -913,8 +908,8 @@
           <w:lang w:val="uk-UA"/>
         </w:rPr>
       </w:pPr>
-      <w:bookmarkStart w:id="10" w:name="__DdeLink__70_1119821634"/>
-      <w:bookmarkEnd w:id="10"/>
+      <w:bookmarkStart w:id="9" w:name="__DdeLink__70_1119821634"/>
+      <w:bookmarkEnd w:id="9"/>
       <w:r>
         <w:rPr>
           <w:rFonts w:ascii="FreeSerif" w:hAnsi="FreeSerif"/>
@@ -922,7 +917,16 @@
           <w:szCs w:val="12"/>
           <w:lang w:val="uk-UA"/>
         </w:rPr>
-        <w:t>______________________________________________________________________________________________________________________________________________________________</w:t>
+        <w:t>_______________________________________________________________________________________</w:t>
+      </w:r>
+      <w:r>
+        <w:rPr>
+          <w:rFonts w:ascii="FreeSerif" w:hAnsi="FreeSerif"/>
+          <w:sz w:val="12"/>
+          <w:szCs w:val="12"/>
+          <w:lang w:val="uk-UA"/>
+        </w:rPr>
+        <w:t>_________________</w:t>
       </w:r>
     </w:p>
     <w:p>
@@ -999,21 +1003,83 @@
     </w:p>
     <w:p>
       <w:pPr>
-        <w:jc w:val="center"/>
+        <w:rPr>
+          <w:rFonts w:ascii="FreeSerif" w:hAnsi="FreeSerif"/>
+          <w:sz w:val="28"/>
+          <w:szCs w:val="28"/>
+          <w:lang w:val="uk-UA"/>
+        </w:rPr>
+      </w:pPr>
+      <w:r>
+        <w:rPr>
+          <w:rFonts w:ascii="FreeSerif" w:hAnsi="FreeSerif"/>
+          <w:sz w:val="28"/>
+          <w:szCs w:val="28"/>
+        </w:rPr>
+        <w:t>@</w:t>
+      </w:r>
+      <w:r>
+        <w:rPr>
+          <w:rFonts w:ascii="FreeSerif" w:hAnsi="FreeSerif"/>
+          <w:sz w:val="28"/>
+          <w:szCs w:val="28"/>
+          <w:lang w:val="uk-UA"/>
+        </w:rPr>
+        <w:t xml:space="preserve">Додаток: на__-____ стор. </w:t>
+      </w:r>
+      <w:proofErr w:type="gramStart"/>
+      <w:r>
+        <w:rPr>
+          <w:rFonts w:ascii="FreeSerif" w:hAnsi="FreeSerif"/>
+          <w:sz w:val="28"/>
+          <w:szCs w:val="28"/>
+        </w:rPr>
+        <w:t>y</w:t>
+      </w:r>
+      <w:proofErr w:type="gramEnd"/>
+      <w:r>
+        <w:rPr>
+          <w:rFonts w:ascii="FreeSerif" w:hAnsi="FreeSerif"/>
+          <w:sz w:val="28"/>
+          <w:szCs w:val="28"/>
+          <w:lang w:val="uk-UA"/>
+        </w:rPr>
+        <w:t xml:space="preserve"> __- прим.</w:t>
+      </w:r>
+    </w:p>
+    <w:p>
+      <w:pPr>
+        <w:rPr>
+          <w:rFonts w:ascii="FreeSerif" w:hAnsi="FreeSerif"/>
+          <w:sz w:val="28"/>
+          <w:szCs w:val="28"/>
+          <w:lang w:val="uk-UA"/>
+        </w:rPr>
+      </w:pPr>
+      <w:r>
+        <w:rPr>
+          <w:rFonts w:ascii="FreeSerif" w:hAnsi="FreeSerif"/>
+          <w:sz w:val="28"/>
+          <w:szCs w:val="28"/>
+        </w:rPr>
+        <w:t>@</w:t>
+      </w:r>
+      <w:r>
+        <w:rPr>
+          <w:rFonts w:ascii="FreeSerif" w:hAnsi="FreeSerif"/>
+          <w:sz w:val="28"/>
+          <w:szCs w:val="28"/>
+          <w:lang w:val="uk-UA"/>
+        </w:rPr>
+        <w:t>$SIGNATURE</w:t>
+      </w:r>
+      <w:r>
         <w:rPr>
           <w:rFonts w:ascii="FreeSerif" w:hAnsi="FreeSerif"/>
           <w:sz w:val="28"/>
           <w:szCs w:val="28"/>
           <w:lang w:val="ru-RU"/>
         </w:rPr>
-      </w:pPr>
-      <w:r>
-        <w:rPr>
-          <w:rFonts w:ascii="FreeSerif" w:hAnsi="FreeSerif"/>
-          <w:sz w:val="28"/>
-          <w:szCs w:val="28"/>
-          <w:lang w:val="ru-RU"/>
-        </w:rPr>
         <w:t xml:space="preserve"> </w:t>
       </w:r>
     </w:p>
@@ -1031,134 +1097,54 @@
           <w:rFonts w:ascii="FreeSerif" w:hAnsi="FreeSerif"/>
           <w:sz w:val="28"/>
           <w:szCs w:val="28"/>
-          <w:lang w:val="uk-UA"/>
-        </w:rPr>
-        <w:t xml:space="preserve">Додаток: на__-____ стор. </w:t>
-      </w:r>
-      <w:proofErr w:type="gramStart"/>
-      <w:r>
-        <w:rPr>
-          <w:rFonts w:ascii="FreeSerif" w:hAnsi="FreeSerif"/>
-          <w:sz w:val="28"/>
-          <w:szCs w:val="28"/>
-        </w:rPr>
-        <w:t>y</w:t>
-      </w:r>
-      <w:proofErr w:type="gramEnd"/>
-      <w:r>
-        <w:rPr>
-          <w:rFonts w:ascii="FreeSerif" w:hAnsi="FreeSerif"/>
-          <w:sz w:val="28"/>
-          <w:szCs w:val="28"/>
-          <w:lang w:val="uk-UA"/>
-        </w:rPr>
-        <w:t xml:space="preserve"> __- прим.</w:t>
-      </w:r>
-    </w:p>
-    <w:p>
-      <w:pPr>
-        <w:rPr>
-          <w:rFonts w:ascii="FreeSerif" w:hAnsi="FreeSerif"/>
-          <w:sz w:val="28"/>
-          <w:szCs w:val="28"/>
-          <w:lang w:val="ru-RU"/>
-        </w:rPr>
-      </w:pPr>
-      <w:r>
-        <w:rPr>
-          <w:rFonts w:ascii="FreeSerif" w:hAnsi="FreeSerif"/>
-          <w:sz w:val="28"/>
-          <w:szCs w:val="28"/>
-          <w:lang w:val="ru-RU"/>
+        </w:rPr>
+        <w:t>@</w:t>
+      </w:r>
+      <w:r>
+        <w:rPr>
+          <w:rFonts w:ascii="FreeSerif" w:hAnsi="FreeSerif"/>
+          <w:sz w:val="28"/>
+          <w:szCs w:val="28"/>
+          <w:lang w:val="uk-UA"/>
+        </w:rPr>
+        <w:t>Персонал, який виконував</w:t>
+      </w:r>
+    </w:p>
+    <w:p>
+      <w:pPr>
+        <w:rPr>
+          <w:rFonts w:ascii="FreeSerif" w:hAnsi="FreeSerif"/>
+          <w:sz w:val="28"/>
+          <w:szCs w:val="28"/>
+          <w:lang w:val="uk-UA"/>
+        </w:rPr>
+      </w:pPr>
+      <w:r>
+        <w:rPr>
+          <w:rFonts w:ascii="FreeSerif" w:hAnsi="FreeSerif"/>
+          <w:sz w:val="28"/>
+          <w:szCs w:val="28"/>
+        </w:rPr>
+        <w:t>@</w:t>
+      </w:r>
+      <w:r>
+        <w:rPr>
+          <w:rFonts w:ascii="FreeSerif" w:hAnsi="FreeSerif"/>
+          <w:sz w:val="28"/>
+          <w:szCs w:val="28"/>
+          <w:lang w:val="uk-UA"/>
+        </w:rPr>
+        <w:t>роботи з повірки</w:t>
+      </w:r>
+      <w:r>
+        <w:rPr>
+          <w:rFonts w:ascii="FreeSerif" w:hAnsi="FreeSerif"/>
+          <w:sz w:val="28"/>
+          <w:szCs w:val="28"/>
+          <w:lang w:val="uk-UA"/>
         </w:rPr>
         <w:t xml:space="preserve"> </w:t>
       </w:r>
-    </w:p>
-    <w:p>
-      <w:pPr>
-        <w:rPr>
-          <w:rFonts w:ascii="FreeSerif" w:hAnsi="FreeSerif"/>
-          <w:sz w:val="28"/>
-          <w:szCs w:val="28"/>
-          <w:lang w:val="uk-UA"/>
-        </w:rPr>
-      </w:pPr>
-      <w:r>
-        <w:rPr>
-          <w:rFonts w:ascii="FreeSerif" w:hAnsi="FreeSerif"/>
-          <w:sz w:val="28"/>
-          <w:szCs w:val="28"/>
-          <w:lang w:val="uk-UA"/>
-        </w:rPr>
-        <w:t>$SIGNATURE</w:t>
-      </w:r>
-    </w:p>
-    <w:p>
-      <w:pPr>
-        <w:jc w:val="center"/>
-        <w:rPr>
-          <w:rFonts w:ascii="FreeSerif" w:hAnsi="FreeSerif"/>
-          <w:sz w:val="28"/>
-          <w:szCs w:val="28"/>
-          <w:lang w:val="ru-RU"/>
-        </w:rPr>
-      </w:pPr>
-      <w:r>
-        <w:rPr>
-          <w:rFonts w:ascii="FreeSerif" w:hAnsi="FreeSerif"/>
-          <w:sz w:val="28"/>
-          <w:szCs w:val="28"/>
-          <w:lang w:val="ru-RU"/>
-        </w:rPr>
-        <w:t xml:space="preserve"> </w:t>
-      </w:r>
-    </w:p>
-    <w:p>
-      <w:pPr>
-        <w:rPr>
-          <w:rFonts w:ascii="FreeSerif" w:hAnsi="FreeSerif"/>
-          <w:sz w:val="28"/>
-          <w:szCs w:val="28"/>
-          <w:lang w:val="uk-UA"/>
-        </w:rPr>
-      </w:pPr>
-      <w:r>
-        <w:rPr>
-          <w:rFonts w:ascii="FreeSerif" w:hAnsi="FreeSerif"/>
-          <w:sz w:val="28"/>
-          <w:szCs w:val="28"/>
-          <w:lang w:val="uk-UA"/>
-        </w:rPr>
-        <w:t>Персонал, який виконував</w:t>
-      </w:r>
-    </w:p>
-    <w:p>
-      <w:pPr>
-        <w:rPr>
-          <w:rFonts w:ascii="FreeSerif" w:hAnsi="FreeSerif"/>
-          <w:sz w:val="28"/>
-          <w:szCs w:val="28"/>
-          <w:lang w:val="uk-UA"/>
-        </w:rPr>
-      </w:pPr>
-      <w:r>
-        <w:rPr>
-          <w:rFonts w:ascii="FreeSerif" w:hAnsi="FreeSerif"/>
-          <w:sz w:val="28"/>
-          <w:szCs w:val="28"/>
-          <w:lang w:val="uk-UA"/>
-        </w:rPr>
-        <w:t>роботи з повірки</w:t>
-      </w:r>
-      <w:r>
-        <w:rPr>
-          <w:rFonts w:ascii="FreeSerif" w:hAnsi="FreeSerif"/>
-          <w:sz w:val="28"/>
-          <w:szCs w:val="28"/>
-          <w:lang w:val="uk-UA"/>
-        </w:rPr>
-        <w:t xml:space="preserve"> </w:t>
-      </w:r>
       <w:r>
         <w:rPr>
           <w:rFonts w:ascii="FreeSerif" w:hAnsi="FreeSerif"/>
@@ -1168,8 +1154,8 @@
         </w:rPr>
         <w:t>#$</w:t>
       </w:r>
-      <w:bookmarkStart w:id="11" w:name="__DdeLink__76_1572625028"/>
-      <w:bookmarkEnd w:id="11"/>
+      <w:bookmarkStart w:id="10" w:name="__DdeLink__76_1572625028"/>
+      <w:bookmarkEnd w:id="10"/>
       <w:r>
         <w:rPr>
           <w:rFonts w:ascii="FreeSerif" w:hAnsi="FreeSerif"/>
@@ -1282,11 +1268,20 @@
           <w:rFonts w:ascii="FreeSerif" w:hAnsi="FreeSerif" w:cs="FreeSerif"/>
           <w:sz w:val="28"/>
           <w:szCs w:val="28"/>
+        </w:rPr>
+        <w:lastRenderedPageBreak/>
+        <w:t>@</w:t>
+      </w:r>
+      <w:r>
+        <w:rPr>
+          <w:rFonts w:ascii="FreeSerif" w:hAnsi="FreeSerif" w:cs="FreeSerif"/>
+          <w:sz w:val="28"/>
+          <w:szCs w:val="28"/>
           <w:lang w:val="uk-UA"/>
         </w:rPr>
         <w:t xml:space="preserve">Місце </w:t>
       </w:r>
-      <w:bookmarkStart w:id="12" w:name="__DdeLink__121_16415302371"/>
+      <w:bookmarkStart w:id="11" w:name="__DdeLink__121_16415302371"/>
       <w:r>
         <w:rPr>
           <w:rFonts w:ascii="FreeSerif" w:hAnsi="FreeSerif" w:cs="FreeSerif"/>
@@ -1305,57 +1300,49 @@
         </w:rPr>
         <w:t>#</w:t>
       </w:r>
+      <w:bookmarkEnd w:id="11"/>
+      <w:r>
+        <w:rPr>
+          <w:rFonts w:ascii="FreeSerif" w:hAnsi="FreeSerif" w:cs="FreeSerif"/>
+          <w:sz w:val="28"/>
+          <w:szCs w:val="28"/>
+          <w:lang w:val="uk-UA"/>
+        </w:rPr>
+        <w:t>$PROTOCOL_DATE</w:t>
+      </w:r>
+    </w:p>
+    <w:p>
+      <w:pPr>
+        <w:rPr>
+          <w:rFonts w:ascii="FreeSerif" w:hAnsi="FreeSerif" w:cs="FreeSerif"/>
+          <w:sz w:val="28"/>
+          <w:szCs w:val="28"/>
+          <w:lang w:val="uk-UA"/>
+        </w:rPr>
+      </w:pPr>
+      <w:r>
+        <w:rPr>
+          <w:rFonts w:ascii="FreeSerif" w:hAnsi="FreeSerif" w:cs="FreeSerif"/>
+          <w:sz w:val="28"/>
+          <w:szCs w:val="28"/>
+        </w:rPr>
+        <w:t>@</w:t>
+      </w:r>
+      <w:r>
+        <w:rPr>
+          <w:rFonts w:ascii="FreeSerif" w:hAnsi="FreeSerif" w:cs="FreeSerif"/>
+          <w:sz w:val="28"/>
+          <w:szCs w:val="28"/>
+          <w:lang w:val="uk-UA"/>
+        </w:rPr>
+        <w:t>повірочного тавра</w:t>
+      </w:r>
+      <w:bookmarkStart w:id="12" w:name="_GoBack"/>
       <w:bookmarkEnd w:id="12"/>
-      <w:r>
-        <w:rPr>
-          <w:rFonts w:ascii="FreeSerif" w:hAnsi="FreeSerif" w:cs="FreeSerif"/>
-          <w:sz w:val="28"/>
-          <w:szCs w:val="28"/>
-          <w:lang w:val="uk-UA"/>
-        </w:rPr>
-        <w:t>$PROTOCOL_DATE</w:t>
-      </w:r>
-      <w:r>
-        <w:rPr>
-          <w:rFonts w:ascii="FreeSerif" w:hAnsi="FreeSerif" w:cs="FreeSerif"/>
-          <w:sz w:val="28"/>
-          <w:szCs w:val="28"/>
-          <w:lang w:val="uk-UA"/>
-        </w:rPr>
-        <w:t xml:space="preserve"> </w:t>
-      </w:r>
-      <w:r>
-        <w:rPr>
-          <w:rFonts w:ascii="FreeSerif" w:hAnsi="FreeSerif" w:cs="FreeSerif"/>
-          <w:sz w:val="28"/>
-          <w:szCs w:val="28"/>
-          <w:lang w:val="uk-UA"/>
-        </w:rPr>
-        <w:t>року</w:t>
-      </w:r>
-    </w:p>
-    <w:p>
-      <w:pPr>
-        <w:rPr>
-          <w:rFonts w:ascii="FreeSerif" w:hAnsi="FreeSerif" w:cs="FreeSerif"/>
-          <w:sz w:val="28"/>
-          <w:szCs w:val="28"/>
-          <w:lang w:val="uk-UA"/>
-        </w:rPr>
-      </w:pPr>
-      <w:r>
-        <w:rPr>
-          <w:rFonts w:ascii="FreeSerif" w:hAnsi="FreeSerif" w:cs="FreeSerif"/>
-          <w:sz w:val="28"/>
-          <w:szCs w:val="28"/>
-          <w:lang w:val="uk-UA"/>
-        </w:rPr>
-        <w:t>повірочного тавра</w:t>
-      </w:r>
     </w:p>
     <w:sectPr>
-      <w:pgSz w:w="11906" w:h="16838"/>
-      <w:pgMar w:top="1134" w:right="1134" w:bottom="1134" w:left="1134" w:header="0" w:footer="0" w:gutter="0"/>
+      <w:pgSz w:w="8392" w:h="11907"/>
+      <w:pgMar w:top="284" w:right="340" w:bottom="284" w:left="340" w:header="0" w:footer="0" w:gutter="0"/>
       <w:cols w:space="720"/>
       <w:formProt w:val="0"/>
       <w:docGrid w:linePitch="240" w:charSpace="-6145"/>

--- a/web/src/main/resources/documentsTemplates/verification_certificate.docx
+++ b/web/src/main/resources/documentsTemplates/verification_certificate.docx
@@ -6,7 +6,7 @@
       <w:pPr>
         <w:jc w:val="center"/>
         <w:rPr>
-          <w:rFonts w:ascii="FreeSerif" w:hAnsi="FreeSerif"/>
+          <w:rFonts w:ascii="Times New Roman" w:hAnsi="Times New Roman" w:cs="Times New Roman"/>
           <w:b/>
           <w:bCs/>
           <w:sz w:val="28"/>
@@ -15,60 +15,80 @@
       </w:pPr>
       <w:r>
         <w:rPr>
-          <w:rFonts w:ascii="FreeSerif" w:hAnsi="FreeSerif"/>
+          <w:rFonts w:ascii="Times New Roman" w:hAnsi="Times New Roman" w:cs="Times New Roman"/>
           <w:b/>
           <w:bCs/>
           <w:sz w:val="28"/>
           <w:szCs w:val="28"/>
         </w:rPr>
-        <w:t>$VERIFICATOR_SUBORDINATION</w:t>
-      </w:r>
-    </w:p>
-    <w:p>
-      <w:pPr>
-        <w:jc w:val="center"/>
-        <w:rPr>
-          <w:rFonts w:ascii="FreeSerif" w:hAnsi="FreeSerif"/>
+        <w:t>@</w:t>
+      </w:r>
+      <w:r>
+        <w:rPr>
+          <w:rFonts w:ascii="Times New Roman" w:hAnsi="Times New Roman" w:cs="Times New Roman"/>
           <w:b/>
           <w:bCs/>
           <w:sz w:val="28"/>
           <w:szCs w:val="28"/>
-          <w:lang w:val="uk-UA"/>
-        </w:rPr>
-      </w:pPr>
-      <w:r>
-        <w:rPr>
-          <w:rFonts w:ascii="FreeSerif" w:hAnsi="FreeSerif"/>
+        </w:rPr>
+        <w:t>$VERIFICATOR_SUBORDINATION</w:t>
+      </w:r>
+    </w:p>
+    <w:p>
+      <w:pPr>
+        <w:jc w:val="center"/>
+        <w:rPr>
+          <w:rFonts w:ascii="Times New Roman" w:hAnsi="Times New Roman" w:cs="Times New Roman"/>
           <w:b/>
           <w:bCs/>
           <w:sz w:val="28"/>
           <w:szCs w:val="28"/>
           <w:lang w:val="uk-UA"/>
         </w:rPr>
-        <w:t>$</w:t>
-      </w:r>
-      <w:bookmarkStart w:id="0" w:name="__DdeLink__54_1572625028"/>
-      <w:r>
-        <w:rPr>
-          <w:rFonts w:ascii="FreeSerif" w:hAnsi="FreeSerif"/>
+      </w:pPr>
+      <w:r>
+        <w:rPr>
+          <w:rFonts w:ascii="Times New Roman" w:hAnsi="Times New Roman" w:cs="Times New Roman"/>
           <w:b/>
           <w:bCs/>
           <w:sz w:val="28"/>
           <w:szCs w:val="28"/>
-          <w:lang w:val="uk-UA"/>
-        </w:rPr>
-        <w:t>VERIFICATOR_COMPANY_NAM</w:t>
-      </w:r>
-      <w:bookmarkEnd w:id="0"/>
-      <w:r>
-        <w:rPr>
-          <w:rFonts w:ascii="FreeSerif" w:hAnsi="FreeSerif"/>
+        </w:rPr>
+        <w:t>@</w:t>
+      </w:r>
+      <w:r>
+        <w:rPr>
+          <w:rFonts w:ascii="Times New Roman" w:hAnsi="Times New Roman" w:cs="Times New Roman"/>
           <w:b/>
           <w:bCs/>
           <w:sz w:val="28"/>
           <w:szCs w:val="28"/>
           <w:lang w:val="uk-UA"/>
         </w:rPr>
+        <w:t>$</w:t>
+      </w:r>
+      <w:bookmarkStart w:id="0" w:name="__DdeLink__54_1572625028"/>
+      <w:r>
+        <w:rPr>
+          <w:rFonts w:ascii="Times New Roman" w:hAnsi="Times New Roman" w:cs="Times New Roman"/>
+          <w:b/>
+          <w:bCs/>
+          <w:sz w:val="28"/>
+          <w:szCs w:val="28"/>
+          <w:lang w:val="uk-UA"/>
+        </w:rPr>
+        <w:t>VERIFICATOR_COMPANY_NAM</w:t>
+      </w:r>
+      <w:bookmarkEnd w:id="0"/>
+      <w:r>
+        <w:rPr>
+          <w:rFonts w:ascii="Times New Roman" w:hAnsi="Times New Roman" w:cs="Times New Roman"/>
+          <w:b/>
+          <w:bCs/>
+          <w:sz w:val="28"/>
+          <w:szCs w:val="28"/>
+          <w:lang w:val="uk-UA"/>
+        </w:rPr>
         <w:t>E</w:t>
       </w:r>
     </w:p>
@@ -76,15 +96,22 @@
       <w:pPr>
         <w:jc w:val="center"/>
         <w:rPr>
-          <w:rFonts w:ascii="FreeSerif" w:hAnsi="FreeSerif"/>
-          <w:sz w:val="28"/>
-          <w:szCs w:val="28"/>
-          <w:lang w:val="uk-UA"/>
-        </w:rPr>
-      </w:pPr>
-      <w:r>
-        <w:rPr>
-          <w:rFonts w:ascii="FreeSerif" w:hAnsi="FreeSerif"/>
+          <w:rFonts w:ascii="Times New Roman" w:hAnsi="Times New Roman" w:cs="Times New Roman"/>
+          <w:sz w:val="28"/>
+          <w:szCs w:val="28"/>
+        </w:rPr>
+      </w:pPr>
+      <w:r>
+        <w:rPr>
+          <w:rFonts w:ascii="Times New Roman" w:hAnsi="Times New Roman" w:cs="Times New Roman"/>
+          <w:sz w:val="28"/>
+          <w:szCs w:val="28"/>
+        </w:rPr>
+        <w:t>@</w:t>
+      </w:r>
+      <w:r>
+        <w:rPr>
+          <w:rFonts w:ascii="Times New Roman" w:hAnsi="Times New Roman" w:cs="Times New Roman"/>
           <w:sz w:val="28"/>
           <w:szCs w:val="28"/>
           <w:lang w:val="uk-UA"/>
@@ -95,7 +122,7 @@
       <w:bookmarkEnd w:id="1"/>
       <w:r>
         <w:rPr>
-          <w:rFonts w:ascii="FreeSerif" w:hAnsi="FreeSerif"/>
+          <w:rFonts w:ascii="Times New Roman" w:hAnsi="Times New Roman" w:cs="Times New Roman"/>
           <w:sz w:val="28"/>
           <w:szCs w:val="28"/>
           <w:lang w:val="uk-UA"/>
@@ -107,15 +134,23 @@
       <w:pPr>
         <w:jc w:val="center"/>
         <w:rPr>
-          <w:rFonts w:ascii="FreeSerif" w:hAnsi="FreeSerif"/>
-          <w:sz w:val="28"/>
-          <w:szCs w:val="28"/>
-          <w:lang w:val="uk-UA"/>
-        </w:rPr>
-      </w:pPr>
-      <w:r>
-        <w:rPr>
-          <w:rFonts w:ascii="FreeSerif" w:hAnsi="FreeSerif"/>
+          <w:rFonts w:ascii="Times New Roman" w:hAnsi="Times New Roman" w:cs="Times New Roman"/>
+          <w:sz w:val="28"/>
+          <w:szCs w:val="28"/>
+          <w:lang w:val="uk-UA"/>
+        </w:rPr>
+      </w:pPr>
+      <w:r>
+        <w:rPr>
+          <w:rFonts w:ascii="Times New Roman" w:hAnsi="Times New Roman" w:cs="Times New Roman"/>
+          <w:sz w:val="28"/>
+          <w:szCs w:val="28"/>
+        </w:rPr>
+        <w:t>@</w:t>
+      </w:r>
+      <w:r>
+        <w:rPr>
+          <w:rFonts w:ascii="Times New Roman" w:hAnsi="Times New Roman" w:cs="Times New Roman"/>
           <w:sz w:val="28"/>
           <w:szCs w:val="28"/>
           <w:lang w:val="uk-UA"/>
@@ -124,7 +159,7 @@
       </w:r>
       <w:r>
         <w:rPr>
-          <w:rFonts w:ascii="FreeSerif" w:hAnsi="FreeSerif"/>
+          <w:rFonts w:ascii="Times New Roman" w:hAnsi="Times New Roman" w:cs="Times New Roman"/>
           <w:sz w:val="28"/>
           <w:szCs w:val="28"/>
         </w:rPr>
@@ -132,16 +167,24 @@
       </w:r>
       <w:r>
         <w:rPr>
-          <w:rFonts w:ascii="FreeSerif" w:hAnsi="FreeSerif"/>
-          <w:sz w:val="28"/>
-          <w:szCs w:val="28"/>
-          <w:lang w:val="uk-UA"/>
+          <w:rFonts w:ascii="Times New Roman" w:hAnsi="Times New Roman" w:cs="Times New Roman"/>
+          <w:sz w:val="28"/>
+          <w:szCs w:val="28"/>
         </w:rPr>
         <w:t xml:space="preserve"> </w:t>
       </w:r>
       <w:r>
         <w:rPr>
-          <w:rFonts w:ascii="FreeSerif" w:hAnsi="FreeSerif"/>
+          <w:rFonts w:ascii="Times New Roman" w:hAnsi="Times New Roman" w:cs="Times New Roman"/>
+          <w:sz w:val="28"/>
+          <w:szCs w:val="28"/>
+          <w:lang w:val="uk-UA"/>
+        </w:rPr>
+        <w:t xml:space="preserve"> </w:t>
+      </w:r>
+      <w:r>
+        <w:rPr>
+          <w:rFonts w:ascii="Times New Roman" w:hAnsi="Times New Roman" w:cs="Times New Roman"/>
           <w:sz w:val="28"/>
           <w:szCs w:val="28"/>
           <w:lang w:val="uk-UA"/>
@@ -152,7 +195,7 @@
       <w:bookmarkEnd w:id="2"/>
       <w:r>
         <w:rPr>
-          <w:rFonts w:ascii="FreeSerif" w:hAnsi="FreeSerif"/>
+          <w:rFonts w:ascii="Times New Roman" w:hAnsi="Times New Roman" w:cs="Times New Roman"/>
           <w:sz w:val="28"/>
           <w:szCs w:val="28"/>
           <w:lang w:val="uk-UA"/>
@@ -164,15 +207,23 @@
       <w:pPr>
         <w:jc w:val="center"/>
         <w:rPr>
-          <w:rFonts w:ascii="FreeSerif" w:eastAsia="Liberation Mono;Courier New" w:hAnsi="FreeSerif" w:cs="FreeSerif"/>
-          <w:sz w:val="28"/>
-          <w:szCs w:val="28"/>
-          <w:lang w:val="uk-UA"/>
-        </w:rPr>
-      </w:pPr>
-      <w:r>
-        <w:rPr>
-          <w:rFonts w:ascii="FreeSerif" w:eastAsia="Liberation Mono;Courier New" w:hAnsi="FreeSerif" w:cs="FreeSerif"/>
+          <w:rFonts w:ascii="Times New Roman" w:eastAsia="Liberation Mono;Courier New" w:hAnsi="Times New Roman" w:cs="Times New Roman"/>
+          <w:sz w:val="28"/>
+          <w:szCs w:val="28"/>
+          <w:lang w:val="uk-UA"/>
+        </w:rPr>
+      </w:pPr>
+      <w:r>
+        <w:rPr>
+          <w:rFonts w:ascii="Times New Roman" w:eastAsia="Liberation Mono;Courier New" w:hAnsi="Times New Roman" w:cs="Times New Roman"/>
+          <w:sz w:val="28"/>
+          <w:szCs w:val="28"/>
+        </w:rPr>
+        <w:t>@</w:t>
+      </w:r>
+      <w:r>
+        <w:rPr>
+          <w:rFonts w:ascii="Times New Roman" w:eastAsia="Liberation Mono;Courier New" w:hAnsi="Times New Roman" w:cs="Times New Roman"/>
           <w:sz w:val="28"/>
           <w:szCs w:val="28"/>
           <w:lang w:val="uk-UA"/>
@@ -181,7 +232,7 @@
       </w:r>
       <w:r>
         <w:rPr>
-          <w:rFonts w:ascii="FreeSerif" w:eastAsia="Liberation Mono;Courier New" w:hAnsi="FreeSerif" w:cs="FreeSerif"/>
+          <w:rFonts w:ascii="Times New Roman" w:eastAsia="Liberation Mono;Courier New" w:hAnsi="Times New Roman" w:cs="Times New Roman"/>
           <w:sz w:val="28"/>
           <w:szCs w:val="28"/>
           <w:lang w:val="uk-UA"/>
@@ -193,14 +244,14 @@
       <w:pPr>
         <w:jc w:val="center"/>
         <w:rPr>
-          <w:rFonts w:ascii="FreeSerif" w:hAnsi="FreeSerif"/>
-          <w:sz w:val="28"/>
-          <w:szCs w:val="28"/>
-        </w:rPr>
-      </w:pPr>
-      <w:r>
-        <w:rPr>
-          <w:rFonts w:ascii="FreeSerif" w:hAnsi="FreeSerif"/>
+          <w:rFonts w:ascii="Times New Roman" w:hAnsi="Times New Roman" w:cs="Times New Roman"/>
+          <w:sz w:val="28"/>
+          <w:szCs w:val="28"/>
+        </w:rPr>
+      </w:pPr>
+      <w:r>
+        <w:rPr>
+          <w:rFonts w:ascii="Times New Roman" w:hAnsi="Times New Roman" w:cs="Times New Roman"/>
           <w:sz w:val="28"/>
           <w:szCs w:val="28"/>
         </w:rPr>
@@ -211,7 +262,7 @@
       <w:pPr>
         <w:jc w:val="center"/>
         <w:rPr>
-          <w:rFonts w:ascii="FreeSerif" w:hAnsi="FreeSerif"/>
+          <w:rFonts w:ascii="Times New Roman" w:hAnsi="Times New Roman" w:cs="Times New Roman"/>
           <w:b/>
           <w:bCs/>
           <w:sz w:val="32"/>
@@ -221,59 +272,79 @@
       </w:pPr>
       <w:r>
         <w:rPr>
-          <w:rFonts w:ascii="FreeSerif" w:hAnsi="FreeSerif"/>
+          <w:rFonts w:ascii="Times New Roman" w:hAnsi="Times New Roman" w:cs="Times New Roman"/>
           <w:b/>
           <w:bCs/>
           <w:sz w:val="32"/>
           <w:szCs w:val="32"/>
-          <w:lang w:val="uk-UA"/>
-        </w:rPr>
-        <w:t>СВІДОЦТВО</w:t>
-      </w:r>
-    </w:p>
-    <w:p>
-      <w:pPr>
-        <w:jc w:val="center"/>
-        <w:rPr>
-          <w:rFonts w:ascii="FreeSerif" w:hAnsi="FreeSerif"/>
+        </w:rPr>
+        <w:t>@</w:t>
+      </w:r>
+      <w:r>
+        <w:rPr>
+          <w:rFonts w:ascii="Times New Roman" w:hAnsi="Times New Roman" w:cs="Times New Roman"/>
           <w:b/>
           <w:bCs/>
-          <w:sz w:val="28"/>
-          <w:szCs w:val="28"/>
-          <w:lang w:val="uk-UA"/>
-        </w:rPr>
-      </w:pPr>
-      <w:r>
-        <w:rPr>
-          <w:rFonts w:ascii="FreeSerif" w:hAnsi="FreeSerif"/>
+          <w:sz w:val="32"/>
+          <w:szCs w:val="32"/>
+          <w:lang w:val="uk-UA"/>
+        </w:rPr>
+        <w:t>СВІДОЦТВО</w:t>
+      </w:r>
+    </w:p>
+    <w:p>
+      <w:pPr>
+        <w:jc w:val="center"/>
+        <w:rPr>
+          <w:rFonts w:ascii="Times New Roman" w:hAnsi="Times New Roman" w:cs="Times New Roman"/>
           <w:b/>
           <w:bCs/>
           <w:sz w:val="28"/>
           <w:szCs w:val="28"/>
           <w:lang w:val="uk-UA"/>
         </w:rPr>
-        <w:t xml:space="preserve">про повірку </w:t>
-      </w:r>
-      <w:r>
-        <w:rPr>
-          <w:rFonts w:ascii="FreeSerif" w:hAnsi="FreeSerif"/>
+      </w:pPr>
+      <w:r>
+        <w:rPr>
+          <w:rFonts w:ascii="Times New Roman" w:hAnsi="Times New Roman" w:cs="Times New Roman"/>
           <w:b/>
           <w:bCs/>
           <w:sz w:val="28"/>
           <w:szCs w:val="28"/>
-          <w:lang w:val="uk-UA"/>
-        </w:rPr>
-        <w:t>законодавчо регульованого засобу</w:t>
-      </w:r>
-      <w:r>
-        <w:rPr>
-          <w:rFonts w:ascii="FreeSerif" w:hAnsi="FreeSerif"/>
+        </w:rPr>
+        <w:t>@</w:t>
+      </w:r>
+      <w:r>
+        <w:rPr>
+          <w:rFonts w:ascii="Times New Roman" w:hAnsi="Times New Roman" w:cs="Times New Roman"/>
           <w:b/>
           <w:bCs/>
           <w:sz w:val="28"/>
           <w:szCs w:val="28"/>
           <w:lang w:val="uk-UA"/>
         </w:rPr>
+        <w:t xml:space="preserve">про повірку </w:t>
+      </w:r>
+      <w:r>
+        <w:rPr>
+          <w:rFonts w:ascii="Times New Roman" w:hAnsi="Times New Roman" w:cs="Times New Roman"/>
+          <w:b/>
+          <w:bCs/>
+          <w:sz w:val="28"/>
+          <w:szCs w:val="28"/>
+          <w:lang w:val="uk-UA"/>
+        </w:rPr>
+        <w:t>законодавчо регульованого засобу</w:t>
+      </w:r>
+      <w:r>
+        <w:rPr>
+          <w:rFonts w:ascii="Times New Roman" w:hAnsi="Times New Roman" w:cs="Times New Roman"/>
+          <w:b/>
+          <w:bCs/>
+          <w:sz w:val="28"/>
+          <w:szCs w:val="28"/>
+          <w:lang w:val="uk-UA"/>
+        </w:rPr>
         <w:t xml:space="preserve"> вимірювальної техніки</w:t>
       </w:r>
     </w:p>
@@ -281,7 +352,7 @@
       <w:pPr>
         <w:jc w:val="center"/>
         <w:rPr>
-          <w:rFonts w:ascii="FreeSerif" w:hAnsi="FreeSerif"/>
+          <w:rFonts w:ascii="Times New Roman" w:hAnsi="Times New Roman" w:cs="Times New Roman"/>
           <w:sz w:val="28"/>
           <w:szCs w:val="28"/>
           <w:lang w:val="ru-RU"/>
@@ -289,13 +360,15 @@
       </w:pPr>
       <w:r>
         <w:rPr>
-          <w:rFonts w:ascii="FreeSerif" w:hAnsi="FreeSerif"/>
+          <w:rFonts w:ascii="Times New Roman" w:hAnsi="Times New Roman" w:cs="Times New Roman"/>
           <w:sz w:val="28"/>
           <w:szCs w:val="28"/>
           <w:lang w:val="ru-RU"/>
         </w:rPr>
         <w:t xml:space="preserve">  </w:t>
       </w:r>
+      <w:bookmarkStart w:id="3" w:name="_GoBack"/>
+      <w:bookmarkEnd w:id="3"/>
     </w:p>
     <w:p>
       <w:pPr>
@@ -303,15 +376,15 @@
           <w:tab w:val="left" w:pos="6795"/>
         </w:tabs>
         <w:rPr>
-          <w:rFonts w:ascii="FreeSerif" w:hAnsi="FreeSerif"/>
-          <w:sz w:val="28"/>
-          <w:szCs w:val="28"/>
-          <w:lang w:val="uk-UA"/>
-        </w:rPr>
-      </w:pPr>
-      <w:r>
-        <w:rPr>
-          <w:rFonts w:ascii="FreeSerif" w:hAnsi="FreeSerif"/>
+          <w:rFonts w:ascii="Times New Roman" w:hAnsi="Times New Roman" w:cs="Times New Roman"/>
+          <w:sz w:val="28"/>
+          <w:szCs w:val="28"/>
+          <w:lang w:val="uk-UA"/>
+        </w:rPr>
+      </w:pPr>
+      <w:r>
+        <w:rPr>
+          <w:rFonts w:ascii="Times New Roman" w:hAnsi="Times New Roman" w:cs="Times New Roman"/>
           <w:sz w:val="28"/>
           <w:szCs w:val="28"/>
         </w:rPr>
@@ -319,7 +392,7 @@
       </w:r>
       <w:r>
         <w:rPr>
-          <w:rFonts w:ascii="FreeSerif" w:hAnsi="FreeSerif"/>
+          <w:rFonts w:ascii="Times New Roman" w:hAnsi="Times New Roman" w:cs="Times New Roman"/>
           <w:sz w:val="28"/>
           <w:szCs w:val="28"/>
           <w:lang w:val="uk-UA"/>
@@ -328,40 +401,40 @@
       </w:r>
       <w:r>
         <w:rPr>
-          <w:rFonts w:ascii="FreeSerif" w:hAnsi="FreeSerif"/>
+          <w:rFonts w:ascii="Times New Roman" w:hAnsi="Times New Roman" w:cs="Times New Roman"/>
           <w:sz w:val="28"/>
           <w:szCs w:val="28"/>
           <w:lang w:val="uk-UA"/>
         </w:rPr>
         <w:t xml:space="preserve"> $</w:t>
       </w:r>
-      <w:bookmarkStart w:id="3" w:name="__DdeLink__64_1572625028"/>
-      <w:bookmarkEnd w:id="3"/>
-      <w:r>
-        <w:rPr>
-          <w:rFonts w:ascii="FreeSerif" w:hAnsi="FreeSerif"/>
+      <w:bookmarkStart w:id="4" w:name="__DdeLink__64_1572625028"/>
+      <w:bookmarkEnd w:id="4"/>
+      <w:r>
+        <w:rPr>
+          <w:rFonts w:ascii="Times New Roman" w:hAnsi="Times New Roman" w:cs="Times New Roman"/>
           <w:sz w:val="28"/>
           <w:szCs w:val="28"/>
           <w:lang w:val="uk-UA"/>
         </w:rPr>
         <w:t>VERIFICATION_CERTIFICATE_NUMBER</w:t>
       </w:r>
-      <w:bookmarkStart w:id="4" w:name="__DdeLink__86_252265555"/>
-      <w:bookmarkStart w:id="5" w:name="__DdeLink__121_1641530237"/>
-      <w:r>
-        <w:rPr>
-          <w:rFonts w:ascii="FreeSerif" w:hAnsi="FreeSerif"/>
+      <w:bookmarkStart w:id="5" w:name="__DdeLink__86_252265555"/>
+      <w:bookmarkStart w:id="6" w:name="__DdeLink__121_1641530237"/>
+      <w:r>
+        <w:rPr>
+          <w:rFonts w:ascii="Times New Roman" w:hAnsi="Times New Roman" w:cs="Times New Roman"/>
           <w:sz w:val="28"/>
           <w:szCs w:val="28"/>
           <w:lang w:val="uk-UA"/>
         </w:rPr>
         <w:t>#</w:t>
       </w:r>
-      <w:bookmarkEnd w:id="4"/>
       <w:bookmarkEnd w:id="5"/>
-      <w:r>
-        <w:rPr>
-          <w:rFonts w:ascii="FreeSerif" w:hAnsi="FreeSerif"/>
+      <w:bookmarkEnd w:id="6"/>
+      <w:r>
+        <w:rPr>
+          <w:rFonts w:ascii="Times New Roman" w:hAnsi="Times New Roman" w:cs="Times New Roman"/>
           <w:sz w:val="28"/>
           <w:szCs w:val="28"/>
           <w:lang w:val="uk-UA"/>
@@ -375,7 +448,7 @@
           <w:tab w:val="left" w:pos="6795"/>
         </w:tabs>
         <w:rPr>
-          <w:rFonts w:ascii="FreeSerif" w:hAnsi="FreeSerif"/>
+          <w:rFonts w:ascii="Times New Roman" w:hAnsi="Times New Roman" w:cs="Times New Roman"/>
           <w:sz w:val="28"/>
           <w:szCs w:val="28"/>
           <w:lang w:val="uk-UA"/>
@@ -388,15 +461,15 @@
           <w:tab w:val="left" w:pos="6795"/>
         </w:tabs>
         <w:rPr>
-          <w:rFonts w:ascii="FreeSerif" w:hAnsi="FreeSerif"/>
-          <w:sz w:val="28"/>
-          <w:szCs w:val="28"/>
-          <w:lang w:val="uk-UA"/>
-        </w:rPr>
-      </w:pPr>
-      <w:r>
-        <w:rPr>
-          <w:rFonts w:ascii="FreeSerif" w:hAnsi="FreeSerif"/>
+          <w:rFonts w:ascii="Times New Roman" w:hAnsi="Times New Roman" w:cs="Times New Roman"/>
+          <w:sz w:val="28"/>
+          <w:szCs w:val="28"/>
+          <w:lang w:val="uk-UA"/>
+        </w:rPr>
+      </w:pPr>
+      <w:r>
+        <w:rPr>
+          <w:rFonts w:ascii="Times New Roman" w:hAnsi="Times New Roman" w:cs="Times New Roman"/>
           <w:sz w:val="28"/>
           <w:szCs w:val="28"/>
         </w:rPr>
@@ -404,47 +477,47 @@
       </w:r>
       <w:r>
         <w:rPr>
-          <w:rFonts w:ascii="FreeSerif" w:hAnsi="FreeSerif"/>
+          <w:rFonts w:ascii="Times New Roman" w:hAnsi="Times New Roman" w:cs="Times New Roman"/>
           <w:sz w:val="28"/>
           <w:szCs w:val="28"/>
           <w:lang w:val="uk-UA"/>
         </w:rPr>
         <w:t>Назва та умовне позначення: $</w:t>
       </w:r>
-      <w:bookmarkStart w:id="6" w:name="__DdeLink__66_1572625028"/>
-      <w:r>
-        <w:rPr>
-          <w:rFonts w:ascii="FreeSerif" w:hAnsi="FreeSerif"/>
+      <w:bookmarkStart w:id="7" w:name="__DdeLink__66_1572625028"/>
+      <w:r>
+        <w:rPr>
+          <w:rFonts w:ascii="Times New Roman" w:hAnsi="Times New Roman" w:cs="Times New Roman"/>
           <w:sz w:val="28"/>
           <w:szCs w:val="28"/>
           <w:lang w:val="uk-UA"/>
         </w:rPr>
         <w:t>DEV_NAME</w:t>
       </w:r>
-      <w:bookmarkEnd w:id="6"/>
-      <w:r>
-        <w:rPr>
-          <w:rFonts w:ascii="FreeSerif" w:hAnsi="FreeSerif"/>
+      <w:bookmarkEnd w:id="7"/>
+      <w:r>
+        <w:rPr>
+          <w:rFonts w:ascii="Times New Roman" w:hAnsi="Times New Roman" w:cs="Times New Roman"/>
           <w:sz w:val="28"/>
           <w:szCs w:val="28"/>
           <w:lang w:val="uk-UA"/>
         </w:rPr>
         <w:t>, $</w:t>
       </w:r>
-      <w:bookmarkStart w:id="7" w:name="__DdeLink__68_1572625028"/>
-      <w:r>
-        <w:rPr>
-          <w:rFonts w:ascii="FreeSerif" w:hAnsi="FreeSerif"/>
+      <w:bookmarkStart w:id="8" w:name="__DdeLink__68_1572625028"/>
+      <w:r>
+        <w:rPr>
+          <w:rFonts w:ascii="Times New Roman" w:hAnsi="Times New Roman" w:cs="Times New Roman"/>
           <w:sz w:val="28"/>
           <w:szCs w:val="28"/>
           <w:lang w:val="uk-UA"/>
         </w:rPr>
         <w:t>DEV_SIGN</w:t>
       </w:r>
-      <w:bookmarkEnd w:id="7"/>
-      <w:r>
-        <w:rPr>
-          <w:rFonts w:ascii="FreeSerif" w:hAnsi="FreeSerif"/>
+      <w:bookmarkEnd w:id="8"/>
+      <w:r>
+        <w:rPr>
+          <w:rFonts w:ascii="Times New Roman" w:hAnsi="Times New Roman" w:cs="Times New Roman"/>
           <w:sz w:val="28"/>
           <w:szCs w:val="28"/>
           <w:lang w:val="uk-UA"/>
@@ -453,7 +526,7 @@
       </w:r>
       <w:r>
         <w:rPr>
-          <w:rFonts w:ascii="FreeSerif" w:hAnsi="FreeSerif"/>
+          <w:rFonts w:ascii="Times New Roman" w:hAnsi="Times New Roman" w:cs="Times New Roman"/>
           <w:sz w:val="28"/>
           <w:szCs w:val="28"/>
         </w:rPr>
@@ -461,7 +534,7 @@
       </w:r>
       <w:r>
         <w:rPr>
-          <w:rFonts w:ascii="FreeSerif" w:hAnsi="FreeSerif"/>
+          <w:rFonts w:ascii="Times New Roman" w:hAnsi="Times New Roman" w:cs="Times New Roman"/>
           <w:sz w:val="28"/>
           <w:szCs w:val="28"/>
           <w:lang w:val="uk-UA"/>
@@ -470,7 +543,7 @@
       </w:r>
       <w:r>
         <w:rPr>
-          <w:rFonts w:ascii="FreeSerif" w:hAnsi="FreeSerif"/>
+          <w:rFonts w:ascii="Times New Roman" w:hAnsi="Times New Roman" w:cs="Times New Roman"/>
           <w:sz w:val="28"/>
           <w:szCs w:val="28"/>
           <w:lang w:val="uk-UA"/>
@@ -479,7 +552,7 @@
       </w:r>
       <w:r>
         <w:rPr>
-          <w:rFonts w:ascii="FreeSerif" w:hAnsi="FreeSerif"/>
+          <w:rFonts w:ascii="Times New Roman" w:hAnsi="Times New Roman" w:cs="Times New Roman"/>
           <w:sz w:val="28"/>
           <w:szCs w:val="28"/>
           <w:lang w:val="uk-UA"/>
@@ -488,18 +561,18 @@
       </w:r>
       <w:r>
         <w:rPr>
-          <w:rFonts w:ascii="FreeSerif" w:hAnsi="FreeSerif"/>
+          <w:rFonts w:ascii="Times New Roman" w:hAnsi="Times New Roman" w:cs="Times New Roman"/>
           <w:sz w:val="28"/>
           <w:szCs w:val="28"/>
           <w:lang w:val="uk-UA"/>
         </w:rPr>
         <w:t>ав. №</w:t>
       </w:r>
-      <w:bookmarkStart w:id="8" w:name="__DdeLink__70_1572625028"/>
-      <w:bookmarkEnd w:id="8"/>
-      <w:r>
-        <w:rPr>
-          <w:rFonts w:ascii="FreeSerif" w:hAnsi="FreeSerif"/>
+      <w:bookmarkStart w:id="9" w:name="__DdeLink__70_1572625028"/>
+      <w:bookmarkEnd w:id="9"/>
+      <w:r>
+        <w:rPr>
+          <w:rFonts w:ascii="Times New Roman" w:hAnsi="Times New Roman" w:cs="Times New Roman"/>
           <w:sz w:val="28"/>
           <w:szCs w:val="28"/>
           <w:lang w:val="uk-UA"/>
@@ -508,7 +581,7 @@
       </w:r>
       <w:r>
         <w:rPr>
-          <w:rFonts w:ascii="FreeSerif" w:hAnsi="FreeSerif"/>
+          <w:rFonts w:ascii="Times New Roman" w:hAnsi="Times New Roman" w:cs="Times New Roman"/>
           <w:sz w:val="28"/>
           <w:szCs w:val="28"/>
           <w:lang w:val="uk-UA"/>
@@ -519,15 +592,15 @@
     <w:p>
       <w:pPr>
         <w:rPr>
-          <w:rFonts w:ascii="FreeSerif" w:hAnsi="FreeSerif"/>
-          <w:sz w:val="28"/>
-          <w:szCs w:val="28"/>
-          <w:lang w:val="uk-UA"/>
-        </w:rPr>
-      </w:pPr>
-      <w:r>
-        <w:rPr>
-          <w:rFonts w:ascii="FreeSerif" w:hAnsi="FreeSerif"/>
+          <w:rFonts w:ascii="Times New Roman" w:hAnsi="Times New Roman" w:cs="Times New Roman"/>
+          <w:sz w:val="28"/>
+          <w:szCs w:val="28"/>
+          <w:lang w:val="uk-UA"/>
+        </w:rPr>
+      </w:pPr>
+      <w:r>
+        <w:rPr>
+          <w:rFonts w:ascii="Times New Roman" w:hAnsi="Times New Roman" w:cs="Times New Roman"/>
           <w:sz w:val="28"/>
           <w:szCs w:val="28"/>
         </w:rPr>
@@ -535,7 +608,7 @@
       </w:r>
       <w:r>
         <w:rPr>
-          <w:rFonts w:ascii="FreeSerif" w:hAnsi="FreeSerif"/>
+          <w:rFonts w:ascii="Times New Roman" w:hAnsi="Times New Roman" w:cs="Times New Roman"/>
           <w:sz w:val="28"/>
           <w:szCs w:val="28"/>
           <w:lang w:val="uk-UA"/>
@@ -546,7 +619,7 @@
     <w:p>
       <w:pPr>
         <w:rPr>
-          <w:rFonts w:ascii="FreeSerif" w:hAnsi="FreeSerif"/>
+          <w:rFonts w:ascii="Times New Roman" w:hAnsi="Times New Roman" w:cs="Times New Roman"/>
           <w:sz w:val="28"/>
           <w:szCs w:val="28"/>
           <w:lang w:val="uk-UA"/>
@@ -557,14 +630,14 @@
       <w:pPr>
         <w:ind w:firstLine="720"/>
         <w:rPr>
-          <w:rFonts w:ascii="FreeSerif" w:hAnsi="FreeSerif"/>
-          <w:sz w:val="28"/>
-          <w:szCs w:val="28"/>
-        </w:rPr>
-      </w:pPr>
-      <w:r>
-        <w:rPr>
-          <w:rFonts w:ascii="FreeSerif" w:hAnsi="FreeSerif"/>
+          <w:rFonts w:ascii="Times New Roman" w:hAnsi="Times New Roman" w:cs="Times New Roman"/>
+          <w:sz w:val="28"/>
+          <w:szCs w:val="28"/>
+        </w:rPr>
+      </w:pPr>
+      <w:r>
+        <w:rPr>
+          <w:rFonts w:ascii="Times New Roman" w:hAnsi="Times New Roman" w:cs="Times New Roman"/>
           <w:sz w:val="28"/>
           <w:szCs w:val="28"/>
         </w:rPr>
@@ -572,7 +645,7 @@
       </w:r>
       <w:r>
         <w:rPr>
-          <w:rFonts w:ascii="FreeSerif" w:hAnsi="FreeSerif"/>
+          <w:rFonts w:ascii="Times New Roman" w:hAnsi="Times New Roman" w:cs="Times New Roman"/>
           <w:sz w:val="28"/>
           <w:szCs w:val="28"/>
           <w:lang w:val="uk-UA"/>
@@ -581,7 +654,7 @@
       </w:r>
       <w:r>
         <w:rPr>
-          <w:rFonts w:ascii="FreeSerif" w:hAnsi="FreeSerif"/>
+          <w:rFonts w:ascii="Times New Roman" w:hAnsi="Times New Roman" w:cs="Times New Roman"/>
           <w:sz w:val="28"/>
           <w:szCs w:val="28"/>
         </w:rPr>
@@ -589,36 +662,27 @@
       </w:r>
       <w:r>
         <w:rPr>
-          <w:rFonts w:ascii="FreeSerif" w:eastAsia="Liberation Mono;Courier New" w:hAnsi="FreeSerif"/>
-          <w:sz w:val="28"/>
-          <w:szCs w:val="28"/>
-          <w:lang w:val="uk-UA"/>
-        </w:rPr>
-        <w:t>ДСТУ</w:t>
-      </w:r>
-      <w:r>
-        <w:rPr>
-          <w:rFonts w:ascii="FreeSerif" w:eastAsia="Liberation Mono;Courier New" w:hAnsi="FreeSerif"/>
-          <w:sz w:val="28"/>
-          <w:szCs w:val="28"/>
-          <w:lang w:val="uk-UA"/>
-        </w:rPr>
-        <w:t xml:space="preserve"> $COUNTER_TYPE_GOST</w:t>
+          <w:rFonts w:ascii="Times New Roman" w:eastAsia="Liberation Mono;Courier New" w:hAnsi="Times New Roman" w:cs="Times New Roman"/>
+          <w:sz w:val="28"/>
+          <w:szCs w:val="28"/>
+          <w:lang w:val="uk-UA"/>
+        </w:rPr>
+        <w:t>ДСТУ $COUNTER_TYPE_GOST</w:t>
       </w:r>
     </w:p>
     <w:p>
       <w:pPr>
         <w:jc w:val="center"/>
         <w:rPr>
-          <w:rFonts w:ascii="FreeSerif" w:eastAsia="Ubuntu" w:hAnsi="FreeSerif" w:cs="Ubuntu"/>
-          <w:sz w:val="28"/>
-          <w:szCs w:val="28"/>
-          <w:lang w:val="uk-UA"/>
-        </w:rPr>
-      </w:pPr>
-      <w:r>
-        <w:rPr>
-          <w:rFonts w:ascii="FreeSerif" w:eastAsia="Ubuntu" w:hAnsi="FreeSerif" w:cs="Ubuntu"/>
+          <w:rFonts w:ascii="Times New Roman" w:eastAsia="Ubuntu" w:hAnsi="Times New Roman" w:cs="Times New Roman"/>
+          <w:sz w:val="28"/>
+          <w:szCs w:val="28"/>
+          <w:lang w:val="uk-UA"/>
+        </w:rPr>
+      </w:pPr>
+      <w:r>
+        <w:rPr>
+          <w:rFonts w:ascii="Times New Roman" w:eastAsia="Ubuntu" w:hAnsi="Times New Roman" w:cs="Times New Roman"/>
           <w:sz w:val="28"/>
           <w:szCs w:val="28"/>
           <w:lang w:val="uk-UA"/>
@@ -630,20 +694,11 @@
       <w:pPr>
         <w:jc w:val="center"/>
         <w:rPr>
-          <w:rFonts w:ascii="FreeSerif" w:hAnsi="FreeSerif"/>
+          <w:rFonts w:ascii="Times New Roman" w:hAnsi="Times New Roman" w:cs="Times New Roman"/>
           <w:sz w:val="22"/>
           <w:szCs w:val="22"/>
         </w:rPr>
       </w:pPr>
-      <w:r>
-        <w:rPr>
-          <w:rFonts w:ascii="FreeSerif" w:eastAsia="Liberation Mono;Courier New" w:hAnsi="FreeSerif"/>
-          <w:sz w:val="22"/>
-          <w:szCs w:val="22"/>
-          <w:lang w:val="uk-UA"/>
-        </w:rPr>
-        <w:t xml:space="preserve">Границі допустимої відносної похибки: </w:t>
-      </w:r>
       <w:r>
         <w:rPr>
           <w:rFonts w:ascii="Times New Roman" w:eastAsia="Liberation Mono;Courier New" w:hAnsi="Times New Roman" w:cs="Times New Roman"/>
@@ -651,29 +706,38 @@
           <w:szCs w:val="22"/>
           <w:lang w:val="uk-UA"/>
         </w:rPr>
-        <w:t>±</w:t>
-      </w:r>
-      <w:r>
-        <w:rPr>
-          <w:rFonts w:ascii="FreeSerif" w:eastAsia="Liberation Mono;Courier New" w:hAnsi="FreeSerif"/>
+        <w:t xml:space="preserve">Границі допустимої відносної похибки: </w:t>
+      </w:r>
+      <w:r>
+        <w:rPr>
+          <w:rFonts w:ascii="Times New Roman" w:eastAsia="Liberation Mono;Courier New" w:hAnsi="Times New Roman" w:cs="Times New Roman"/>
           <w:sz w:val="22"/>
           <w:szCs w:val="22"/>
           <w:lang w:val="uk-UA"/>
         </w:rPr>
-        <w:t xml:space="preserve">5% в діапазоні об’ємної витрати </w:t>
-      </w:r>
-      <w:proofErr w:type="spellStart"/>
-      <w:r>
-        <w:rPr>
-          <w:rFonts w:ascii="FreeSerif" w:eastAsia="Liberation Mono;Courier New" w:hAnsi="FreeSerif"/>
+        <w:t>±</w:t>
+      </w:r>
+      <w:r>
+        <w:rPr>
+          <w:rFonts w:ascii="Times New Roman" w:eastAsia="Liberation Mono;Courier New" w:hAnsi="Times New Roman" w:cs="Times New Roman"/>
           <w:sz w:val="22"/>
           <w:szCs w:val="22"/>
+          <w:lang w:val="uk-UA"/>
+        </w:rPr>
+        <w:t xml:space="preserve">5% в діапазоні об’ємної витрати </w:t>
+      </w:r>
+      <w:proofErr w:type="spellStart"/>
+      <w:r>
+        <w:rPr>
+          <w:rFonts w:ascii="Times New Roman" w:eastAsia="Liberation Mono;Courier New" w:hAnsi="Times New Roman" w:cs="Times New Roman"/>
+          <w:sz w:val="22"/>
+          <w:szCs w:val="22"/>
         </w:rPr>
         <w:t>Q</w:t>
       </w:r>
       <w:r>
         <w:rPr>
-          <w:rFonts w:ascii="FreeSerif" w:eastAsia="Liberation Mono;Courier New" w:hAnsi="FreeSerif"/>
+          <w:rFonts w:ascii="Times New Roman" w:eastAsia="Liberation Mono;Courier New" w:hAnsi="Times New Roman" w:cs="Times New Roman"/>
           <w:sz w:val="22"/>
           <w:szCs w:val="22"/>
           <w:vertAlign w:val="subscript"/>
@@ -720,7 +784,7 @@
       <w:pPr>
         <w:jc w:val="center"/>
         <w:rPr>
-          <w:rFonts w:ascii="FreeSerif" w:hAnsi="FreeSerif" w:cs="Liberation Mono;Courier New"/>
+          <w:rFonts w:ascii="Times New Roman" w:hAnsi="Times New Roman" w:cs="Times New Roman"/>
           <w:i/>
           <w:sz w:val="12"/>
           <w:szCs w:val="12"/>
@@ -729,7 +793,7 @@
       </w:pPr>
       <w:r>
         <w:rPr>
-          <w:rFonts w:ascii="FreeSerif" w:hAnsi="FreeSerif" w:cs="Liberation Mono;Courier New"/>
+          <w:rFonts w:ascii="Times New Roman" w:hAnsi="Times New Roman" w:cs="Times New Roman"/>
           <w:i/>
           <w:sz w:val="12"/>
           <w:szCs w:val="12"/>
@@ -738,7 +802,7 @@
       </w:r>
       <w:r>
         <w:rPr>
-          <w:rFonts w:ascii="FreeSerif" w:hAnsi="FreeSerif" w:cs="Liberation Mono;Courier New"/>
+          <w:rFonts w:ascii="Times New Roman" w:hAnsi="Times New Roman" w:cs="Times New Roman"/>
           <w:i/>
           <w:sz w:val="12"/>
           <w:szCs w:val="12"/>
@@ -751,7 +815,7 @@
       <w:pPr>
         <w:jc w:val="center"/>
         <w:rPr>
-          <w:rFonts w:ascii="FreeSerif" w:hAnsi="FreeSerif"/>
+          <w:rFonts w:ascii="Times New Roman" w:hAnsi="Times New Roman" w:cs="Times New Roman"/>
           <w:i/>
           <w:sz w:val="16"/>
           <w:szCs w:val="16"/>
@@ -760,7 +824,7 @@
       </w:pPr>
       <w:r>
         <w:rPr>
-          <w:rFonts w:ascii="FreeSerif" w:hAnsi="FreeSerif"/>
+          <w:rFonts w:ascii="Times New Roman" w:hAnsi="Times New Roman" w:cs="Times New Roman"/>
           <w:i/>
           <w:sz w:val="16"/>
           <w:szCs w:val="16"/>
@@ -770,7 +834,7 @@
       <w:proofErr w:type="gramStart"/>
       <w:r>
         <w:rPr>
-          <w:rFonts w:ascii="FreeSerif" w:hAnsi="FreeSerif"/>
+          <w:rFonts w:ascii="Times New Roman" w:hAnsi="Times New Roman" w:cs="Times New Roman"/>
           <w:i/>
           <w:sz w:val="16"/>
           <w:szCs w:val="16"/>
@@ -781,7 +845,7 @@
       <w:proofErr w:type="gramEnd"/>
       <w:r>
         <w:rPr>
-          <w:rFonts w:ascii="FreeSerif" w:hAnsi="FreeSerif"/>
+          <w:rFonts w:ascii="Times New Roman" w:hAnsi="Times New Roman" w:cs="Times New Roman"/>
           <w:i/>
           <w:sz w:val="16"/>
           <w:szCs w:val="16"/>
@@ -795,7 +859,7 @@
         <w:spacing w:before="240"/>
         <w:jc w:val="center"/>
         <w:rPr>
-          <w:rFonts w:ascii="FreeSerif" w:hAnsi="FreeSerif"/>
+          <w:rFonts w:ascii="Times New Roman" w:hAnsi="Times New Roman" w:cs="Times New Roman"/>
           <w:i/>
           <w:sz w:val="20"/>
           <w:szCs w:val="20"/>
@@ -813,37 +877,37 @@
       </w:r>
       <w:r>
         <w:rPr>
-          <w:rFonts w:ascii="FreeSerif" w:hAnsi="FreeSerif"/>
+          <w:rFonts w:ascii="Times New Roman" w:hAnsi="Times New Roman" w:cs="Times New Roman"/>
           <w:sz w:val="22"/>
           <w:szCs w:val="22"/>
         </w:rPr>
-        <w:t>$</w:t>
-      </w:r>
-      <w:r>
-        <w:rPr>
-          <w:rFonts w:ascii="FreeSerif" w:hAnsi="FreeSerif"/>
+        <w:t xml:space="preserve">$ERROR </w:t>
+      </w:r>
+      <w:r>
+        <w:rPr>
+          <w:rFonts w:ascii="Times New Roman" w:hAnsi="Times New Roman" w:cs="Times New Roman"/>
           <w:sz w:val="22"/>
           <w:szCs w:val="22"/>
-        </w:rPr>
-        <w:t xml:space="preserve">ERROR </w:t>
-      </w:r>
-      <w:r>
-        <w:rPr>
-          <w:rFonts w:ascii="FreeSerif" w:hAnsi="FreeSerif"/>
+          <w:lang w:val="uk-UA"/>
+        </w:rPr>
+        <w:t xml:space="preserve">% в діапазоні об’ємної витрати </w:t>
+      </w:r>
+      <w:proofErr w:type="spellStart"/>
+      <w:r>
+        <w:rPr>
+          <w:rFonts w:ascii="Times New Roman" w:hAnsi="Times New Roman" w:cs="Times New Roman"/>
           <w:sz w:val="22"/>
           <w:szCs w:val="22"/>
-          <w:lang w:val="uk-UA"/>
-        </w:rPr>
-        <w:t xml:space="preserve">% в діапазоні об’ємної витрати </w:t>
-      </w:r>
-      <w:proofErr w:type="spellStart"/>
-      <w:r>
-        <w:rPr>
-          <w:rFonts w:ascii="FreeSerif" w:hAnsi="FreeSerif"/>
+        </w:rPr>
+        <w:t>Qt</w:t>
+      </w:r>
+      <w:r>
+        <w:rPr>
+          <w:rFonts w:ascii="Times New Roman" w:hAnsi="Times New Roman" w:cs="Times New Roman"/>
           <w:sz w:val="22"/>
           <w:szCs w:val="22"/>
         </w:rPr>
-        <w:t>Qt</w:t>
+        <w:t>≤</w:t>
       </w:r>
       <w:r>
         <w:rPr>
@@ -851,35 +915,11 @@
           <w:sz w:val="22"/>
           <w:szCs w:val="22"/>
         </w:rPr>
-        <w:t>≤</w:t>
-      </w:r>
-      <w:r>
-        <w:rPr>
-          <w:rFonts w:ascii="FreeSerif" w:hAnsi="FreeSerif"/>
-          <w:sz w:val="22"/>
-          <w:szCs w:val="22"/>
-        </w:rPr>
-        <w:t>Q</w:t>
-      </w:r>
-      <w:r>
-        <w:rPr>
-          <w:rFonts w:ascii="Times New Roman" w:hAnsi="Times New Roman" w:cs="Times New Roman"/>
-          <w:sz w:val="22"/>
-          <w:szCs w:val="22"/>
-        </w:rPr>
-        <w:t>≤</w:t>
-      </w:r>
-      <w:r>
-        <w:rPr>
-          <w:rFonts w:ascii="FreeSerif" w:hAnsi="FreeSerif"/>
-          <w:sz w:val="22"/>
-          <w:szCs w:val="22"/>
-        </w:rPr>
-        <w:t>Q</w:t>
-      </w:r>
-      <w:r>
-        <w:rPr>
-          <w:rFonts w:ascii="FreeSerif" w:hAnsi="FreeSerif"/>
+        <w:t>Q≤Q</w:t>
+      </w:r>
+      <w:r>
+        <w:rPr>
+          <w:rFonts w:ascii="Times New Roman" w:hAnsi="Times New Roman" w:cs="Times New Roman"/>
           <w:sz w:val="22"/>
           <w:szCs w:val="22"/>
           <w:vertAlign w:val="subscript"/>
@@ -889,7 +929,7 @@
       <w:proofErr w:type="spellEnd"/>
       <w:r>
         <w:rPr>
-          <w:rFonts w:ascii="FreeSerif" w:hAnsi="FreeSerif"/>
+          <w:rFonts w:ascii="Times New Roman" w:hAnsi="Times New Roman" w:cs="Times New Roman"/>
           <w:i/>
           <w:sz w:val="20"/>
           <w:szCs w:val="20"/>
@@ -902,17 +942,17 @@
       <w:pPr>
         <w:jc w:val="center"/>
         <w:rPr>
-          <w:rFonts w:ascii="FreeSerif" w:hAnsi="FreeSerif"/>
+          <w:rFonts w:ascii="Times New Roman" w:hAnsi="Times New Roman" w:cs="Times New Roman"/>
           <w:sz w:val="12"/>
           <w:szCs w:val="12"/>
           <w:lang w:val="uk-UA"/>
         </w:rPr>
       </w:pPr>
-      <w:bookmarkStart w:id="9" w:name="__DdeLink__70_1119821634"/>
-      <w:bookmarkEnd w:id="9"/>
-      <w:r>
-        <w:rPr>
-          <w:rFonts w:ascii="FreeSerif" w:hAnsi="FreeSerif"/>
+      <w:bookmarkStart w:id="10" w:name="__DdeLink__70_1119821634"/>
+      <w:bookmarkEnd w:id="10"/>
+      <w:r>
+        <w:rPr>
+          <w:rFonts w:ascii="Times New Roman" w:hAnsi="Times New Roman" w:cs="Times New Roman"/>
           <w:sz w:val="12"/>
           <w:szCs w:val="12"/>
           <w:lang w:val="uk-UA"/>
@@ -921,7 +961,7 @@
       </w:r>
       <w:r>
         <w:rPr>
-          <w:rFonts w:ascii="FreeSerif" w:hAnsi="FreeSerif"/>
+          <w:rFonts w:ascii="Times New Roman" w:hAnsi="Times New Roman" w:cs="Times New Roman"/>
           <w:sz w:val="12"/>
           <w:szCs w:val="12"/>
           <w:lang w:val="uk-UA"/>
@@ -933,7 +973,7 @@
       <w:pPr>
         <w:jc w:val="center"/>
         <w:rPr>
-          <w:rFonts w:ascii="FreeSerif" w:hAnsi="FreeSerif"/>
+          <w:rFonts w:ascii="Times New Roman" w:hAnsi="Times New Roman" w:cs="Times New Roman"/>
           <w:i/>
           <w:sz w:val="16"/>
           <w:szCs w:val="16"/>
@@ -942,7 +982,7 @@
       </w:pPr>
       <w:r>
         <w:rPr>
-          <w:rFonts w:ascii="FreeSerif" w:hAnsi="FreeSerif"/>
+          <w:rFonts w:ascii="Times New Roman" w:hAnsi="Times New Roman" w:cs="Times New Roman"/>
           <w:i/>
           <w:sz w:val="16"/>
           <w:szCs w:val="16"/>
@@ -952,7 +992,7 @@
       </w:r>
       <w:r>
         <w:rPr>
-          <w:rFonts w:ascii="FreeSerif" w:hAnsi="FreeSerif"/>
+          <w:rFonts w:ascii="Times New Roman" w:hAnsi="Times New Roman" w:cs="Times New Roman"/>
           <w:i/>
           <w:sz w:val="16"/>
           <w:szCs w:val="16"/>
@@ -962,7 +1002,7 @@
       </w:r>
       <w:r>
         <w:rPr>
-          <w:rFonts w:ascii="FreeSerif" w:hAnsi="FreeSerif"/>
+          <w:rFonts w:ascii="Times New Roman" w:hAnsi="Times New Roman" w:cs="Times New Roman"/>
           <w:i/>
           <w:sz w:val="16"/>
           <w:szCs w:val="16"/>
@@ -972,7 +1012,7 @@
       </w:r>
       <w:r>
         <w:rPr>
-          <w:rFonts w:ascii="FreeSerif" w:hAnsi="FreeSerif"/>
+          <w:rFonts w:ascii="Times New Roman" w:hAnsi="Times New Roman" w:cs="Times New Roman"/>
           <w:i/>
           <w:sz w:val="16"/>
           <w:szCs w:val="16"/>
@@ -985,7 +1025,7 @@
       <w:pPr>
         <w:jc w:val="center"/>
         <w:rPr>
-          <w:rFonts w:ascii="FreeSerif" w:hAnsi="FreeSerif"/>
+          <w:rFonts w:ascii="Times New Roman" w:hAnsi="Times New Roman" w:cs="Times New Roman"/>
           <w:sz w:val="28"/>
           <w:szCs w:val="28"/>
           <w:lang w:val="ru-RU"/>
@@ -993,7 +1033,7 @@
       </w:pPr>
       <w:r>
         <w:rPr>
-          <w:rFonts w:ascii="FreeSerif" w:hAnsi="FreeSerif"/>
+          <w:rFonts w:ascii="Times New Roman" w:hAnsi="Times New Roman" w:cs="Times New Roman"/>
           <w:sz w:val="28"/>
           <w:szCs w:val="28"/>
           <w:lang w:val="ru-RU"/>
@@ -1004,15 +1044,15 @@
     <w:p>
       <w:pPr>
         <w:rPr>
-          <w:rFonts w:ascii="FreeSerif" w:hAnsi="FreeSerif"/>
-          <w:sz w:val="28"/>
-          <w:szCs w:val="28"/>
-          <w:lang w:val="uk-UA"/>
-        </w:rPr>
-      </w:pPr>
-      <w:r>
-        <w:rPr>
-          <w:rFonts w:ascii="FreeSerif" w:hAnsi="FreeSerif"/>
+          <w:rFonts w:ascii="Times New Roman" w:hAnsi="Times New Roman" w:cs="Times New Roman"/>
+          <w:sz w:val="28"/>
+          <w:szCs w:val="28"/>
+          <w:lang w:val="uk-UA"/>
+        </w:rPr>
+      </w:pPr>
+      <w:r>
+        <w:rPr>
+          <w:rFonts w:ascii="Times New Roman" w:hAnsi="Times New Roman" w:cs="Times New Roman"/>
           <w:sz w:val="28"/>
           <w:szCs w:val="28"/>
         </w:rPr>
@@ -1020,7 +1060,7 @@
       </w:r>
       <w:r>
         <w:rPr>
-          <w:rFonts w:ascii="FreeSerif" w:hAnsi="FreeSerif"/>
+          <w:rFonts w:ascii="Times New Roman" w:hAnsi="Times New Roman" w:cs="Times New Roman"/>
           <w:sz w:val="28"/>
           <w:szCs w:val="28"/>
           <w:lang w:val="uk-UA"/>
@@ -1030,7 +1070,7 @@
       <w:proofErr w:type="gramStart"/>
       <w:r>
         <w:rPr>
-          <w:rFonts w:ascii="FreeSerif" w:hAnsi="FreeSerif"/>
+          <w:rFonts w:ascii="Times New Roman" w:hAnsi="Times New Roman" w:cs="Times New Roman"/>
           <w:sz w:val="28"/>
           <w:szCs w:val="28"/>
         </w:rPr>
@@ -1039,7 +1079,7 @@
       <w:proofErr w:type="gramEnd"/>
       <w:r>
         <w:rPr>
-          <w:rFonts w:ascii="FreeSerif" w:hAnsi="FreeSerif"/>
+          <w:rFonts w:ascii="Times New Roman" w:hAnsi="Times New Roman" w:cs="Times New Roman"/>
           <w:sz w:val="28"/>
           <w:szCs w:val="28"/>
           <w:lang w:val="uk-UA"/>
@@ -1050,15 +1090,15 @@
     <w:p>
       <w:pPr>
         <w:rPr>
-          <w:rFonts w:ascii="FreeSerif" w:hAnsi="FreeSerif"/>
-          <w:sz w:val="28"/>
-          <w:szCs w:val="28"/>
-          <w:lang w:val="uk-UA"/>
-        </w:rPr>
-      </w:pPr>
-      <w:r>
-        <w:rPr>
-          <w:rFonts w:ascii="FreeSerif" w:hAnsi="FreeSerif"/>
+          <w:rFonts w:ascii="Times New Roman" w:hAnsi="Times New Roman" w:cs="Times New Roman"/>
+          <w:sz w:val="28"/>
+          <w:szCs w:val="28"/>
+          <w:lang w:val="uk-UA"/>
+        </w:rPr>
+      </w:pPr>
+      <w:r>
+        <w:rPr>
+          <w:rFonts w:ascii="Times New Roman" w:hAnsi="Times New Roman" w:cs="Times New Roman"/>
           <w:sz w:val="28"/>
           <w:szCs w:val="28"/>
         </w:rPr>
@@ -1066,7 +1106,7 @@
       </w:r>
       <w:r>
         <w:rPr>
-          <w:rFonts w:ascii="FreeSerif" w:hAnsi="FreeSerif"/>
+          <w:rFonts w:ascii="Times New Roman" w:hAnsi="Times New Roman" w:cs="Times New Roman"/>
           <w:sz w:val="28"/>
           <w:szCs w:val="28"/>
           <w:lang w:val="uk-UA"/>
@@ -1075,7 +1115,7 @@
       </w:r>
       <w:r>
         <w:rPr>
-          <w:rFonts w:ascii="FreeSerif" w:hAnsi="FreeSerif"/>
+          <w:rFonts w:ascii="Times New Roman" w:hAnsi="Times New Roman" w:cs="Times New Roman"/>
           <w:sz w:val="28"/>
           <w:szCs w:val="28"/>
           <w:lang w:val="ru-RU"/>
@@ -1086,15 +1126,15 @@
     <w:p>
       <w:pPr>
         <w:rPr>
-          <w:rFonts w:ascii="FreeSerif" w:hAnsi="FreeSerif"/>
-          <w:sz w:val="28"/>
-          <w:szCs w:val="28"/>
-          <w:lang w:val="uk-UA"/>
-        </w:rPr>
-      </w:pPr>
-      <w:r>
-        <w:rPr>
-          <w:rFonts w:ascii="FreeSerif" w:hAnsi="FreeSerif"/>
+          <w:rFonts w:ascii="Times New Roman" w:hAnsi="Times New Roman" w:cs="Times New Roman"/>
+          <w:sz w:val="28"/>
+          <w:szCs w:val="28"/>
+          <w:lang w:val="uk-UA"/>
+        </w:rPr>
+      </w:pPr>
+      <w:r>
+        <w:rPr>
+          <w:rFonts w:ascii="Times New Roman" w:hAnsi="Times New Roman" w:cs="Times New Roman"/>
           <w:sz w:val="28"/>
           <w:szCs w:val="28"/>
         </w:rPr>
@@ -1102,7 +1142,7 @@
       </w:r>
       <w:r>
         <w:rPr>
-          <w:rFonts w:ascii="FreeSerif" w:hAnsi="FreeSerif"/>
+          <w:rFonts w:ascii="Times New Roman" w:hAnsi="Times New Roman" w:cs="Times New Roman"/>
           <w:sz w:val="28"/>
           <w:szCs w:val="28"/>
           <w:lang w:val="uk-UA"/>
@@ -1113,15 +1153,15 @@
     <w:p>
       <w:pPr>
         <w:rPr>
-          <w:rFonts w:ascii="FreeSerif" w:hAnsi="FreeSerif"/>
-          <w:sz w:val="28"/>
-          <w:szCs w:val="28"/>
-          <w:lang w:val="uk-UA"/>
-        </w:rPr>
-      </w:pPr>
-      <w:r>
-        <w:rPr>
-          <w:rFonts w:ascii="FreeSerif" w:hAnsi="FreeSerif"/>
+          <w:rFonts w:ascii="Times New Roman" w:hAnsi="Times New Roman" w:cs="Times New Roman"/>
+          <w:sz w:val="28"/>
+          <w:szCs w:val="28"/>
+          <w:lang w:val="uk-UA"/>
+        </w:rPr>
+      </w:pPr>
+      <w:r>
+        <w:rPr>
+          <w:rFonts w:ascii="Times New Roman" w:hAnsi="Times New Roman" w:cs="Times New Roman"/>
           <w:sz w:val="28"/>
           <w:szCs w:val="28"/>
         </w:rPr>
@@ -1129,7 +1169,7 @@
       </w:r>
       <w:r>
         <w:rPr>
-          <w:rFonts w:ascii="FreeSerif" w:hAnsi="FreeSerif"/>
+          <w:rFonts w:ascii="Times New Roman" w:hAnsi="Times New Roman" w:cs="Times New Roman"/>
           <w:sz w:val="28"/>
           <w:szCs w:val="28"/>
           <w:lang w:val="uk-UA"/>
@@ -1138,7 +1178,7 @@
       </w:r>
       <w:r>
         <w:rPr>
-          <w:rFonts w:ascii="FreeSerif" w:hAnsi="FreeSerif"/>
+          <w:rFonts w:ascii="Times New Roman" w:hAnsi="Times New Roman" w:cs="Times New Roman"/>
           <w:sz w:val="28"/>
           <w:szCs w:val="28"/>
           <w:lang w:val="uk-UA"/>
@@ -1147,18 +1187,18 @@
       </w:r>
       <w:r>
         <w:rPr>
-          <w:rFonts w:ascii="FreeSerif" w:hAnsi="FreeSerif"/>
+          <w:rFonts w:ascii="Times New Roman" w:hAnsi="Times New Roman" w:cs="Times New Roman"/>
           <w:sz w:val="28"/>
           <w:szCs w:val="28"/>
           <w:lang w:val="uk-UA"/>
         </w:rPr>
         <w:t>#$</w:t>
       </w:r>
-      <w:bookmarkStart w:id="10" w:name="__DdeLink__76_1572625028"/>
-      <w:bookmarkEnd w:id="10"/>
-      <w:r>
-        <w:rPr>
-          <w:rFonts w:ascii="FreeSerif" w:hAnsi="FreeSerif"/>
+      <w:bookmarkStart w:id="11" w:name="__DdeLink__76_1572625028"/>
+      <w:bookmarkEnd w:id="11"/>
+      <w:r>
+        <w:rPr>
+          <w:rFonts w:ascii="Times New Roman" w:hAnsi="Times New Roman" w:cs="Times New Roman"/>
           <w:sz w:val="28"/>
           <w:szCs w:val="28"/>
           <w:lang w:val="uk-UA"/>
@@ -1170,7 +1210,7 @@
       <w:pPr>
         <w:jc w:val="center"/>
         <w:rPr>
-          <w:rFonts w:ascii="FreeSerif" w:hAnsi="FreeSerif"/>
+          <w:rFonts w:ascii="Times New Roman" w:hAnsi="Times New Roman" w:cs="Times New Roman"/>
           <w:sz w:val="16"/>
           <w:szCs w:val="16"/>
           <w:lang w:val="uk-UA"/>
@@ -1178,59 +1218,50 @@
       </w:pPr>
       <w:r>
         <w:rPr>
-          <w:rFonts w:ascii="FreeSerif" w:hAnsi="FreeSerif"/>
+          <w:rFonts w:ascii="Times New Roman" w:hAnsi="Times New Roman" w:cs="Times New Roman"/>
           <w:sz w:val="16"/>
           <w:szCs w:val="16"/>
           <w:lang w:val="uk-UA"/>
         </w:rPr>
-        <w:t>_____________</w:t>
-      </w:r>
-      <w:r>
-        <w:rPr>
-          <w:rFonts w:ascii="FreeSerif" w:hAnsi="FreeSerif"/>
+        <w:t>__________________________</w:t>
+      </w:r>
+    </w:p>
+    <w:p>
+      <w:pPr>
+        <w:jc w:val="center"/>
+        <w:rPr>
+          <w:rFonts w:ascii="Times New Roman" w:hAnsi="Times New Roman" w:cs="Times New Roman"/>
           <w:sz w:val="16"/>
           <w:szCs w:val="16"/>
           <w:lang w:val="uk-UA"/>
         </w:rPr>
-        <w:t>_____________</w:t>
-      </w:r>
-    </w:p>
-    <w:p>
-      <w:pPr>
-        <w:jc w:val="center"/>
-        <w:rPr>
-          <w:rFonts w:ascii="FreeSerif" w:hAnsi="FreeSerif"/>
+      </w:pPr>
+      <w:r>
+        <w:rPr>
+          <w:rFonts w:ascii="Times New Roman" w:hAnsi="Times New Roman" w:cs="Times New Roman"/>
           <w:sz w:val="16"/>
           <w:szCs w:val="16"/>
-          <w:lang w:val="uk-UA"/>
-        </w:rPr>
-      </w:pPr>
-      <w:r>
-        <w:rPr>
-          <w:rFonts w:ascii="FreeSerif" w:hAnsi="FreeSerif"/>
+        </w:rPr>
+        <w:t>(</w:t>
+      </w:r>
+      <w:proofErr w:type="spellStart"/>
+      <w:proofErr w:type="gramStart"/>
+      <w:r>
+        <w:rPr>
+          <w:rFonts w:ascii="Times New Roman" w:hAnsi="Times New Roman" w:cs="Times New Roman"/>
           <w:sz w:val="16"/>
           <w:szCs w:val="16"/>
         </w:rPr>
-        <w:t>(</w:t>
-      </w:r>
-      <w:proofErr w:type="spellStart"/>
-      <w:proofErr w:type="gramStart"/>
-      <w:r>
-        <w:rPr>
-          <w:rFonts w:ascii="FreeSerif" w:hAnsi="FreeSerif"/>
+        <w:t>підпис</w:t>
+      </w:r>
+      <w:proofErr w:type="spellEnd"/>
+      <w:proofErr w:type="gramEnd"/>
+      <w:r>
+        <w:rPr>
+          <w:rFonts w:ascii="Times New Roman" w:hAnsi="Times New Roman" w:cs="Times New Roman"/>
           <w:sz w:val="16"/>
           <w:szCs w:val="16"/>
         </w:rPr>
-        <w:t>підпис</w:t>
-      </w:r>
-      <w:proofErr w:type="spellEnd"/>
-      <w:proofErr w:type="gramEnd"/>
-      <w:r>
-        <w:rPr>
-          <w:rFonts w:ascii="FreeSerif" w:hAnsi="FreeSerif"/>
-          <w:sz w:val="16"/>
-          <w:szCs w:val="16"/>
-        </w:rPr>
         <w:t>)</w:t>
       </w:r>
     </w:p>
@@ -1238,7 +1269,7 @@
       <w:pPr>
         <w:jc w:val="center"/>
         <w:rPr>
-          <w:rFonts w:ascii="FreeSerif" w:hAnsi="FreeSerif"/>
+          <w:rFonts w:ascii="Times New Roman" w:hAnsi="Times New Roman" w:cs="Times New Roman"/>
           <w:sz w:val="28"/>
           <w:szCs w:val="28"/>
           <w:lang w:val="ru-RU"/>
@@ -1246,7 +1277,7 @@
       </w:pPr>
       <w:r>
         <w:rPr>
-          <w:rFonts w:ascii="FreeSerif" w:hAnsi="FreeSerif"/>
+          <w:rFonts w:ascii="Times New Roman" w:hAnsi="Times New Roman" w:cs="Times New Roman"/>
           <w:sz w:val="28"/>
           <w:szCs w:val="28"/>
           <w:lang w:val="ru-RU"/>
@@ -1257,34 +1288,33 @@
     <w:p>
       <w:pPr>
         <w:rPr>
-          <w:rFonts w:ascii="FreeSerif" w:hAnsi="FreeSerif" w:cs="FreeSerif"/>
-          <w:sz w:val="28"/>
-          <w:szCs w:val="28"/>
-          <w:lang w:val="uk-UA"/>
-        </w:rPr>
-      </w:pPr>
-      <w:r>
-        <w:rPr>
-          <w:rFonts w:ascii="FreeSerif" w:hAnsi="FreeSerif" w:cs="FreeSerif"/>
-          <w:sz w:val="28"/>
-          <w:szCs w:val="28"/>
-        </w:rPr>
-        <w:lastRenderedPageBreak/>
+          <w:rFonts w:ascii="Times New Roman" w:hAnsi="Times New Roman" w:cs="Times New Roman"/>
+          <w:sz w:val="28"/>
+          <w:szCs w:val="28"/>
+          <w:lang w:val="uk-UA"/>
+        </w:rPr>
+      </w:pPr>
+      <w:r>
+        <w:rPr>
+          <w:rFonts w:ascii="Times New Roman" w:hAnsi="Times New Roman" w:cs="Times New Roman"/>
+          <w:sz w:val="28"/>
+          <w:szCs w:val="28"/>
+        </w:rPr>
         <w:t>@</w:t>
       </w:r>
       <w:r>
         <w:rPr>
-          <w:rFonts w:ascii="FreeSerif" w:hAnsi="FreeSerif" w:cs="FreeSerif"/>
+          <w:rFonts w:ascii="Times New Roman" w:hAnsi="Times New Roman" w:cs="Times New Roman"/>
           <w:sz w:val="28"/>
           <w:szCs w:val="28"/>
           <w:lang w:val="uk-UA"/>
         </w:rPr>
         <w:t xml:space="preserve">Місце </w:t>
       </w:r>
-      <w:bookmarkStart w:id="11" w:name="__DdeLink__121_16415302371"/>
-      <w:r>
-        <w:rPr>
-          <w:rFonts w:ascii="FreeSerif" w:hAnsi="FreeSerif" w:cs="FreeSerif"/>
+      <w:bookmarkStart w:id="12" w:name="__DdeLink__121_16415302371"/>
+      <w:r>
+        <w:rPr>
+          <w:rFonts w:ascii="Times New Roman" w:hAnsi="Times New Roman" w:cs="Times New Roman"/>
           <w:sz w:val="28"/>
           <w:szCs w:val="28"/>
           <w:lang w:val="uk-UA"/>
@@ -1293,17 +1323,17 @@
       </w:r>
       <w:r>
         <w:rPr>
-          <w:rFonts w:ascii="FreeSerif" w:hAnsi="FreeSerif" w:cs="FreeSerif"/>
+          <w:rFonts w:ascii="Times New Roman" w:hAnsi="Times New Roman" w:cs="Times New Roman"/>
           <w:sz w:val="28"/>
           <w:szCs w:val="28"/>
           <w:lang w:val="uk-UA"/>
         </w:rPr>
         <w:t>#</w:t>
       </w:r>
-      <w:bookmarkEnd w:id="11"/>
-      <w:r>
-        <w:rPr>
-          <w:rFonts w:ascii="FreeSerif" w:hAnsi="FreeSerif" w:cs="FreeSerif"/>
+      <w:bookmarkEnd w:id="12"/>
+      <w:r>
+        <w:rPr>
+          <w:rFonts w:ascii="Times New Roman" w:hAnsi="Times New Roman" w:cs="Times New Roman"/>
           <w:sz w:val="28"/>
           <w:szCs w:val="28"/>
           <w:lang w:val="uk-UA"/>
@@ -1314,15 +1344,15 @@
     <w:p>
       <w:pPr>
         <w:rPr>
-          <w:rFonts w:ascii="FreeSerif" w:hAnsi="FreeSerif" w:cs="FreeSerif"/>
-          <w:sz w:val="28"/>
-          <w:szCs w:val="28"/>
-          <w:lang w:val="uk-UA"/>
-        </w:rPr>
-      </w:pPr>
-      <w:r>
-        <w:rPr>
-          <w:rFonts w:ascii="FreeSerif" w:hAnsi="FreeSerif" w:cs="FreeSerif"/>
+          <w:rFonts w:ascii="Times New Roman" w:hAnsi="Times New Roman" w:cs="Times New Roman"/>
+          <w:sz w:val="28"/>
+          <w:szCs w:val="28"/>
+          <w:lang w:val="uk-UA"/>
+        </w:rPr>
+      </w:pPr>
+      <w:r>
+        <w:rPr>
+          <w:rFonts w:ascii="Times New Roman" w:hAnsi="Times New Roman" w:cs="Times New Roman"/>
           <w:sz w:val="28"/>
           <w:szCs w:val="28"/>
         </w:rPr>
@@ -1330,22 +1360,20 @@
       </w:r>
       <w:r>
         <w:rPr>
-          <w:rFonts w:ascii="FreeSerif" w:hAnsi="FreeSerif" w:cs="FreeSerif"/>
+          <w:rFonts w:ascii="Times New Roman" w:hAnsi="Times New Roman" w:cs="Times New Roman"/>
           <w:sz w:val="28"/>
           <w:szCs w:val="28"/>
           <w:lang w:val="uk-UA"/>
         </w:rPr>
         <w:t>повірочного тавра</w:t>
       </w:r>
-      <w:bookmarkStart w:id="12" w:name="_GoBack"/>
-      <w:bookmarkEnd w:id="12"/>
     </w:p>
     <w:sectPr>
-      <w:pgSz w:w="8392" w:h="11907"/>
-      <w:pgMar w:top="284" w:right="340" w:bottom="284" w:left="340" w:header="0" w:footer="0" w:gutter="0"/>
+      <w:pgSz w:w="11907" w:h="16839" w:code="9"/>
+      <w:pgMar w:top="1134" w:right="1134" w:bottom="1134" w:left="1134" w:header="0" w:footer="0" w:gutter="0"/>
       <w:cols w:space="720"/>
       <w:formProt w:val="0"/>
-      <w:docGrid w:linePitch="240" w:charSpace="-6145"/>
+      <w:docGrid w:linePitch="326" w:charSpace="-6145"/>
     </w:sectPr>
   </w:body>
 </w:document>

--- a/web/src/main/resources/documentsTemplates/verification_certificate.docx
+++ b/web/src/main/resources/documentsTemplates/verification_certificate.docx
@@ -6,7 +6,7 @@
       <w:pPr>
         <w:jc w:val="center"/>
         <w:rPr>
-          <w:rFonts w:ascii="Times New Roman" w:hAnsi="Times New Roman" w:cs="Times New Roman"/>
+          <w:rFonts w:ascii="FreeSerif" w:hAnsi="FreeSerif" w:cs="Times New Roman"/>
           <w:b/>
           <w:bCs/>
           <w:sz w:val="28"/>
@@ -15,7 +15,7 @@
       </w:pPr>
       <w:r>
         <w:rPr>
-          <w:rFonts w:ascii="Times New Roman" w:hAnsi="Times New Roman" w:cs="Times New Roman"/>
+          <w:rFonts w:ascii="FreeSerif" w:hAnsi="FreeSerif" w:cs="Times New Roman"/>
           <w:b/>
           <w:bCs/>
           <w:sz w:val="28"/>
@@ -25,7 +25,7 @@
       </w:r>
       <w:r>
         <w:rPr>
-          <w:rFonts w:ascii="Times New Roman" w:hAnsi="Times New Roman" w:cs="Times New Roman"/>
+          <w:rFonts w:ascii="FreeSerif" w:hAnsi="FreeSerif" w:cs="Times New Roman"/>
           <w:b/>
           <w:bCs/>
           <w:sz w:val="28"/>
@@ -38,7 +38,7 @@
       <w:pPr>
         <w:jc w:val="center"/>
         <w:rPr>
-          <w:rFonts w:ascii="Times New Roman" w:hAnsi="Times New Roman" w:cs="Times New Roman"/>
+          <w:rFonts w:ascii="FreeSerif" w:hAnsi="FreeSerif" w:cs="Times New Roman"/>
           <w:b/>
           <w:bCs/>
           <w:sz w:val="28"/>
@@ -48,7 +48,7 @@
       </w:pPr>
       <w:r>
         <w:rPr>
-          <w:rFonts w:ascii="Times New Roman" w:hAnsi="Times New Roman" w:cs="Times New Roman"/>
+          <w:rFonts w:ascii="FreeSerif" w:hAnsi="FreeSerif" w:cs="Times New Roman"/>
           <w:b/>
           <w:bCs/>
           <w:sz w:val="28"/>
@@ -58,7 +58,7 @@
       </w:r>
       <w:r>
         <w:rPr>
-          <w:rFonts w:ascii="Times New Roman" w:hAnsi="Times New Roman" w:cs="Times New Roman"/>
+          <w:rFonts w:ascii="FreeSerif" w:hAnsi="FreeSerif" w:cs="Times New Roman"/>
           <w:b/>
           <w:bCs/>
           <w:sz w:val="28"/>
@@ -70,7 +70,7 @@
       <w:bookmarkStart w:id="0" w:name="__DdeLink__54_1572625028"/>
       <w:r>
         <w:rPr>
-          <w:rFonts w:ascii="Times New Roman" w:hAnsi="Times New Roman" w:cs="Times New Roman"/>
+          <w:rFonts w:ascii="FreeSerif" w:hAnsi="FreeSerif" w:cs="Times New Roman"/>
           <w:b/>
           <w:bCs/>
           <w:sz w:val="28"/>
@@ -82,7 +82,7 @@
       <w:bookmarkEnd w:id="0"/>
       <w:r>
         <w:rPr>
-          <w:rFonts w:ascii="Times New Roman" w:hAnsi="Times New Roman" w:cs="Times New Roman"/>
+          <w:rFonts w:ascii="FreeSerif" w:hAnsi="FreeSerif" w:cs="Times New Roman"/>
           <w:b/>
           <w:bCs/>
           <w:sz w:val="28"/>
@@ -96,14 +96,14 @@
       <w:pPr>
         <w:jc w:val="center"/>
         <w:rPr>
-          <w:rFonts w:ascii="Times New Roman" w:hAnsi="Times New Roman" w:cs="Times New Roman"/>
-          <w:sz w:val="28"/>
-          <w:szCs w:val="28"/>
-        </w:rPr>
-      </w:pPr>
-      <w:r>
-        <w:rPr>
-          <w:rFonts w:ascii="Times New Roman" w:hAnsi="Times New Roman" w:cs="Times New Roman"/>
+          <w:rFonts w:ascii="FreeSerif" w:hAnsi="FreeSerif" w:cs="Times New Roman"/>
+          <w:sz w:val="28"/>
+          <w:szCs w:val="28"/>
+        </w:rPr>
+      </w:pPr>
+      <w:r>
+        <w:rPr>
+          <w:rFonts w:ascii="FreeSerif" w:hAnsi="FreeSerif" w:cs="Times New Roman"/>
           <w:sz w:val="28"/>
           <w:szCs w:val="28"/>
         </w:rPr>
@@ -111,7 +111,7 @@
       </w:r>
       <w:r>
         <w:rPr>
-          <w:rFonts w:ascii="Times New Roman" w:hAnsi="Times New Roman" w:cs="Times New Roman"/>
+          <w:rFonts w:ascii="FreeSerif" w:hAnsi="FreeSerif" w:cs="Times New Roman"/>
           <w:sz w:val="28"/>
           <w:szCs w:val="28"/>
           <w:lang w:val="uk-UA"/>
@@ -122,7 +122,7 @@
       <w:bookmarkEnd w:id="1"/>
       <w:r>
         <w:rPr>
-          <w:rFonts w:ascii="Times New Roman" w:hAnsi="Times New Roman" w:cs="Times New Roman"/>
+          <w:rFonts w:ascii="FreeSerif" w:hAnsi="FreeSerif" w:cs="Times New Roman"/>
           <w:sz w:val="28"/>
           <w:szCs w:val="28"/>
           <w:lang w:val="uk-UA"/>
@@ -134,15 +134,15 @@
       <w:pPr>
         <w:jc w:val="center"/>
         <w:rPr>
-          <w:rFonts w:ascii="Times New Roman" w:hAnsi="Times New Roman" w:cs="Times New Roman"/>
-          <w:sz w:val="28"/>
-          <w:szCs w:val="28"/>
-          <w:lang w:val="uk-UA"/>
-        </w:rPr>
-      </w:pPr>
-      <w:r>
-        <w:rPr>
-          <w:rFonts w:ascii="Times New Roman" w:hAnsi="Times New Roman" w:cs="Times New Roman"/>
+          <w:rFonts w:ascii="FreeSerif" w:hAnsi="FreeSerif" w:cs="Times New Roman"/>
+          <w:sz w:val="28"/>
+          <w:szCs w:val="28"/>
+          <w:lang w:val="uk-UA"/>
+        </w:rPr>
+      </w:pPr>
+      <w:r>
+        <w:rPr>
+          <w:rFonts w:ascii="FreeSerif" w:hAnsi="FreeSerif" w:cs="Times New Roman"/>
           <w:sz w:val="28"/>
           <w:szCs w:val="28"/>
         </w:rPr>
@@ -150,7 +150,7 @@
       </w:r>
       <w:r>
         <w:rPr>
-          <w:rFonts w:ascii="Times New Roman" w:hAnsi="Times New Roman" w:cs="Times New Roman"/>
+          <w:rFonts w:ascii="FreeSerif" w:hAnsi="FreeSerif" w:cs="Times New Roman"/>
           <w:sz w:val="28"/>
           <w:szCs w:val="28"/>
           <w:lang w:val="uk-UA"/>
@@ -159,7 +159,7 @@
       </w:r>
       <w:r>
         <w:rPr>
-          <w:rFonts w:ascii="Times New Roman" w:hAnsi="Times New Roman" w:cs="Times New Roman"/>
+          <w:rFonts w:ascii="FreeSerif" w:hAnsi="FreeSerif" w:cs="Times New Roman"/>
           <w:sz w:val="28"/>
           <w:szCs w:val="28"/>
         </w:rPr>
@@ -167,7 +167,7 @@
       </w:r>
       <w:r>
         <w:rPr>
-          <w:rFonts w:ascii="Times New Roman" w:hAnsi="Times New Roman" w:cs="Times New Roman"/>
+          <w:rFonts w:ascii="FreeSerif" w:hAnsi="FreeSerif" w:cs="Times New Roman"/>
           <w:sz w:val="28"/>
           <w:szCs w:val="28"/>
         </w:rPr>
@@ -175,7 +175,7 @@
       </w:r>
       <w:r>
         <w:rPr>
-          <w:rFonts w:ascii="Times New Roman" w:hAnsi="Times New Roman" w:cs="Times New Roman"/>
+          <w:rFonts w:ascii="FreeSerif" w:hAnsi="FreeSerif" w:cs="Times New Roman"/>
           <w:sz w:val="28"/>
           <w:szCs w:val="28"/>
           <w:lang w:val="uk-UA"/>
@@ -184,7 +184,7 @@
       </w:r>
       <w:r>
         <w:rPr>
-          <w:rFonts w:ascii="Times New Roman" w:hAnsi="Times New Roman" w:cs="Times New Roman"/>
+          <w:rFonts w:ascii="FreeSerif" w:hAnsi="FreeSerif" w:cs="Times New Roman"/>
           <w:sz w:val="28"/>
           <w:szCs w:val="28"/>
           <w:lang w:val="uk-UA"/>
@@ -195,7 +195,7 @@
       <w:bookmarkEnd w:id="2"/>
       <w:r>
         <w:rPr>
-          <w:rFonts w:ascii="Times New Roman" w:hAnsi="Times New Roman" w:cs="Times New Roman"/>
+          <w:rFonts w:ascii="FreeSerif" w:hAnsi="FreeSerif" w:cs="Times New Roman"/>
           <w:sz w:val="28"/>
           <w:szCs w:val="28"/>
           <w:lang w:val="uk-UA"/>
@@ -207,15 +207,15 @@
       <w:pPr>
         <w:jc w:val="center"/>
         <w:rPr>
-          <w:rFonts w:ascii="Times New Roman" w:eastAsia="Liberation Mono;Courier New" w:hAnsi="Times New Roman" w:cs="Times New Roman"/>
-          <w:sz w:val="28"/>
-          <w:szCs w:val="28"/>
-          <w:lang w:val="uk-UA"/>
-        </w:rPr>
-      </w:pPr>
-      <w:r>
-        <w:rPr>
-          <w:rFonts w:ascii="Times New Roman" w:eastAsia="Liberation Mono;Courier New" w:hAnsi="Times New Roman" w:cs="Times New Roman"/>
+          <w:rFonts w:ascii="FreeSerif" w:eastAsia="Liberation Mono;Courier New" w:hAnsi="FreeSerif" w:cs="Times New Roman"/>
+          <w:sz w:val="28"/>
+          <w:szCs w:val="28"/>
+          <w:lang w:val="uk-UA"/>
+        </w:rPr>
+      </w:pPr>
+      <w:r>
+        <w:rPr>
+          <w:rFonts w:ascii="FreeSerif" w:eastAsia="Liberation Mono;Courier New" w:hAnsi="FreeSerif" w:cs="Times New Roman"/>
           <w:sz w:val="28"/>
           <w:szCs w:val="28"/>
         </w:rPr>
@@ -223,7 +223,7 @@
       </w:r>
       <w:r>
         <w:rPr>
-          <w:rFonts w:ascii="Times New Roman" w:eastAsia="Liberation Mono;Courier New" w:hAnsi="Times New Roman" w:cs="Times New Roman"/>
+          <w:rFonts w:ascii="FreeSerif" w:eastAsia="Liberation Mono;Courier New" w:hAnsi="FreeSerif" w:cs="Times New Roman"/>
           <w:sz w:val="28"/>
           <w:szCs w:val="28"/>
           <w:lang w:val="uk-UA"/>
@@ -232,7 +232,7 @@
       </w:r>
       <w:r>
         <w:rPr>
-          <w:rFonts w:ascii="Times New Roman" w:eastAsia="Liberation Mono;Courier New" w:hAnsi="Times New Roman" w:cs="Times New Roman"/>
+          <w:rFonts w:ascii="FreeSerif" w:eastAsia="Liberation Mono;Courier New" w:hAnsi="FreeSerif" w:cs="Times New Roman"/>
           <w:sz w:val="28"/>
           <w:szCs w:val="28"/>
           <w:lang w:val="uk-UA"/>
@@ -244,14 +244,22 @@
       <w:pPr>
         <w:jc w:val="center"/>
         <w:rPr>
-          <w:rFonts w:ascii="Times New Roman" w:hAnsi="Times New Roman" w:cs="Times New Roman"/>
-          <w:sz w:val="28"/>
-          <w:szCs w:val="28"/>
-        </w:rPr>
-      </w:pPr>
-      <w:r>
-        <w:rPr>
-          <w:rFonts w:ascii="Times New Roman" w:hAnsi="Times New Roman" w:cs="Times New Roman"/>
+          <w:rFonts w:ascii="FreeSerif" w:hAnsi="FreeSerif" w:cs="Times New Roman"/>
+          <w:sz w:val="28"/>
+          <w:szCs w:val="28"/>
+        </w:rPr>
+      </w:pPr>
+      <w:r>
+        <w:rPr>
+          <w:rFonts w:ascii="FreeSerif" w:hAnsi="FreeSerif" w:cs="Times New Roman"/>
+          <w:sz w:val="28"/>
+          <w:szCs w:val="28"/>
+        </w:rPr>
+        <w:t>@</w:t>
+      </w:r>
+      <w:r>
+        <w:rPr>
+          <w:rFonts w:ascii="FreeSerif" w:hAnsi="FreeSerif" w:cs="Times New Roman"/>
           <w:sz w:val="28"/>
           <w:szCs w:val="28"/>
         </w:rPr>
@@ -262,7 +270,7 @@
       <w:pPr>
         <w:jc w:val="center"/>
         <w:rPr>
-          <w:rFonts w:ascii="Times New Roman" w:hAnsi="Times New Roman" w:cs="Times New Roman"/>
+          <w:rFonts w:ascii="FreeSerif" w:hAnsi="FreeSerif" w:cs="Times New Roman"/>
           <w:b/>
           <w:bCs/>
           <w:sz w:val="32"/>
@@ -272,7 +280,7 @@
       </w:pPr>
       <w:r>
         <w:rPr>
-          <w:rFonts w:ascii="Times New Roman" w:hAnsi="Times New Roman" w:cs="Times New Roman"/>
+          <w:rFonts w:ascii="FreeSerif" w:hAnsi="FreeSerif" w:cs="Times New Roman"/>
           <w:b/>
           <w:bCs/>
           <w:sz w:val="32"/>
@@ -282,7 +290,7 @@
       </w:r>
       <w:r>
         <w:rPr>
-          <w:rFonts w:ascii="Times New Roman" w:hAnsi="Times New Roman" w:cs="Times New Roman"/>
+          <w:rFonts w:ascii="FreeSerif" w:hAnsi="FreeSerif" w:cs="Times New Roman"/>
           <w:b/>
           <w:bCs/>
           <w:sz w:val="32"/>
@@ -296,7 +304,7 @@
       <w:pPr>
         <w:jc w:val="center"/>
         <w:rPr>
-          <w:rFonts w:ascii="Times New Roman" w:hAnsi="Times New Roman" w:cs="Times New Roman"/>
+          <w:rFonts w:ascii="FreeSerif" w:hAnsi="FreeSerif" w:cs="Times New Roman"/>
           <w:b/>
           <w:bCs/>
           <w:sz w:val="28"/>
@@ -306,7 +314,7 @@
       </w:pPr>
       <w:r>
         <w:rPr>
-          <w:rFonts w:ascii="Times New Roman" w:hAnsi="Times New Roman" w:cs="Times New Roman"/>
+          <w:rFonts w:ascii="FreeSerif" w:hAnsi="FreeSerif" w:cs="Times New Roman"/>
           <w:b/>
           <w:bCs/>
           <w:sz w:val="28"/>
@@ -316,7 +324,7 @@
       </w:r>
       <w:r>
         <w:rPr>
-          <w:rFonts w:ascii="Times New Roman" w:hAnsi="Times New Roman" w:cs="Times New Roman"/>
+          <w:rFonts w:ascii="FreeSerif" w:hAnsi="FreeSerif" w:cs="Times New Roman"/>
           <w:b/>
           <w:bCs/>
           <w:sz w:val="28"/>
@@ -327,7 +335,7 @@
       </w:r>
       <w:r>
         <w:rPr>
-          <w:rFonts w:ascii="Times New Roman" w:hAnsi="Times New Roman" w:cs="Times New Roman"/>
+          <w:rFonts w:ascii="FreeSerif" w:hAnsi="FreeSerif" w:cs="Times New Roman"/>
           <w:b/>
           <w:bCs/>
           <w:sz w:val="28"/>
@@ -338,7 +346,7 @@
       </w:r>
       <w:r>
         <w:rPr>
-          <w:rFonts w:ascii="Times New Roman" w:hAnsi="Times New Roman" w:cs="Times New Roman"/>
+          <w:rFonts w:ascii="FreeSerif" w:hAnsi="FreeSerif" w:cs="Times New Roman"/>
           <w:b/>
           <w:bCs/>
           <w:sz w:val="28"/>
@@ -352,23 +360,28 @@
       <w:pPr>
         <w:jc w:val="center"/>
         <w:rPr>
-          <w:rFonts w:ascii="Times New Roman" w:hAnsi="Times New Roman" w:cs="Times New Roman"/>
+          <w:rFonts w:ascii="FreeSerif" w:hAnsi="FreeSerif" w:cs="Times New Roman"/>
+          <w:sz w:val="28"/>
+          <w:szCs w:val="28"/>
+        </w:rPr>
+      </w:pPr>
+      <w:r>
+        <w:rPr>
+          <w:rFonts w:ascii="FreeSerif" w:hAnsi="FreeSerif" w:cs="Times New Roman"/>
+          <w:sz w:val="28"/>
+          <w:szCs w:val="28"/>
+        </w:rPr>
+        <w:t>@</w:t>
+      </w:r>
+      <w:r>
+        <w:rPr>
+          <w:rFonts w:ascii="FreeSerif" w:hAnsi="FreeSerif" w:cs="Times New Roman"/>
           <w:sz w:val="28"/>
           <w:szCs w:val="28"/>
           <w:lang w:val="ru-RU"/>
         </w:rPr>
-      </w:pPr>
-      <w:r>
-        <w:rPr>
-          <w:rFonts w:ascii="Times New Roman" w:hAnsi="Times New Roman" w:cs="Times New Roman"/>
-          <w:sz w:val="28"/>
-          <w:szCs w:val="28"/>
-          <w:lang w:val="ru-RU"/>
-        </w:rPr>
         <w:t xml:space="preserve">  </w:t>
       </w:r>
-      <w:bookmarkStart w:id="3" w:name="_GoBack"/>
-      <w:bookmarkEnd w:id="3"/>
     </w:p>
     <w:p>
       <w:pPr>
@@ -376,15 +389,14 @@
           <w:tab w:val="left" w:pos="6795"/>
         </w:tabs>
         <w:rPr>
-          <w:rFonts w:ascii="Times New Roman" w:hAnsi="Times New Roman" w:cs="Times New Roman"/>
-          <w:sz w:val="28"/>
-          <w:szCs w:val="28"/>
-          <w:lang w:val="uk-UA"/>
-        </w:rPr>
-      </w:pPr>
-      <w:r>
-        <w:rPr>
-          <w:rFonts w:ascii="Times New Roman" w:hAnsi="Times New Roman" w:cs="Times New Roman"/>
+          <w:rFonts w:ascii="FreeSerif" w:hAnsi="FreeSerif" w:cs="Times New Roman"/>
+          <w:sz w:val="28"/>
+          <w:szCs w:val="28"/>
+        </w:rPr>
+      </w:pPr>
+      <w:r>
+        <w:rPr>
+          <w:rFonts w:ascii="FreeSerif" w:hAnsi="FreeSerif" w:cs="Times New Roman"/>
           <w:sz w:val="28"/>
           <w:szCs w:val="28"/>
         </w:rPr>
@@ -392,7 +404,7 @@
       </w:r>
       <w:r>
         <w:rPr>
-          <w:rFonts w:ascii="Times New Roman" w:hAnsi="Times New Roman" w:cs="Times New Roman"/>
+          <w:rFonts w:ascii="FreeSerif" w:hAnsi="FreeSerif" w:cs="Times New Roman"/>
           <w:sz w:val="28"/>
           <w:szCs w:val="28"/>
           <w:lang w:val="uk-UA"/>
@@ -401,45 +413,53 @@
       </w:r>
       <w:r>
         <w:rPr>
-          <w:rFonts w:ascii="Times New Roman" w:hAnsi="Times New Roman" w:cs="Times New Roman"/>
+          <w:rFonts w:ascii="FreeSerif" w:hAnsi="FreeSerif" w:cs="Times New Roman"/>
           <w:sz w:val="28"/>
           <w:szCs w:val="28"/>
           <w:lang w:val="uk-UA"/>
         </w:rPr>
         <w:t xml:space="preserve"> $</w:t>
       </w:r>
-      <w:bookmarkStart w:id="4" w:name="__DdeLink__64_1572625028"/>
+      <w:bookmarkStart w:id="3" w:name="__DdeLink__64_1572625028"/>
+      <w:bookmarkEnd w:id="3"/>
+      <w:r>
+        <w:rPr>
+          <w:rFonts w:ascii="FreeSerif" w:hAnsi="FreeSerif" w:cs="Times New Roman"/>
+          <w:sz w:val="28"/>
+          <w:szCs w:val="28"/>
+          <w:lang w:val="uk-UA"/>
+        </w:rPr>
+        <w:t>VERIFICATION_CERTIFICATE_NUMBER</w:t>
+      </w:r>
+      <w:bookmarkStart w:id="4" w:name="__DdeLink__86_252265555"/>
+      <w:bookmarkStart w:id="5" w:name="__DdeLink__121_1641530237"/>
+      <w:r>
+        <w:rPr>
+          <w:rFonts w:ascii="FreeSerif" w:hAnsi="FreeSerif" w:cs="Times New Roman"/>
+          <w:sz w:val="28"/>
+          <w:szCs w:val="28"/>
+          <w:lang w:val="uk-UA"/>
+        </w:rPr>
+        <w:t>#</w:t>
+      </w:r>
       <w:bookmarkEnd w:id="4"/>
-      <w:r>
-        <w:rPr>
-          <w:rFonts w:ascii="Times New Roman" w:hAnsi="Times New Roman" w:cs="Times New Roman"/>
-          <w:sz w:val="28"/>
-          <w:szCs w:val="28"/>
-          <w:lang w:val="uk-UA"/>
-        </w:rPr>
-        <w:t>VERIFICATION_CERTIFICATE_NUMBER</w:t>
-      </w:r>
-      <w:bookmarkStart w:id="5" w:name="__DdeLink__86_252265555"/>
-      <w:bookmarkStart w:id="6" w:name="__DdeLink__121_1641530237"/>
-      <w:r>
-        <w:rPr>
-          <w:rFonts w:ascii="Times New Roman" w:hAnsi="Times New Roman" w:cs="Times New Roman"/>
-          <w:sz w:val="28"/>
-          <w:szCs w:val="28"/>
-          <w:lang w:val="uk-UA"/>
-        </w:rPr>
-        <w:t>#</w:t>
-      </w:r>
       <w:bookmarkEnd w:id="5"/>
-      <w:bookmarkEnd w:id="6"/>
-      <w:r>
-        <w:rPr>
-          <w:rFonts w:ascii="Times New Roman" w:hAnsi="Times New Roman" w:cs="Times New Roman"/>
+      <w:r>
+        <w:rPr>
+          <w:rFonts w:ascii="FreeSerif" w:hAnsi="FreeSerif" w:cs="Times New Roman"/>
           <w:sz w:val="28"/>
           <w:szCs w:val="28"/>
           <w:lang w:val="uk-UA"/>
         </w:rPr>
         <w:t>Чинне до $EFF_DATE</w:t>
+      </w:r>
+      <w:r>
+        <w:rPr>
+          <w:rFonts w:ascii="FreeSerif" w:hAnsi="FreeSerif" w:cs="Times New Roman"/>
+          <w:sz w:val="28"/>
+          <w:szCs w:val="28"/>
+        </w:rPr>
+        <w:t xml:space="preserve"> </w:t>
       </w:r>
     </w:p>
     <w:p>
@@ -447,13 +467,29 @@
         <w:tabs>
           <w:tab w:val="left" w:pos="6795"/>
         </w:tabs>
-        <w:rPr>
-          <w:rFonts w:ascii="Times New Roman" w:hAnsi="Times New Roman" w:cs="Times New Roman"/>
-          <w:sz w:val="28"/>
-          <w:szCs w:val="28"/>
-          <w:lang w:val="uk-UA"/>
-        </w:rPr>
-      </w:pPr>
+        <w:jc w:val="center"/>
+        <w:rPr>
+          <w:rFonts w:ascii="FreeSerif" w:hAnsi="FreeSerif" w:cs="Times New Roman"/>
+          <w:sz w:val="28"/>
+          <w:szCs w:val="28"/>
+        </w:rPr>
+      </w:pPr>
+      <w:r>
+        <w:rPr>
+          <w:rFonts w:ascii="FreeSerif" w:hAnsi="FreeSerif" w:cs="Times New Roman"/>
+          <w:sz w:val="28"/>
+          <w:szCs w:val="28"/>
+        </w:rPr>
+        <w:t>@</w:t>
+      </w:r>
+      <w:r>
+        <w:rPr>
+          <w:rFonts w:ascii="FreeSerif" w:hAnsi="FreeSerif" w:cs="Times New Roman"/>
+          <w:sz w:val="28"/>
+          <w:szCs w:val="28"/>
+        </w:rPr>
+        <w:t xml:space="preserve"> </w:t>
+      </w:r>
     </w:p>
     <w:p>
       <w:pPr>
@@ -461,15 +497,14 @@
           <w:tab w:val="left" w:pos="6795"/>
         </w:tabs>
         <w:rPr>
-          <w:rFonts w:ascii="Times New Roman" w:hAnsi="Times New Roman" w:cs="Times New Roman"/>
-          <w:sz w:val="28"/>
-          <w:szCs w:val="28"/>
-          <w:lang w:val="uk-UA"/>
-        </w:rPr>
-      </w:pPr>
-      <w:r>
-        <w:rPr>
-          <w:rFonts w:ascii="Times New Roman" w:hAnsi="Times New Roman" w:cs="Times New Roman"/>
+          <w:rFonts w:ascii="FreeSerif" w:hAnsi="FreeSerif" w:cs="Times New Roman"/>
+          <w:sz w:val="28"/>
+          <w:szCs w:val="28"/>
+        </w:rPr>
+      </w:pPr>
+      <w:r>
+        <w:rPr>
+          <w:rFonts w:ascii="FreeSerif" w:hAnsi="FreeSerif" w:cs="Times New Roman"/>
           <w:sz w:val="28"/>
           <w:szCs w:val="28"/>
         </w:rPr>
@@ -477,47 +512,102 @@
       </w:r>
       <w:r>
         <w:rPr>
-          <w:rFonts w:ascii="Times New Roman" w:hAnsi="Times New Roman" w:cs="Times New Roman"/>
+          <w:rFonts w:ascii="FreeSerif" w:hAnsi="FreeSerif" w:cs="Times New Roman"/>
           <w:sz w:val="28"/>
           <w:szCs w:val="28"/>
           <w:lang w:val="uk-UA"/>
         </w:rPr>
         <w:t>Назва та умовне позначення: $</w:t>
       </w:r>
-      <w:bookmarkStart w:id="7" w:name="__DdeLink__66_1572625028"/>
-      <w:r>
-        <w:rPr>
-          <w:rFonts w:ascii="Times New Roman" w:hAnsi="Times New Roman" w:cs="Times New Roman"/>
+      <w:bookmarkStart w:id="6" w:name="__DdeLink__66_1572625028"/>
+      <w:r>
+        <w:rPr>
+          <w:rFonts w:ascii="FreeSerif" w:hAnsi="FreeSerif" w:cs="Times New Roman"/>
           <w:sz w:val="28"/>
           <w:szCs w:val="28"/>
           <w:lang w:val="uk-UA"/>
         </w:rPr>
         <w:t>DEV_NAME</w:t>
       </w:r>
+      <w:bookmarkEnd w:id="6"/>
+      <w:r>
+        <w:rPr>
+          <w:rFonts w:ascii="FreeSerif" w:hAnsi="FreeSerif" w:cs="Times New Roman"/>
+          <w:sz w:val="28"/>
+          <w:szCs w:val="28"/>
+          <w:lang w:val="uk-UA"/>
+        </w:rPr>
+        <w:t>, $</w:t>
+      </w:r>
+      <w:bookmarkStart w:id="7" w:name="__DdeLink__68_1572625028"/>
+      <w:r>
+        <w:rPr>
+          <w:rFonts w:ascii="FreeSerif" w:hAnsi="FreeSerif" w:cs="Times New Roman"/>
+          <w:sz w:val="28"/>
+          <w:szCs w:val="28"/>
+          <w:lang w:val="uk-UA"/>
+        </w:rPr>
+        <w:t>DEV_SIGN</w:t>
+      </w:r>
       <w:bookmarkEnd w:id="7"/>
       <w:r>
         <w:rPr>
-          <w:rFonts w:ascii="Times New Roman" w:hAnsi="Times New Roman" w:cs="Times New Roman"/>
-          <w:sz w:val="28"/>
-          <w:szCs w:val="28"/>
-          <w:lang w:val="uk-UA"/>
-        </w:rPr>
-        <w:t>, $</w:t>
-      </w:r>
-      <w:bookmarkStart w:id="8" w:name="__DdeLink__68_1572625028"/>
-      <w:r>
-        <w:rPr>
-          <w:rFonts w:ascii="Times New Roman" w:hAnsi="Times New Roman" w:cs="Times New Roman"/>
-          <w:sz w:val="28"/>
-          <w:szCs w:val="28"/>
-          <w:lang w:val="uk-UA"/>
-        </w:rPr>
-        <w:t>DEV_SIGN</w:t>
-      </w:r>
+          <w:rFonts w:ascii="FreeSerif" w:hAnsi="FreeSerif" w:cs="Times New Roman"/>
+          <w:sz w:val="28"/>
+          <w:szCs w:val="28"/>
+          <w:lang w:val="uk-UA"/>
+        </w:rPr>
+        <w:t xml:space="preserve"> </w:t>
+      </w:r>
+      <w:r>
+        <w:rPr>
+          <w:rFonts w:ascii="FreeSerif" w:hAnsi="FreeSerif" w:cs="Times New Roman"/>
+          <w:sz w:val="28"/>
+          <w:szCs w:val="28"/>
+        </w:rPr>
+        <w:t>$</w:t>
+      </w:r>
+      <w:r>
+        <w:rPr>
+          <w:rFonts w:ascii="FreeSerif" w:hAnsi="FreeSerif" w:cs="Times New Roman"/>
+          <w:sz w:val="28"/>
+          <w:szCs w:val="28"/>
+          <w:lang w:val="uk-UA"/>
+        </w:rPr>
+        <w:t>DEV_STANDARD_SIZE</w:t>
+      </w:r>
+      <w:r>
+        <w:rPr>
+          <w:rFonts w:ascii="FreeSerif" w:hAnsi="FreeSerif" w:cs="Times New Roman"/>
+          <w:sz w:val="28"/>
+          <w:szCs w:val="28"/>
+          <w:lang w:val="uk-UA"/>
+        </w:rPr>
+        <w:t xml:space="preserve"> </w:t>
+      </w:r>
+      <w:r>
+        <w:rPr>
+          <w:rFonts w:ascii="FreeSerif" w:hAnsi="FreeSerif" w:cs="Times New Roman"/>
+          <w:sz w:val="28"/>
+          <w:szCs w:val="28"/>
+          <w:lang w:val="uk-UA"/>
+        </w:rPr>
+        <w:t>#з</w:t>
+      </w:r>
+      <w:r>
+        <w:rPr>
+          <w:rFonts w:ascii="FreeSerif" w:hAnsi="FreeSerif" w:cs="Times New Roman"/>
+          <w:sz w:val="28"/>
+          <w:szCs w:val="28"/>
+          <w:lang w:val="uk-UA"/>
+        </w:rPr>
+        <w:t>ав. №</w:t>
+      </w:r>
+      <w:bookmarkStart w:id="8" w:name="__DdeLink__70_1572625028"/>
       <w:bookmarkEnd w:id="8"/>
       <w:r>
         <w:rPr>
-          <w:rFonts w:ascii="Times New Roman" w:hAnsi="Times New Roman" w:cs="Times New Roman"/>
+          <w:rFonts w:ascii="FreeSerif" w:hAnsi="FreeSerif" w:cs="Times New Roman"/>
           <w:sz w:val="28"/>
           <w:szCs w:val="28"/>
           <w:lang w:val="uk-UA"/>
@@ -526,81 +616,85 @@
       </w:r>
       <w:r>
         <w:rPr>
-          <w:rFonts w:ascii="Times New Roman" w:hAnsi="Times New Roman" w:cs="Times New Roman"/>
-          <w:sz w:val="28"/>
-          <w:szCs w:val="28"/>
-        </w:rPr>
-        <w:t>$</w:t>
-      </w:r>
-      <w:r>
-        <w:rPr>
-          <w:rFonts w:ascii="Times New Roman" w:hAnsi="Times New Roman" w:cs="Times New Roman"/>
-          <w:sz w:val="28"/>
-          <w:szCs w:val="28"/>
-          <w:lang w:val="uk-UA"/>
-        </w:rPr>
-        <w:t>DEV_STANDARD_SIZE</w:t>
-      </w:r>
-      <w:r>
-        <w:rPr>
-          <w:rFonts w:ascii="Times New Roman" w:hAnsi="Times New Roman" w:cs="Times New Roman"/>
-          <w:sz w:val="28"/>
-          <w:szCs w:val="28"/>
-          <w:lang w:val="uk-UA"/>
+          <w:rFonts w:ascii="FreeSerif" w:hAnsi="FreeSerif" w:cs="Times New Roman"/>
+          <w:sz w:val="28"/>
+          <w:szCs w:val="28"/>
+          <w:lang w:val="uk-UA"/>
+        </w:rPr>
+        <w:t>$DEV_MAN_SER</w:t>
+      </w:r>
+      <w:r>
+        <w:rPr>
+          <w:rFonts w:ascii="FreeSerif" w:hAnsi="FreeSerif" w:cs="Times New Roman"/>
+          <w:sz w:val="28"/>
+          <w:szCs w:val="28"/>
         </w:rPr>
         <w:t xml:space="preserve"> </w:t>
       </w:r>
-      <w:r>
-        <w:rPr>
-          <w:rFonts w:ascii="Times New Roman" w:hAnsi="Times New Roman" w:cs="Times New Roman"/>
-          <w:sz w:val="28"/>
-          <w:szCs w:val="28"/>
-          <w:lang w:val="uk-UA"/>
-        </w:rPr>
-        <w:t>#з</w:t>
-      </w:r>
-      <w:r>
-        <w:rPr>
-          <w:rFonts w:ascii="Times New Roman" w:hAnsi="Times New Roman" w:cs="Times New Roman"/>
-          <w:sz w:val="28"/>
-          <w:szCs w:val="28"/>
-          <w:lang w:val="uk-UA"/>
-        </w:rPr>
-        <w:t>ав. №</w:t>
-      </w:r>
-      <w:bookmarkStart w:id="9" w:name="__DdeLink__70_1572625028"/>
-      <w:bookmarkEnd w:id="9"/>
-      <w:r>
-        <w:rPr>
-          <w:rFonts w:ascii="Times New Roman" w:hAnsi="Times New Roman" w:cs="Times New Roman"/>
-          <w:sz w:val="28"/>
-          <w:szCs w:val="28"/>
-          <w:lang w:val="uk-UA"/>
+    </w:p>
+    <w:p>
+      <w:pPr>
+        <w:rPr>
+          <w:rFonts w:ascii="FreeSerif" w:hAnsi="FreeSerif" w:cs="Times New Roman"/>
+          <w:sz w:val="28"/>
+          <w:szCs w:val="28"/>
+        </w:rPr>
+      </w:pPr>
+      <w:r>
+        <w:rPr>
+          <w:rFonts w:ascii="FreeSerif" w:hAnsi="FreeSerif" w:cs="Times New Roman"/>
+          <w:sz w:val="28"/>
+          <w:szCs w:val="28"/>
+        </w:rPr>
+        <w:t>@</w:t>
+      </w:r>
+      <w:r>
+        <w:rPr>
+          <w:rFonts w:ascii="FreeSerif" w:hAnsi="FreeSerif" w:cs="Times New Roman"/>
+          <w:sz w:val="28"/>
+          <w:szCs w:val="28"/>
+          <w:lang w:val="uk-UA"/>
+        </w:rPr>
+        <w:t>Виробник: $MAN_NAME</w:t>
+      </w:r>
+      <w:r>
+        <w:rPr>
+          <w:rFonts w:ascii="FreeSerif" w:hAnsi="FreeSerif" w:cs="Times New Roman"/>
+          <w:sz w:val="28"/>
+          <w:szCs w:val="28"/>
         </w:rPr>
         <w:t xml:space="preserve"> </w:t>
       </w:r>
-      <w:r>
-        <w:rPr>
-          <w:rFonts w:ascii="Times New Roman" w:hAnsi="Times New Roman" w:cs="Times New Roman"/>
-          <w:sz w:val="28"/>
-          <w:szCs w:val="28"/>
-          <w:lang w:val="uk-UA"/>
-        </w:rPr>
-        <w:t>$DEV_MAN_SER</w:t>
-      </w:r>
-    </w:p>
-    <w:p>
-      <w:pPr>
-        <w:rPr>
-          <w:rFonts w:ascii="Times New Roman" w:hAnsi="Times New Roman" w:cs="Times New Roman"/>
-          <w:sz w:val="28"/>
-          <w:szCs w:val="28"/>
-          <w:lang w:val="uk-UA"/>
-        </w:rPr>
-      </w:pPr>
-      <w:r>
-        <w:rPr>
-          <w:rFonts w:ascii="Times New Roman" w:hAnsi="Times New Roman" w:cs="Times New Roman"/>
+    </w:p>
+    <w:p>
+      <w:pPr>
+        <w:rPr>
+          <w:rFonts w:ascii="FreeSerif" w:hAnsi="FreeSerif" w:cs="Times New Roman"/>
+          <w:sz w:val="28"/>
+          <w:szCs w:val="28"/>
+        </w:rPr>
+      </w:pPr>
+      <w:r>
+        <w:rPr>
+          <w:rFonts w:ascii="FreeSerif" w:hAnsi="FreeSerif" w:cs="Times New Roman"/>
+          <w:sz w:val="28"/>
+          <w:szCs w:val="28"/>
+        </w:rPr>
+        <w:t xml:space="preserve"> </w:t>
+      </w:r>
+    </w:p>
+    <w:p>
+      <w:pPr>
+        <w:ind w:firstLine="720"/>
+        <w:rPr>
+          <w:rFonts w:ascii="FreeSerif" w:hAnsi="FreeSerif" w:cs="Times New Roman"/>
+          <w:sz w:val="28"/>
+          <w:szCs w:val="28"/>
+        </w:rPr>
+      </w:pPr>
+      <w:r>
+        <w:rPr>
+          <w:rFonts w:ascii="FreeSerif" w:hAnsi="FreeSerif" w:cs="Times New Roman"/>
           <w:sz w:val="28"/>
           <w:szCs w:val="28"/>
         </w:rPr>
@@ -608,36 +702,52 @@
       </w:r>
       <w:r>
         <w:rPr>
-          <w:rFonts w:ascii="Times New Roman" w:hAnsi="Times New Roman" w:cs="Times New Roman"/>
-          <w:sz w:val="28"/>
-          <w:szCs w:val="28"/>
-          <w:lang w:val="uk-UA"/>
-        </w:rPr>
-        <w:t>Виробник: $MAN_NAME</w:t>
-      </w:r>
-    </w:p>
-    <w:p>
-      <w:pPr>
-        <w:rPr>
-          <w:rFonts w:ascii="Times New Roman" w:hAnsi="Times New Roman" w:cs="Times New Roman"/>
-          <w:sz w:val="28"/>
-          <w:szCs w:val="28"/>
-          <w:lang w:val="uk-UA"/>
-        </w:rPr>
-      </w:pPr>
-    </w:p>
-    <w:p>
-      <w:pPr>
-        <w:ind w:firstLine="720"/>
-        <w:rPr>
-          <w:rFonts w:ascii="Times New Roman" w:hAnsi="Times New Roman" w:cs="Times New Roman"/>
-          <w:sz w:val="28"/>
-          <w:szCs w:val="28"/>
-        </w:rPr>
-      </w:pPr>
-      <w:r>
-        <w:rPr>
-          <w:rFonts w:ascii="Times New Roman" w:hAnsi="Times New Roman" w:cs="Times New Roman"/>
+          <w:rFonts w:ascii="FreeSerif" w:hAnsi="FreeSerif" w:cs="Times New Roman"/>
+          <w:sz w:val="28"/>
+          <w:szCs w:val="28"/>
+          <w:lang w:val="uk-UA"/>
+        </w:rPr>
+        <w:t>За результатами повірки встановлено, що засіб вимірювальної техніки відповідає вимогам:</w:t>
+      </w:r>
+      <w:r>
+        <w:rPr>
+          <w:rFonts w:ascii="FreeSerif" w:hAnsi="FreeSerif" w:cs="Times New Roman"/>
+          <w:sz w:val="28"/>
+          <w:szCs w:val="28"/>
+        </w:rPr>
+        <w:t xml:space="preserve"> </w:t>
+      </w:r>
+      <w:r>
+        <w:rPr>
+          <w:rFonts w:ascii="FreeSerif" w:eastAsia="Liberation Mono;Courier New" w:hAnsi="FreeSerif" w:cs="Times New Roman"/>
+          <w:sz w:val="28"/>
+          <w:szCs w:val="28"/>
+          <w:lang w:val="uk-UA"/>
+        </w:rPr>
+        <w:t>ДСТУ $COUNTER_TYPE_GOST</w:t>
+      </w:r>
+      <w:r>
+        <w:rPr>
+          <w:rFonts w:ascii="FreeSerif" w:eastAsia="Liberation Mono;Courier New" w:hAnsi="FreeSerif" w:cs="Times New Roman"/>
+          <w:sz w:val="28"/>
+          <w:szCs w:val="28"/>
+        </w:rPr>
+        <w:t xml:space="preserve"> </w:t>
+      </w:r>
+    </w:p>
+    <w:p>
+      <w:pPr>
+        <w:jc w:val="center"/>
+        <w:rPr>
+          <w:rFonts w:ascii="FreeSerif" w:eastAsia="Ubuntu" w:hAnsi="FreeSerif" w:cs="Times New Roman"/>
+          <w:sz w:val="28"/>
+          <w:szCs w:val="28"/>
+          <w:lang w:val="uk-UA"/>
+        </w:rPr>
+      </w:pPr>
+      <w:r>
+        <w:rPr>
+          <w:rFonts w:ascii="FreeSerif" w:eastAsia="Ubuntu" w:hAnsi="FreeSerif" w:cs="Times New Roman"/>
           <w:sz w:val="28"/>
           <w:szCs w:val="28"/>
         </w:rPr>
@@ -645,63 +755,26 @@
       </w:r>
       <w:r>
         <w:rPr>
-          <w:rFonts w:ascii="Times New Roman" w:hAnsi="Times New Roman" w:cs="Times New Roman"/>
-          <w:sz w:val="28"/>
-          <w:szCs w:val="28"/>
-          <w:lang w:val="uk-UA"/>
-        </w:rPr>
-        <w:t>За результатами повірки встановлено, що засіб вимірювальної техніки відповідає вимогам:</w:t>
-      </w:r>
-      <w:r>
-        <w:rPr>
-          <w:rFonts w:ascii="Times New Roman" w:hAnsi="Times New Roman" w:cs="Times New Roman"/>
-          <w:sz w:val="28"/>
-          <w:szCs w:val="28"/>
+          <w:rFonts w:ascii="FreeSerif" w:eastAsia="Ubuntu" w:hAnsi="FreeSerif" w:cs="Times New Roman"/>
+          <w:sz w:val="28"/>
+          <w:szCs w:val="28"/>
+          <w:lang w:val="uk-UA"/>
         </w:rPr>
         <w:t xml:space="preserve"> </w:t>
       </w:r>
-      <w:r>
-        <w:rPr>
-          <w:rFonts w:ascii="Times New Roman" w:eastAsia="Liberation Mono;Courier New" w:hAnsi="Times New Roman" w:cs="Times New Roman"/>
-          <w:sz w:val="28"/>
-          <w:szCs w:val="28"/>
-          <w:lang w:val="uk-UA"/>
-        </w:rPr>
-        <w:t>ДСТУ $COUNTER_TYPE_GOST</w:t>
-      </w:r>
     </w:p>
     <w:p>
       <w:pPr>
         <w:jc w:val="center"/>
         <w:rPr>
-          <w:rFonts w:ascii="Times New Roman" w:eastAsia="Ubuntu" w:hAnsi="Times New Roman" w:cs="Times New Roman"/>
-          <w:sz w:val="28"/>
-          <w:szCs w:val="28"/>
-          <w:lang w:val="uk-UA"/>
-        </w:rPr>
-      </w:pPr>
-      <w:r>
-        <w:rPr>
-          <w:rFonts w:ascii="Times New Roman" w:eastAsia="Ubuntu" w:hAnsi="Times New Roman" w:cs="Times New Roman"/>
-          <w:sz w:val="28"/>
-          <w:szCs w:val="28"/>
-          <w:lang w:val="uk-UA"/>
-        </w:rPr>
-        <w:t xml:space="preserve"> </w:t>
-      </w:r>
-    </w:p>
-    <w:p>
-      <w:pPr>
-        <w:jc w:val="center"/>
-        <w:rPr>
-          <w:rFonts w:ascii="Times New Roman" w:hAnsi="Times New Roman" w:cs="Times New Roman"/>
+          <w:rFonts w:ascii="FreeSerif" w:hAnsi="FreeSerif" w:cs="Times New Roman"/>
           <w:sz w:val="22"/>
           <w:szCs w:val="22"/>
         </w:rPr>
       </w:pPr>
       <w:r>
         <w:rPr>
-          <w:rFonts w:ascii="Times New Roman" w:eastAsia="Liberation Mono;Courier New" w:hAnsi="Times New Roman" w:cs="Times New Roman"/>
+          <w:rFonts w:ascii="FreeSerif" w:eastAsia="Liberation Mono;Courier New" w:hAnsi="FreeSerif" w:cs="Times New Roman"/>
           <w:sz w:val="22"/>
           <w:szCs w:val="22"/>
           <w:lang w:val="uk-UA"/>
@@ -710,7 +783,7 @@
       </w:r>
       <w:r>
         <w:rPr>
-          <w:rFonts w:ascii="Times New Roman" w:eastAsia="Liberation Mono;Courier New" w:hAnsi="Times New Roman" w:cs="Times New Roman"/>
+          <w:rFonts w:ascii="FreeSerif" w:eastAsia="Liberation Mono;Courier New" w:hAnsi="FreeSerif" w:cs="Times New Roman"/>
           <w:sz w:val="22"/>
           <w:szCs w:val="22"/>
           <w:lang w:val="uk-UA"/>
@@ -719,7 +792,7 @@
       </w:r>
       <w:r>
         <w:rPr>
-          <w:rFonts w:ascii="Times New Roman" w:eastAsia="Liberation Mono;Courier New" w:hAnsi="Times New Roman" w:cs="Times New Roman"/>
+          <w:rFonts w:ascii="FreeSerif" w:eastAsia="Liberation Mono;Courier New" w:hAnsi="FreeSerif" w:cs="Times New Roman"/>
           <w:sz w:val="22"/>
           <w:szCs w:val="22"/>
           <w:lang w:val="uk-UA"/>
@@ -729,7 +802,7 @@
       <w:proofErr w:type="spellStart"/>
       <w:r>
         <w:rPr>
-          <w:rFonts w:ascii="Times New Roman" w:eastAsia="Liberation Mono;Courier New" w:hAnsi="Times New Roman" w:cs="Times New Roman"/>
+          <w:rFonts w:ascii="FreeSerif" w:eastAsia="Liberation Mono;Courier New" w:hAnsi="FreeSerif" w:cs="Times New Roman"/>
           <w:sz w:val="22"/>
           <w:szCs w:val="22"/>
         </w:rPr>
@@ -737,7 +810,7 @@
       </w:r>
       <w:r>
         <w:rPr>
-          <w:rFonts w:ascii="Times New Roman" w:eastAsia="Liberation Mono;Courier New" w:hAnsi="Times New Roman" w:cs="Times New Roman"/>
+          <w:rFonts w:ascii="FreeSerif" w:eastAsia="Liberation Mono;Courier New" w:hAnsi="FreeSerif" w:cs="Times New Roman"/>
           <w:sz w:val="22"/>
           <w:szCs w:val="22"/>
           <w:vertAlign w:val="subscript"/>
@@ -746,7 +819,7 @@
       </w:r>
       <w:r>
         <w:rPr>
-          <w:rFonts w:ascii="Times New Roman" w:eastAsia="Liberation Mono;Courier New" w:hAnsi="Times New Roman" w:cs="Times New Roman"/>
+          <w:rFonts w:ascii="FreeSerif" w:eastAsia="Liberation Mono;Courier New" w:hAnsi="FreeSerif" w:cs="Times New Roman"/>
           <w:sz w:val="22"/>
           <w:szCs w:val="22"/>
         </w:rPr>
@@ -754,7 +827,7 @@
       </w:r>
       <w:r>
         <w:rPr>
-          <w:rFonts w:ascii="Times New Roman" w:eastAsia="Liberation Mono;Courier New" w:hAnsi="Times New Roman" w:cs="Times New Roman"/>
+          <w:rFonts w:ascii="FreeSerif" w:eastAsia="Liberation Mono;Courier New" w:hAnsi="FreeSerif" w:cs="Times New Roman"/>
           <w:sz w:val="22"/>
           <w:szCs w:val="22"/>
         </w:rPr>
@@ -763,7 +836,7 @@
       <w:proofErr w:type="spellEnd"/>
       <w:r>
         <w:rPr>
-          <w:rFonts w:ascii="Times New Roman" w:eastAsia="Liberation Mono;Courier New" w:hAnsi="Times New Roman" w:cs="Times New Roman"/>
+          <w:rFonts w:ascii="FreeSerif" w:eastAsia="Liberation Mono;Courier New" w:hAnsi="FreeSerif" w:cs="Times New Roman"/>
           <w:sz w:val="22"/>
           <w:szCs w:val="22"/>
         </w:rPr>
@@ -772,7 +845,7 @@
       <w:proofErr w:type="spellStart"/>
       <w:r>
         <w:rPr>
-          <w:rFonts w:ascii="Times New Roman" w:eastAsia="Liberation Mono;Courier New" w:hAnsi="Times New Roman" w:cs="Times New Roman"/>
+          <w:rFonts w:ascii="FreeSerif" w:eastAsia="Liberation Mono;Courier New" w:hAnsi="FreeSerif" w:cs="Times New Roman"/>
           <w:sz w:val="22"/>
           <w:szCs w:val="22"/>
         </w:rPr>
@@ -784,7 +857,7 @@
       <w:pPr>
         <w:jc w:val="center"/>
         <w:rPr>
-          <w:rFonts w:ascii="Times New Roman" w:hAnsi="Times New Roman" w:cs="Times New Roman"/>
+          <w:rFonts w:ascii="FreeSerif" w:hAnsi="FreeSerif" w:cs="Times New Roman"/>
           <w:i/>
           <w:sz w:val="12"/>
           <w:szCs w:val="12"/>
@@ -793,7 +866,7 @@
       </w:pPr>
       <w:r>
         <w:rPr>
-          <w:rFonts w:ascii="Times New Roman" w:hAnsi="Times New Roman" w:cs="Times New Roman"/>
+          <w:rFonts w:ascii="FreeSerif" w:hAnsi="FreeSerif" w:cs="Times New Roman"/>
           <w:i/>
           <w:sz w:val="12"/>
           <w:szCs w:val="12"/>
@@ -802,7 +875,7 @@
       </w:r>
       <w:r>
         <w:rPr>
-          <w:rFonts w:ascii="Times New Roman" w:hAnsi="Times New Roman" w:cs="Times New Roman"/>
+          <w:rFonts w:ascii="FreeSerif" w:hAnsi="FreeSerif" w:cs="Times New Roman"/>
           <w:i/>
           <w:sz w:val="12"/>
           <w:szCs w:val="12"/>
@@ -815,7 +888,7 @@
       <w:pPr>
         <w:jc w:val="center"/>
         <w:rPr>
-          <w:rFonts w:ascii="Times New Roman" w:hAnsi="Times New Roman" w:cs="Times New Roman"/>
+          <w:rFonts w:ascii="FreeSerif" w:hAnsi="FreeSerif" w:cs="Times New Roman"/>
           <w:i/>
           <w:sz w:val="16"/>
           <w:szCs w:val="16"/>
@@ -824,7 +897,7 @@
       </w:pPr>
       <w:r>
         <w:rPr>
-          <w:rFonts w:ascii="Times New Roman" w:hAnsi="Times New Roman" w:cs="Times New Roman"/>
+          <w:rFonts w:ascii="FreeSerif" w:hAnsi="FreeSerif" w:cs="Times New Roman"/>
           <w:i/>
           <w:sz w:val="16"/>
           <w:szCs w:val="16"/>
@@ -834,7 +907,7 @@
       <w:proofErr w:type="gramStart"/>
       <w:r>
         <w:rPr>
-          <w:rFonts w:ascii="Times New Roman" w:hAnsi="Times New Roman" w:cs="Times New Roman"/>
+          <w:rFonts w:ascii="FreeSerif" w:hAnsi="FreeSerif" w:cs="Times New Roman"/>
           <w:i/>
           <w:sz w:val="16"/>
           <w:szCs w:val="16"/>
@@ -845,7 +918,7 @@
       <w:proofErr w:type="gramEnd"/>
       <w:r>
         <w:rPr>
-          <w:rFonts w:ascii="Times New Roman" w:hAnsi="Times New Roman" w:cs="Times New Roman"/>
+          <w:rFonts w:ascii="FreeSerif" w:hAnsi="FreeSerif" w:cs="Times New Roman"/>
           <w:i/>
           <w:sz w:val="16"/>
           <w:szCs w:val="16"/>
@@ -859,7 +932,7 @@
         <w:spacing w:before="240"/>
         <w:jc w:val="center"/>
         <w:rPr>
-          <w:rFonts w:ascii="Times New Roman" w:hAnsi="Times New Roman" w:cs="Times New Roman"/>
+          <w:rFonts w:ascii="FreeSerif" w:hAnsi="FreeSerif" w:cs="Times New Roman"/>
           <w:i/>
           <w:sz w:val="20"/>
           <w:szCs w:val="20"/>
@@ -868,7 +941,7 @@
       </w:pPr>
       <w:r>
         <w:rPr>
-          <w:rFonts w:ascii="Times New Roman" w:eastAsia="Liberation Mono;Courier New" w:hAnsi="Times New Roman" w:cs="Times New Roman"/>
+          <w:rFonts w:ascii="FreeSerif" w:eastAsia="Liberation Mono;Courier New" w:hAnsi="FreeSerif" w:cs="Times New Roman"/>
           <w:sz w:val="22"/>
           <w:szCs w:val="22"/>
           <w:lang w:val="uk-UA"/>
@@ -877,7 +950,7 @@
       </w:r>
       <w:r>
         <w:rPr>
-          <w:rFonts w:ascii="Times New Roman" w:hAnsi="Times New Roman" w:cs="Times New Roman"/>
+          <w:rFonts w:ascii="FreeSerif" w:hAnsi="FreeSerif" w:cs="Times New Roman"/>
           <w:sz w:val="22"/>
           <w:szCs w:val="22"/>
         </w:rPr>
@@ -885,7 +958,7 @@
       </w:r>
       <w:r>
         <w:rPr>
-          <w:rFonts w:ascii="Times New Roman" w:hAnsi="Times New Roman" w:cs="Times New Roman"/>
+          <w:rFonts w:ascii="FreeSerif" w:hAnsi="FreeSerif" w:cs="Times New Roman"/>
           <w:sz w:val="22"/>
           <w:szCs w:val="22"/>
           <w:lang w:val="uk-UA"/>
@@ -895,7 +968,7 @@
       <w:proofErr w:type="spellStart"/>
       <w:r>
         <w:rPr>
-          <w:rFonts w:ascii="Times New Roman" w:hAnsi="Times New Roman" w:cs="Times New Roman"/>
+          <w:rFonts w:ascii="FreeSerif" w:hAnsi="FreeSerif" w:cs="Times New Roman"/>
           <w:sz w:val="22"/>
           <w:szCs w:val="22"/>
         </w:rPr>
@@ -903,7 +976,7 @@
       </w:r>
       <w:r>
         <w:rPr>
-          <w:rFonts w:ascii="Times New Roman" w:hAnsi="Times New Roman" w:cs="Times New Roman"/>
+          <w:rFonts w:ascii="FreeSerif" w:hAnsi="FreeSerif" w:cs="Times New Roman"/>
           <w:sz w:val="22"/>
           <w:szCs w:val="22"/>
         </w:rPr>
@@ -911,7 +984,7 @@
       </w:r>
       <w:r>
         <w:rPr>
-          <w:rFonts w:ascii="Times New Roman" w:hAnsi="Times New Roman" w:cs="Times New Roman"/>
+          <w:rFonts w:ascii="FreeSerif" w:hAnsi="FreeSerif" w:cs="Times New Roman"/>
           <w:sz w:val="22"/>
           <w:szCs w:val="22"/>
         </w:rPr>
@@ -919,7 +992,7 @@
       </w:r>
       <w:r>
         <w:rPr>
-          <w:rFonts w:ascii="Times New Roman" w:hAnsi="Times New Roman" w:cs="Times New Roman"/>
+          <w:rFonts w:ascii="FreeSerif" w:hAnsi="FreeSerif" w:cs="Times New Roman"/>
           <w:sz w:val="22"/>
           <w:szCs w:val="22"/>
           <w:vertAlign w:val="subscript"/>
@@ -929,7 +1002,7 @@
       <w:proofErr w:type="spellEnd"/>
       <w:r>
         <w:rPr>
-          <w:rFonts w:ascii="Times New Roman" w:hAnsi="Times New Roman" w:cs="Times New Roman"/>
+          <w:rFonts w:ascii="FreeSerif" w:hAnsi="FreeSerif" w:cs="Times New Roman"/>
           <w:i/>
           <w:sz w:val="20"/>
           <w:szCs w:val="20"/>
@@ -942,17 +1015,17 @@
       <w:pPr>
         <w:jc w:val="center"/>
         <w:rPr>
-          <w:rFonts w:ascii="Times New Roman" w:hAnsi="Times New Roman" w:cs="Times New Roman"/>
+          <w:rFonts w:ascii="FreeSerif" w:hAnsi="FreeSerif" w:cs="Times New Roman"/>
           <w:sz w:val="12"/>
           <w:szCs w:val="12"/>
           <w:lang w:val="uk-UA"/>
         </w:rPr>
       </w:pPr>
-      <w:bookmarkStart w:id="10" w:name="__DdeLink__70_1119821634"/>
-      <w:bookmarkEnd w:id="10"/>
-      <w:r>
-        <w:rPr>
-          <w:rFonts w:ascii="Times New Roman" w:hAnsi="Times New Roman" w:cs="Times New Roman"/>
+      <w:bookmarkStart w:id="9" w:name="__DdeLink__70_1119821634"/>
+      <w:bookmarkEnd w:id="9"/>
+      <w:r>
+        <w:rPr>
+          <w:rFonts w:ascii="FreeSerif" w:hAnsi="FreeSerif" w:cs="Times New Roman"/>
           <w:sz w:val="12"/>
           <w:szCs w:val="12"/>
           <w:lang w:val="uk-UA"/>
@@ -961,7 +1034,7 @@
       </w:r>
       <w:r>
         <w:rPr>
-          <w:rFonts w:ascii="Times New Roman" w:hAnsi="Times New Roman" w:cs="Times New Roman"/>
+          <w:rFonts w:ascii="FreeSerif" w:hAnsi="FreeSerif" w:cs="Times New Roman"/>
           <w:sz w:val="12"/>
           <w:szCs w:val="12"/>
           <w:lang w:val="uk-UA"/>
@@ -973,7 +1046,7 @@
       <w:pPr>
         <w:jc w:val="center"/>
         <w:rPr>
-          <w:rFonts w:ascii="Times New Roman" w:hAnsi="Times New Roman" w:cs="Times New Roman"/>
+          <w:rFonts w:ascii="FreeSerif" w:hAnsi="FreeSerif" w:cs="Times New Roman"/>
           <w:i/>
           <w:sz w:val="16"/>
           <w:szCs w:val="16"/>
@@ -982,7 +1055,7 @@
       </w:pPr>
       <w:r>
         <w:rPr>
-          <w:rFonts w:ascii="Times New Roman" w:hAnsi="Times New Roman" w:cs="Times New Roman"/>
+          <w:rFonts w:ascii="FreeSerif" w:hAnsi="FreeSerif" w:cs="Times New Roman"/>
           <w:i/>
           <w:sz w:val="16"/>
           <w:szCs w:val="16"/>
@@ -992,7 +1065,7 @@
       </w:r>
       <w:r>
         <w:rPr>
-          <w:rFonts w:ascii="Times New Roman" w:hAnsi="Times New Roman" w:cs="Times New Roman"/>
+          <w:rFonts w:ascii="FreeSerif" w:hAnsi="FreeSerif" w:cs="Times New Roman"/>
           <w:i/>
           <w:sz w:val="16"/>
           <w:szCs w:val="16"/>
@@ -1002,7 +1075,7 @@
       </w:r>
       <w:r>
         <w:rPr>
-          <w:rFonts w:ascii="Times New Roman" w:hAnsi="Times New Roman" w:cs="Times New Roman"/>
+          <w:rFonts w:ascii="FreeSerif" w:hAnsi="FreeSerif" w:cs="Times New Roman"/>
           <w:i/>
           <w:sz w:val="16"/>
           <w:szCs w:val="16"/>
@@ -1012,7 +1085,7 @@
       </w:r>
       <w:r>
         <w:rPr>
-          <w:rFonts w:ascii="Times New Roman" w:hAnsi="Times New Roman" w:cs="Times New Roman"/>
+          <w:rFonts w:ascii="FreeSerif" w:hAnsi="FreeSerif" w:cs="Times New Roman"/>
           <w:i/>
           <w:sz w:val="16"/>
           <w:szCs w:val="16"/>
@@ -1025,7 +1098,7 @@
       <w:pPr>
         <w:jc w:val="center"/>
         <w:rPr>
-          <w:rFonts w:ascii="Times New Roman" w:hAnsi="Times New Roman" w:cs="Times New Roman"/>
+          <w:rFonts w:ascii="FreeSerif" w:hAnsi="FreeSerif" w:cs="Times New Roman"/>
           <w:sz w:val="28"/>
           <w:szCs w:val="28"/>
           <w:lang w:val="ru-RU"/>
@@ -1033,7 +1106,17 @@
       </w:pPr>
       <w:r>
         <w:rPr>
-          <w:rFonts w:ascii="Times New Roman" w:hAnsi="Times New Roman" w:cs="Times New Roman"/>
+          <w:rFonts w:ascii="FreeSerif" w:hAnsi="FreeSerif" w:cs="Times New Roman"/>
+          <w:sz w:val="28"/>
+          <w:szCs w:val="28"/>
+        </w:rPr>
+        <w:t>@</w:t>
+      </w:r>
+      <w:bookmarkStart w:id="10" w:name="_GoBack"/>
+      <w:bookmarkEnd w:id="10"/>
+      <w:r>
+        <w:rPr>
+          <w:rFonts w:ascii="FreeSerif" w:hAnsi="FreeSerif" w:cs="Times New Roman"/>
           <w:sz w:val="28"/>
           <w:szCs w:val="28"/>
           <w:lang w:val="ru-RU"/>
@@ -1044,15 +1127,15 @@
     <w:p>
       <w:pPr>
         <w:rPr>
-          <w:rFonts w:ascii="Times New Roman" w:hAnsi="Times New Roman" w:cs="Times New Roman"/>
-          <w:sz w:val="28"/>
-          <w:szCs w:val="28"/>
-          <w:lang w:val="uk-UA"/>
-        </w:rPr>
-      </w:pPr>
-      <w:r>
-        <w:rPr>
-          <w:rFonts w:ascii="Times New Roman" w:hAnsi="Times New Roman" w:cs="Times New Roman"/>
+          <w:rFonts w:ascii="FreeSerif" w:hAnsi="FreeSerif" w:cs="Times New Roman"/>
+          <w:sz w:val="28"/>
+          <w:szCs w:val="28"/>
+          <w:lang w:val="uk-UA"/>
+        </w:rPr>
+      </w:pPr>
+      <w:r>
+        <w:rPr>
+          <w:rFonts w:ascii="FreeSerif" w:hAnsi="FreeSerif" w:cs="Times New Roman"/>
           <w:sz w:val="28"/>
           <w:szCs w:val="28"/>
         </w:rPr>
@@ -1060,7 +1143,7 @@
       </w:r>
       <w:r>
         <w:rPr>
-          <w:rFonts w:ascii="Times New Roman" w:hAnsi="Times New Roman" w:cs="Times New Roman"/>
+          <w:rFonts w:ascii="FreeSerif" w:hAnsi="FreeSerif" w:cs="Times New Roman"/>
           <w:sz w:val="28"/>
           <w:szCs w:val="28"/>
           <w:lang w:val="uk-UA"/>
@@ -1070,7 +1153,7 @@
       <w:proofErr w:type="gramStart"/>
       <w:r>
         <w:rPr>
-          <w:rFonts w:ascii="Times New Roman" w:hAnsi="Times New Roman" w:cs="Times New Roman"/>
+          <w:rFonts w:ascii="FreeSerif" w:hAnsi="FreeSerif" w:cs="Times New Roman"/>
           <w:sz w:val="28"/>
           <w:szCs w:val="28"/>
         </w:rPr>
@@ -1079,7 +1162,7 @@
       <w:proofErr w:type="gramEnd"/>
       <w:r>
         <w:rPr>
-          <w:rFonts w:ascii="Times New Roman" w:hAnsi="Times New Roman" w:cs="Times New Roman"/>
+          <w:rFonts w:ascii="FreeSerif" w:hAnsi="FreeSerif" w:cs="Times New Roman"/>
           <w:sz w:val="28"/>
           <w:szCs w:val="28"/>
           <w:lang w:val="uk-UA"/>
@@ -1090,15 +1173,15 @@
     <w:p>
       <w:pPr>
         <w:rPr>
-          <w:rFonts w:ascii="Times New Roman" w:hAnsi="Times New Roman" w:cs="Times New Roman"/>
-          <w:sz w:val="28"/>
-          <w:szCs w:val="28"/>
-          <w:lang w:val="uk-UA"/>
-        </w:rPr>
-      </w:pPr>
-      <w:r>
-        <w:rPr>
-          <w:rFonts w:ascii="Times New Roman" w:hAnsi="Times New Roman" w:cs="Times New Roman"/>
+          <w:rFonts w:ascii="FreeSerif" w:hAnsi="FreeSerif" w:cs="Times New Roman"/>
+          <w:sz w:val="28"/>
+          <w:szCs w:val="28"/>
+          <w:lang w:val="uk-UA"/>
+        </w:rPr>
+      </w:pPr>
+      <w:r>
+        <w:rPr>
+          <w:rFonts w:ascii="FreeSerif" w:hAnsi="FreeSerif" w:cs="Times New Roman"/>
           <w:sz w:val="28"/>
           <w:szCs w:val="28"/>
         </w:rPr>
@@ -1106,7 +1189,7 @@
       </w:r>
       <w:r>
         <w:rPr>
-          <w:rFonts w:ascii="Times New Roman" w:hAnsi="Times New Roman" w:cs="Times New Roman"/>
+          <w:rFonts w:ascii="FreeSerif" w:hAnsi="FreeSerif" w:cs="Times New Roman"/>
           <w:sz w:val="28"/>
           <w:szCs w:val="28"/>
           <w:lang w:val="uk-UA"/>
@@ -1115,7 +1198,7 @@
       </w:r>
       <w:r>
         <w:rPr>
-          <w:rFonts w:ascii="Times New Roman" w:hAnsi="Times New Roman" w:cs="Times New Roman"/>
+          <w:rFonts w:ascii="FreeSerif" w:hAnsi="FreeSerif" w:cs="Times New Roman"/>
           <w:sz w:val="28"/>
           <w:szCs w:val="28"/>
           <w:lang w:val="ru-RU"/>
@@ -1126,15 +1209,15 @@
     <w:p>
       <w:pPr>
         <w:rPr>
-          <w:rFonts w:ascii="Times New Roman" w:hAnsi="Times New Roman" w:cs="Times New Roman"/>
-          <w:sz w:val="28"/>
-          <w:szCs w:val="28"/>
-          <w:lang w:val="uk-UA"/>
-        </w:rPr>
-      </w:pPr>
-      <w:r>
-        <w:rPr>
-          <w:rFonts w:ascii="Times New Roman" w:hAnsi="Times New Roman" w:cs="Times New Roman"/>
+          <w:rFonts w:ascii="FreeSerif" w:hAnsi="FreeSerif" w:cs="Times New Roman"/>
+          <w:sz w:val="28"/>
+          <w:szCs w:val="28"/>
+          <w:lang w:val="uk-UA"/>
+        </w:rPr>
+      </w:pPr>
+      <w:r>
+        <w:rPr>
+          <w:rFonts w:ascii="FreeSerif" w:hAnsi="FreeSerif" w:cs="Times New Roman"/>
           <w:sz w:val="28"/>
           <w:szCs w:val="28"/>
         </w:rPr>
@@ -1142,7 +1225,7 @@
       </w:r>
       <w:r>
         <w:rPr>
-          <w:rFonts w:ascii="Times New Roman" w:hAnsi="Times New Roman" w:cs="Times New Roman"/>
+          <w:rFonts w:ascii="FreeSerif" w:hAnsi="FreeSerif" w:cs="Times New Roman"/>
           <w:sz w:val="28"/>
           <w:szCs w:val="28"/>
           <w:lang w:val="uk-UA"/>
@@ -1153,15 +1236,15 @@
     <w:p>
       <w:pPr>
         <w:rPr>
-          <w:rFonts w:ascii="Times New Roman" w:hAnsi="Times New Roman" w:cs="Times New Roman"/>
-          <w:sz w:val="28"/>
-          <w:szCs w:val="28"/>
-          <w:lang w:val="uk-UA"/>
-        </w:rPr>
-      </w:pPr>
-      <w:r>
-        <w:rPr>
-          <w:rFonts w:ascii="Times New Roman" w:hAnsi="Times New Roman" w:cs="Times New Roman"/>
+          <w:rFonts w:ascii="FreeSerif" w:hAnsi="FreeSerif" w:cs="Times New Roman"/>
+          <w:sz w:val="28"/>
+          <w:szCs w:val="28"/>
+          <w:lang w:val="uk-UA"/>
+        </w:rPr>
+      </w:pPr>
+      <w:r>
+        <w:rPr>
+          <w:rFonts w:ascii="FreeSerif" w:hAnsi="FreeSerif" w:cs="Times New Roman"/>
           <w:sz w:val="28"/>
           <w:szCs w:val="28"/>
         </w:rPr>
@@ -1169,7 +1252,7 @@
       </w:r>
       <w:r>
         <w:rPr>
-          <w:rFonts w:ascii="Times New Roman" w:hAnsi="Times New Roman" w:cs="Times New Roman"/>
+          <w:rFonts w:ascii="FreeSerif" w:hAnsi="FreeSerif" w:cs="Times New Roman"/>
           <w:sz w:val="28"/>
           <w:szCs w:val="28"/>
           <w:lang w:val="uk-UA"/>
@@ -1178,7 +1261,7 @@
       </w:r>
       <w:r>
         <w:rPr>
-          <w:rFonts w:ascii="Times New Roman" w:hAnsi="Times New Roman" w:cs="Times New Roman"/>
+          <w:rFonts w:ascii="FreeSerif" w:hAnsi="FreeSerif" w:cs="Times New Roman"/>
           <w:sz w:val="28"/>
           <w:szCs w:val="28"/>
           <w:lang w:val="uk-UA"/>
@@ -1187,7 +1270,7 @@
       </w:r>
       <w:r>
         <w:rPr>
-          <w:rFonts w:ascii="Times New Roman" w:hAnsi="Times New Roman" w:cs="Times New Roman"/>
+          <w:rFonts w:ascii="FreeSerif" w:hAnsi="FreeSerif" w:cs="Times New Roman"/>
           <w:sz w:val="28"/>
           <w:szCs w:val="28"/>
           <w:lang w:val="uk-UA"/>
@@ -1198,7 +1281,7 @@
       <w:bookmarkEnd w:id="11"/>
       <w:r>
         <w:rPr>
-          <w:rFonts w:ascii="Times New Roman" w:hAnsi="Times New Roman" w:cs="Times New Roman"/>
+          <w:rFonts w:ascii="FreeSerif" w:hAnsi="FreeSerif" w:cs="Times New Roman"/>
           <w:sz w:val="28"/>
           <w:szCs w:val="28"/>
           <w:lang w:val="uk-UA"/>
@@ -1210,7 +1293,7 @@
       <w:pPr>
         <w:jc w:val="center"/>
         <w:rPr>
-          <w:rFonts w:ascii="Times New Roman" w:hAnsi="Times New Roman" w:cs="Times New Roman"/>
+          <w:rFonts w:ascii="FreeSerif" w:hAnsi="FreeSerif" w:cs="Times New Roman"/>
           <w:sz w:val="16"/>
           <w:szCs w:val="16"/>
           <w:lang w:val="uk-UA"/>
@@ -1218,7 +1301,7 @@
       </w:pPr>
       <w:r>
         <w:rPr>
-          <w:rFonts w:ascii="Times New Roman" w:hAnsi="Times New Roman" w:cs="Times New Roman"/>
+          <w:rFonts w:ascii="FreeSerif" w:hAnsi="FreeSerif" w:cs="Times New Roman"/>
           <w:sz w:val="16"/>
           <w:szCs w:val="16"/>
           <w:lang w:val="uk-UA"/>
@@ -1230,7 +1313,7 @@
       <w:pPr>
         <w:jc w:val="center"/>
         <w:rPr>
-          <w:rFonts w:ascii="Times New Roman" w:hAnsi="Times New Roman" w:cs="Times New Roman"/>
+          <w:rFonts w:ascii="FreeSerif" w:hAnsi="FreeSerif" w:cs="Times New Roman"/>
           <w:sz w:val="16"/>
           <w:szCs w:val="16"/>
           <w:lang w:val="uk-UA"/>
@@ -1238,7 +1321,7 @@
       </w:pPr>
       <w:r>
         <w:rPr>
-          <w:rFonts w:ascii="Times New Roman" w:hAnsi="Times New Roman" w:cs="Times New Roman"/>
+          <w:rFonts w:ascii="FreeSerif" w:hAnsi="FreeSerif" w:cs="Times New Roman"/>
           <w:sz w:val="16"/>
           <w:szCs w:val="16"/>
         </w:rPr>
@@ -1248,7 +1331,7 @@
       <w:proofErr w:type="gramStart"/>
       <w:r>
         <w:rPr>
-          <w:rFonts w:ascii="Times New Roman" w:hAnsi="Times New Roman" w:cs="Times New Roman"/>
+          <w:rFonts w:ascii="FreeSerif" w:hAnsi="FreeSerif" w:cs="Times New Roman"/>
           <w:sz w:val="16"/>
           <w:szCs w:val="16"/>
         </w:rPr>
@@ -1258,7 +1341,7 @@
       <w:proofErr w:type="gramEnd"/>
       <w:r>
         <w:rPr>
-          <w:rFonts w:ascii="Times New Roman" w:hAnsi="Times New Roman" w:cs="Times New Roman"/>
+          <w:rFonts w:ascii="FreeSerif" w:hAnsi="FreeSerif" w:cs="Times New Roman"/>
           <w:sz w:val="16"/>
           <w:szCs w:val="16"/>
         </w:rPr>
@@ -1269,7 +1352,7 @@
       <w:pPr>
         <w:jc w:val="center"/>
         <w:rPr>
-          <w:rFonts w:ascii="Times New Roman" w:hAnsi="Times New Roman" w:cs="Times New Roman"/>
+          <w:rFonts w:ascii="FreeSerif" w:hAnsi="FreeSerif" w:cs="Times New Roman"/>
           <w:sz w:val="28"/>
           <w:szCs w:val="28"/>
           <w:lang w:val="ru-RU"/>
@@ -1277,7 +1360,7 @@
       </w:pPr>
       <w:r>
         <w:rPr>
-          <w:rFonts w:ascii="Times New Roman" w:hAnsi="Times New Roman" w:cs="Times New Roman"/>
+          <w:rFonts w:ascii="FreeSerif" w:hAnsi="FreeSerif" w:cs="Times New Roman"/>
           <w:sz w:val="28"/>
           <w:szCs w:val="28"/>
           <w:lang w:val="ru-RU"/>
@@ -1288,15 +1371,15 @@
     <w:p>
       <w:pPr>
         <w:rPr>
-          <w:rFonts w:ascii="Times New Roman" w:hAnsi="Times New Roman" w:cs="Times New Roman"/>
-          <w:sz w:val="28"/>
-          <w:szCs w:val="28"/>
-          <w:lang w:val="uk-UA"/>
-        </w:rPr>
-      </w:pPr>
-      <w:r>
-        <w:rPr>
-          <w:rFonts w:ascii="Times New Roman" w:hAnsi="Times New Roman" w:cs="Times New Roman"/>
+          <w:rFonts w:ascii="FreeSerif" w:hAnsi="FreeSerif" w:cs="Times New Roman"/>
+          <w:sz w:val="28"/>
+          <w:szCs w:val="28"/>
+          <w:lang w:val="uk-UA"/>
+        </w:rPr>
+      </w:pPr>
+      <w:r>
+        <w:rPr>
+          <w:rFonts w:ascii="FreeSerif" w:hAnsi="FreeSerif" w:cs="Times New Roman"/>
           <w:sz w:val="28"/>
           <w:szCs w:val="28"/>
         </w:rPr>
@@ -1304,7 +1387,7 @@
       </w:r>
       <w:r>
         <w:rPr>
-          <w:rFonts w:ascii="Times New Roman" w:hAnsi="Times New Roman" w:cs="Times New Roman"/>
+          <w:rFonts w:ascii="FreeSerif" w:hAnsi="FreeSerif" w:cs="Times New Roman"/>
           <w:sz w:val="28"/>
           <w:szCs w:val="28"/>
           <w:lang w:val="uk-UA"/>
@@ -1314,7 +1397,7 @@
       <w:bookmarkStart w:id="12" w:name="__DdeLink__121_16415302371"/>
       <w:r>
         <w:rPr>
-          <w:rFonts w:ascii="Times New Roman" w:hAnsi="Times New Roman" w:cs="Times New Roman"/>
+          <w:rFonts w:ascii="FreeSerif" w:hAnsi="FreeSerif" w:cs="Times New Roman"/>
           <w:sz w:val="28"/>
           <w:szCs w:val="28"/>
           <w:lang w:val="uk-UA"/>
@@ -1323,7 +1406,7 @@
       </w:r>
       <w:r>
         <w:rPr>
-          <w:rFonts w:ascii="Times New Roman" w:hAnsi="Times New Roman" w:cs="Times New Roman"/>
+          <w:rFonts w:ascii="FreeSerif" w:hAnsi="FreeSerif" w:cs="Times New Roman"/>
           <w:sz w:val="28"/>
           <w:szCs w:val="28"/>
           <w:lang w:val="uk-UA"/>
@@ -1333,7 +1416,7 @@
       <w:bookmarkEnd w:id="12"/>
       <w:r>
         <w:rPr>
-          <w:rFonts w:ascii="Times New Roman" w:hAnsi="Times New Roman" w:cs="Times New Roman"/>
+          <w:rFonts w:ascii="FreeSerif" w:hAnsi="FreeSerif" w:cs="Times New Roman"/>
           <w:sz w:val="28"/>
           <w:szCs w:val="28"/>
           <w:lang w:val="uk-UA"/>
@@ -1344,15 +1427,15 @@
     <w:p>
       <w:pPr>
         <w:rPr>
-          <w:rFonts w:ascii="Times New Roman" w:hAnsi="Times New Roman" w:cs="Times New Roman"/>
-          <w:sz w:val="28"/>
-          <w:szCs w:val="28"/>
-          <w:lang w:val="uk-UA"/>
-        </w:rPr>
-      </w:pPr>
-      <w:r>
-        <w:rPr>
-          <w:rFonts w:ascii="Times New Roman" w:hAnsi="Times New Roman" w:cs="Times New Roman"/>
+          <w:rFonts w:ascii="FreeSerif" w:hAnsi="FreeSerif" w:cs="Times New Roman"/>
+          <w:sz w:val="28"/>
+          <w:szCs w:val="28"/>
+          <w:lang w:val="uk-UA"/>
+        </w:rPr>
+      </w:pPr>
+      <w:r>
+        <w:rPr>
+          <w:rFonts w:ascii="FreeSerif" w:hAnsi="FreeSerif" w:cs="Times New Roman"/>
           <w:sz w:val="28"/>
           <w:szCs w:val="28"/>
         </w:rPr>
@@ -1360,7 +1443,7 @@
       </w:r>
       <w:r>
         <w:rPr>
-          <w:rFonts w:ascii="Times New Roman" w:hAnsi="Times New Roman" w:cs="Times New Roman"/>
+          <w:rFonts w:ascii="FreeSerif" w:hAnsi="FreeSerif" w:cs="Times New Roman"/>
           <w:sz w:val="28"/>
           <w:szCs w:val="28"/>
           <w:lang w:val="uk-UA"/>

--- a/web/src/main/resources/documentsTemplates/verification_certificate.docx
+++ b/web/src/main/resources/documentsTemplates/verification_certificate.docx
@@ -134,7 +134,7 @@
       <w:pPr>
         <w:jc w:val="center"/>
         <w:rPr>
-          <w:rFonts w:ascii="FreeSerif" w:hAnsi="FreeSerif" w:cs="Times New Roman"/>
+          <w:rFonts w:ascii="FreeSerif" w:eastAsia="Liberation Mono;Courier New" w:hAnsi="FreeSerif" w:cs="Times New Roman"/>
           <w:sz w:val="28"/>
           <w:szCs w:val="28"/>
           <w:lang w:val="uk-UA"/>
@@ -202,24 +202,13 @@
         </w:rPr>
         <w:t>VERIFICATOR_ACC_CERT_NAME</w:t>
       </w:r>
-    </w:p>
-    <w:p>
-      <w:pPr>
-        <w:jc w:val="center"/>
-        <w:rPr>
-          <w:rFonts w:ascii="FreeSerif" w:eastAsia="Liberation Mono;Courier New" w:hAnsi="FreeSerif" w:cs="Times New Roman"/>
-          <w:sz w:val="28"/>
-          <w:szCs w:val="28"/>
-          <w:lang w:val="uk-UA"/>
-        </w:rPr>
-      </w:pPr>
-      <w:r>
-        <w:rPr>
-          <w:rFonts w:ascii="FreeSerif" w:eastAsia="Liberation Mono;Courier New" w:hAnsi="FreeSerif" w:cs="Times New Roman"/>
-          <w:sz w:val="28"/>
-          <w:szCs w:val="28"/>
-        </w:rPr>
-        <w:t>@</w:t>
+      <w:r>
+        <w:rPr>
+          <w:rFonts w:ascii="FreeSerif" w:hAnsi="FreeSerif" w:cs="Times New Roman"/>
+          <w:sz w:val="28"/>
+          <w:szCs w:val="28"/>
+        </w:rPr>
+        <w:t xml:space="preserve"> </w:t>
       </w:r>
       <w:r>
         <w:rPr>
@@ -453,14 +442,8 @@
         </w:rPr>
         <w:t>Чинне до $EFF_DATE</w:t>
       </w:r>
-      <w:r>
-        <w:rPr>
-          <w:rFonts w:ascii="FreeSerif" w:hAnsi="FreeSerif" w:cs="Times New Roman"/>
-          <w:sz w:val="28"/>
-          <w:szCs w:val="28"/>
-        </w:rPr>
-        <w:t xml:space="preserve"> </w:t>
-      </w:r>
+      <w:bookmarkStart w:id="6" w:name="_GoBack"/>
+      <w:bookmarkEnd w:id="6"/>
     </w:p>
     <w:p>
       <w:pPr>
@@ -519,7 +502,7 @@
         </w:rPr>
         <w:t>Назва та умовне позначення: $</w:t>
       </w:r>
-      <w:bookmarkStart w:id="6" w:name="__DdeLink__66_1572625028"/>
+      <w:bookmarkStart w:id="7" w:name="__DdeLink__66_1572625028"/>
       <w:r>
         <w:rPr>
           <w:rFonts w:ascii="FreeSerif" w:hAnsi="FreeSerif" w:cs="Times New Roman"/>
@@ -529,7 +512,7 @@
         </w:rPr>
         <w:t>DEV_NAME</w:t>
       </w:r>
-      <w:bookmarkEnd w:id="6"/>
+      <w:bookmarkEnd w:id="7"/>
       <w:r>
         <w:rPr>
           <w:rFonts w:ascii="FreeSerif" w:hAnsi="FreeSerif" w:cs="Times New Roman"/>
@@ -539,7 +522,7 @@
         </w:rPr>
         <w:t>, $</w:t>
       </w:r>
-      <w:bookmarkStart w:id="7" w:name="__DdeLink__68_1572625028"/>
+      <w:bookmarkStart w:id="8" w:name="__DdeLink__68_1572625028"/>
       <w:r>
         <w:rPr>
           <w:rFonts w:ascii="FreeSerif" w:hAnsi="FreeSerif" w:cs="Times New Roman"/>
@@ -549,7 +532,7 @@
         </w:rPr>
         <w:t>DEV_SIGN</w:t>
       </w:r>
-      <w:bookmarkEnd w:id="7"/>
+      <w:bookmarkEnd w:id="8"/>
       <w:r>
         <w:rPr>
           <w:rFonts w:ascii="FreeSerif" w:hAnsi="FreeSerif" w:cs="Times New Roman"/>
@@ -603,8 +586,8 @@
         </w:rPr>
         <w:t>ав. №</w:t>
       </w:r>
-      <w:bookmarkStart w:id="8" w:name="__DdeLink__70_1572625028"/>
-      <w:bookmarkEnd w:id="8"/>
+      <w:bookmarkStart w:id="9" w:name="__DdeLink__70_1572625028"/>
+      <w:bookmarkEnd w:id="9"/>
       <w:r>
         <w:rPr>
           <w:rFonts w:ascii="FreeSerif" w:hAnsi="FreeSerif" w:cs="Times New Roman"/>
@@ -657,23 +640,6 @@
         </w:rPr>
         <w:t>Виробник: $MAN_NAME</w:t>
       </w:r>
-      <w:r>
-        <w:rPr>
-          <w:rFonts w:ascii="FreeSerif" w:hAnsi="FreeSerif" w:cs="Times New Roman"/>
-          <w:sz w:val="28"/>
-          <w:szCs w:val="28"/>
-        </w:rPr>
-        <w:t xml:space="preserve"> </w:t>
-      </w:r>
-    </w:p>
-    <w:p>
-      <w:pPr>
-        <w:rPr>
-          <w:rFonts w:ascii="FreeSerif" w:hAnsi="FreeSerif" w:cs="Times New Roman"/>
-          <w:sz w:val="28"/>
-          <w:szCs w:val="28"/>
-        </w:rPr>
-      </w:pPr>
       <w:r>
         <w:rPr>
           <w:rFonts w:ascii="FreeSerif" w:hAnsi="FreeSerif" w:cs="Times New Roman"/>
@@ -1021,8 +987,8 @@
           <w:lang w:val="uk-UA"/>
         </w:rPr>
       </w:pPr>
-      <w:bookmarkStart w:id="9" w:name="__DdeLink__70_1119821634"/>
-      <w:bookmarkEnd w:id="9"/>
+      <w:bookmarkStart w:id="10" w:name="__DdeLink__70_1119821634"/>
+      <w:bookmarkEnd w:id="10"/>
       <w:r>
         <w:rPr>
           <w:rFonts w:ascii="FreeSerif" w:hAnsi="FreeSerif" w:cs="Times New Roman"/>
@@ -1112,8 +1078,6 @@
         </w:rPr>
         <w:t>@</w:t>
       </w:r>
-      <w:bookmarkStart w:id="10" w:name="_GoBack"/>
-      <w:bookmarkEnd w:id="10"/>
       <w:r>
         <w:rPr>
           <w:rFonts w:ascii="FreeSerif" w:hAnsi="FreeSerif" w:cs="Times New Roman"/>

--- a/web/src/main/resources/documentsTemplates/verification_certificate.docx
+++ b/web/src/main/resources/documentsTemplates/verification_certificate.docx
@@ -236,13 +236,15 @@
           <w:rFonts w:ascii="FreeSerif" w:hAnsi="FreeSerif" w:cs="Times New Roman"/>
           <w:sz w:val="28"/>
           <w:szCs w:val="28"/>
-        </w:rPr>
-      </w:pPr>
-      <w:r>
-        <w:rPr>
-          <w:rFonts w:ascii="FreeSerif" w:hAnsi="FreeSerif" w:cs="Times New Roman"/>
-          <w:sz w:val="28"/>
-          <w:szCs w:val="28"/>
+          <w:lang w:val="ru-RU"/>
+        </w:rPr>
+      </w:pPr>
+      <w:r>
+        <w:rPr>
+          <w:rFonts w:ascii="FreeSerif" w:hAnsi="FreeSerif" w:cs="Times New Roman"/>
+          <w:sz w:val="28"/>
+          <w:szCs w:val="28"/>
+          <w:lang w:val="ru-RU"/>
         </w:rPr>
         <w:t>@</w:t>
       </w:r>
@@ -251,6 +253,7 @@
           <w:rFonts w:ascii="FreeSerif" w:hAnsi="FreeSerif" w:cs="Times New Roman"/>
           <w:sz w:val="28"/>
           <w:szCs w:val="28"/>
+          <w:lang w:val="ru-RU"/>
         </w:rPr>
         <w:t xml:space="preserve"> </w:t>
       </w:r>
@@ -274,6 +277,7 @@
           <w:bCs/>
           <w:sz w:val="32"/>
           <w:szCs w:val="32"/>
+          <w:lang w:val="ru-RU"/>
         </w:rPr>
         <w:t>@</w:t>
       </w:r>
@@ -308,6 +312,7 @@
           <w:bCs/>
           <w:sz w:val="28"/>
           <w:szCs w:val="28"/>
+          <w:lang w:val="ru-RU"/>
         </w:rPr>
         <w:t>@</w:t>
       </w:r>
@@ -367,7 +372,6 @@
           <w:rFonts w:ascii="FreeSerif" w:hAnsi="FreeSerif" w:cs="Times New Roman"/>
           <w:sz w:val="28"/>
           <w:szCs w:val="28"/>
-          <w:lang w:val="ru-RU"/>
         </w:rPr>
         <w:t xml:space="preserve">  </w:t>
       </w:r>
@@ -442,8 +446,6 @@
         </w:rPr>
         <w:t>Чинне до $EFF_DATE</w:t>
       </w:r>
-      <w:bookmarkStart w:id="6" w:name="_GoBack"/>
-      <w:bookmarkEnd w:id="6"/>
     </w:p>
     <w:p>
       <w:pPr>
@@ -455,13 +457,15 @@
           <w:rFonts w:ascii="FreeSerif" w:hAnsi="FreeSerif" w:cs="Times New Roman"/>
           <w:sz w:val="28"/>
           <w:szCs w:val="28"/>
-        </w:rPr>
-      </w:pPr>
-      <w:r>
-        <w:rPr>
-          <w:rFonts w:ascii="FreeSerif" w:hAnsi="FreeSerif" w:cs="Times New Roman"/>
-          <w:sz w:val="28"/>
-          <w:szCs w:val="28"/>
+          <w:lang w:val="ru-RU"/>
+        </w:rPr>
+      </w:pPr>
+      <w:r>
+        <w:rPr>
+          <w:rFonts w:ascii="FreeSerif" w:hAnsi="FreeSerif" w:cs="Times New Roman"/>
+          <w:sz w:val="28"/>
+          <w:szCs w:val="28"/>
+          <w:lang w:val="ru-RU"/>
         </w:rPr>
         <w:t>@</w:t>
       </w:r>
@@ -470,6 +474,7 @@
           <w:rFonts w:ascii="FreeSerif" w:hAnsi="FreeSerif" w:cs="Times New Roman"/>
           <w:sz w:val="28"/>
           <w:szCs w:val="28"/>
+          <w:lang w:val="ru-RU"/>
         </w:rPr>
         <w:t xml:space="preserve"> </w:t>
       </w:r>
@@ -483,13 +488,15 @@
           <w:rFonts w:ascii="FreeSerif" w:hAnsi="FreeSerif" w:cs="Times New Roman"/>
           <w:sz w:val="28"/>
           <w:szCs w:val="28"/>
-        </w:rPr>
-      </w:pPr>
-      <w:r>
-        <w:rPr>
-          <w:rFonts w:ascii="FreeSerif" w:hAnsi="FreeSerif" w:cs="Times New Roman"/>
-          <w:sz w:val="28"/>
-          <w:szCs w:val="28"/>
+          <w:lang w:val="uk-UA"/>
+        </w:rPr>
+      </w:pPr>
+      <w:r>
+        <w:rPr>
+          <w:rFonts w:ascii="FreeSerif" w:hAnsi="FreeSerif" w:cs="Times New Roman"/>
+          <w:sz w:val="28"/>
+          <w:szCs w:val="28"/>
+          <w:lang w:val="ru-RU"/>
         </w:rPr>
         <w:t>@</w:t>
       </w:r>
@@ -502,7 +509,7 @@
         </w:rPr>
         <w:t>Назва та умовне позначення: $</w:t>
       </w:r>
-      <w:bookmarkStart w:id="7" w:name="__DdeLink__66_1572625028"/>
+      <w:bookmarkStart w:id="6" w:name="__DdeLink__66_1572625028"/>
       <w:r>
         <w:rPr>
           <w:rFonts w:ascii="FreeSerif" w:hAnsi="FreeSerif" w:cs="Times New Roman"/>
@@ -512,6 +519,55 @@
         </w:rPr>
         <w:t>DEV_NAME</w:t>
       </w:r>
+      <w:bookmarkEnd w:id="6"/>
+      <w:r>
+        <w:rPr>
+          <w:rFonts w:ascii="FreeSerif" w:hAnsi="FreeSerif" w:cs="Times New Roman"/>
+          <w:sz w:val="28"/>
+          <w:szCs w:val="28"/>
+          <w:lang w:val="uk-UA"/>
+        </w:rPr>
+        <w:t>,</w:t>
+      </w:r>
+    </w:p>
+    <w:p>
+      <w:pPr>
+        <w:tabs>
+          <w:tab w:val="left" w:pos="6795"/>
+        </w:tabs>
+        <w:rPr>
+          <w:rFonts w:ascii="FreeSerif" w:hAnsi="FreeSerif" w:cs="Times New Roman"/>
+          <w:sz w:val="28"/>
+          <w:szCs w:val="28"/>
+        </w:rPr>
+      </w:pPr>
+      <w:r>
+        <w:rPr>
+          <w:rFonts w:ascii="FreeSerif" w:hAnsi="FreeSerif" w:cs="Times New Roman"/>
+          <w:sz w:val="28"/>
+          <w:szCs w:val="28"/>
+        </w:rPr>
+        <w:t>@</w:t>
+      </w:r>
+      <w:r>
+        <w:rPr>
+          <w:rFonts w:ascii="FreeSerif" w:hAnsi="FreeSerif" w:cs="Times New Roman"/>
+          <w:sz w:val="28"/>
+          <w:szCs w:val="28"/>
+          <w:lang w:val="uk-UA"/>
+        </w:rPr>
+        <w:t>$</w:t>
+      </w:r>
+      <w:bookmarkStart w:id="7" w:name="__DdeLink__68_1572625028"/>
+      <w:r>
+        <w:rPr>
+          <w:rFonts w:ascii="FreeSerif" w:hAnsi="FreeSerif" w:cs="Times New Roman"/>
+          <w:sz w:val="28"/>
+          <w:szCs w:val="28"/>
+          <w:lang w:val="uk-UA"/>
+        </w:rPr>
+        <w:t>DEV_SIGN</w:t>
+      </w:r>
       <w:bookmarkEnd w:id="7"/>
       <w:r>
         <w:rPr>
@@ -520,18 +576,53 @@
           <w:szCs w:val="28"/>
           <w:lang w:val="uk-UA"/>
         </w:rPr>
-        <w:t>, $</w:t>
-      </w:r>
-      <w:bookmarkStart w:id="8" w:name="__DdeLink__68_1572625028"/>
-      <w:r>
-        <w:rPr>
-          <w:rFonts w:ascii="FreeSerif" w:hAnsi="FreeSerif" w:cs="Times New Roman"/>
-          <w:sz w:val="28"/>
-          <w:szCs w:val="28"/>
-          <w:lang w:val="uk-UA"/>
-        </w:rPr>
-        <w:t>DEV_SIGN</w:t>
-      </w:r>
+        <w:t xml:space="preserve"> </w:t>
+      </w:r>
+      <w:r>
+        <w:rPr>
+          <w:rFonts w:ascii="FreeSerif" w:hAnsi="FreeSerif" w:cs="Times New Roman"/>
+          <w:sz w:val="28"/>
+          <w:szCs w:val="28"/>
+        </w:rPr>
+        <w:t>$</w:t>
+      </w:r>
+      <w:r>
+        <w:rPr>
+          <w:rFonts w:ascii="FreeSerif" w:hAnsi="FreeSerif" w:cs="Times New Roman"/>
+          <w:sz w:val="28"/>
+          <w:szCs w:val="28"/>
+          <w:lang w:val="uk-UA"/>
+        </w:rPr>
+        <w:t>DEV_STANDARD_SIZE</w:t>
+      </w:r>
+      <w:r>
+        <w:rPr>
+          <w:rFonts w:ascii="FreeSerif" w:hAnsi="FreeSerif" w:cs="Times New Roman"/>
+          <w:sz w:val="28"/>
+          <w:szCs w:val="28"/>
+          <w:lang w:val="uk-UA"/>
+        </w:rPr>
+        <w:t xml:space="preserve"> </w:t>
+      </w:r>
+      <w:r>
+        <w:rPr>
+          <w:rFonts w:ascii="FreeSerif" w:hAnsi="FreeSerif" w:cs="Times New Roman"/>
+          <w:sz w:val="28"/>
+          <w:szCs w:val="28"/>
+          <w:lang w:val="uk-UA"/>
+        </w:rPr>
+        <w:t>#З</w:t>
+      </w:r>
+      <w:r>
+        <w:rPr>
+          <w:rFonts w:ascii="FreeSerif" w:hAnsi="FreeSerif" w:cs="Times New Roman"/>
+          <w:sz w:val="28"/>
+          <w:szCs w:val="28"/>
+          <w:lang w:val="uk-UA"/>
+        </w:rPr>
+        <w:t>ав. №</w:t>
+      </w:r>
+      <w:bookmarkStart w:id="8" w:name="__DdeLink__70_1572625028"/>
       <w:bookmarkEnd w:id="8"/>
       <w:r>
         <w:rPr>
@@ -547,64 +638,86 @@
           <w:rFonts w:ascii="FreeSerif" w:hAnsi="FreeSerif" w:cs="Times New Roman"/>
           <w:sz w:val="28"/>
           <w:szCs w:val="28"/>
-        </w:rPr>
-        <w:t>$</w:t>
-      </w:r>
-      <w:r>
-        <w:rPr>
-          <w:rFonts w:ascii="FreeSerif" w:hAnsi="FreeSerif" w:cs="Times New Roman"/>
-          <w:sz w:val="28"/>
-          <w:szCs w:val="28"/>
-          <w:lang w:val="uk-UA"/>
-        </w:rPr>
-        <w:t>DEV_STANDARD_SIZE</w:t>
-      </w:r>
-      <w:r>
-        <w:rPr>
-          <w:rFonts w:ascii="FreeSerif" w:hAnsi="FreeSerif" w:cs="Times New Roman"/>
-          <w:sz w:val="28"/>
-          <w:szCs w:val="28"/>
-          <w:lang w:val="uk-UA"/>
+          <w:lang w:val="uk-UA"/>
+        </w:rPr>
+        <w:t>$DEV_MAN_SER</w:t>
+      </w:r>
+      <w:r>
+        <w:rPr>
+          <w:rFonts w:ascii="FreeSerif" w:hAnsi="FreeSerif" w:cs="Times New Roman"/>
+          <w:sz w:val="28"/>
+          <w:szCs w:val="28"/>
         </w:rPr>
         <w:t xml:space="preserve"> </w:t>
       </w:r>
-      <w:r>
-        <w:rPr>
-          <w:rFonts w:ascii="FreeSerif" w:hAnsi="FreeSerif" w:cs="Times New Roman"/>
-          <w:sz w:val="28"/>
-          <w:szCs w:val="28"/>
-          <w:lang w:val="uk-UA"/>
-        </w:rPr>
-        <w:t>#з</w:t>
-      </w:r>
-      <w:r>
-        <w:rPr>
-          <w:rFonts w:ascii="FreeSerif" w:hAnsi="FreeSerif" w:cs="Times New Roman"/>
-          <w:sz w:val="28"/>
-          <w:szCs w:val="28"/>
-          <w:lang w:val="uk-UA"/>
-        </w:rPr>
-        <w:t>ав. №</w:t>
-      </w:r>
-      <w:bookmarkStart w:id="9" w:name="__DdeLink__70_1572625028"/>
-      <w:bookmarkEnd w:id="9"/>
-      <w:r>
-        <w:rPr>
-          <w:rFonts w:ascii="FreeSerif" w:hAnsi="FreeSerif" w:cs="Times New Roman"/>
-          <w:sz w:val="28"/>
-          <w:szCs w:val="28"/>
-          <w:lang w:val="uk-UA"/>
+    </w:p>
+    <w:p>
+      <w:pPr>
+        <w:rPr>
+          <w:rFonts w:ascii="FreeSerif" w:hAnsi="FreeSerif" w:cs="Times New Roman"/>
+          <w:sz w:val="28"/>
+          <w:szCs w:val="28"/>
+        </w:rPr>
+      </w:pPr>
+      <w:r>
+        <w:rPr>
+          <w:rFonts w:ascii="FreeSerif" w:hAnsi="FreeSerif" w:cs="Times New Roman"/>
+          <w:sz w:val="28"/>
+          <w:szCs w:val="28"/>
+        </w:rPr>
+        <w:t>@</w:t>
+      </w:r>
+      <w:r>
+        <w:rPr>
+          <w:rFonts w:ascii="FreeSerif" w:hAnsi="FreeSerif" w:cs="Times New Roman"/>
+          <w:sz w:val="28"/>
+          <w:szCs w:val="28"/>
+          <w:lang w:val="uk-UA"/>
+        </w:rPr>
+        <w:t>Виробник: $MAN_NAME</w:t>
+      </w:r>
+      <w:r>
+        <w:rPr>
+          <w:rFonts w:ascii="FreeSerif" w:hAnsi="FreeSerif" w:cs="Times New Roman"/>
+          <w:sz w:val="28"/>
+          <w:szCs w:val="28"/>
+        </w:rPr>
+        <w:t>.</w:t>
+      </w:r>
+      <w:r>
+        <w:rPr>
+          <w:rFonts w:ascii="FreeSerif" w:hAnsi="FreeSerif" w:cs="Times New Roman"/>
+          <w:sz w:val="28"/>
+          <w:szCs w:val="28"/>
         </w:rPr>
         <w:t xml:space="preserve"> </w:t>
       </w:r>
-      <w:r>
-        <w:rPr>
-          <w:rFonts w:ascii="FreeSerif" w:hAnsi="FreeSerif" w:cs="Times New Roman"/>
-          <w:sz w:val="28"/>
-          <w:szCs w:val="28"/>
-          <w:lang w:val="uk-UA"/>
-        </w:rPr>
-        <w:t>$DEV_MAN_SER</w:t>
+    </w:p>
+    <w:p>
+      <w:pPr>
+        <w:ind w:firstLine="720"/>
+        <w:rPr>
+          <w:rFonts w:ascii="FreeSerif" w:hAnsi="FreeSerif" w:cs="Times New Roman"/>
+          <w:sz w:val="28"/>
+          <w:szCs w:val="28"/>
+        </w:rPr>
+      </w:pPr>
+      <w:r>
+        <w:rPr>
+          <w:rFonts w:ascii="FreeSerif" w:hAnsi="FreeSerif" w:cs="Times New Roman"/>
+          <w:sz w:val="28"/>
+          <w:szCs w:val="28"/>
+        </w:rPr>
+        <w:t>@</w:t>
+      </w:r>
+      <w:r>
+        <w:rPr>
+          <w:rFonts w:ascii="FreeSerif" w:hAnsi="FreeSerif" w:cs="Times New Roman"/>
+          <w:sz w:val="28"/>
+          <w:szCs w:val="28"/>
+          <w:lang w:val="uk-UA"/>
+        </w:rPr>
+        <w:t>За результатами повірки встановлено, що засіб вимірювальної техніки відповідає вимогам:</w:t>
       </w:r>
       <w:r>
         <w:rPr>
@@ -614,75 +727,6 @@
         </w:rPr>
         <w:t xml:space="preserve"> </w:t>
       </w:r>
-    </w:p>
-    <w:p>
-      <w:pPr>
-        <w:rPr>
-          <w:rFonts w:ascii="FreeSerif" w:hAnsi="FreeSerif" w:cs="Times New Roman"/>
-          <w:sz w:val="28"/>
-          <w:szCs w:val="28"/>
-        </w:rPr>
-      </w:pPr>
-      <w:r>
-        <w:rPr>
-          <w:rFonts w:ascii="FreeSerif" w:hAnsi="FreeSerif" w:cs="Times New Roman"/>
-          <w:sz w:val="28"/>
-          <w:szCs w:val="28"/>
-        </w:rPr>
-        <w:t>@</w:t>
-      </w:r>
-      <w:r>
-        <w:rPr>
-          <w:rFonts w:ascii="FreeSerif" w:hAnsi="FreeSerif" w:cs="Times New Roman"/>
-          <w:sz w:val="28"/>
-          <w:szCs w:val="28"/>
-          <w:lang w:val="uk-UA"/>
-        </w:rPr>
-        <w:t>Виробник: $MAN_NAME</w:t>
-      </w:r>
-      <w:r>
-        <w:rPr>
-          <w:rFonts w:ascii="FreeSerif" w:hAnsi="FreeSerif" w:cs="Times New Roman"/>
-          <w:sz w:val="28"/>
-          <w:szCs w:val="28"/>
-        </w:rPr>
-        <w:t xml:space="preserve"> </w:t>
-      </w:r>
-    </w:p>
-    <w:p>
-      <w:pPr>
-        <w:ind w:firstLine="720"/>
-        <w:rPr>
-          <w:rFonts w:ascii="FreeSerif" w:hAnsi="FreeSerif" w:cs="Times New Roman"/>
-          <w:sz w:val="28"/>
-          <w:szCs w:val="28"/>
-        </w:rPr>
-      </w:pPr>
-      <w:r>
-        <w:rPr>
-          <w:rFonts w:ascii="FreeSerif" w:hAnsi="FreeSerif" w:cs="Times New Roman"/>
-          <w:sz w:val="28"/>
-          <w:szCs w:val="28"/>
-        </w:rPr>
-        <w:t>@</w:t>
-      </w:r>
-      <w:r>
-        <w:rPr>
-          <w:rFonts w:ascii="FreeSerif" w:hAnsi="FreeSerif" w:cs="Times New Roman"/>
-          <w:sz w:val="28"/>
-          <w:szCs w:val="28"/>
-          <w:lang w:val="uk-UA"/>
-        </w:rPr>
-        <w:t>За результатами повірки встановлено, що засіб вимірювальної техніки відповідає вимогам:</w:t>
-      </w:r>
-      <w:r>
-        <w:rPr>
-          <w:rFonts w:ascii="FreeSerif" w:hAnsi="FreeSerif" w:cs="Times New Roman"/>
-          <w:sz w:val="28"/>
-          <w:szCs w:val="28"/>
-        </w:rPr>
-        <w:t xml:space="preserve"> </w:t>
-      </w:r>
       <w:r>
         <w:rPr>
           <w:rFonts w:ascii="FreeSerif" w:eastAsia="Liberation Mono;Courier New" w:hAnsi="FreeSerif" w:cs="Times New Roman"/>
@@ -691,6 +735,15 @@
           <w:lang w:val="uk-UA"/>
         </w:rPr>
         <w:t>ДСТУ $COUNTER_TYPE_GOST</w:t>
+      </w:r>
+      <w:r>
+        <w:rPr>
+          <w:rFonts w:ascii="FreeSerif" w:eastAsia="Liberation Mono;Courier New" w:hAnsi="FreeSerif" w:cs="Times New Roman"/>
+          <w:sz w:val="28"/>
+          <w:szCs w:val="28"/>
+          <w:lang w:val="uk-UA"/>
+        </w:rPr>
+        <w:t>.</w:t>
       </w:r>
       <w:r>
         <w:rPr>
@@ -736,6 +789,7 @@
           <w:rFonts w:ascii="FreeSerif" w:hAnsi="FreeSerif" w:cs="Times New Roman"/>
           <w:sz w:val="22"/>
           <w:szCs w:val="22"/>
+          <w:lang w:val="uk-UA"/>
         </w:rPr>
       </w:pPr>
       <w:r>
@@ -783,11 +837,13 @@
         </w:rPr>
         <w:t>min</w:t>
       </w:r>
+      <w:proofErr w:type="spellEnd"/>
       <w:r>
         <w:rPr>
           <w:rFonts w:ascii="FreeSerif" w:eastAsia="Liberation Mono;Courier New" w:hAnsi="FreeSerif" w:cs="Times New Roman"/>
           <w:sz w:val="22"/>
           <w:szCs w:val="22"/>
+          <w:lang w:val="uk-UA"/>
         </w:rPr>
         <w:t>≤</w:t>
       </w:r>
@@ -799,12 +855,12 @@
         </w:rPr>
         <w:t>Q</w:t>
       </w:r>
-      <w:proofErr w:type="spellEnd"/>
       <w:r>
         <w:rPr>
           <w:rFonts w:ascii="FreeSerif" w:eastAsia="Liberation Mono;Courier New" w:hAnsi="FreeSerif" w:cs="Times New Roman"/>
           <w:sz w:val="22"/>
           <w:szCs w:val="22"/>
+          <w:lang w:val="uk-UA"/>
         </w:rPr>
         <w:t>&lt;</w:t>
       </w:r>
@@ -818,6 +874,15 @@
         <w:t>Qt</w:t>
       </w:r>
       <w:proofErr w:type="spellEnd"/>
+      <w:r>
+        <w:rPr>
+          <w:rFonts w:ascii="FreeSerif" w:eastAsia="Liberation Mono;Courier New" w:hAnsi="FreeSerif" w:cs="Times New Roman"/>
+          <w:sz w:val="22"/>
+          <w:szCs w:val="22"/>
+          <w:lang w:val="uk-UA"/>
+        </w:rPr>
+        <w:t>;</w:t>
+      </w:r>
     </w:p>
     <w:p>
       <w:pPr>
@@ -836,6 +901,7 @@
           <w:i/>
           <w:sz w:val="12"/>
           <w:szCs w:val="12"/>
+          <w:lang w:val="ru-RU"/>
         </w:rPr>
         <w:t>_____</w:t>
       </w:r>
@@ -867,10 +933,10 @@
           <w:i/>
           <w:sz w:val="16"/>
           <w:szCs w:val="16"/>
+          <w:lang w:val="ru-RU"/>
         </w:rPr>
         <w:t>(</w:t>
       </w:r>
-      <w:proofErr w:type="gramStart"/>
       <w:r>
         <w:rPr>
           <w:rFonts w:ascii="FreeSerif" w:hAnsi="FreeSerif" w:cs="Times New Roman"/>
@@ -879,9 +945,9 @@
           <w:szCs w:val="16"/>
           <w:lang w:val="uk-UA"/>
         </w:rPr>
-        <w:t>назва</w:t>
-      </w:r>
-      <w:proofErr w:type="gramEnd"/>
+        <w:t xml:space="preserve">назва нормативно-правового </w:t>
+      </w:r>
+      <w:proofErr w:type="spellStart"/>
       <w:r>
         <w:rPr>
           <w:rFonts w:ascii="FreeSerif" w:hAnsi="FreeSerif" w:cs="Times New Roman"/>
@@ -890,7 +956,18 @@
           <w:szCs w:val="16"/>
           <w:lang w:val="uk-UA"/>
         </w:rPr>
-        <w:t xml:space="preserve"> нормативно-правового акта, що містить вимоги до метрологічних характеристик і значення метрологічних характеристик</w:t>
+        <w:t>акта</w:t>
+      </w:r>
+      <w:proofErr w:type="spellEnd"/>
+      <w:r>
+        <w:rPr>
+          <w:rFonts w:ascii="FreeSerif" w:hAnsi="FreeSerif" w:cs="Times New Roman"/>
+          <w:i/>
+          <w:sz w:val="16"/>
+          <w:szCs w:val="16"/>
+          <w:lang w:val="uk-UA"/>
+        </w:rPr>
+        <w:t>, що містить вимоги до метрологічних характеристик і значення метрологічних характеристик</w:t>
       </w:r>
     </w:p>
     <w:p>
@@ -919,42 +996,80 @@
           <w:rFonts w:ascii="FreeSerif" w:hAnsi="FreeSerif" w:cs="Times New Roman"/>
           <w:sz w:val="22"/>
           <w:szCs w:val="22"/>
-        </w:rPr>
-        <w:t xml:space="preserve">$ERROR </w:t>
+          <w:lang w:val="uk-UA"/>
+        </w:rPr>
+        <w:t>$</w:t>
       </w:r>
       <w:r>
         <w:rPr>
           <w:rFonts w:ascii="FreeSerif" w:hAnsi="FreeSerif" w:cs="Times New Roman"/>
           <w:sz w:val="22"/>
           <w:szCs w:val="22"/>
-          <w:lang w:val="uk-UA"/>
-        </w:rPr>
-        <w:t xml:space="preserve">% в діапазоні об’ємної витрати </w:t>
-      </w:r>
-      <w:proofErr w:type="spellStart"/>
+        </w:rPr>
+        <w:t>ERROR</w:t>
+      </w:r>
       <w:r>
         <w:rPr>
           <w:rFonts w:ascii="FreeSerif" w:hAnsi="FreeSerif" w:cs="Times New Roman"/>
           <w:sz w:val="22"/>
           <w:szCs w:val="22"/>
-        </w:rPr>
-        <w:t>Qt</w:t>
+          <w:lang w:val="uk-UA"/>
+        </w:rPr>
+        <w:t xml:space="preserve"> </w:t>
       </w:r>
       <w:r>
         <w:rPr>
           <w:rFonts w:ascii="FreeSerif" w:hAnsi="FreeSerif" w:cs="Times New Roman"/>
           <w:sz w:val="22"/>
           <w:szCs w:val="22"/>
-        </w:rPr>
-        <w:t>≤</w:t>
-      </w:r>
+          <w:lang w:val="uk-UA"/>
+        </w:rPr>
+        <w:t xml:space="preserve">% в діапазоні об’ємної витрати </w:t>
+      </w:r>
+      <w:proofErr w:type="spellStart"/>
       <w:r>
         <w:rPr>
           <w:rFonts w:ascii="FreeSerif" w:hAnsi="FreeSerif" w:cs="Times New Roman"/>
           <w:sz w:val="22"/>
           <w:szCs w:val="22"/>
         </w:rPr>
-        <w:t>Q≤Q</w:t>
+        <w:t>Qt</w:t>
+      </w:r>
+      <w:proofErr w:type="spellEnd"/>
+      <w:r>
+        <w:rPr>
+          <w:rFonts w:ascii="FreeSerif" w:hAnsi="FreeSerif" w:cs="Times New Roman"/>
+          <w:sz w:val="22"/>
+          <w:szCs w:val="22"/>
+          <w:lang w:val="uk-UA"/>
+        </w:rPr>
+        <w:t>≤</w:t>
+      </w:r>
+      <w:r>
+        <w:rPr>
+          <w:rFonts w:ascii="FreeSerif" w:hAnsi="FreeSerif" w:cs="Times New Roman"/>
+          <w:sz w:val="22"/>
+          <w:szCs w:val="22"/>
+        </w:rPr>
+        <w:t>Q</w:t>
+      </w:r>
+      <w:r>
+        <w:rPr>
+          <w:rFonts w:ascii="FreeSerif" w:hAnsi="FreeSerif" w:cs="Times New Roman"/>
+          <w:sz w:val="22"/>
+          <w:szCs w:val="22"/>
+          <w:lang w:val="uk-UA"/>
+        </w:rPr>
+        <w:t>≤</w:t>
+      </w:r>
+      <w:proofErr w:type="spellStart"/>
+      <w:r>
+        <w:rPr>
+          <w:rFonts w:ascii="FreeSerif" w:hAnsi="FreeSerif" w:cs="Times New Roman"/>
+          <w:sz w:val="22"/>
+          <w:szCs w:val="22"/>
+        </w:rPr>
+        <w:t>Q</w:t>
       </w:r>
       <w:r>
         <w:rPr>
@@ -969,6 +1084,16 @@
       <w:r>
         <w:rPr>
           <w:rFonts w:ascii="FreeSerif" w:hAnsi="FreeSerif" w:cs="Times New Roman"/>
+          <w:sz w:val="22"/>
+          <w:szCs w:val="22"/>
+          <w:vertAlign w:val="subscript"/>
+          <w:lang w:val="uk-UA"/>
+        </w:rPr>
+        <w:t>.</w:t>
+      </w:r>
+      <w:r>
+        <w:rPr>
+          <w:rFonts w:ascii="FreeSerif" w:hAnsi="FreeSerif" w:cs="Times New Roman"/>
           <w:i/>
           <w:sz w:val="20"/>
           <w:szCs w:val="20"/>
@@ -987,8 +1112,8 @@
           <w:lang w:val="uk-UA"/>
         </w:rPr>
       </w:pPr>
-      <w:bookmarkStart w:id="10" w:name="__DdeLink__70_1119821634"/>
-      <w:bookmarkEnd w:id="10"/>
+      <w:bookmarkStart w:id="9" w:name="__DdeLink__70_1119821634"/>
+      <w:bookmarkEnd w:id="9"/>
       <w:r>
         <w:rPr>
           <w:rFonts w:ascii="FreeSerif" w:hAnsi="FreeSerif" w:cs="Times New Roman"/>
@@ -1075,6 +1200,7 @@
           <w:rFonts w:ascii="FreeSerif" w:hAnsi="FreeSerif" w:cs="Times New Roman"/>
           <w:sz w:val="28"/>
           <w:szCs w:val="28"/>
+          <w:lang w:val="ru-RU"/>
         </w:rPr>
         <w:t>@</w:t>
       </w:r>
@@ -1102,6 +1228,7 @@
           <w:rFonts w:ascii="FreeSerif" w:hAnsi="FreeSerif" w:cs="Times New Roman"/>
           <w:sz w:val="28"/>
           <w:szCs w:val="28"/>
+          <w:lang w:val="ru-RU"/>
         </w:rPr>
         <w:t>@</w:t>
       </w:r>
@@ -1112,9 +1239,28 @@
           <w:szCs w:val="28"/>
           <w:lang w:val="uk-UA"/>
         </w:rPr>
-        <w:t xml:space="preserve">Додаток: на__-____ стор. </w:t>
-      </w:r>
-      <w:proofErr w:type="gramStart"/>
+        <w:t xml:space="preserve">Додаток: на__-____ </w:t>
+      </w:r>
+      <w:proofErr w:type="spellStart"/>
+      <w:r>
+        <w:rPr>
+          <w:rFonts w:ascii="FreeSerif" w:hAnsi="FreeSerif" w:cs="Times New Roman"/>
+          <w:sz w:val="28"/>
+          <w:szCs w:val="28"/>
+          <w:lang w:val="uk-UA"/>
+        </w:rPr>
+        <w:t>стор</w:t>
+      </w:r>
+      <w:proofErr w:type="spellEnd"/>
+      <w:r>
+        <w:rPr>
+          <w:rFonts w:ascii="FreeSerif" w:hAnsi="FreeSerif" w:cs="Times New Roman"/>
+          <w:sz w:val="28"/>
+          <w:szCs w:val="28"/>
+          <w:lang w:val="uk-UA"/>
+        </w:rPr>
+        <w:t xml:space="preserve">. </w:t>
+      </w:r>
       <w:r>
         <w:rPr>
           <w:rFonts w:ascii="FreeSerif" w:hAnsi="FreeSerif" w:cs="Times New Roman"/>
@@ -1123,7 +1269,6 @@
         </w:rPr>
         <w:t>y</w:t>
       </w:r>
-      <w:proofErr w:type="gramEnd"/>
       <w:r>
         <w:rPr>
           <w:rFonts w:ascii="FreeSerif" w:hAnsi="FreeSerif" w:cs="Times New Roman"/>
@@ -1165,7 +1310,6 @@
           <w:rFonts w:ascii="FreeSerif" w:hAnsi="FreeSerif" w:cs="Times New Roman"/>
           <w:sz w:val="28"/>
           <w:szCs w:val="28"/>
-          <w:lang w:val="ru-RU"/>
         </w:rPr>
         <w:t xml:space="preserve"> </w:t>
       </w:r>
@@ -1237,182 +1381,184 @@
           <w:rFonts w:ascii="FreeSerif" w:hAnsi="FreeSerif" w:cs="Times New Roman"/>
           <w:sz w:val="28"/>
           <w:szCs w:val="28"/>
+        </w:rPr>
+        <w:t xml:space="preserve">  </w:t>
+      </w:r>
+      <w:r>
+        <w:rPr>
+          <w:rFonts w:ascii="FreeSerif" w:hAnsi="FreeSerif" w:cs="Times New Roman"/>
+          <w:sz w:val="28"/>
+          <w:szCs w:val="28"/>
+        </w:rPr>
+        <w:t xml:space="preserve">  </w:t>
+      </w:r>
+      <w:r>
+        <w:rPr>
+          <w:rFonts w:ascii="FreeSerif" w:hAnsi="FreeSerif" w:cs="Times New Roman"/>
+          <w:sz w:val="28"/>
+          <w:szCs w:val="28"/>
+        </w:rPr>
+        <w:t xml:space="preserve">            </w:t>
+      </w:r>
+      <w:r>
+        <w:rPr>
+          <w:rFonts w:ascii="FreeSerif" w:hAnsi="FreeSerif" w:cs="Times New Roman"/>
+          <w:sz w:val="28"/>
+          <w:szCs w:val="28"/>
+        </w:rPr>
+        <w:t xml:space="preserve">   ____________ </w:t>
+      </w:r>
+      <w:r>
+        <w:rPr>
+          <w:rFonts w:ascii="FreeSerif" w:hAnsi="FreeSerif" w:cs="Times New Roman"/>
+          <w:sz w:val="28"/>
+          <w:szCs w:val="28"/>
           <w:lang w:val="uk-UA"/>
         </w:rPr>
         <w:t>#$</w:t>
       </w:r>
-      <w:bookmarkStart w:id="11" w:name="__DdeLink__76_1572625028"/>
+      <w:bookmarkStart w:id="10" w:name="__DdeLink__76_1572625028"/>
+      <w:bookmarkEnd w:id="10"/>
+      <w:r>
+        <w:rPr>
+          <w:rFonts w:ascii="FreeSerif" w:hAnsi="FreeSerif" w:cs="Times New Roman"/>
+          <w:sz w:val="28"/>
+          <w:szCs w:val="28"/>
+          <w:lang w:val="uk-UA"/>
+        </w:rPr>
+        <w:t>VERIFICATOR_SHORT_NAME</w:t>
+      </w:r>
+    </w:p>
+    <w:p>
+      <w:pPr>
+        <w:rPr>
+          <w:rFonts w:ascii="FreeSerif" w:hAnsi="FreeSerif" w:cs="Times New Roman"/>
+          <w:sz w:val="28"/>
+          <w:szCs w:val="28"/>
+        </w:rPr>
+      </w:pPr>
+      <w:r>
+        <w:rPr>
+          <w:rFonts w:ascii="FreeSerif" w:hAnsi="FreeSerif" w:cs="Times New Roman"/>
+          <w:sz w:val="28"/>
+          <w:szCs w:val="28"/>
+        </w:rPr>
+        <w:t xml:space="preserve"> </w:t>
+      </w:r>
+    </w:p>
+    <w:p>
+      <w:pPr>
+        <w:rPr>
+          <w:rFonts w:ascii="FreeSerif" w:hAnsi="FreeSerif" w:cs="Times New Roman"/>
+          <w:sz w:val="28"/>
+          <w:szCs w:val="28"/>
+        </w:rPr>
+      </w:pPr>
+      <w:r>
+        <w:rPr>
+          <w:rFonts w:ascii="FreeSerif" w:hAnsi="FreeSerif" w:cs="Times New Roman"/>
+          <w:sz w:val="28"/>
+          <w:szCs w:val="28"/>
+        </w:rPr>
+        <w:t xml:space="preserve"> </w:t>
+      </w:r>
+      <w:bookmarkStart w:id="11" w:name="_GoBack"/>
       <w:bookmarkEnd w:id="11"/>
-      <w:r>
-        <w:rPr>
-          <w:rFonts w:ascii="FreeSerif" w:hAnsi="FreeSerif" w:cs="Times New Roman"/>
-          <w:sz w:val="28"/>
-          <w:szCs w:val="28"/>
-          <w:lang w:val="uk-UA"/>
-        </w:rPr>
-        <w:t>VERIFICATOR_SHORT_NAME</w:t>
-      </w:r>
-    </w:p>
-    <w:p>
-      <w:pPr>
-        <w:jc w:val="center"/>
-        <w:rPr>
-          <w:rFonts w:ascii="FreeSerif" w:hAnsi="FreeSerif" w:cs="Times New Roman"/>
-          <w:sz w:val="16"/>
-          <w:szCs w:val="16"/>
-          <w:lang w:val="uk-UA"/>
-        </w:rPr>
-      </w:pPr>
-      <w:r>
-        <w:rPr>
-          <w:rFonts w:ascii="FreeSerif" w:hAnsi="FreeSerif" w:cs="Times New Roman"/>
-          <w:sz w:val="16"/>
-          <w:szCs w:val="16"/>
-          <w:lang w:val="uk-UA"/>
-        </w:rPr>
-        <w:t>__________________________</w:t>
-      </w:r>
-    </w:p>
-    <w:p>
-      <w:pPr>
-        <w:jc w:val="center"/>
-        <w:rPr>
-          <w:rFonts w:ascii="FreeSerif" w:hAnsi="FreeSerif" w:cs="Times New Roman"/>
-          <w:sz w:val="16"/>
-          <w:szCs w:val="16"/>
-          <w:lang w:val="uk-UA"/>
-        </w:rPr>
-      </w:pPr>
-      <w:r>
-        <w:rPr>
-          <w:rFonts w:ascii="FreeSerif" w:hAnsi="FreeSerif" w:cs="Times New Roman"/>
-          <w:sz w:val="16"/>
-          <w:szCs w:val="16"/>
-        </w:rPr>
-        <w:t>(</w:t>
+    </w:p>
+    <w:p>
+      <w:pPr>
+        <w:rPr>
+          <w:rFonts w:ascii="FreeSerif" w:hAnsi="FreeSerif" w:cs="Times New Roman"/>
+          <w:sz w:val="28"/>
+          <w:szCs w:val="28"/>
+          <w:lang w:val="uk-UA"/>
+        </w:rPr>
+      </w:pPr>
+      <w:r>
+        <w:rPr>
+          <w:rFonts w:ascii="FreeSerif" w:hAnsi="FreeSerif" w:cs="Times New Roman"/>
+          <w:sz w:val="28"/>
+          <w:szCs w:val="28"/>
+          <w:lang w:val="uk-UA"/>
+        </w:rPr>
+        <w:t>@</w:t>
+      </w:r>
+      <w:r>
+        <w:rPr>
+          <w:rFonts w:ascii="FreeSerif" w:hAnsi="FreeSerif" w:cs="Times New Roman"/>
+          <w:sz w:val="28"/>
+          <w:szCs w:val="28"/>
+          <w:lang w:val="uk-UA"/>
+        </w:rPr>
+        <w:t xml:space="preserve">Місце </w:t>
+      </w:r>
+      <w:bookmarkStart w:id="12" w:name="__DdeLink__121_16415302371"/>
+      <w:r>
+        <w:rPr>
+          <w:rFonts w:ascii="FreeSerif" w:hAnsi="FreeSerif" w:cs="Times New Roman"/>
+          <w:sz w:val="28"/>
+          <w:szCs w:val="28"/>
+          <w:lang w:val="uk-UA"/>
+        </w:rPr>
+        <w:t xml:space="preserve">відбитка </w:t>
+      </w:r>
+      <w:r>
+        <w:rPr>
+          <w:rFonts w:ascii="FreeSerif" w:hAnsi="FreeSerif" w:cs="Times New Roman"/>
+          <w:sz w:val="28"/>
+          <w:szCs w:val="28"/>
+          <w:lang w:val="uk-UA"/>
+        </w:rPr>
+        <w:t>#</w:t>
+      </w:r>
+      <w:bookmarkEnd w:id="12"/>
+      <w:r>
+        <w:rPr>
+          <w:rFonts w:ascii="FreeSerif" w:hAnsi="FreeSerif" w:cs="Times New Roman"/>
+          <w:sz w:val="28"/>
+          <w:szCs w:val="28"/>
+          <w:lang w:val="uk-UA"/>
+        </w:rPr>
+        <w:t>$PROTOCOL_DATE</w:t>
+      </w:r>
+    </w:p>
+    <w:p>
+      <w:pPr>
+        <w:rPr>
+          <w:rFonts w:ascii="FreeSerif" w:hAnsi="FreeSerif" w:cs="Times New Roman"/>
+          <w:sz w:val="28"/>
+          <w:szCs w:val="28"/>
+          <w:lang w:val="uk-UA"/>
+        </w:rPr>
+      </w:pPr>
+      <w:r>
+        <w:rPr>
+          <w:rFonts w:ascii="FreeSerif" w:hAnsi="FreeSerif" w:cs="Times New Roman"/>
+          <w:sz w:val="28"/>
+          <w:szCs w:val="28"/>
+          <w:lang w:val="uk-UA"/>
+        </w:rPr>
+        <w:t>@</w:t>
       </w:r>
       <w:proofErr w:type="spellStart"/>
-      <w:proofErr w:type="gramStart"/>
-      <w:r>
-        <w:rPr>
-          <w:rFonts w:ascii="FreeSerif" w:hAnsi="FreeSerif" w:cs="Times New Roman"/>
-          <w:sz w:val="16"/>
-          <w:szCs w:val="16"/>
-        </w:rPr>
-        <w:t>підпис</w:t>
+      <w:r>
+        <w:rPr>
+          <w:rFonts w:ascii="FreeSerif" w:hAnsi="FreeSerif" w:cs="Times New Roman"/>
+          <w:sz w:val="28"/>
+          <w:szCs w:val="28"/>
+          <w:lang w:val="uk-UA"/>
+        </w:rPr>
+        <w:t>повірочного</w:t>
       </w:r>
       <w:proofErr w:type="spellEnd"/>
-      <w:proofErr w:type="gramEnd"/>
-      <w:r>
-        <w:rPr>
-          <w:rFonts w:ascii="FreeSerif" w:hAnsi="FreeSerif" w:cs="Times New Roman"/>
-          <w:sz w:val="16"/>
-          <w:szCs w:val="16"/>
-        </w:rPr>
-        <w:t>)</w:t>
-      </w:r>
-    </w:p>
-    <w:p>
-      <w:pPr>
-        <w:jc w:val="center"/>
-        <w:rPr>
-          <w:rFonts w:ascii="FreeSerif" w:hAnsi="FreeSerif" w:cs="Times New Roman"/>
-          <w:sz w:val="28"/>
-          <w:szCs w:val="28"/>
-          <w:lang w:val="ru-RU"/>
-        </w:rPr>
-      </w:pPr>
-      <w:r>
-        <w:rPr>
-          <w:rFonts w:ascii="FreeSerif" w:hAnsi="FreeSerif" w:cs="Times New Roman"/>
-          <w:sz w:val="28"/>
-          <w:szCs w:val="28"/>
-          <w:lang w:val="ru-RU"/>
-        </w:rPr>
-        <w:t xml:space="preserve"> </w:t>
-      </w:r>
-    </w:p>
-    <w:p>
-      <w:pPr>
-        <w:rPr>
-          <w:rFonts w:ascii="FreeSerif" w:hAnsi="FreeSerif" w:cs="Times New Roman"/>
-          <w:sz w:val="28"/>
-          <w:szCs w:val="28"/>
-          <w:lang w:val="uk-UA"/>
-        </w:rPr>
-      </w:pPr>
-      <w:r>
-        <w:rPr>
-          <w:rFonts w:ascii="FreeSerif" w:hAnsi="FreeSerif" w:cs="Times New Roman"/>
-          <w:sz w:val="28"/>
-          <w:szCs w:val="28"/>
-        </w:rPr>
-        <w:t>@</w:t>
-      </w:r>
-      <w:r>
-        <w:rPr>
-          <w:rFonts w:ascii="FreeSerif" w:hAnsi="FreeSerif" w:cs="Times New Roman"/>
-          <w:sz w:val="28"/>
-          <w:szCs w:val="28"/>
-          <w:lang w:val="uk-UA"/>
-        </w:rPr>
-        <w:t xml:space="preserve">Місце </w:t>
-      </w:r>
-      <w:bookmarkStart w:id="12" w:name="__DdeLink__121_16415302371"/>
-      <w:r>
-        <w:rPr>
-          <w:rFonts w:ascii="FreeSerif" w:hAnsi="FreeSerif" w:cs="Times New Roman"/>
-          <w:sz w:val="28"/>
-          <w:szCs w:val="28"/>
-          <w:lang w:val="uk-UA"/>
-        </w:rPr>
-        <w:t xml:space="preserve">відбитка </w:t>
-      </w:r>
-      <w:r>
-        <w:rPr>
-          <w:rFonts w:ascii="FreeSerif" w:hAnsi="FreeSerif" w:cs="Times New Roman"/>
-          <w:sz w:val="28"/>
-          <w:szCs w:val="28"/>
-          <w:lang w:val="uk-UA"/>
-        </w:rPr>
-        <w:t>#</w:t>
-      </w:r>
-      <w:bookmarkEnd w:id="12"/>
-      <w:r>
-        <w:rPr>
-          <w:rFonts w:ascii="FreeSerif" w:hAnsi="FreeSerif" w:cs="Times New Roman"/>
-          <w:sz w:val="28"/>
-          <w:szCs w:val="28"/>
-          <w:lang w:val="uk-UA"/>
-        </w:rPr>
-        <w:t>$PROTOCOL_DATE</w:t>
-      </w:r>
-    </w:p>
-    <w:p>
-      <w:pPr>
-        <w:rPr>
-          <w:rFonts w:ascii="FreeSerif" w:hAnsi="FreeSerif" w:cs="Times New Roman"/>
-          <w:sz w:val="28"/>
-          <w:szCs w:val="28"/>
-          <w:lang w:val="uk-UA"/>
-        </w:rPr>
-      </w:pPr>
-      <w:r>
-        <w:rPr>
-          <w:rFonts w:ascii="FreeSerif" w:hAnsi="FreeSerif" w:cs="Times New Roman"/>
-          <w:sz w:val="28"/>
-          <w:szCs w:val="28"/>
-        </w:rPr>
-        <w:t>@</w:t>
-      </w:r>
-      <w:r>
-        <w:rPr>
-          <w:rFonts w:ascii="FreeSerif" w:hAnsi="FreeSerif" w:cs="Times New Roman"/>
-          <w:sz w:val="28"/>
-          <w:szCs w:val="28"/>
-          <w:lang w:val="uk-UA"/>
-        </w:rPr>
-        <w:t>повірочного тавра</w:t>
+      <w:r>
+        <w:rPr>
+          <w:rFonts w:ascii="FreeSerif" w:hAnsi="FreeSerif" w:cs="Times New Roman"/>
+          <w:sz w:val="28"/>
+          <w:szCs w:val="28"/>
+          <w:lang w:val="uk-UA"/>
+        </w:rPr>
+        <w:t xml:space="preserve"> тавра</w:t>
       </w:r>
     </w:p>
     <w:sectPr>

--- a/web/src/main/resources/documentsTemplates/verification_certificate.docx
+++ b/web/src/main/resources/documentsTemplates/verification_certificate.docx
@@ -1347,7 +1347,6 @@
           <w:rFonts w:ascii="FreeSerif" w:hAnsi="FreeSerif" w:cs="Times New Roman"/>
           <w:sz w:val="28"/>
           <w:szCs w:val="28"/>
-          <w:lang w:val="uk-UA"/>
         </w:rPr>
       </w:pPr>
       <w:r>
@@ -1372,7 +1371,6 @@
           <w:rFonts w:ascii="FreeSerif" w:hAnsi="FreeSerif" w:cs="Times New Roman"/>
           <w:sz w:val="28"/>
           <w:szCs w:val="28"/>
-          <w:lang w:val="uk-UA"/>
         </w:rPr>
         <w:t xml:space="preserve"> </w:t>
       </w:r>
@@ -1382,61 +1380,38 @@
           <w:sz w:val="28"/>
           <w:szCs w:val="28"/>
         </w:rPr>
-        <w:t xml:space="preserve">  </w:t>
-      </w:r>
-      <w:r>
-        <w:rPr>
-          <w:rFonts w:ascii="FreeSerif" w:hAnsi="FreeSerif" w:cs="Times New Roman"/>
-          <w:sz w:val="28"/>
-          <w:szCs w:val="28"/>
-        </w:rPr>
-        <w:t xml:space="preserve">  </w:t>
-      </w:r>
-      <w:r>
-        <w:rPr>
-          <w:rFonts w:ascii="FreeSerif" w:hAnsi="FreeSerif" w:cs="Times New Roman"/>
-          <w:sz w:val="28"/>
-          <w:szCs w:val="28"/>
-        </w:rPr>
-        <w:t xml:space="preserve">            </w:t>
-      </w:r>
-      <w:r>
-        <w:rPr>
-          <w:rFonts w:ascii="FreeSerif" w:hAnsi="FreeSerif" w:cs="Times New Roman"/>
-          <w:sz w:val="28"/>
-          <w:szCs w:val="28"/>
-        </w:rPr>
-        <w:t xml:space="preserve">   ____________ </w:t>
-      </w:r>
-      <w:r>
-        <w:rPr>
-          <w:rFonts w:ascii="FreeSerif" w:hAnsi="FreeSerif" w:cs="Times New Roman"/>
-          <w:sz w:val="28"/>
-          <w:szCs w:val="28"/>
-          <w:lang w:val="uk-UA"/>
-        </w:rPr>
-        <w:t>#$</w:t>
-      </w:r>
-      <w:bookmarkStart w:id="10" w:name="__DdeLink__76_1572625028"/>
+        <w:t xml:space="preserve">                ____________ </w:t>
+      </w:r>
+      <w:bookmarkStart w:id="10" w:name="_GoBack"/>
       <w:bookmarkEnd w:id="10"/>
       <w:r>
         <w:rPr>
           <w:rFonts w:ascii="FreeSerif" w:hAnsi="FreeSerif" w:cs="Times New Roman"/>
           <w:sz w:val="28"/>
           <w:szCs w:val="28"/>
+        </w:rPr>
+        <w:t>#</w:t>
+      </w:r>
+      <w:r>
+        <w:rPr>
+          <w:rFonts w:ascii="FreeSerif" w:hAnsi="FreeSerif" w:cs="Times New Roman"/>
+          <w:sz w:val="28"/>
+          <w:szCs w:val="28"/>
+          <w:lang w:val="uk-UA"/>
+        </w:rPr>
+        <w:t>$</w:t>
+      </w:r>
+      <w:bookmarkStart w:id="11" w:name="__DdeLink__76_1572625028"/>
+      <w:bookmarkEnd w:id="11"/>
+      <w:r>
+        <w:rPr>
+          <w:rFonts w:ascii="FreeSerif" w:hAnsi="FreeSerif" w:cs="Times New Roman"/>
+          <w:sz w:val="28"/>
+          <w:szCs w:val="28"/>
           <w:lang w:val="uk-UA"/>
         </w:rPr>
         <w:t>VERIFICATOR_SHORT_NAME</w:t>
       </w:r>
-    </w:p>
-    <w:p>
-      <w:pPr>
-        <w:rPr>
-          <w:rFonts w:ascii="FreeSerif" w:hAnsi="FreeSerif" w:cs="Times New Roman"/>
-          <w:sz w:val="28"/>
-          <w:szCs w:val="28"/>
-        </w:rPr>
-      </w:pPr>
       <w:r>
         <w:rPr>
           <w:rFonts w:ascii="FreeSerif" w:hAnsi="FreeSerif" w:cs="Times New Roman"/>
@@ -1462,8 +1437,23 @@
         </w:rPr>
         <w:t xml:space="preserve"> </w:t>
       </w:r>
-      <w:bookmarkStart w:id="11" w:name="_GoBack"/>
-      <w:bookmarkEnd w:id="11"/>
+    </w:p>
+    <w:p>
+      <w:pPr>
+        <w:rPr>
+          <w:rFonts w:ascii="FreeSerif" w:hAnsi="FreeSerif" w:cs="Times New Roman"/>
+          <w:sz w:val="28"/>
+          <w:szCs w:val="28"/>
+        </w:rPr>
+      </w:pPr>
+      <w:r>
+        <w:rPr>
+          <w:rFonts w:ascii="FreeSerif" w:hAnsi="FreeSerif" w:cs="Times New Roman"/>
+          <w:sz w:val="28"/>
+          <w:szCs w:val="28"/>
+        </w:rPr>
+        <w:t xml:space="preserve"> </w:t>
+      </w:r>
     </w:p>
     <w:p>
       <w:pPr>

--- a/web/src/main/resources/documentsTemplates/verification_certificate.docx
+++ b/web/src/main/resources/documentsTemplates/verification_certificate.docx
@@ -415,6 +415,7 @@
       </w:r>
       <w:bookmarkStart w:id="3" w:name="__DdeLink__64_1572625028"/>
       <w:bookmarkEnd w:id="3"/>
+      <w:proofErr w:type="spellStart"/>
       <w:r>
         <w:rPr>
           <w:rFonts w:ascii="FreeSerif" w:hAnsi="FreeSerif" w:cs="Times New Roman"/>
@@ -444,7 +445,26 @@
           <w:szCs w:val="28"/>
           <w:lang w:val="uk-UA"/>
         </w:rPr>
-        <w:t>Чинне до $EFF_DATE</w:t>
+        <w:t>Чинне</w:t>
+      </w:r>
+      <w:proofErr w:type="spellEnd"/>
+      <w:r>
+        <w:rPr>
+          <w:rFonts w:ascii="FreeSerif" w:hAnsi="FreeSerif" w:cs="Times New Roman"/>
+          <w:sz w:val="28"/>
+          <w:szCs w:val="28"/>
+          <w:lang w:val="uk-UA"/>
+        </w:rPr>
+        <w:t xml:space="preserve"> до $EFF_DATE</w:t>
+      </w:r>
+      <w:r>
+        <w:rPr>
+          <w:rFonts w:ascii="FreeSerif" w:hAnsi="FreeSerif" w:cs="Times New Roman"/>
+          <w:sz w:val="28"/>
+          <w:szCs w:val="28"/>
+          <w:lang w:val="uk-UA"/>
+        </w:rPr>
+        <w:t xml:space="preserve"> </w:t>
       </w:r>
     </w:p>
     <w:p>
@@ -529,6 +549,17 @@
         </w:rPr>
         <w:t>,</w:t>
       </w:r>
+      <w:r>
+        <w:rPr>
+          <w:rFonts w:ascii="FreeSerif" w:hAnsi="FreeSerif" w:cs="Times New Roman"/>
+          <w:sz w:val="28"/>
+          <w:szCs w:val="28"/>
+          <w:lang w:val="uk-UA"/>
+        </w:rPr>
+        <w:t xml:space="preserve"> </w:t>
+      </w:r>
+      <w:bookmarkStart w:id="7" w:name="_GoBack"/>
+      <w:bookmarkEnd w:id="7"/>
     </w:p>
     <w:p>
       <w:pPr>
@@ -558,7 +589,7 @@
         </w:rPr>
         <w:t>$</w:t>
       </w:r>
-      <w:bookmarkStart w:id="7" w:name="__DdeLink__68_1572625028"/>
+      <w:bookmarkStart w:id="8" w:name="__DdeLink__68_1572625028"/>
       <w:r>
         <w:rPr>
           <w:rFonts w:ascii="FreeSerif" w:hAnsi="FreeSerif" w:cs="Times New Roman"/>
@@ -568,7 +599,7 @@
         </w:rPr>
         <w:t>DEV_SIGN</w:t>
       </w:r>
-      <w:bookmarkEnd w:id="7"/>
+      <w:bookmarkEnd w:id="8"/>
       <w:r>
         <w:rPr>
           <w:rFonts w:ascii="FreeSerif" w:hAnsi="FreeSerif" w:cs="Times New Roman"/>
@@ -622,8 +653,8 @@
         </w:rPr>
         <w:t>ав. №</w:t>
       </w:r>
-      <w:bookmarkStart w:id="8" w:name="__DdeLink__70_1572625028"/>
-      <w:bookmarkEnd w:id="8"/>
+      <w:bookmarkStart w:id="9" w:name="__DdeLink__70_1572625028"/>
+      <w:bookmarkEnd w:id="9"/>
       <w:r>
         <w:rPr>
           <w:rFonts w:ascii="FreeSerif" w:hAnsi="FreeSerif" w:cs="Times New Roman"/>
@@ -1112,8 +1143,8 @@
           <w:lang w:val="uk-UA"/>
         </w:rPr>
       </w:pPr>
-      <w:bookmarkStart w:id="9" w:name="__DdeLink__70_1119821634"/>
-      <w:bookmarkEnd w:id="9"/>
+      <w:bookmarkStart w:id="10" w:name="__DdeLink__70_1119821634"/>
+      <w:bookmarkEnd w:id="10"/>
       <w:r>
         <w:rPr>
           <w:rFonts w:ascii="FreeSerif" w:hAnsi="FreeSerif" w:cs="Times New Roman"/>
@@ -1382,8 +1413,6 @@
         </w:rPr>
         <w:t xml:space="preserve">                ____________ </w:t>
       </w:r>
-      <w:bookmarkStart w:id="10" w:name="_GoBack"/>
-      <w:bookmarkEnd w:id="10"/>
       <w:r>
         <w:rPr>
           <w:rFonts w:ascii="FreeSerif" w:hAnsi="FreeSerif" w:cs="Times New Roman"/>
